--- a/Testing/Test Procedure.docx
+++ b/Testing/Test Procedure.docx
@@ -11,7 +11,7 @@
           <w:noProof/>
         </w:rPr>
         <w:drawing>
-          <wp:anchor distT="152400" distB="152400" distL="152400" distR="152400" simplePos="0" relativeHeight="251660288" behindDoc="0" locked="0" layoutInCell="1" allowOverlap="1" wp14:anchorId="3F1AC48C" wp14:editId="00F3173D">
+          <wp:anchor distT="152400" distB="152400" distL="152400" distR="152400" simplePos="0" relativeHeight="251660288" behindDoc="0" locked="0" layoutInCell="1" allowOverlap="1" wp14:anchorId="3F1AC48C" wp14:editId="21D60A06">
             <wp:simplePos x="0" y="0"/>
             <wp:positionH relativeFrom="margin">
               <wp:posOffset>-50862842</wp:posOffset>
@@ -2987,15 +2987,7 @@
               <w:rPr>
                 <w:rFonts w:ascii="Avenir LT Std 45 Book" w:hAnsi="Avenir LT Std 45 Book"/>
               </w:rPr>
-              <w:t>/Home/S</w:t>
-            </w:r>
-            <w:bookmarkStart w:id="5" w:name="_GoBack"/>
-            <w:bookmarkEnd w:id="5"/>
-            <w:r>
-              <w:rPr>
-                <w:rFonts w:ascii="Avenir LT Std 45 Book" w:hAnsi="Avenir LT Std 45 Book"/>
-              </w:rPr>
-              <w:t>olutions</w:t>
+              <w:t>/Home/Solutions</w:t>
             </w:r>
           </w:p>
         </w:tc>
@@ -14383,6 +14375,12 @@
                 <w:rFonts w:ascii="Avenir LT Std 45 Book" w:hAnsi="Avenir LT Std 45 Book"/>
               </w:rPr>
             </w:pPr>
+            <w:r>
+              <w:rPr>
+                <w:rFonts w:ascii="Avenir LT Std 45 Book" w:hAnsi="Avenir LT Std 45 Book"/>
+              </w:rPr>
+              <w:t>Add Type</w:t>
+            </w:r>
           </w:p>
         </w:tc>
         <w:tc>
@@ -14429,14 +14427,20 @@
               <w:rPr>
                 <w:rFonts w:ascii="Avenir LT Std 45 Book" w:hAnsi="Avenir LT Std 45 Book"/>
               </w:rPr>
-              <w:t xml:space="preserve">/Apps/Dashboard/ </w:t>
+              <w:t>/Apps/Dashboard/</w:t>
+            </w:r>
+            <w:r>
+              <w:rPr>
+                <w:rFonts w:ascii="Avenir LT Std 45 Book" w:hAnsi="Avenir LT Std 45 Book"/>
+              </w:rPr>
+              <w:t xml:space="preserve"> </w:t>
             </w:r>
             <w:proofErr w:type="spellStart"/>
             <w:r>
               <w:rPr>
                 <w:rFonts w:ascii="Avenir LT Std 45 Book" w:hAnsi="Avenir LT Std 45 Book"/>
               </w:rPr>
-              <w:t>BusinessSettings</w:t>
+              <w:t>AddType</w:t>
             </w:r>
             <w:proofErr w:type="spellEnd"/>
           </w:p>
@@ -14490,7 +14494,7 @@
               <w:rPr>
                 <w:rFonts w:ascii="Avenir LT Std 45 Book" w:hAnsi="Avenir LT Std 45 Book"/>
               </w:rPr>
-              <w:t>Add Type</w:t>
+              <w:t>Edit</w:t>
             </w:r>
           </w:p>
         </w:tc>
@@ -14551,7 +14555,13 @@
               <w:rPr>
                 <w:rFonts w:ascii="Avenir LT Std 45 Book" w:hAnsi="Avenir LT Std 45 Book"/>
               </w:rPr>
-              <w:t>AddType</w:t>
+              <w:t>Edit</w:t>
+            </w:r>
+            <w:r>
+              <w:rPr>
+                <w:rFonts w:ascii="Avenir LT Std 45 Book" w:hAnsi="Avenir LT Std 45 Book"/>
+              </w:rPr>
+              <w:t>Type</w:t>
             </w:r>
             <w:proofErr w:type="spellEnd"/>
           </w:p>
@@ -14602,7 +14612,7 @@
               <w:rPr>
                 <w:rFonts w:ascii="Avenir LT Std 45 Book" w:hAnsi="Avenir LT Std 45 Book"/>
               </w:rPr>
-              <w:t>Edit</w:t>
+              <w:t>Add Employee</w:t>
             </w:r>
           </w:p>
         </w:tc>
@@ -14663,13 +14673,7 @@
               <w:rPr>
                 <w:rFonts w:ascii="Avenir LT Std 45 Book" w:hAnsi="Avenir LT Std 45 Book"/>
               </w:rPr>
-              <w:t>Edit</w:t>
-            </w:r>
-            <w:r>
-              <w:rPr>
-                <w:rFonts w:ascii="Avenir LT Std 45 Book" w:hAnsi="Avenir LT Std 45 Book"/>
-              </w:rPr>
-              <w:t>Type</w:t>
+              <w:t>AddUser</w:t>
             </w:r>
             <w:proofErr w:type="spellEnd"/>
           </w:p>
@@ -14723,7 +14727,7 @@
               <w:rPr>
                 <w:rFonts w:ascii="Avenir LT Std 45 Book" w:hAnsi="Avenir LT Std 45 Book"/>
               </w:rPr>
-              <w:t>Add Employee</w:t>
+              <w:t>Cancel</w:t>
             </w:r>
           </w:p>
         </w:tc>
@@ -14743,14 +14747,14 @@
               <w:rPr>
                 <w:rFonts w:ascii="Avenir LT Std 45 Book" w:hAnsi="Avenir LT Std 45 Book"/>
               </w:rPr>
-              <w:t xml:space="preserve">/Apps/Dashboard/ </w:t>
+              <w:t>/Apps/Dashboard/</w:t>
             </w:r>
             <w:proofErr w:type="spellStart"/>
             <w:r>
               <w:rPr>
                 <w:rFonts w:ascii="Avenir LT Std 45 Book" w:hAnsi="Avenir LT Std 45 Book"/>
               </w:rPr>
-              <w:t>BusinessSettings</w:t>
+              <w:t>AddType</w:t>
             </w:r>
             <w:proofErr w:type="spellEnd"/>
           </w:p>
@@ -14777,16 +14781,8 @@
               <w:rPr>
                 <w:rFonts w:ascii="Avenir LT Std 45 Book" w:hAnsi="Avenir LT Std 45 Book"/>
               </w:rPr>
-              <w:t xml:space="preserve"> </w:t>
-            </w:r>
-            <w:proofErr w:type="spellStart"/>
-            <w:r>
-              <w:rPr>
-                <w:rFonts w:ascii="Avenir LT Std 45 Book" w:hAnsi="Avenir LT Std 45 Book"/>
-              </w:rPr>
-              <w:t>AddUser</w:t>
-            </w:r>
-            <w:proofErr w:type="spellEnd"/>
+              <w:t>Index</w:t>
+            </w:r>
           </w:p>
         </w:tc>
       </w:tr>
@@ -14815,7 +14811,6 @@
               <w:rPr>
                 <w:rFonts w:ascii="Avenir LT Std 45 Book" w:eastAsia="Arial Unicode MS" w:hAnsi="Avenir LT Std 45 Book" w:cs="Arial Unicode MS"/>
               </w:rPr>
-              <w:lastRenderedPageBreak/>
               <w:t>AL14</w:t>
             </w:r>
           </w:p>
@@ -14863,7 +14858,7 @@
               <w:rPr>
                 <w:rFonts w:ascii="Avenir LT Std 45 Book" w:hAnsi="Avenir LT Std 45 Book"/>
               </w:rPr>
-              <w:t>AddType</w:t>
+              <w:t>EditType</w:t>
             </w:r>
             <w:proofErr w:type="spellEnd"/>
           </w:p>
@@ -14923,6 +14918,7 @@
               <w:rPr>
                 <w:rFonts w:ascii="Avenir LT Std 45 Book" w:eastAsia="Arial Unicode MS" w:hAnsi="Avenir LT Std 45 Book" w:cs="Arial Unicode MS"/>
               </w:rPr>
+              <w:lastRenderedPageBreak/>
               <w:t>AL15</w:t>
             </w:r>
           </w:p>
@@ -14943,7 +14939,7 @@
               <w:rPr>
                 <w:rFonts w:ascii="Avenir LT Std 45 Book" w:hAnsi="Avenir LT Std 45 Book"/>
               </w:rPr>
-              <w:t>Cancel</w:t>
+              <w:t>Add Shift</w:t>
             </w:r>
           </w:p>
         </w:tc>
@@ -14963,16 +14959,8 @@
               <w:rPr>
                 <w:rFonts w:ascii="Avenir LT Std 45 Book" w:hAnsi="Avenir LT Std 45 Book"/>
               </w:rPr>
-              <w:t>/Apps/Dashboard/</w:t>
-            </w:r>
-            <w:proofErr w:type="spellStart"/>
-            <w:r>
-              <w:rPr>
-                <w:rFonts w:ascii="Avenir LT Std 45 Book" w:hAnsi="Avenir LT Std 45 Book"/>
-              </w:rPr>
-              <w:t>EditType</w:t>
-            </w:r>
-            <w:proofErr w:type="spellEnd"/>
+              <w:t>/Apps/Calendar/Index</w:t>
+            </w:r>
           </w:p>
         </w:tc>
         <w:tc>
@@ -14991,13 +14979,7 @@
               <w:rPr>
                 <w:rFonts w:ascii="Avenir LT Std 45 Book" w:hAnsi="Avenir LT Std 45 Book"/>
               </w:rPr>
-              <w:t>/Apps/Dashboard/</w:t>
-            </w:r>
-            <w:r>
-              <w:rPr>
-                <w:rFonts w:ascii="Avenir LT Std 45 Book" w:hAnsi="Avenir LT Std 45 Book"/>
-              </w:rPr>
-              <w:t>Index</w:t>
+              <w:t>/Apps/Calendar/Add</w:t>
             </w:r>
           </w:p>
         </w:tc>
@@ -15043,6 +15025,12 @@
                 <w:rFonts w:ascii="Avenir LT Std 45 Book" w:hAnsi="Avenir LT Std 45 Book"/>
               </w:rPr>
             </w:pPr>
+            <w:r>
+              <w:rPr>
+                <w:rFonts w:ascii="Avenir LT Std 45 Book" w:hAnsi="Avenir LT Std 45 Book"/>
+              </w:rPr>
+              <w:t>(Employee Name)</w:t>
+            </w:r>
           </w:p>
         </w:tc>
         <w:tc>
@@ -15057,6 +15045,12 @@
                 <w:rFonts w:ascii="Avenir LT Std 45 Book" w:hAnsi="Avenir LT Std 45 Book"/>
               </w:rPr>
             </w:pPr>
+            <w:r>
+              <w:rPr>
+                <w:rFonts w:ascii="Avenir LT Std 45 Book" w:hAnsi="Avenir LT Std 45 Book"/>
+              </w:rPr>
+              <w:t>/Apps/Calendar/Index</w:t>
+            </w:r>
           </w:p>
         </w:tc>
         <w:tc>
@@ -15071,6 +15065,20 @@
                 <w:rFonts w:ascii="Avenir LT Std 45 Book" w:hAnsi="Avenir LT Std 45 Book"/>
               </w:rPr>
             </w:pPr>
+            <w:r>
+              <w:rPr>
+                <w:rFonts w:ascii="Avenir LT Std 45 Book" w:hAnsi="Avenir LT Std 45 Book"/>
+              </w:rPr>
+              <w:t>/Apps/Calendar/</w:t>
+            </w:r>
+            <w:proofErr w:type="spellStart"/>
+            <w:r>
+              <w:rPr>
+                <w:rFonts w:ascii="Avenir LT Std 45 Book" w:hAnsi="Avenir LT Std 45 Book"/>
+              </w:rPr>
+              <w:t>MyCharts</w:t>
+            </w:r>
+            <w:proofErr w:type="spellEnd"/>
           </w:p>
         </w:tc>
       </w:tr>
@@ -15118,6 +15126,12 @@
                 <w:rFonts w:ascii="Avenir LT Std 45 Book" w:hAnsi="Avenir LT Std 45 Book"/>
               </w:rPr>
             </w:pPr>
+            <w:r>
+              <w:rPr>
+                <w:rFonts w:ascii="Avenir LT Std 45 Book" w:hAnsi="Avenir LT Std 45 Book"/>
+              </w:rPr>
+              <w:t>(Time)</w:t>
+            </w:r>
           </w:p>
         </w:tc>
         <w:tc>
@@ -15132,6 +15146,12 @@
                 <w:rFonts w:ascii="Avenir LT Std 45 Book" w:hAnsi="Avenir LT Std 45 Book"/>
               </w:rPr>
             </w:pPr>
+            <w:r>
+              <w:rPr>
+                <w:rFonts w:ascii="Avenir LT Std 45 Book" w:hAnsi="Avenir LT Std 45 Book"/>
+              </w:rPr>
+              <w:t>/Apps/Calendar/Index</w:t>
+            </w:r>
           </w:p>
         </w:tc>
         <w:tc>
@@ -15146,6 +15166,12 @@
                 <w:rFonts w:ascii="Avenir LT Std 45 Book" w:hAnsi="Avenir LT Std 45 Book"/>
               </w:rPr>
             </w:pPr>
+            <w:r>
+              <w:rPr>
+                <w:rFonts w:ascii="Avenir LT Std 45 Book" w:hAnsi="Avenir LT Std 45 Book"/>
+              </w:rPr>
+              <w:t>/Apps/Calendar/Add</w:t>
+            </w:r>
           </w:p>
         </w:tc>
       </w:tr>
@@ -15190,6 +15216,12 @@
                 <w:rFonts w:ascii="Avenir LT Std 45 Book" w:hAnsi="Avenir LT Std 45 Book"/>
               </w:rPr>
             </w:pPr>
+            <w:r>
+              <w:rPr>
+                <w:rFonts w:ascii="Avenir LT Std 45 Book" w:hAnsi="Avenir LT Std 45 Book"/>
+              </w:rPr>
+              <w:t>+</w:t>
+            </w:r>
           </w:p>
         </w:tc>
         <w:tc>
@@ -15204,6 +15236,12 @@
                 <w:rFonts w:ascii="Avenir LT Std 45 Book" w:hAnsi="Avenir LT Std 45 Book"/>
               </w:rPr>
             </w:pPr>
+            <w:r>
+              <w:rPr>
+                <w:rFonts w:ascii="Avenir LT Std 45 Book" w:hAnsi="Avenir LT Std 45 Book"/>
+              </w:rPr>
+              <w:t>/Apps/Calendar/Index</w:t>
+            </w:r>
           </w:p>
         </w:tc>
         <w:tc>
@@ -15218,6 +15256,1202 @@
                 <w:rFonts w:ascii="Avenir LT Std 45 Book" w:hAnsi="Avenir LT Std 45 Book"/>
               </w:rPr>
             </w:pPr>
+            <w:r>
+              <w:rPr>
+                <w:rFonts w:ascii="Avenir LT Std 45 Book" w:hAnsi="Avenir LT Std 45 Book"/>
+              </w:rPr>
+              <w:t>/Apps/</w:t>
+            </w:r>
+            <w:r>
+              <w:rPr>
+                <w:rFonts w:ascii="Avenir LT Std 45 Book" w:hAnsi="Avenir LT Std 45 Book"/>
+              </w:rPr>
+              <w:t>Calendar</w:t>
+            </w:r>
+            <w:r>
+              <w:rPr>
+                <w:rFonts w:ascii="Avenir LT Std 45 Book" w:hAnsi="Avenir LT Std 45 Book"/>
+              </w:rPr>
+              <w:t>/Edit</w:t>
+            </w:r>
+          </w:p>
+        </w:tc>
+      </w:tr>
+      <w:tr>
+        <w:trPr>
+          <w:cnfStyle w:val="000000100000" w:firstRow="0" w:lastRow="0" w:firstColumn="0" w:lastColumn="0" w:oddVBand="0" w:evenVBand="0" w:oddHBand="1" w:evenHBand="0" w:firstRowFirstColumn="0" w:firstRowLastColumn="0" w:lastRowFirstColumn="0" w:lastRowLastColumn="0"/>
+        </w:trPr>
+        <w:tc>
+          <w:tcPr>
+            <w:cnfStyle w:val="001000000000" w:firstRow="0" w:lastRow="0" w:firstColumn="1" w:lastColumn="0" w:oddVBand="0" w:evenVBand="0" w:oddHBand="0" w:evenHBand="0" w:firstRowFirstColumn="0" w:firstRowLastColumn="0" w:lastRowFirstColumn="0" w:lastRowLastColumn="0"/>
+            <w:tcW w:w="802" w:type="dxa"/>
+          </w:tcPr>
+          <w:p>
+            <w:pPr>
+              <w:pStyle w:val="Body"/>
+              <w:pBdr>
+                <w:top w:val="none" w:sz="0" w:space="0" w:color="auto"/>
+                <w:left w:val="none" w:sz="0" w:space="0" w:color="auto"/>
+                <w:bottom w:val="none" w:sz="0" w:space="0" w:color="auto"/>
+                <w:right w:val="none" w:sz="0" w:space="0" w:color="auto"/>
+                <w:between w:val="none" w:sz="0" w:space="0" w:color="auto"/>
+                <w:bar w:val="none" w:sz="0" w:color="auto"/>
+              </w:pBdr>
+              <w:rPr>
+                <w:rFonts w:ascii="Avenir LT Std 45 Book" w:eastAsia="Arial Unicode MS" w:hAnsi="Avenir LT Std 45 Book" w:cs="Arial Unicode MS"/>
+              </w:rPr>
+            </w:pPr>
+            <w:r>
+              <w:rPr>
+                <w:rFonts w:ascii="Avenir LT Std 45 Book" w:eastAsia="Arial Unicode MS" w:hAnsi="Avenir LT Std 45 Book" w:cs="Arial Unicode MS"/>
+              </w:rPr>
+              <w:t>AL19</w:t>
+            </w:r>
+          </w:p>
+        </w:tc>
+        <w:tc>
+          <w:tcPr>
+            <w:tcW w:w="2518" w:type="dxa"/>
+          </w:tcPr>
+          <w:p>
+            <w:pPr>
+              <w:pStyle w:val="Body"/>
+              <w:cnfStyle w:val="000000100000" w:firstRow="0" w:lastRow="0" w:firstColumn="0" w:lastColumn="0" w:oddVBand="0" w:evenVBand="0" w:oddHBand="1" w:evenHBand="0" w:firstRowFirstColumn="0" w:firstRowLastColumn="0" w:lastRowFirstColumn="0" w:lastRowLastColumn="0"/>
+              <w:rPr>
+                <w:rFonts w:ascii="Avenir LT Std 45 Book" w:hAnsi="Avenir LT Std 45 Book"/>
+              </w:rPr>
+            </w:pPr>
+            <w:r>
+              <w:rPr>
+                <w:rFonts w:ascii="Avenir LT Std 45 Book" w:hAnsi="Avenir LT Std 45 Book"/>
+              </w:rPr>
+              <w:t>&lt;Last Week</w:t>
+            </w:r>
+          </w:p>
+        </w:tc>
+        <w:tc>
+          <w:tcPr>
+            <w:tcW w:w="3212" w:type="dxa"/>
+          </w:tcPr>
+          <w:p>
+            <w:pPr>
+              <w:pStyle w:val="Body"/>
+              <w:cnfStyle w:val="000000100000" w:firstRow="0" w:lastRow="0" w:firstColumn="0" w:lastColumn="0" w:oddVBand="0" w:evenVBand="0" w:oddHBand="1" w:evenHBand="0" w:firstRowFirstColumn="0" w:firstRowLastColumn="0" w:lastRowFirstColumn="0" w:lastRowLastColumn="0"/>
+              <w:rPr>
+                <w:rFonts w:ascii="Avenir LT Std 45 Book" w:hAnsi="Avenir LT Std 45 Book"/>
+              </w:rPr>
+            </w:pPr>
+            <w:r>
+              <w:rPr>
+                <w:rFonts w:ascii="Avenir LT Std 45 Book" w:hAnsi="Avenir LT Std 45 Book"/>
+              </w:rPr>
+              <w:t>/Apps/Calendar/Index</w:t>
+            </w:r>
+          </w:p>
+        </w:tc>
+        <w:tc>
+          <w:tcPr>
+            <w:tcW w:w="3106" w:type="dxa"/>
+          </w:tcPr>
+          <w:p>
+            <w:pPr>
+              <w:pStyle w:val="Body"/>
+              <w:cnfStyle w:val="000000100000" w:firstRow="0" w:lastRow="0" w:firstColumn="0" w:lastColumn="0" w:oddVBand="0" w:evenVBand="0" w:oddHBand="1" w:evenHBand="0" w:firstRowFirstColumn="0" w:firstRowLastColumn="0" w:lastRowFirstColumn="0" w:lastRowLastColumn="0"/>
+              <w:rPr>
+                <w:rFonts w:ascii="Avenir LT Std 45 Book" w:hAnsi="Avenir LT Std 45 Book"/>
+              </w:rPr>
+            </w:pPr>
+            <w:r>
+              <w:rPr>
+                <w:rFonts w:ascii="Avenir LT Std 45 Book" w:hAnsi="Avenir LT Std 45 Book"/>
+              </w:rPr>
+              <w:t>/Apps/Calendar/Index (Last week’s Monday passed in)</w:t>
+            </w:r>
+          </w:p>
+        </w:tc>
+      </w:tr>
+      <w:tr>
+        <w:tc>
+          <w:tcPr>
+            <w:cnfStyle w:val="001000000000" w:firstRow="0" w:lastRow="0" w:firstColumn="1" w:lastColumn="0" w:oddVBand="0" w:evenVBand="0" w:oddHBand="0" w:evenHBand="0" w:firstRowFirstColumn="0" w:firstRowLastColumn="0" w:lastRowFirstColumn="0" w:lastRowLastColumn="0"/>
+            <w:tcW w:w="802" w:type="dxa"/>
+          </w:tcPr>
+          <w:p>
+            <w:pPr>
+              <w:pStyle w:val="Body"/>
+              <w:pBdr>
+                <w:top w:val="none" w:sz="0" w:space="0" w:color="auto"/>
+                <w:left w:val="none" w:sz="0" w:space="0" w:color="auto"/>
+                <w:bottom w:val="none" w:sz="0" w:space="0" w:color="auto"/>
+                <w:right w:val="none" w:sz="0" w:space="0" w:color="auto"/>
+                <w:between w:val="none" w:sz="0" w:space="0" w:color="auto"/>
+                <w:bar w:val="none" w:sz="0" w:color="auto"/>
+              </w:pBdr>
+              <w:rPr>
+                <w:rFonts w:ascii="Avenir LT Std 45 Book" w:eastAsia="Arial Unicode MS" w:hAnsi="Avenir LT Std 45 Book" w:cs="Arial Unicode MS"/>
+              </w:rPr>
+            </w:pPr>
+            <w:r>
+              <w:rPr>
+                <w:rFonts w:ascii="Avenir LT Std 45 Book" w:eastAsia="Arial Unicode MS" w:hAnsi="Avenir LT Std 45 Book" w:cs="Arial Unicode MS"/>
+              </w:rPr>
+              <w:t>AL20</w:t>
+            </w:r>
+          </w:p>
+        </w:tc>
+        <w:tc>
+          <w:tcPr>
+            <w:tcW w:w="2518" w:type="dxa"/>
+          </w:tcPr>
+          <w:p>
+            <w:pPr>
+              <w:pStyle w:val="Body"/>
+              <w:cnfStyle w:val="000000000000" w:firstRow="0" w:lastRow="0" w:firstColumn="0" w:lastColumn="0" w:oddVBand="0" w:evenVBand="0" w:oddHBand="0" w:evenHBand="0" w:firstRowFirstColumn="0" w:firstRowLastColumn="0" w:lastRowFirstColumn="0" w:lastRowLastColumn="0"/>
+              <w:rPr>
+                <w:rFonts w:ascii="Avenir LT Std 45 Book" w:hAnsi="Avenir LT Std 45 Book"/>
+              </w:rPr>
+            </w:pPr>
+            <w:r>
+              <w:rPr>
+                <w:rFonts w:ascii="Avenir LT Std 45 Book" w:hAnsi="Avenir LT Std 45 Book"/>
+              </w:rPr>
+              <w:t>Today</w:t>
+            </w:r>
+          </w:p>
+        </w:tc>
+        <w:tc>
+          <w:tcPr>
+            <w:tcW w:w="3212" w:type="dxa"/>
+          </w:tcPr>
+          <w:p>
+            <w:pPr>
+              <w:pStyle w:val="Body"/>
+              <w:cnfStyle w:val="000000000000" w:firstRow="0" w:lastRow="0" w:firstColumn="0" w:lastColumn="0" w:oddVBand="0" w:evenVBand="0" w:oddHBand="0" w:evenHBand="0" w:firstRowFirstColumn="0" w:firstRowLastColumn="0" w:lastRowFirstColumn="0" w:lastRowLastColumn="0"/>
+              <w:rPr>
+                <w:rFonts w:ascii="Avenir LT Std 45 Book" w:hAnsi="Avenir LT Std 45 Book"/>
+              </w:rPr>
+            </w:pPr>
+            <w:r>
+              <w:rPr>
+                <w:rFonts w:ascii="Avenir LT Std 45 Book" w:hAnsi="Avenir LT Std 45 Book"/>
+              </w:rPr>
+              <w:t>/Apps/Calendar/Index</w:t>
+            </w:r>
+          </w:p>
+        </w:tc>
+        <w:tc>
+          <w:tcPr>
+            <w:tcW w:w="3106" w:type="dxa"/>
+          </w:tcPr>
+          <w:p>
+            <w:pPr>
+              <w:pStyle w:val="Body"/>
+              <w:cnfStyle w:val="000000000000" w:firstRow="0" w:lastRow="0" w:firstColumn="0" w:lastColumn="0" w:oddVBand="0" w:evenVBand="0" w:oddHBand="0" w:evenHBand="0" w:firstRowFirstColumn="0" w:firstRowLastColumn="0" w:lastRowFirstColumn="0" w:lastRowLastColumn="0"/>
+              <w:rPr>
+                <w:rFonts w:ascii="Avenir LT Std 45 Book" w:hAnsi="Avenir LT Std 45 Book"/>
+              </w:rPr>
+            </w:pPr>
+            <w:r>
+              <w:rPr>
+                <w:rFonts w:ascii="Avenir LT Std 45 Book" w:hAnsi="Avenir LT Std 45 Book"/>
+              </w:rPr>
+              <w:t>/Apps/Calendar/Index</w:t>
+            </w:r>
+          </w:p>
+        </w:tc>
+      </w:tr>
+      <w:tr>
+        <w:trPr>
+          <w:cnfStyle w:val="000000100000" w:firstRow="0" w:lastRow="0" w:firstColumn="0" w:lastColumn="0" w:oddVBand="0" w:evenVBand="0" w:oddHBand="1" w:evenHBand="0" w:firstRowFirstColumn="0" w:firstRowLastColumn="0" w:lastRowFirstColumn="0" w:lastRowLastColumn="0"/>
+        </w:trPr>
+        <w:tc>
+          <w:tcPr>
+            <w:cnfStyle w:val="001000000000" w:firstRow="0" w:lastRow="0" w:firstColumn="1" w:lastColumn="0" w:oddVBand="0" w:evenVBand="0" w:oddHBand="0" w:evenHBand="0" w:firstRowFirstColumn="0" w:firstRowLastColumn="0" w:lastRowFirstColumn="0" w:lastRowLastColumn="0"/>
+            <w:tcW w:w="802" w:type="dxa"/>
+          </w:tcPr>
+          <w:p>
+            <w:pPr>
+              <w:pStyle w:val="Body"/>
+              <w:pBdr>
+                <w:top w:val="none" w:sz="0" w:space="0" w:color="auto"/>
+                <w:left w:val="none" w:sz="0" w:space="0" w:color="auto"/>
+                <w:bottom w:val="none" w:sz="0" w:space="0" w:color="auto"/>
+                <w:right w:val="none" w:sz="0" w:space="0" w:color="auto"/>
+                <w:between w:val="none" w:sz="0" w:space="0" w:color="auto"/>
+                <w:bar w:val="none" w:sz="0" w:color="auto"/>
+              </w:pBdr>
+              <w:rPr>
+                <w:rFonts w:ascii="Avenir LT Std 45 Book" w:eastAsia="Arial Unicode MS" w:hAnsi="Avenir LT Std 45 Book" w:cs="Arial Unicode MS"/>
+              </w:rPr>
+            </w:pPr>
+            <w:r>
+              <w:rPr>
+                <w:rFonts w:ascii="Avenir LT Std 45 Book" w:eastAsia="Arial Unicode MS" w:hAnsi="Avenir LT Std 45 Book" w:cs="Arial Unicode MS"/>
+              </w:rPr>
+              <w:t>al21</w:t>
+            </w:r>
+          </w:p>
+        </w:tc>
+        <w:tc>
+          <w:tcPr>
+            <w:tcW w:w="2518" w:type="dxa"/>
+          </w:tcPr>
+          <w:p>
+            <w:pPr>
+              <w:pStyle w:val="Body"/>
+              <w:cnfStyle w:val="000000100000" w:firstRow="0" w:lastRow="0" w:firstColumn="0" w:lastColumn="0" w:oddVBand="0" w:evenVBand="0" w:oddHBand="1" w:evenHBand="0" w:firstRowFirstColumn="0" w:firstRowLastColumn="0" w:lastRowFirstColumn="0" w:lastRowLastColumn="0"/>
+              <w:rPr>
+                <w:rFonts w:ascii="Avenir LT Std 45 Book" w:hAnsi="Avenir LT Std 45 Book"/>
+              </w:rPr>
+            </w:pPr>
+            <w:r>
+              <w:rPr>
+                <w:rFonts w:ascii="Avenir LT Std 45 Book" w:hAnsi="Avenir LT Std 45 Book"/>
+              </w:rPr>
+              <w:t>Next Week&gt;</w:t>
+            </w:r>
+          </w:p>
+        </w:tc>
+        <w:tc>
+          <w:tcPr>
+            <w:tcW w:w="3212" w:type="dxa"/>
+          </w:tcPr>
+          <w:p>
+            <w:pPr>
+              <w:pStyle w:val="Body"/>
+              <w:cnfStyle w:val="000000100000" w:firstRow="0" w:lastRow="0" w:firstColumn="0" w:lastColumn="0" w:oddVBand="0" w:evenVBand="0" w:oddHBand="1" w:evenHBand="0" w:firstRowFirstColumn="0" w:firstRowLastColumn="0" w:lastRowFirstColumn="0" w:lastRowLastColumn="0"/>
+              <w:rPr>
+                <w:rFonts w:ascii="Avenir LT Std 45 Book" w:hAnsi="Avenir LT Std 45 Book"/>
+              </w:rPr>
+            </w:pPr>
+            <w:r>
+              <w:rPr>
+                <w:rFonts w:ascii="Avenir LT Std 45 Book" w:hAnsi="Avenir LT Std 45 Book"/>
+              </w:rPr>
+              <w:t>/Apps/Calendar/Index</w:t>
+            </w:r>
+          </w:p>
+        </w:tc>
+        <w:tc>
+          <w:tcPr>
+            <w:tcW w:w="3106" w:type="dxa"/>
+          </w:tcPr>
+          <w:p>
+            <w:pPr>
+              <w:pStyle w:val="Body"/>
+              <w:cnfStyle w:val="000000100000" w:firstRow="0" w:lastRow="0" w:firstColumn="0" w:lastColumn="0" w:oddVBand="0" w:evenVBand="0" w:oddHBand="1" w:evenHBand="0" w:firstRowFirstColumn="0" w:firstRowLastColumn="0" w:lastRowFirstColumn="0" w:lastRowLastColumn="0"/>
+              <w:rPr>
+                <w:rFonts w:ascii="Avenir LT Std 45 Book" w:hAnsi="Avenir LT Std 45 Book"/>
+              </w:rPr>
+            </w:pPr>
+            <w:r>
+              <w:rPr>
+                <w:rFonts w:ascii="Avenir LT Std 45 Book" w:hAnsi="Avenir LT Std 45 Book"/>
+              </w:rPr>
+              <w:t>/Apps/Calendar/Index (</w:t>
+            </w:r>
+            <w:r>
+              <w:rPr>
+                <w:rFonts w:ascii="Avenir LT Std 45 Book" w:hAnsi="Avenir LT Std 45 Book"/>
+              </w:rPr>
+              <w:t>Next</w:t>
+            </w:r>
+            <w:r>
+              <w:rPr>
+                <w:rFonts w:ascii="Avenir LT Std 45 Book" w:hAnsi="Avenir LT Std 45 Book"/>
+              </w:rPr>
+              <w:t xml:space="preserve"> week’s </w:t>
+            </w:r>
+            <w:r>
+              <w:rPr>
+                <w:rFonts w:ascii="Avenir LT Std 45 Book" w:hAnsi="Avenir LT Std 45 Book"/>
+              </w:rPr>
+              <w:t>Monday</w:t>
+            </w:r>
+            <w:r>
+              <w:rPr>
+                <w:rFonts w:ascii="Avenir LT Std 45 Book" w:hAnsi="Avenir LT Std 45 Book"/>
+              </w:rPr>
+              <w:t xml:space="preserve"> passed in)</w:t>
+            </w:r>
+          </w:p>
+        </w:tc>
+      </w:tr>
+      <w:tr>
+        <w:tc>
+          <w:tcPr>
+            <w:cnfStyle w:val="001000000000" w:firstRow="0" w:lastRow="0" w:firstColumn="1" w:lastColumn="0" w:oddVBand="0" w:evenVBand="0" w:oddHBand="0" w:evenHBand="0" w:firstRowFirstColumn="0" w:firstRowLastColumn="0" w:lastRowFirstColumn="0" w:lastRowLastColumn="0"/>
+            <w:tcW w:w="802" w:type="dxa"/>
+          </w:tcPr>
+          <w:p>
+            <w:pPr>
+              <w:pStyle w:val="Body"/>
+              <w:pBdr>
+                <w:top w:val="none" w:sz="0" w:space="0" w:color="auto"/>
+                <w:left w:val="none" w:sz="0" w:space="0" w:color="auto"/>
+                <w:bottom w:val="none" w:sz="0" w:space="0" w:color="auto"/>
+                <w:right w:val="none" w:sz="0" w:space="0" w:color="auto"/>
+                <w:between w:val="none" w:sz="0" w:space="0" w:color="auto"/>
+                <w:bar w:val="none" w:sz="0" w:color="auto"/>
+              </w:pBdr>
+              <w:rPr>
+                <w:rFonts w:ascii="Avenir LT Std 45 Book" w:eastAsia="Arial Unicode MS" w:hAnsi="Avenir LT Std 45 Book" w:cs="Arial Unicode MS"/>
+              </w:rPr>
+            </w:pPr>
+            <w:r>
+              <w:rPr>
+                <w:rFonts w:ascii="Avenir LT Std 45 Book" w:eastAsia="Arial Unicode MS" w:hAnsi="Avenir LT Std 45 Book" w:cs="Arial Unicode MS"/>
+              </w:rPr>
+              <w:t>AL22</w:t>
+            </w:r>
+          </w:p>
+        </w:tc>
+        <w:tc>
+          <w:tcPr>
+            <w:tcW w:w="2518" w:type="dxa"/>
+          </w:tcPr>
+          <w:p>
+            <w:pPr>
+              <w:pStyle w:val="Body"/>
+              <w:cnfStyle w:val="000000000000" w:firstRow="0" w:lastRow="0" w:firstColumn="0" w:lastColumn="0" w:oddVBand="0" w:evenVBand="0" w:oddHBand="0" w:evenHBand="0" w:firstRowFirstColumn="0" w:firstRowLastColumn="0" w:lastRowFirstColumn="0" w:lastRowLastColumn="0"/>
+              <w:rPr>
+                <w:rFonts w:ascii="Avenir LT Std 45 Book" w:hAnsi="Avenir LT Std 45 Book"/>
+              </w:rPr>
+            </w:pPr>
+            <w:r>
+              <w:rPr>
+                <w:rFonts w:ascii="Avenir LT Std 45 Book" w:hAnsi="Avenir LT Std 45 Book"/>
+              </w:rPr>
+              <w:t>Cancel</w:t>
+            </w:r>
+          </w:p>
+        </w:tc>
+        <w:tc>
+          <w:tcPr>
+            <w:tcW w:w="3212" w:type="dxa"/>
+          </w:tcPr>
+          <w:p>
+            <w:pPr>
+              <w:pStyle w:val="Body"/>
+              <w:cnfStyle w:val="000000000000" w:firstRow="0" w:lastRow="0" w:firstColumn="0" w:lastColumn="0" w:oddVBand="0" w:evenVBand="0" w:oddHBand="0" w:evenHBand="0" w:firstRowFirstColumn="0" w:firstRowLastColumn="0" w:lastRowFirstColumn="0" w:lastRowLastColumn="0"/>
+              <w:rPr>
+                <w:rFonts w:ascii="Avenir LT Std 45 Book" w:hAnsi="Avenir LT Std 45 Book"/>
+              </w:rPr>
+            </w:pPr>
+            <w:r>
+              <w:rPr>
+                <w:rFonts w:ascii="Avenir LT Std 45 Book" w:hAnsi="Avenir LT Std 45 Book"/>
+              </w:rPr>
+              <w:t>/Apps/Calendar/Add</w:t>
+            </w:r>
+          </w:p>
+        </w:tc>
+        <w:tc>
+          <w:tcPr>
+            <w:tcW w:w="3106" w:type="dxa"/>
+          </w:tcPr>
+          <w:p>
+            <w:pPr>
+              <w:pStyle w:val="Body"/>
+              <w:cnfStyle w:val="000000000000" w:firstRow="0" w:lastRow="0" w:firstColumn="0" w:lastColumn="0" w:oddVBand="0" w:evenVBand="0" w:oddHBand="0" w:evenHBand="0" w:firstRowFirstColumn="0" w:firstRowLastColumn="0" w:lastRowFirstColumn="0" w:lastRowLastColumn="0"/>
+              <w:rPr>
+                <w:rFonts w:ascii="Avenir LT Std 45 Book" w:hAnsi="Avenir LT Std 45 Book"/>
+              </w:rPr>
+            </w:pPr>
+            <w:r>
+              <w:rPr>
+                <w:rFonts w:ascii="Avenir LT Std 45 Book" w:hAnsi="Avenir LT Std 45 Book"/>
+              </w:rPr>
+              <w:t>Apps/Calendar/Index</w:t>
+            </w:r>
+          </w:p>
+        </w:tc>
+      </w:tr>
+      <w:tr>
+        <w:trPr>
+          <w:cnfStyle w:val="000000100000" w:firstRow="0" w:lastRow="0" w:firstColumn="0" w:lastColumn="0" w:oddVBand="0" w:evenVBand="0" w:oddHBand="1" w:evenHBand="0" w:firstRowFirstColumn="0" w:firstRowLastColumn="0" w:lastRowFirstColumn="0" w:lastRowLastColumn="0"/>
+        </w:trPr>
+        <w:tc>
+          <w:tcPr>
+            <w:cnfStyle w:val="001000000000" w:firstRow="0" w:lastRow="0" w:firstColumn="1" w:lastColumn="0" w:oddVBand="0" w:evenVBand="0" w:oddHBand="0" w:evenHBand="0" w:firstRowFirstColumn="0" w:firstRowLastColumn="0" w:lastRowFirstColumn="0" w:lastRowLastColumn="0"/>
+            <w:tcW w:w="802" w:type="dxa"/>
+          </w:tcPr>
+          <w:p>
+            <w:pPr>
+              <w:pStyle w:val="Body"/>
+              <w:pBdr>
+                <w:top w:val="none" w:sz="0" w:space="0" w:color="auto"/>
+                <w:left w:val="none" w:sz="0" w:space="0" w:color="auto"/>
+                <w:bottom w:val="none" w:sz="0" w:space="0" w:color="auto"/>
+                <w:right w:val="none" w:sz="0" w:space="0" w:color="auto"/>
+                <w:between w:val="none" w:sz="0" w:space="0" w:color="auto"/>
+                <w:bar w:val="none" w:sz="0" w:color="auto"/>
+              </w:pBdr>
+              <w:rPr>
+                <w:rFonts w:ascii="Avenir LT Std 45 Book" w:eastAsia="Arial Unicode MS" w:hAnsi="Avenir LT Std 45 Book" w:cs="Arial Unicode MS"/>
+              </w:rPr>
+            </w:pPr>
+            <w:r>
+              <w:rPr>
+                <w:rFonts w:ascii="Avenir LT Std 45 Book" w:eastAsia="Arial Unicode MS" w:hAnsi="Avenir LT Std 45 Book" w:cs="Arial Unicode MS"/>
+              </w:rPr>
+              <w:t>AL23</w:t>
+            </w:r>
+          </w:p>
+        </w:tc>
+        <w:tc>
+          <w:tcPr>
+            <w:tcW w:w="2518" w:type="dxa"/>
+          </w:tcPr>
+          <w:p>
+            <w:pPr>
+              <w:pStyle w:val="Body"/>
+              <w:cnfStyle w:val="000000100000" w:firstRow="0" w:lastRow="0" w:firstColumn="0" w:lastColumn="0" w:oddVBand="0" w:evenVBand="0" w:oddHBand="1" w:evenHBand="0" w:firstRowFirstColumn="0" w:firstRowLastColumn="0" w:lastRowFirstColumn="0" w:lastRowLastColumn="0"/>
+              <w:rPr>
+                <w:rFonts w:ascii="Avenir LT Std 45 Book" w:hAnsi="Avenir LT Std 45 Book"/>
+              </w:rPr>
+            </w:pPr>
+            <w:r>
+              <w:rPr>
+                <w:rFonts w:ascii="Avenir LT Std 45 Book" w:hAnsi="Avenir LT Std 45 Book"/>
+              </w:rPr>
+              <w:t>Cancel</w:t>
+            </w:r>
+          </w:p>
+        </w:tc>
+        <w:tc>
+          <w:tcPr>
+            <w:tcW w:w="3212" w:type="dxa"/>
+          </w:tcPr>
+          <w:p>
+            <w:pPr>
+              <w:pStyle w:val="Body"/>
+              <w:cnfStyle w:val="000000100000" w:firstRow="0" w:lastRow="0" w:firstColumn="0" w:lastColumn="0" w:oddVBand="0" w:evenVBand="0" w:oddHBand="1" w:evenHBand="0" w:firstRowFirstColumn="0" w:firstRowLastColumn="0" w:lastRowFirstColumn="0" w:lastRowLastColumn="0"/>
+              <w:rPr>
+                <w:rFonts w:ascii="Avenir LT Std 45 Book" w:hAnsi="Avenir LT Std 45 Book"/>
+              </w:rPr>
+            </w:pPr>
+            <w:r>
+              <w:rPr>
+                <w:rFonts w:ascii="Avenir LT Std 45 Book" w:hAnsi="Avenir LT Std 45 Book"/>
+              </w:rPr>
+              <w:t>/Apps/Calendar/</w:t>
+            </w:r>
+            <w:r>
+              <w:rPr>
+                <w:rFonts w:ascii="Avenir LT Std 45 Book" w:hAnsi="Avenir LT Std 45 Book"/>
+              </w:rPr>
+              <w:t>Edit</w:t>
+            </w:r>
+          </w:p>
+        </w:tc>
+        <w:tc>
+          <w:tcPr>
+            <w:tcW w:w="3106" w:type="dxa"/>
+          </w:tcPr>
+          <w:p>
+            <w:pPr>
+              <w:pStyle w:val="Body"/>
+              <w:cnfStyle w:val="000000100000" w:firstRow="0" w:lastRow="0" w:firstColumn="0" w:lastColumn="0" w:oddVBand="0" w:evenVBand="0" w:oddHBand="1" w:evenHBand="0" w:firstRowFirstColumn="0" w:firstRowLastColumn="0" w:lastRowFirstColumn="0" w:lastRowLastColumn="0"/>
+              <w:rPr>
+                <w:rFonts w:ascii="Avenir LT Std 45 Book" w:hAnsi="Avenir LT Std 45 Book"/>
+              </w:rPr>
+            </w:pPr>
+            <w:r>
+              <w:rPr>
+                <w:rFonts w:ascii="Avenir LT Std 45 Book" w:hAnsi="Avenir LT Std 45 Book"/>
+              </w:rPr>
+              <w:t>Apps/Calendar/Index</w:t>
+            </w:r>
+          </w:p>
+        </w:tc>
+      </w:tr>
+      <w:tr>
+        <w:tc>
+          <w:tcPr>
+            <w:cnfStyle w:val="001000000000" w:firstRow="0" w:lastRow="0" w:firstColumn="1" w:lastColumn="0" w:oddVBand="0" w:evenVBand="0" w:oddHBand="0" w:evenHBand="0" w:firstRowFirstColumn="0" w:firstRowLastColumn="0" w:lastRowFirstColumn="0" w:lastRowLastColumn="0"/>
+            <w:tcW w:w="802" w:type="dxa"/>
+          </w:tcPr>
+          <w:p>
+            <w:pPr>
+              <w:pStyle w:val="Body"/>
+              <w:pBdr>
+                <w:top w:val="none" w:sz="0" w:space="0" w:color="auto"/>
+                <w:left w:val="none" w:sz="0" w:space="0" w:color="auto"/>
+                <w:bottom w:val="none" w:sz="0" w:space="0" w:color="auto"/>
+                <w:right w:val="none" w:sz="0" w:space="0" w:color="auto"/>
+                <w:between w:val="none" w:sz="0" w:space="0" w:color="auto"/>
+                <w:bar w:val="none" w:sz="0" w:color="auto"/>
+              </w:pBdr>
+              <w:rPr>
+                <w:rFonts w:ascii="Avenir LT Std 45 Book" w:eastAsia="Arial Unicode MS" w:hAnsi="Avenir LT Std 45 Book" w:cs="Arial Unicode MS"/>
+              </w:rPr>
+            </w:pPr>
+            <w:r>
+              <w:rPr>
+                <w:rFonts w:ascii="Avenir LT Std 45 Book" w:eastAsia="Arial Unicode MS" w:hAnsi="Avenir LT Std 45 Book" w:cs="Arial Unicode MS"/>
+              </w:rPr>
+              <w:t>AL24</w:t>
+            </w:r>
+          </w:p>
+        </w:tc>
+        <w:tc>
+          <w:tcPr>
+            <w:tcW w:w="2518" w:type="dxa"/>
+          </w:tcPr>
+          <w:p>
+            <w:pPr>
+              <w:pStyle w:val="Body"/>
+              <w:cnfStyle w:val="000000000000" w:firstRow="0" w:lastRow="0" w:firstColumn="0" w:lastColumn="0" w:oddVBand="0" w:evenVBand="0" w:oddHBand="0" w:evenHBand="0" w:firstRowFirstColumn="0" w:firstRowLastColumn="0" w:lastRowFirstColumn="0" w:lastRowLastColumn="0"/>
+              <w:rPr>
+                <w:rFonts w:ascii="Avenir LT Std 45 Book" w:hAnsi="Avenir LT Std 45 Book"/>
+              </w:rPr>
+            </w:pPr>
+            <w:r>
+              <w:rPr>
+                <w:rFonts w:ascii="Avenir LT Std 45 Book" w:hAnsi="Avenir LT Std 45 Book"/>
+              </w:rPr>
+              <w:t>Add Holiday</w:t>
+            </w:r>
+          </w:p>
+        </w:tc>
+        <w:tc>
+          <w:tcPr>
+            <w:tcW w:w="3212" w:type="dxa"/>
+          </w:tcPr>
+          <w:p>
+            <w:pPr>
+              <w:pStyle w:val="Body"/>
+              <w:cnfStyle w:val="000000000000" w:firstRow="0" w:lastRow="0" w:firstColumn="0" w:lastColumn="0" w:oddVBand="0" w:evenVBand="0" w:oddHBand="0" w:evenHBand="0" w:firstRowFirstColumn="0" w:firstRowLastColumn="0" w:lastRowFirstColumn="0" w:lastRowLastColumn="0"/>
+              <w:rPr>
+                <w:rFonts w:ascii="Avenir LT Std 45 Book" w:hAnsi="Avenir LT Std 45 Book"/>
+              </w:rPr>
+            </w:pPr>
+            <w:r>
+              <w:rPr>
+                <w:rFonts w:ascii="Avenir LT Std 45 Book" w:hAnsi="Avenir LT Std 45 Book"/>
+              </w:rPr>
+              <w:t>/Apps/Holidays/Index</w:t>
+            </w:r>
+          </w:p>
+        </w:tc>
+        <w:tc>
+          <w:tcPr>
+            <w:tcW w:w="3106" w:type="dxa"/>
+          </w:tcPr>
+          <w:p>
+            <w:pPr>
+              <w:pStyle w:val="Body"/>
+              <w:cnfStyle w:val="000000000000" w:firstRow="0" w:lastRow="0" w:firstColumn="0" w:lastColumn="0" w:oddVBand="0" w:evenVBand="0" w:oddHBand="0" w:evenHBand="0" w:firstRowFirstColumn="0" w:firstRowLastColumn="0" w:lastRowFirstColumn="0" w:lastRowLastColumn="0"/>
+              <w:rPr>
+                <w:rFonts w:ascii="Avenir LT Std 45 Book" w:hAnsi="Avenir LT Std 45 Book"/>
+              </w:rPr>
+            </w:pPr>
+            <w:r>
+              <w:rPr>
+                <w:rFonts w:ascii="Avenir LT Std 45 Book" w:hAnsi="Avenir LT Std 45 Book"/>
+              </w:rPr>
+              <w:t>/Apps/Holidays/</w:t>
+            </w:r>
+            <w:r>
+              <w:rPr>
+                <w:rFonts w:ascii="Avenir LT Std 45 Book" w:hAnsi="Avenir LT Std 45 Book"/>
+              </w:rPr>
+              <w:t>Add</w:t>
+            </w:r>
+          </w:p>
+        </w:tc>
+      </w:tr>
+      <w:tr>
+        <w:trPr>
+          <w:cnfStyle w:val="000000100000" w:firstRow="0" w:lastRow="0" w:firstColumn="0" w:lastColumn="0" w:oddVBand="0" w:evenVBand="0" w:oddHBand="1" w:evenHBand="0" w:firstRowFirstColumn="0" w:firstRowLastColumn="0" w:lastRowFirstColumn="0" w:lastRowLastColumn="0"/>
+        </w:trPr>
+        <w:tc>
+          <w:tcPr>
+            <w:cnfStyle w:val="001000000000" w:firstRow="0" w:lastRow="0" w:firstColumn="1" w:lastColumn="0" w:oddVBand="0" w:evenVBand="0" w:oddHBand="0" w:evenHBand="0" w:firstRowFirstColumn="0" w:firstRowLastColumn="0" w:lastRowFirstColumn="0" w:lastRowLastColumn="0"/>
+            <w:tcW w:w="802" w:type="dxa"/>
+          </w:tcPr>
+          <w:p>
+            <w:pPr>
+              <w:pStyle w:val="Body"/>
+              <w:pBdr>
+                <w:top w:val="none" w:sz="0" w:space="0" w:color="auto"/>
+                <w:left w:val="none" w:sz="0" w:space="0" w:color="auto"/>
+                <w:bottom w:val="none" w:sz="0" w:space="0" w:color="auto"/>
+                <w:right w:val="none" w:sz="0" w:space="0" w:color="auto"/>
+                <w:between w:val="none" w:sz="0" w:space="0" w:color="auto"/>
+                <w:bar w:val="none" w:sz="0" w:color="auto"/>
+              </w:pBdr>
+              <w:rPr>
+                <w:rFonts w:ascii="Avenir LT Std 45 Book" w:eastAsia="Arial Unicode MS" w:hAnsi="Avenir LT Std 45 Book" w:cs="Arial Unicode MS"/>
+              </w:rPr>
+            </w:pPr>
+            <w:r>
+              <w:rPr>
+                <w:rFonts w:ascii="Avenir LT Std 45 Book" w:eastAsia="Arial Unicode MS" w:hAnsi="Avenir LT Std 45 Book" w:cs="Arial Unicode MS"/>
+              </w:rPr>
+              <w:t>AL25</w:t>
+            </w:r>
+          </w:p>
+        </w:tc>
+        <w:tc>
+          <w:tcPr>
+            <w:tcW w:w="2518" w:type="dxa"/>
+          </w:tcPr>
+          <w:p>
+            <w:pPr>
+              <w:pStyle w:val="Body"/>
+              <w:cnfStyle w:val="000000100000" w:firstRow="0" w:lastRow="0" w:firstColumn="0" w:lastColumn="0" w:oddVBand="0" w:evenVBand="0" w:oddHBand="1" w:evenHBand="0" w:firstRowFirstColumn="0" w:firstRowLastColumn="0" w:lastRowFirstColumn="0" w:lastRowLastColumn="0"/>
+              <w:rPr>
+                <w:rFonts w:ascii="Avenir LT Std 45 Book" w:hAnsi="Avenir LT Std 45 Book"/>
+              </w:rPr>
+            </w:pPr>
+            <w:r>
+              <w:rPr>
+                <w:rFonts w:ascii="Avenir LT Std 45 Book" w:hAnsi="Avenir LT Std 45 Book"/>
+              </w:rPr>
+              <w:t>(Holiday Start Time)</w:t>
+            </w:r>
+          </w:p>
+        </w:tc>
+        <w:tc>
+          <w:tcPr>
+            <w:tcW w:w="3212" w:type="dxa"/>
+          </w:tcPr>
+          <w:p>
+            <w:pPr>
+              <w:pStyle w:val="Body"/>
+              <w:cnfStyle w:val="000000100000" w:firstRow="0" w:lastRow="0" w:firstColumn="0" w:lastColumn="0" w:oddVBand="0" w:evenVBand="0" w:oddHBand="1" w:evenHBand="0" w:firstRowFirstColumn="0" w:firstRowLastColumn="0" w:lastRowFirstColumn="0" w:lastRowLastColumn="0"/>
+              <w:rPr>
+                <w:rFonts w:ascii="Avenir LT Std 45 Book" w:hAnsi="Avenir LT Std 45 Book"/>
+              </w:rPr>
+            </w:pPr>
+            <w:r>
+              <w:rPr>
+                <w:rFonts w:ascii="Avenir LT Std 45 Book" w:hAnsi="Avenir LT Std 45 Book"/>
+              </w:rPr>
+              <w:t>/Apps/Holidays/Index</w:t>
+            </w:r>
+          </w:p>
+        </w:tc>
+        <w:tc>
+          <w:tcPr>
+            <w:tcW w:w="3106" w:type="dxa"/>
+          </w:tcPr>
+          <w:p>
+            <w:pPr>
+              <w:pStyle w:val="Body"/>
+              <w:cnfStyle w:val="000000100000" w:firstRow="0" w:lastRow="0" w:firstColumn="0" w:lastColumn="0" w:oddVBand="0" w:evenVBand="0" w:oddHBand="1" w:evenHBand="0" w:firstRowFirstColumn="0" w:firstRowLastColumn="0" w:lastRowFirstColumn="0" w:lastRowLastColumn="0"/>
+              <w:rPr>
+                <w:rFonts w:ascii="Avenir LT Std 45 Book" w:hAnsi="Avenir LT Std 45 Book"/>
+              </w:rPr>
+            </w:pPr>
+            <w:r>
+              <w:rPr>
+                <w:rFonts w:ascii="Avenir LT Std 45 Book" w:hAnsi="Avenir LT Std 45 Book"/>
+              </w:rPr>
+              <w:t>/Apps/Holidays/Edit</w:t>
+            </w:r>
+          </w:p>
+        </w:tc>
+      </w:tr>
+      <w:tr>
+        <w:tc>
+          <w:tcPr>
+            <w:cnfStyle w:val="001000000000" w:firstRow="0" w:lastRow="0" w:firstColumn="1" w:lastColumn="0" w:oddVBand="0" w:evenVBand="0" w:oddHBand="0" w:evenHBand="0" w:firstRowFirstColumn="0" w:firstRowLastColumn="0" w:lastRowFirstColumn="0" w:lastRowLastColumn="0"/>
+            <w:tcW w:w="802" w:type="dxa"/>
+          </w:tcPr>
+          <w:p>
+            <w:pPr>
+              <w:pStyle w:val="Body"/>
+              <w:pBdr>
+                <w:top w:val="none" w:sz="0" w:space="0" w:color="auto"/>
+                <w:left w:val="none" w:sz="0" w:space="0" w:color="auto"/>
+                <w:bottom w:val="none" w:sz="0" w:space="0" w:color="auto"/>
+                <w:right w:val="none" w:sz="0" w:space="0" w:color="auto"/>
+                <w:between w:val="none" w:sz="0" w:space="0" w:color="auto"/>
+                <w:bar w:val="none" w:sz="0" w:color="auto"/>
+              </w:pBdr>
+              <w:rPr>
+                <w:rFonts w:ascii="Avenir LT Std 45 Book" w:eastAsia="Arial Unicode MS" w:hAnsi="Avenir LT Std 45 Book" w:cs="Arial Unicode MS"/>
+              </w:rPr>
+            </w:pPr>
+            <w:r>
+              <w:rPr>
+                <w:rFonts w:ascii="Avenir LT Std 45 Book" w:eastAsia="Arial Unicode MS" w:hAnsi="Avenir LT Std 45 Book" w:cs="Arial Unicode MS"/>
+              </w:rPr>
+              <w:t>AL26</w:t>
+            </w:r>
+          </w:p>
+        </w:tc>
+        <w:tc>
+          <w:tcPr>
+            <w:tcW w:w="2518" w:type="dxa"/>
+          </w:tcPr>
+          <w:p>
+            <w:pPr>
+              <w:pStyle w:val="Body"/>
+              <w:cnfStyle w:val="000000000000" w:firstRow="0" w:lastRow="0" w:firstColumn="0" w:lastColumn="0" w:oddVBand="0" w:evenVBand="0" w:oddHBand="0" w:evenHBand="0" w:firstRowFirstColumn="0" w:firstRowLastColumn="0" w:lastRowFirstColumn="0" w:lastRowLastColumn="0"/>
+              <w:rPr>
+                <w:rFonts w:ascii="Avenir LT Std 45 Book" w:hAnsi="Avenir LT Std 45 Book"/>
+              </w:rPr>
+            </w:pPr>
+            <w:r>
+              <w:rPr>
+                <w:rFonts w:ascii="Avenir LT Std 45 Book" w:hAnsi="Avenir LT Std 45 Book"/>
+              </w:rPr>
+              <w:t>(Holiday End Time)</w:t>
+            </w:r>
+          </w:p>
+        </w:tc>
+        <w:tc>
+          <w:tcPr>
+            <w:tcW w:w="3212" w:type="dxa"/>
+          </w:tcPr>
+          <w:p>
+            <w:pPr>
+              <w:pStyle w:val="Body"/>
+              <w:cnfStyle w:val="000000000000" w:firstRow="0" w:lastRow="0" w:firstColumn="0" w:lastColumn="0" w:oddVBand="0" w:evenVBand="0" w:oddHBand="0" w:evenHBand="0" w:firstRowFirstColumn="0" w:firstRowLastColumn="0" w:lastRowFirstColumn="0" w:lastRowLastColumn="0"/>
+              <w:rPr>
+                <w:rFonts w:ascii="Avenir LT Std 45 Book" w:hAnsi="Avenir LT Std 45 Book"/>
+              </w:rPr>
+            </w:pPr>
+            <w:r>
+              <w:rPr>
+                <w:rFonts w:ascii="Avenir LT Std 45 Book" w:hAnsi="Avenir LT Std 45 Book"/>
+              </w:rPr>
+              <w:t>/Apps/Holidays/Index</w:t>
+            </w:r>
+          </w:p>
+        </w:tc>
+        <w:tc>
+          <w:tcPr>
+            <w:tcW w:w="3106" w:type="dxa"/>
+          </w:tcPr>
+          <w:p>
+            <w:pPr>
+              <w:pStyle w:val="Body"/>
+              <w:cnfStyle w:val="000000000000" w:firstRow="0" w:lastRow="0" w:firstColumn="0" w:lastColumn="0" w:oddVBand="0" w:evenVBand="0" w:oddHBand="0" w:evenHBand="0" w:firstRowFirstColumn="0" w:firstRowLastColumn="0" w:lastRowFirstColumn="0" w:lastRowLastColumn="0"/>
+              <w:rPr>
+                <w:rFonts w:ascii="Avenir LT Std 45 Book" w:hAnsi="Avenir LT Std 45 Book"/>
+              </w:rPr>
+            </w:pPr>
+            <w:r>
+              <w:rPr>
+                <w:rFonts w:ascii="Avenir LT Std 45 Book" w:hAnsi="Avenir LT Std 45 Book"/>
+              </w:rPr>
+              <w:t>/Apps/Holidays/Edit</w:t>
+            </w:r>
+          </w:p>
+        </w:tc>
+      </w:tr>
+      <w:tr>
+        <w:trPr>
+          <w:cnfStyle w:val="000000100000" w:firstRow="0" w:lastRow="0" w:firstColumn="0" w:lastColumn="0" w:oddVBand="0" w:evenVBand="0" w:oddHBand="1" w:evenHBand="0" w:firstRowFirstColumn="0" w:firstRowLastColumn="0" w:lastRowFirstColumn="0" w:lastRowLastColumn="0"/>
+        </w:trPr>
+        <w:tc>
+          <w:tcPr>
+            <w:cnfStyle w:val="001000000000" w:firstRow="0" w:lastRow="0" w:firstColumn="1" w:lastColumn="0" w:oddVBand="0" w:evenVBand="0" w:oddHBand="0" w:evenHBand="0" w:firstRowFirstColumn="0" w:firstRowLastColumn="0" w:lastRowFirstColumn="0" w:lastRowLastColumn="0"/>
+            <w:tcW w:w="802" w:type="dxa"/>
+          </w:tcPr>
+          <w:p>
+            <w:pPr>
+              <w:pStyle w:val="Body"/>
+              <w:pBdr>
+                <w:top w:val="none" w:sz="0" w:space="0" w:color="auto"/>
+                <w:left w:val="none" w:sz="0" w:space="0" w:color="auto"/>
+                <w:bottom w:val="none" w:sz="0" w:space="0" w:color="auto"/>
+                <w:right w:val="none" w:sz="0" w:space="0" w:color="auto"/>
+                <w:between w:val="none" w:sz="0" w:space="0" w:color="auto"/>
+                <w:bar w:val="none" w:sz="0" w:color="auto"/>
+              </w:pBdr>
+              <w:rPr>
+                <w:rFonts w:ascii="Avenir LT Std 45 Book" w:eastAsia="Arial Unicode MS" w:hAnsi="Avenir LT Std 45 Book" w:cs="Arial Unicode MS"/>
+              </w:rPr>
+            </w:pPr>
+            <w:r>
+              <w:rPr>
+                <w:rFonts w:ascii="Avenir LT Std 45 Book" w:eastAsia="Arial Unicode MS" w:hAnsi="Avenir LT Std 45 Book" w:cs="Arial Unicode MS"/>
+              </w:rPr>
+              <w:t>AL27</w:t>
+            </w:r>
+          </w:p>
+        </w:tc>
+        <w:tc>
+          <w:tcPr>
+            <w:tcW w:w="2518" w:type="dxa"/>
+          </w:tcPr>
+          <w:p>
+            <w:pPr>
+              <w:pStyle w:val="Body"/>
+              <w:cnfStyle w:val="000000100000" w:firstRow="0" w:lastRow="0" w:firstColumn="0" w:lastColumn="0" w:oddVBand="0" w:evenVBand="0" w:oddHBand="1" w:evenHBand="0" w:firstRowFirstColumn="0" w:firstRowLastColumn="0" w:lastRowFirstColumn="0" w:lastRowLastColumn="0"/>
+              <w:rPr>
+                <w:rFonts w:ascii="Avenir LT Std 45 Book" w:hAnsi="Avenir LT Std 45 Book"/>
+              </w:rPr>
+            </w:pPr>
+            <w:r>
+              <w:rPr>
+                <w:rFonts w:ascii="Avenir LT Std 45 Book" w:hAnsi="Avenir LT Std 45 Book"/>
+              </w:rPr>
+              <w:t>&lt;Last Week</w:t>
+            </w:r>
+          </w:p>
+        </w:tc>
+        <w:tc>
+          <w:tcPr>
+            <w:tcW w:w="3212" w:type="dxa"/>
+          </w:tcPr>
+          <w:p>
+            <w:pPr>
+              <w:pStyle w:val="Body"/>
+              <w:cnfStyle w:val="000000100000" w:firstRow="0" w:lastRow="0" w:firstColumn="0" w:lastColumn="0" w:oddVBand="0" w:evenVBand="0" w:oddHBand="1" w:evenHBand="0" w:firstRowFirstColumn="0" w:firstRowLastColumn="0" w:lastRowFirstColumn="0" w:lastRowLastColumn="0"/>
+              <w:rPr>
+                <w:rFonts w:ascii="Avenir LT Std 45 Book" w:hAnsi="Avenir LT Std 45 Book"/>
+              </w:rPr>
+            </w:pPr>
+            <w:r>
+              <w:rPr>
+                <w:rFonts w:ascii="Avenir LT Std 45 Book" w:hAnsi="Avenir LT Std 45 Book"/>
+              </w:rPr>
+              <w:t>/Apps/</w:t>
+            </w:r>
+            <w:r>
+              <w:rPr>
+                <w:rFonts w:ascii="Avenir LT Std 45 Book" w:hAnsi="Avenir LT Std 45 Book"/>
+              </w:rPr>
+              <w:t>Holidays</w:t>
+            </w:r>
+            <w:r>
+              <w:rPr>
+                <w:rFonts w:ascii="Avenir LT Std 45 Book" w:hAnsi="Avenir LT Std 45 Book"/>
+              </w:rPr>
+              <w:t>/Index</w:t>
+            </w:r>
+          </w:p>
+        </w:tc>
+        <w:tc>
+          <w:tcPr>
+            <w:tcW w:w="3106" w:type="dxa"/>
+          </w:tcPr>
+          <w:p>
+            <w:pPr>
+              <w:pStyle w:val="Body"/>
+              <w:cnfStyle w:val="000000100000" w:firstRow="0" w:lastRow="0" w:firstColumn="0" w:lastColumn="0" w:oddVBand="0" w:evenVBand="0" w:oddHBand="1" w:evenHBand="0" w:firstRowFirstColumn="0" w:firstRowLastColumn="0" w:lastRowFirstColumn="0" w:lastRowLastColumn="0"/>
+              <w:rPr>
+                <w:rFonts w:ascii="Avenir LT Std 45 Book" w:hAnsi="Avenir LT Std 45 Book"/>
+              </w:rPr>
+            </w:pPr>
+            <w:r>
+              <w:rPr>
+                <w:rFonts w:ascii="Avenir LT Std 45 Book" w:hAnsi="Avenir LT Std 45 Book"/>
+              </w:rPr>
+              <w:t>/Apps/Holidays/Index (Last week’s Monday passed in)</w:t>
+            </w:r>
+          </w:p>
+        </w:tc>
+      </w:tr>
+      <w:tr>
+        <w:tc>
+          <w:tcPr>
+            <w:cnfStyle w:val="001000000000" w:firstRow="0" w:lastRow="0" w:firstColumn="1" w:lastColumn="0" w:oddVBand="0" w:evenVBand="0" w:oddHBand="0" w:evenHBand="0" w:firstRowFirstColumn="0" w:firstRowLastColumn="0" w:lastRowFirstColumn="0" w:lastRowLastColumn="0"/>
+            <w:tcW w:w="802" w:type="dxa"/>
+          </w:tcPr>
+          <w:p>
+            <w:pPr>
+              <w:pStyle w:val="Body"/>
+              <w:pBdr>
+                <w:top w:val="none" w:sz="0" w:space="0" w:color="auto"/>
+                <w:left w:val="none" w:sz="0" w:space="0" w:color="auto"/>
+                <w:bottom w:val="none" w:sz="0" w:space="0" w:color="auto"/>
+                <w:right w:val="none" w:sz="0" w:space="0" w:color="auto"/>
+                <w:between w:val="none" w:sz="0" w:space="0" w:color="auto"/>
+                <w:bar w:val="none" w:sz="0" w:color="auto"/>
+              </w:pBdr>
+              <w:rPr>
+                <w:rFonts w:ascii="Avenir LT Std 45 Book" w:eastAsia="Arial Unicode MS" w:hAnsi="Avenir LT Std 45 Book" w:cs="Arial Unicode MS"/>
+              </w:rPr>
+            </w:pPr>
+            <w:r>
+              <w:rPr>
+                <w:rFonts w:ascii="Avenir LT Std 45 Book" w:eastAsia="Arial Unicode MS" w:hAnsi="Avenir LT Std 45 Book" w:cs="Arial Unicode MS"/>
+              </w:rPr>
+              <w:t>AL28</w:t>
+            </w:r>
+          </w:p>
+        </w:tc>
+        <w:tc>
+          <w:tcPr>
+            <w:tcW w:w="2518" w:type="dxa"/>
+          </w:tcPr>
+          <w:p>
+            <w:pPr>
+              <w:pStyle w:val="Body"/>
+              <w:cnfStyle w:val="000000000000" w:firstRow="0" w:lastRow="0" w:firstColumn="0" w:lastColumn="0" w:oddVBand="0" w:evenVBand="0" w:oddHBand="0" w:evenHBand="0" w:firstRowFirstColumn="0" w:firstRowLastColumn="0" w:lastRowFirstColumn="0" w:lastRowLastColumn="0"/>
+              <w:rPr>
+                <w:rFonts w:ascii="Avenir LT Std 45 Book" w:hAnsi="Avenir LT Std 45 Book"/>
+              </w:rPr>
+            </w:pPr>
+            <w:r>
+              <w:rPr>
+                <w:rFonts w:ascii="Avenir LT Std 45 Book" w:hAnsi="Avenir LT Std 45 Book"/>
+              </w:rPr>
+              <w:t>Today</w:t>
+            </w:r>
+          </w:p>
+        </w:tc>
+        <w:tc>
+          <w:tcPr>
+            <w:tcW w:w="3212" w:type="dxa"/>
+          </w:tcPr>
+          <w:p>
+            <w:pPr>
+              <w:pStyle w:val="Body"/>
+              <w:cnfStyle w:val="000000000000" w:firstRow="0" w:lastRow="0" w:firstColumn="0" w:lastColumn="0" w:oddVBand="0" w:evenVBand="0" w:oddHBand="0" w:evenHBand="0" w:firstRowFirstColumn="0" w:firstRowLastColumn="0" w:lastRowFirstColumn="0" w:lastRowLastColumn="0"/>
+              <w:rPr>
+                <w:rFonts w:ascii="Avenir LT Std 45 Book" w:hAnsi="Avenir LT Std 45 Book"/>
+              </w:rPr>
+            </w:pPr>
+            <w:r>
+              <w:rPr>
+                <w:rFonts w:ascii="Avenir LT Std 45 Book" w:hAnsi="Avenir LT Std 45 Book"/>
+              </w:rPr>
+              <w:t>/Apps/Holidays/Index</w:t>
+            </w:r>
+          </w:p>
+        </w:tc>
+        <w:tc>
+          <w:tcPr>
+            <w:tcW w:w="3106" w:type="dxa"/>
+          </w:tcPr>
+          <w:p>
+            <w:pPr>
+              <w:pStyle w:val="Body"/>
+              <w:cnfStyle w:val="000000000000" w:firstRow="0" w:lastRow="0" w:firstColumn="0" w:lastColumn="0" w:oddVBand="0" w:evenVBand="0" w:oddHBand="0" w:evenHBand="0" w:firstRowFirstColumn="0" w:firstRowLastColumn="0" w:lastRowFirstColumn="0" w:lastRowLastColumn="0"/>
+              <w:rPr>
+                <w:rFonts w:ascii="Avenir LT Std 45 Book" w:hAnsi="Avenir LT Std 45 Book"/>
+              </w:rPr>
+            </w:pPr>
+            <w:r>
+              <w:rPr>
+                <w:rFonts w:ascii="Avenir LT Std 45 Book" w:hAnsi="Avenir LT Std 45 Book"/>
+              </w:rPr>
+              <w:t>/Apps/Holiday</w:t>
+            </w:r>
+            <w:r>
+              <w:rPr>
+                <w:rFonts w:ascii="Avenir LT Std 45 Book" w:hAnsi="Avenir LT Std 45 Book"/>
+              </w:rPr>
+              <w:t>s</w:t>
+            </w:r>
+            <w:r>
+              <w:rPr>
+                <w:rFonts w:ascii="Avenir LT Std 45 Book" w:hAnsi="Avenir LT Std 45 Book"/>
+              </w:rPr>
+              <w:t>/Index</w:t>
+            </w:r>
+          </w:p>
+        </w:tc>
+      </w:tr>
+      <w:tr>
+        <w:trPr>
+          <w:cnfStyle w:val="000000100000" w:firstRow="0" w:lastRow="0" w:firstColumn="0" w:lastColumn="0" w:oddVBand="0" w:evenVBand="0" w:oddHBand="1" w:evenHBand="0" w:firstRowFirstColumn="0" w:firstRowLastColumn="0" w:lastRowFirstColumn="0" w:lastRowLastColumn="0"/>
+        </w:trPr>
+        <w:tc>
+          <w:tcPr>
+            <w:cnfStyle w:val="001000000000" w:firstRow="0" w:lastRow="0" w:firstColumn="1" w:lastColumn="0" w:oddVBand="0" w:evenVBand="0" w:oddHBand="0" w:evenHBand="0" w:firstRowFirstColumn="0" w:firstRowLastColumn="0" w:lastRowFirstColumn="0" w:lastRowLastColumn="0"/>
+            <w:tcW w:w="802" w:type="dxa"/>
+          </w:tcPr>
+          <w:p>
+            <w:pPr>
+              <w:pStyle w:val="Body"/>
+              <w:pBdr>
+                <w:top w:val="none" w:sz="0" w:space="0" w:color="auto"/>
+                <w:left w:val="none" w:sz="0" w:space="0" w:color="auto"/>
+                <w:bottom w:val="none" w:sz="0" w:space="0" w:color="auto"/>
+                <w:right w:val="none" w:sz="0" w:space="0" w:color="auto"/>
+                <w:between w:val="none" w:sz="0" w:space="0" w:color="auto"/>
+                <w:bar w:val="none" w:sz="0" w:color="auto"/>
+              </w:pBdr>
+              <w:rPr>
+                <w:rFonts w:ascii="Avenir LT Std 45 Book" w:eastAsia="Arial Unicode MS" w:hAnsi="Avenir LT Std 45 Book" w:cs="Arial Unicode MS"/>
+              </w:rPr>
+            </w:pPr>
+            <w:r>
+              <w:rPr>
+                <w:rFonts w:ascii="Avenir LT Std 45 Book" w:eastAsia="Arial Unicode MS" w:hAnsi="Avenir LT Std 45 Book" w:cs="Arial Unicode MS"/>
+              </w:rPr>
+              <w:t>AL29</w:t>
+            </w:r>
+          </w:p>
+        </w:tc>
+        <w:tc>
+          <w:tcPr>
+            <w:tcW w:w="2518" w:type="dxa"/>
+          </w:tcPr>
+          <w:p>
+            <w:pPr>
+              <w:pStyle w:val="Body"/>
+              <w:cnfStyle w:val="000000100000" w:firstRow="0" w:lastRow="0" w:firstColumn="0" w:lastColumn="0" w:oddVBand="0" w:evenVBand="0" w:oddHBand="1" w:evenHBand="0" w:firstRowFirstColumn="0" w:firstRowLastColumn="0" w:lastRowFirstColumn="0" w:lastRowLastColumn="0"/>
+              <w:rPr>
+                <w:rFonts w:ascii="Avenir LT Std 45 Book" w:hAnsi="Avenir LT Std 45 Book"/>
+              </w:rPr>
+            </w:pPr>
+            <w:r>
+              <w:rPr>
+                <w:rFonts w:ascii="Avenir LT Std 45 Book" w:hAnsi="Avenir LT Std 45 Book"/>
+              </w:rPr>
+              <w:t>Next Week&gt;</w:t>
+            </w:r>
+          </w:p>
+        </w:tc>
+        <w:tc>
+          <w:tcPr>
+            <w:tcW w:w="3212" w:type="dxa"/>
+          </w:tcPr>
+          <w:p>
+            <w:pPr>
+              <w:pStyle w:val="Body"/>
+              <w:cnfStyle w:val="000000100000" w:firstRow="0" w:lastRow="0" w:firstColumn="0" w:lastColumn="0" w:oddVBand="0" w:evenVBand="0" w:oddHBand="1" w:evenHBand="0" w:firstRowFirstColumn="0" w:firstRowLastColumn="0" w:lastRowFirstColumn="0" w:lastRowLastColumn="0"/>
+              <w:rPr>
+                <w:rFonts w:ascii="Avenir LT Std 45 Book" w:hAnsi="Avenir LT Std 45 Book"/>
+              </w:rPr>
+            </w:pPr>
+            <w:r>
+              <w:rPr>
+                <w:rFonts w:ascii="Avenir LT Std 45 Book" w:hAnsi="Avenir LT Std 45 Book"/>
+              </w:rPr>
+              <w:t>/Apps/</w:t>
+            </w:r>
+            <w:r>
+              <w:rPr>
+                <w:rFonts w:ascii="Avenir LT Std 45 Book" w:hAnsi="Avenir LT Std 45 Book"/>
+              </w:rPr>
+              <w:t>Holidays</w:t>
+            </w:r>
+            <w:r>
+              <w:rPr>
+                <w:rFonts w:ascii="Avenir LT Std 45 Book" w:hAnsi="Avenir LT Std 45 Book"/>
+              </w:rPr>
+              <w:t>/Index</w:t>
+            </w:r>
+          </w:p>
+        </w:tc>
+        <w:tc>
+          <w:tcPr>
+            <w:tcW w:w="3106" w:type="dxa"/>
+          </w:tcPr>
+          <w:p>
+            <w:pPr>
+              <w:pStyle w:val="Body"/>
+              <w:cnfStyle w:val="000000100000" w:firstRow="0" w:lastRow="0" w:firstColumn="0" w:lastColumn="0" w:oddVBand="0" w:evenVBand="0" w:oddHBand="1" w:evenHBand="0" w:firstRowFirstColumn="0" w:firstRowLastColumn="0" w:lastRowFirstColumn="0" w:lastRowLastColumn="0"/>
+              <w:rPr>
+                <w:rFonts w:ascii="Avenir LT Std 45 Book" w:hAnsi="Avenir LT Std 45 Book"/>
+              </w:rPr>
+            </w:pPr>
+            <w:r>
+              <w:rPr>
+                <w:rFonts w:ascii="Avenir LT Std 45 Book" w:hAnsi="Avenir LT Std 45 Book"/>
+              </w:rPr>
+              <w:t>/Apps/Holidays/Index (Next week’s Monday passed in)</w:t>
+            </w:r>
+          </w:p>
+        </w:tc>
+      </w:tr>
+      <w:tr>
+        <w:tc>
+          <w:tcPr>
+            <w:cnfStyle w:val="001000000000" w:firstRow="0" w:lastRow="0" w:firstColumn="1" w:lastColumn="0" w:oddVBand="0" w:evenVBand="0" w:oddHBand="0" w:evenHBand="0" w:firstRowFirstColumn="0" w:firstRowLastColumn="0" w:lastRowFirstColumn="0" w:lastRowLastColumn="0"/>
+            <w:tcW w:w="802" w:type="dxa"/>
+          </w:tcPr>
+          <w:p>
+            <w:pPr>
+              <w:pStyle w:val="Body"/>
+              <w:pBdr>
+                <w:top w:val="none" w:sz="0" w:space="0" w:color="auto"/>
+                <w:left w:val="none" w:sz="0" w:space="0" w:color="auto"/>
+                <w:bottom w:val="none" w:sz="0" w:space="0" w:color="auto"/>
+                <w:right w:val="none" w:sz="0" w:space="0" w:color="auto"/>
+                <w:between w:val="none" w:sz="0" w:space="0" w:color="auto"/>
+                <w:bar w:val="none" w:sz="0" w:color="auto"/>
+              </w:pBdr>
+              <w:rPr>
+                <w:rFonts w:ascii="Avenir LT Std 45 Book" w:eastAsia="Arial Unicode MS" w:hAnsi="Avenir LT Std 45 Book" w:cs="Arial Unicode MS"/>
+              </w:rPr>
+            </w:pPr>
+            <w:r>
+              <w:rPr>
+                <w:rFonts w:ascii="Avenir LT Std 45 Book" w:eastAsia="Arial Unicode MS" w:hAnsi="Avenir LT Std 45 Book" w:cs="Arial Unicode MS"/>
+              </w:rPr>
+              <w:t>AL30</w:t>
+            </w:r>
+          </w:p>
+        </w:tc>
+        <w:tc>
+          <w:tcPr>
+            <w:tcW w:w="2518" w:type="dxa"/>
+          </w:tcPr>
+          <w:p>
+            <w:pPr>
+              <w:pStyle w:val="Body"/>
+              <w:cnfStyle w:val="000000000000" w:firstRow="0" w:lastRow="0" w:firstColumn="0" w:lastColumn="0" w:oddVBand="0" w:evenVBand="0" w:oddHBand="0" w:evenHBand="0" w:firstRowFirstColumn="0" w:firstRowLastColumn="0" w:lastRowFirstColumn="0" w:lastRowLastColumn="0"/>
+              <w:rPr>
+                <w:rFonts w:ascii="Avenir LT Std 45 Book" w:hAnsi="Avenir LT Std 45 Book"/>
+              </w:rPr>
+            </w:pPr>
+            <w:r>
+              <w:rPr>
+                <w:rFonts w:ascii="Avenir LT Std 45 Book" w:hAnsi="Avenir LT Std 45 Book"/>
+              </w:rPr>
+              <w:t>(Employee Name)</w:t>
+            </w:r>
+          </w:p>
+        </w:tc>
+        <w:tc>
+          <w:tcPr>
+            <w:tcW w:w="3212" w:type="dxa"/>
+          </w:tcPr>
+          <w:p>
+            <w:pPr>
+              <w:pStyle w:val="Body"/>
+              <w:cnfStyle w:val="000000000000" w:firstRow="0" w:lastRow="0" w:firstColumn="0" w:lastColumn="0" w:oddVBand="0" w:evenVBand="0" w:oddHBand="0" w:evenHBand="0" w:firstRowFirstColumn="0" w:firstRowLastColumn="0" w:lastRowFirstColumn="0" w:lastRowLastColumn="0"/>
+              <w:rPr>
+                <w:rFonts w:ascii="Avenir LT Std 45 Book" w:hAnsi="Avenir LT Std 45 Book"/>
+              </w:rPr>
+            </w:pPr>
+            <w:r>
+              <w:rPr>
+                <w:rFonts w:ascii="Avenir LT Std 45 Book" w:hAnsi="Avenir LT Std 45 Book"/>
+              </w:rPr>
+              <w:t>/Apps/Calendar/Index</w:t>
+            </w:r>
+          </w:p>
+        </w:tc>
+        <w:tc>
+          <w:tcPr>
+            <w:tcW w:w="3106" w:type="dxa"/>
+          </w:tcPr>
+          <w:p>
+            <w:pPr>
+              <w:pStyle w:val="Body"/>
+              <w:cnfStyle w:val="000000000000" w:firstRow="0" w:lastRow="0" w:firstColumn="0" w:lastColumn="0" w:oddVBand="0" w:evenVBand="0" w:oddHBand="0" w:evenHBand="0" w:firstRowFirstColumn="0" w:firstRowLastColumn="0" w:lastRowFirstColumn="0" w:lastRowLastColumn="0"/>
+              <w:rPr>
+                <w:rFonts w:ascii="Avenir LT Std 45 Book" w:hAnsi="Avenir LT Std 45 Book"/>
+              </w:rPr>
+            </w:pPr>
+            <w:r>
+              <w:rPr>
+                <w:rFonts w:ascii="Avenir LT Std 45 Book" w:hAnsi="Avenir LT Std 45 Book"/>
+              </w:rPr>
+              <w:t>/Apps/Calendar/</w:t>
+            </w:r>
+            <w:proofErr w:type="spellStart"/>
+            <w:r>
+              <w:rPr>
+                <w:rFonts w:ascii="Avenir LT Std 45 Book" w:hAnsi="Avenir LT Std 45 Book"/>
+              </w:rPr>
+              <w:t>MyCharts</w:t>
+            </w:r>
+            <w:proofErr w:type="spellEnd"/>
           </w:p>
         </w:tc>
       </w:tr>
@@ -15251,10 +16485,11 @@
         <w:tblLook w:val="04A0" w:firstRow="1" w:lastRow="0" w:firstColumn="1" w:lastColumn="0" w:noHBand="0" w:noVBand="1"/>
       </w:tblPr>
       <w:tblGrid>
-        <w:gridCol w:w="717"/>
-        <w:gridCol w:w="2269"/>
-        <w:gridCol w:w="3397"/>
-        <w:gridCol w:w="3206"/>
+        <w:gridCol w:w="832"/>
+        <w:gridCol w:w="2302"/>
+        <w:gridCol w:w="3257"/>
+        <w:gridCol w:w="3150"/>
+        <w:gridCol w:w="48"/>
       </w:tblGrid>
       <w:tr>
         <w:trPr>
@@ -15263,7 +16498,7 @@
         <w:tc>
           <w:tcPr>
             <w:cnfStyle w:val="001000000100" w:firstRow="0" w:lastRow="0" w:firstColumn="1" w:lastColumn="0" w:oddVBand="0" w:evenVBand="0" w:oddHBand="0" w:evenHBand="0" w:firstRowFirstColumn="1" w:firstRowLastColumn="0" w:lastRowFirstColumn="0" w:lastRowLastColumn="0"/>
-            <w:tcW w:w="717" w:type="dxa"/>
+            <w:tcW w:w="832" w:type="dxa"/>
           </w:tcPr>
           <w:p>
             <w:pPr>
@@ -15290,7 +16525,7 @@
         </w:tc>
         <w:tc>
           <w:tcPr>
-            <w:tcW w:w="2269" w:type="dxa"/>
+            <w:tcW w:w="2302" w:type="dxa"/>
           </w:tcPr>
           <w:p>
             <w:pPr>
@@ -15318,7 +16553,7 @@
         </w:tc>
         <w:tc>
           <w:tcPr>
-            <w:tcW w:w="3397" w:type="dxa"/>
+            <w:tcW w:w="3257" w:type="dxa"/>
           </w:tcPr>
           <w:p>
             <w:pPr>
@@ -15346,7 +16581,8 @@
         </w:tc>
         <w:tc>
           <w:tcPr>
-            <w:tcW w:w="3206" w:type="dxa"/>
+            <w:tcW w:w="3198" w:type="dxa"/>
+            <w:gridSpan w:val="2"/>
           </w:tcPr>
           <w:p>
             <w:pPr>
@@ -15380,7 +16616,7 @@
         <w:tc>
           <w:tcPr>
             <w:cnfStyle w:val="001000000000" w:firstRow="0" w:lastRow="0" w:firstColumn="1" w:lastColumn="0" w:oddVBand="0" w:evenVBand="0" w:oddHBand="0" w:evenHBand="0" w:firstRowFirstColumn="0" w:firstRowLastColumn="0" w:lastRowFirstColumn="0" w:lastRowLastColumn="0"/>
-            <w:tcW w:w="717" w:type="dxa"/>
+            <w:tcW w:w="832" w:type="dxa"/>
           </w:tcPr>
           <w:p>
             <w:pPr>
@@ -15413,7 +16649,7 @@
         </w:tc>
         <w:tc>
           <w:tcPr>
-            <w:tcW w:w="2269" w:type="dxa"/>
+            <w:tcW w:w="2302" w:type="dxa"/>
           </w:tcPr>
           <w:p>
             <w:pPr>
@@ -15441,7 +16677,7 @@
         </w:tc>
         <w:tc>
           <w:tcPr>
-            <w:tcW w:w="3397" w:type="dxa"/>
+            <w:tcW w:w="3257" w:type="dxa"/>
           </w:tcPr>
           <w:p>
             <w:pPr>
@@ -15477,7 +16713,8 @@
         </w:tc>
         <w:tc>
           <w:tcPr>
-            <w:tcW w:w="3206" w:type="dxa"/>
+            <w:tcW w:w="3198" w:type="dxa"/>
+            <w:gridSpan w:val="2"/>
           </w:tcPr>
           <w:p>
             <w:pPr>
@@ -15540,7 +16777,7 @@
         <w:tc>
           <w:tcPr>
             <w:cnfStyle w:val="001000000000" w:firstRow="0" w:lastRow="0" w:firstColumn="1" w:lastColumn="0" w:oddVBand="0" w:evenVBand="0" w:oddHBand="0" w:evenHBand="0" w:firstRowFirstColumn="0" w:firstRowLastColumn="0" w:lastRowFirstColumn="0" w:lastRowLastColumn="0"/>
-            <w:tcW w:w="717" w:type="dxa"/>
+            <w:tcW w:w="832" w:type="dxa"/>
           </w:tcPr>
           <w:p>
             <w:pPr>
@@ -15573,7 +16810,7 @@
         </w:tc>
         <w:tc>
           <w:tcPr>
-            <w:tcW w:w="2269" w:type="dxa"/>
+            <w:tcW w:w="2302" w:type="dxa"/>
           </w:tcPr>
           <w:p>
             <w:pPr>
@@ -15601,7 +16838,7 @@
         </w:tc>
         <w:tc>
           <w:tcPr>
-            <w:tcW w:w="3397" w:type="dxa"/>
+            <w:tcW w:w="3257" w:type="dxa"/>
           </w:tcPr>
           <w:p>
             <w:pPr>
@@ -15629,7 +16866,8 @@
         </w:tc>
         <w:tc>
           <w:tcPr>
-            <w:tcW w:w="3206" w:type="dxa"/>
+            <w:tcW w:w="3198" w:type="dxa"/>
+            <w:gridSpan w:val="2"/>
           </w:tcPr>
           <w:p>
             <w:pPr>
@@ -15675,7 +16913,7 @@
         <w:tc>
           <w:tcPr>
             <w:cnfStyle w:val="001000000000" w:firstRow="0" w:lastRow="0" w:firstColumn="1" w:lastColumn="0" w:oddVBand="0" w:evenVBand="0" w:oddHBand="0" w:evenHBand="0" w:firstRowFirstColumn="0" w:firstRowLastColumn="0" w:lastRowFirstColumn="0" w:lastRowLastColumn="0"/>
-            <w:tcW w:w="717" w:type="dxa"/>
+            <w:tcW w:w="832" w:type="dxa"/>
           </w:tcPr>
           <w:p>
             <w:pPr>
@@ -15702,7 +16940,7 @@
         </w:tc>
         <w:tc>
           <w:tcPr>
-            <w:tcW w:w="2269" w:type="dxa"/>
+            <w:tcW w:w="2302" w:type="dxa"/>
           </w:tcPr>
           <w:p>
             <w:pPr>
@@ -15730,7 +16968,7 @@
         </w:tc>
         <w:tc>
           <w:tcPr>
-            <w:tcW w:w="3397" w:type="dxa"/>
+            <w:tcW w:w="3257" w:type="dxa"/>
           </w:tcPr>
           <w:p>
             <w:pPr>
@@ -15758,7 +16996,8 @@
         </w:tc>
         <w:tc>
           <w:tcPr>
-            <w:tcW w:w="3206" w:type="dxa"/>
+            <w:tcW w:w="3198" w:type="dxa"/>
+            <w:gridSpan w:val="2"/>
           </w:tcPr>
           <w:p>
             <w:pPr>
@@ -15801,34 +17040,35 @@
         <w:tc>
           <w:tcPr>
             <w:cnfStyle w:val="001000000000" w:firstRow="0" w:lastRow="0" w:firstColumn="1" w:lastColumn="0" w:oddVBand="0" w:evenVBand="0" w:oddHBand="0" w:evenHBand="0" w:firstRowFirstColumn="0" w:firstRowLastColumn="0" w:lastRowFirstColumn="0" w:lastRowLastColumn="0"/>
-            <w:tcW w:w="717" w:type="dxa"/>
-          </w:tcPr>
-          <w:p>
-            <w:pPr>
-              <w:pStyle w:val="Body"/>
-              <w:pBdr>
-                <w:top w:val="none" w:sz="0" w:space="0" w:color="auto"/>
-                <w:left w:val="none" w:sz="0" w:space="0" w:color="auto"/>
-                <w:bottom w:val="none" w:sz="0" w:space="0" w:color="auto"/>
-                <w:right w:val="none" w:sz="0" w:space="0" w:color="auto"/>
-                <w:between w:val="none" w:sz="0" w:space="0" w:color="auto"/>
-                <w:bar w:val="none" w:sz="0" w:color="auto"/>
-              </w:pBdr>
-              <w:rPr>
-                <w:rFonts w:ascii="Avenir LT Std 45 Book" w:eastAsia="Arial Unicode MS" w:hAnsi="Avenir LT Std 45 Book" w:cs="Arial Unicode MS"/>
-              </w:rPr>
-            </w:pPr>
-            <w:r>
-              <w:rPr>
-                <w:rFonts w:ascii="Avenir LT Std 45 Book" w:eastAsia="Arial Unicode MS" w:hAnsi="Avenir LT Std 45 Book" w:cs="Arial Unicode MS"/>
-              </w:rPr>
+            <w:tcW w:w="832" w:type="dxa"/>
+          </w:tcPr>
+          <w:p>
+            <w:pPr>
+              <w:pStyle w:val="Body"/>
+              <w:pBdr>
+                <w:top w:val="none" w:sz="0" w:space="0" w:color="auto"/>
+                <w:left w:val="none" w:sz="0" w:space="0" w:color="auto"/>
+                <w:bottom w:val="none" w:sz="0" w:space="0" w:color="auto"/>
+                <w:right w:val="none" w:sz="0" w:space="0" w:color="auto"/>
+                <w:between w:val="none" w:sz="0" w:space="0" w:color="auto"/>
+                <w:bar w:val="none" w:sz="0" w:color="auto"/>
+              </w:pBdr>
+              <w:rPr>
+                <w:rFonts w:ascii="Avenir LT Std 45 Book" w:eastAsia="Arial Unicode MS" w:hAnsi="Avenir LT Std 45 Book" w:cs="Arial Unicode MS"/>
+              </w:rPr>
+            </w:pPr>
+            <w:r>
+              <w:rPr>
+                <w:rFonts w:ascii="Avenir LT Std 45 Book" w:eastAsia="Arial Unicode MS" w:hAnsi="Avenir LT Std 45 Book" w:cs="Arial Unicode MS"/>
+              </w:rPr>
+              <w:lastRenderedPageBreak/>
               <w:t>AA4</w:t>
             </w:r>
           </w:p>
         </w:tc>
         <w:tc>
           <w:tcPr>
-            <w:tcW w:w="2269" w:type="dxa"/>
+            <w:tcW w:w="2302" w:type="dxa"/>
           </w:tcPr>
           <w:p>
             <w:pPr>
@@ -15856,7 +17096,7 @@
         </w:tc>
         <w:tc>
           <w:tcPr>
-            <w:tcW w:w="3397" w:type="dxa"/>
+            <w:tcW w:w="3257" w:type="dxa"/>
           </w:tcPr>
           <w:p>
             <w:pPr>
@@ -15876,7 +17116,8 @@
         </w:tc>
         <w:tc>
           <w:tcPr>
-            <w:tcW w:w="3206" w:type="dxa"/>
+            <w:tcW w:w="3198" w:type="dxa"/>
+            <w:gridSpan w:val="2"/>
           </w:tcPr>
           <w:p>
             <w:pPr>
@@ -15903,6 +17144,1408 @@
                 <w:rFonts w:ascii="Avenir LT Std 45 Book" w:hAnsi="Avenir LT Std 45 Book"/>
               </w:rPr>
               <w:t>Index</w:t>
+            </w:r>
+          </w:p>
+        </w:tc>
+      </w:tr>
+      <w:tr>
+        <w:trPr>
+          <w:cnfStyle w:val="000000100000" w:firstRow="0" w:lastRow="0" w:firstColumn="0" w:lastColumn="0" w:oddVBand="0" w:evenVBand="0" w:oddHBand="1" w:evenHBand="0" w:firstRowFirstColumn="0" w:firstRowLastColumn="0" w:lastRowFirstColumn="0" w:lastRowLastColumn="0"/>
+        </w:trPr>
+        <w:tc>
+          <w:tcPr>
+            <w:cnfStyle w:val="001000000000" w:firstRow="0" w:lastRow="0" w:firstColumn="1" w:lastColumn="0" w:oddVBand="0" w:evenVBand="0" w:oddHBand="0" w:evenHBand="0" w:firstRowFirstColumn="0" w:firstRowLastColumn="0" w:lastRowFirstColumn="0" w:lastRowLastColumn="0"/>
+            <w:tcW w:w="832" w:type="dxa"/>
+          </w:tcPr>
+          <w:p>
+            <w:pPr>
+              <w:pStyle w:val="Body"/>
+              <w:pBdr>
+                <w:top w:val="none" w:sz="0" w:space="0" w:color="auto"/>
+                <w:left w:val="none" w:sz="0" w:space="0" w:color="auto"/>
+                <w:bottom w:val="none" w:sz="0" w:space="0" w:color="auto"/>
+                <w:right w:val="none" w:sz="0" w:space="0" w:color="auto"/>
+                <w:between w:val="none" w:sz="0" w:space="0" w:color="auto"/>
+                <w:bar w:val="none" w:sz="0" w:color="auto"/>
+              </w:pBdr>
+              <w:rPr>
+                <w:rFonts w:ascii="Avenir LT Std 45 Book" w:eastAsia="Arial Unicode MS" w:hAnsi="Avenir LT Std 45 Book" w:cs="Arial Unicode MS"/>
+              </w:rPr>
+            </w:pPr>
+            <w:r>
+              <w:rPr>
+                <w:rFonts w:ascii="Avenir LT Std 45 Book" w:eastAsia="Arial Unicode MS" w:hAnsi="Avenir LT Std 45 Book" w:cs="Arial Unicode MS"/>
+              </w:rPr>
+              <w:t>AA5</w:t>
+            </w:r>
+          </w:p>
+        </w:tc>
+        <w:tc>
+          <w:tcPr>
+            <w:tcW w:w="2302" w:type="dxa"/>
+          </w:tcPr>
+          <w:p>
+            <w:pPr>
+              <w:pStyle w:val="Body"/>
+              <w:pBdr>
+                <w:top w:val="none" w:sz="0" w:space="0" w:color="auto"/>
+                <w:left w:val="none" w:sz="0" w:space="0" w:color="auto"/>
+                <w:bottom w:val="none" w:sz="0" w:space="0" w:color="auto"/>
+                <w:right w:val="none" w:sz="0" w:space="0" w:color="auto"/>
+                <w:between w:val="none" w:sz="0" w:space="0" w:color="auto"/>
+                <w:bar w:val="none" w:sz="0" w:color="auto"/>
+              </w:pBdr>
+              <w:cnfStyle w:val="000000100000" w:firstRow="0" w:lastRow="0" w:firstColumn="0" w:lastColumn="0" w:oddVBand="0" w:evenVBand="0" w:oddHBand="1" w:evenHBand="0" w:firstRowFirstColumn="0" w:firstRowLastColumn="0" w:lastRowFirstColumn="0" w:lastRowLastColumn="0"/>
+              <w:rPr>
+                <w:rFonts w:ascii="Avenir LT Std 45 Book" w:hAnsi="Avenir LT Std 45 Book"/>
+              </w:rPr>
+            </w:pPr>
+            <w:r>
+              <w:rPr>
+                <w:rFonts w:ascii="Avenir LT Std 45 Book" w:hAnsi="Avenir LT Std 45 Book"/>
+              </w:rPr>
+              <w:t>Enable</w:t>
+            </w:r>
+          </w:p>
+        </w:tc>
+        <w:tc>
+          <w:tcPr>
+            <w:tcW w:w="3257" w:type="dxa"/>
+          </w:tcPr>
+          <w:p>
+            <w:pPr>
+              <w:pStyle w:val="Body"/>
+              <w:cnfStyle w:val="000000100000" w:firstRow="0" w:lastRow="0" w:firstColumn="0" w:lastColumn="0" w:oddVBand="0" w:evenVBand="0" w:oddHBand="1" w:evenHBand="0" w:firstRowFirstColumn="0" w:firstRowLastColumn="0" w:lastRowFirstColumn="0" w:lastRowLastColumn="0"/>
+              <w:rPr>
+                <w:rFonts w:ascii="Avenir LT Std 45 Book" w:hAnsi="Avenir LT Std 45 Book"/>
+              </w:rPr>
+            </w:pPr>
+            <w:r>
+              <w:rPr>
+                <w:rFonts w:ascii="Avenir LT Std 45 Book" w:hAnsi="Avenir LT Std 45 Book"/>
+              </w:rPr>
+              <w:t>/Apps/Dashboard/Settings</w:t>
+            </w:r>
+          </w:p>
+        </w:tc>
+        <w:tc>
+          <w:tcPr>
+            <w:tcW w:w="3198" w:type="dxa"/>
+            <w:gridSpan w:val="2"/>
+          </w:tcPr>
+          <w:p>
+            <w:pPr>
+              <w:pStyle w:val="Body"/>
+              <w:cnfStyle w:val="000000100000" w:firstRow="0" w:lastRow="0" w:firstColumn="0" w:lastColumn="0" w:oddVBand="0" w:evenVBand="0" w:oddHBand="1" w:evenHBand="0" w:firstRowFirstColumn="0" w:firstRowLastColumn="0" w:lastRowFirstColumn="0" w:lastRowLastColumn="0"/>
+              <w:rPr>
+                <w:rFonts w:ascii="Avenir LT Std 45 Book" w:hAnsi="Avenir LT Std 45 Book"/>
+              </w:rPr>
+            </w:pPr>
+            <w:r>
+              <w:rPr>
+                <w:rFonts w:ascii="Avenir LT Std 45 Book" w:hAnsi="Avenir LT Std 45 Book"/>
+              </w:rPr>
+              <w:t>Enables Google Calendar to be synced with the user’s account</w:t>
+            </w:r>
+          </w:p>
+        </w:tc>
+      </w:tr>
+      <w:tr>
+        <w:tc>
+          <w:tcPr>
+            <w:cnfStyle w:val="001000000000" w:firstRow="0" w:lastRow="0" w:firstColumn="1" w:lastColumn="0" w:oddVBand="0" w:evenVBand="0" w:oddHBand="0" w:evenHBand="0" w:firstRowFirstColumn="0" w:firstRowLastColumn="0" w:lastRowFirstColumn="0" w:lastRowLastColumn="0"/>
+            <w:tcW w:w="832" w:type="dxa"/>
+          </w:tcPr>
+          <w:p>
+            <w:pPr>
+              <w:pStyle w:val="Body"/>
+              <w:pBdr>
+                <w:top w:val="none" w:sz="0" w:space="0" w:color="auto"/>
+                <w:left w:val="none" w:sz="0" w:space="0" w:color="auto"/>
+                <w:bottom w:val="none" w:sz="0" w:space="0" w:color="auto"/>
+                <w:right w:val="none" w:sz="0" w:space="0" w:color="auto"/>
+                <w:between w:val="none" w:sz="0" w:space="0" w:color="auto"/>
+                <w:bar w:val="none" w:sz="0" w:color="auto"/>
+              </w:pBdr>
+              <w:rPr>
+                <w:rFonts w:ascii="Avenir LT Std 45 Book" w:eastAsia="Arial Unicode MS" w:hAnsi="Avenir LT Std 45 Book" w:cs="Arial Unicode MS"/>
+              </w:rPr>
+            </w:pPr>
+            <w:r>
+              <w:rPr>
+                <w:rFonts w:ascii="Avenir LT Std 45 Book" w:eastAsia="Arial Unicode MS" w:hAnsi="Avenir LT Std 45 Book" w:cs="Arial Unicode MS"/>
+              </w:rPr>
+              <w:t>AA6</w:t>
+            </w:r>
+          </w:p>
+        </w:tc>
+        <w:tc>
+          <w:tcPr>
+            <w:tcW w:w="2302" w:type="dxa"/>
+          </w:tcPr>
+          <w:p>
+            <w:pPr>
+              <w:pStyle w:val="Body"/>
+              <w:pBdr>
+                <w:top w:val="none" w:sz="0" w:space="0" w:color="auto"/>
+                <w:left w:val="none" w:sz="0" w:space="0" w:color="auto"/>
+                <w:bottom w:val="none" w:sz="0" w:space="0" w:color="auto"/>
+                <w:right w:val="none" w:sz="0" w:space="0" w:color="auto"/>
+                <w:between w:val="none" w:sz="0" w:space="0" w:color="auto"/>
+                <w:bar w:val="none" w:sz="0" w:color="auto"/>
+              </w:pBdr>
+              <w:cnfStyle w:val="000000000000" w:firstRow="0" w:lastRow="0" w:firstColumn="0" w:lastColumn="0" w:oddVBand="0" w:evenVBand="0" w:oddHBand="0" w:evenHBand="0" w:firstRowFirstColumn="0" w:firstRowLastColumn="0" w:lastRowFirstColumn="0" w:lastRowLastColumn="0"/>
+              <w:rPr>
+                <w:rFonts w:ascii="Avenir LT Std 45 Book" w:hAnsi="Avenir LT Std 45 Book"/>
+              </w:rPr>
+            </w:pPr>
+            <w:r>
+              <w:rPr>
+                <w:rFonts w:ascii="Avenir LT Std 45 Book" w:hAnsi="Avenir LT Std 45 Book"/>
+              </w:rPr>
+              <w:t>Print</w:t>
+            </w:r>
+          </w:p>
+        </w:tc>
+        <w:tc>
+          <w:tcPr>
+            <w:tcW w:w="3257" w:type="dxa"/>
+          </w:tcPr>
+          <w:p>
+            <w:pPr>
+              <w:pStyle w:val="Body"/>
+              <w:cnfStyle w:val="000000000000" w:firstRow="0" w:lastRow="0" w:firstColumn="0" w:lastColumn="0" w:oddVBand="0" w:evenVBand="0" w:oddHBand="0" w:evenHBand="0" w:firstRowFirstColumn="0" w:firstRowLastColumn="0" w:lastRowFirstColumn="0" w:lastRowLastColumn="0"/>
+              <w:rPr>
+                <w:rFonts w:ascii="Avenir LT Std 45 Book" w:hAnsi="Avenir LT Std 45 Book"/>
+              </w:rPr>
+            </w:pPr>
+            <w:r>
+              <w:rPr>
+                <w:rFonts w:ascii="Avenir LT Std 45 Book" w:hAnsi="Avenir LT Std 45 Book"/>
+              </w:rPr>
+              <w:t>/Apps/Calendar/Index</w:t>
+            </w:r>
+          </w:p>
+        </w:tc>
+        <w:tc>
+          <w:tcPr>
+            <w:tcW w:w="3198" w:type="dxa"/>
+            <w:gridSpan w:val="2"/>
+          </w:tcPr>
+          <w:p>
+            <w:pPr>
+              <w:pStyle w:val="Body"/>
+              <w:cnfStyle w:val="000000000000" w:firstRow="0" w:lastRow="0" w:firstColumn="0" w:lastColumn="0" w:oddVBand="0" w:evenVBand="0" w:oddHBand="0" w:evenHBand="0" w:firstRowFirstColumn="0" w:firstRowLastColumn="0" w:lastRowFirstColumn="0" w:lastRowLastColumn="0"/>
+              <w:rPr>
+                <w:rFonts w:ascii="Avenir LT Std 45 Book" w:hAnsi="Avenir LT Std 45 Book"/>
+              </w:rPr>
+            </w:pPr>
+            <w:r>
+              <w:rPr>
+                <w:rFonts w:ascii="Avenir LT Std 45 Book" w:hAnsi="Avenir LT Std 45 Book"/>
+              </w:rPr>
+              <w:t>Creates a PDF of the rota for that week</w:t>
+            </w:r>
+          </w:p>
+        </w:tc>
+      </w:tr>
+      <w:tr>
+        <w:trPr>
+          <w:cnfStyle w:val="000000100000" w:firstRow="0" w:lastRow="0" w:firstColumn="0" w:lastColumn="0" w:oddVBand="0" w:evenVBand="0" w:oddHBand="1" w:evenHBand="0" w:firstRowFirstColumn="0" w:firstRowLastColumn="0" w:lastRowFirstColumn="0" w:lastRowLastColumn="0"/>
+        </w:trPr>
+        <w:tc>
+          <w:tcPr>
+            <w:cnfStyle w:val="001000000000" w:firstRow="0" w:lastRow="0" w:firstColumn="1" w:lastColumn="0" w:oddVBand="0" w:evenVBand="0" w:oddHBand="0" w:evenHBand="0" w:firstRowFirstColumn="0" w:firstRowLastColumn="0" w:lastRowFirstColumn="0" w:lastRowLastColumn="0"/>
+            <w:tcW w:w="832" w:type="dxa"/>
+          </w:tcPr>
+          <w:p>
+            <w:pPr>
+              <w:pStyle w:val="Body"/>
+              <w:pBdr>
+                <w:top w:val="none" w:sz="0" w:space="0" w:color="auto"/>
+                <w:left w:val="none" w:sz="0" w:space="0" w:color="auto"/>
+                <w:bottom w:val="none" w:sz="0" w:space="0" w:color="auto"/>
+                <w:right w:val="none" w:sz="0" w:space="0" w:color="auto"/>
+                <w:between w:val="none" w:sz="0" w:space="0" w:color="auto"/>
+                <w:bar w:val="none" w:sz="0" w:color="auto"/>
+              </w:pBdr>
+              <w:rPr>
+                <w:rFonts w:ascii="Avenir LT Std 45 Book" w:eastAsia="Arial Unicode MS" w:hAnsi="Avenir LT Std 45 Book" w:cs="Arial Unicode MS"/>
+              </w:rPr>
+            </w:pPr>
+            <w:r>
+              <w:rPr>
+                <w:rFonts w:ascii="Avenir LT Std 45 Book" w:eastAsia="Arial Unicode MS" w:hAnsi="Avenir LT Std 45 Book" w:cs="Arial Unicode MS"/>
+              </w:rPr>
+              <w:t>AA7</w:t>
+            </w:r>
+          </w:p>
+        </w:tc>
+        <w:tc>
+          <w:tcPr>
+            <w:tcW w:w="2302" w:type="dxa"/>
+          </w:tcPr>
+          <w:p>
+            <w:pPr>
+              <w:pStyle w:val="Body"/>
+              <w:pBdr>
+                <w:top w:val="none" w:sz="0" w:space="0" w:color="auto"/>
+                <w:left w:val="none" w:sz="0" w:space="0" w:color="auto"/>
+                <w:bottom w:val="none" w:sz="0" w:space="0" w:color="auto"/>
+                <w:right w:val="none" w:sz="0" w:space="0" w:color="auto"/>
+                <w:between w:val="none" w:sz="0" w:space="0" w:color="auto"/>
+                <w:bar w:val="none" w:sz="0" w:color="auto"/>
+              </w:pBdr>
+              <w:cnfStyle w:val="000000100000" w:firstRow="0" w:lastRow="0" w:firstColumn="0" w:lastColumn="0" w:oddVBand="0" w:evenVBand="0" w:oddHBand="1" w:evenHBand="0" w:firstRowFirstColumn="0" w:firstRowLastColumn="0" w:lastRowFirstColumn="0" w:lastRowLastColumn="0"/>
+              <w:rPr>
+                <w:rFonts w:ascii="Avenir LT Std 45 Book" w:hAnsi="Avenir LT Std 45 Book"/>
+              </w:rPr>
+            </w:pPr>
+            <w:r>
+              <w:rPr>
+                <w:rFonts w:ascii="Avenir LT Std 45 Book" w:hAnsi="Avenir LT Std 45 Book"/>
+              </w:rPr>
+              <w:t>Copy to Next Week</w:t>
+            </w:r>
+          </w:p>
+        </w:tc>
+        <w:tc>
+          <w:tcPr>
+            <w:tcW w:w="3257" w:type="dxa"/>
+          </w:tcPr>
+          <w:p>
+            <w:pPr>
+              <w:pStyle w:val="Body"/>
+              <w:cnfStyle w:val="000000100000" w:firstRow="0" w:lastRow="0" w:firstColumn="0" w:lastColumn="0" w:oddVBand="0" w:evenVBand="0" w:oddHBand="1" w:evenHBand="0" w:firstRowFirstColumn="0" w:firstRowLastColumn="0" w:lastRowFirstColumn="0" w:lastRowLastColumn="0"/>
+              <w:rPr>
+                <w:rFonts w:ascii="Avenir LT Std 45 Book" w:hAnsi="Avenir LT Std 45 Book"/>
+              </w:rPr>
+            </w:pPr>
+            <w:r>
+              <w:rPr>
+                <w:rFonts w:ascii="Avenir LT Std 45 Book" w:hAnsi="Avenir LT Std 45 Book"/>
+              </w:rPr>
+              <w:t>/Apps/Calendar/Index</w:t>
+            </w:r>
+          </w:p>
+        </w:tc>
+        <w:tc>
+          <w:tcPr>
+            <w:tcW w:w="3198" w:type="dxa"/>
+            <w:gridSpan w:val="2"/>
+          </w:tcPr>
+          <w:p>
+            <w:pPr>
+              <w:pStyle w:val="Body"/>
+              <w:cnfStyle w:val="000000100000" w:firstRow="0" w:lastRow="0" w:firstColumn="0" w:lastColumn="0" w:oddVBand="0" w:evenVBand="0" w:oddHBand="1" w:evenHBand="0" w:firstRowFirstColumn="0" w:firstRowLastColumn="0" w:lastRowFirstColumn="0" w:lastRowLastColumn="0"/>
+              <w:rPr>
+                <w:rFonts w:ascii="Avenir LT Std 45 Book" w:hAnsi="Avenir LT Std 45 Book"/>
+              </w:rPr>
+            </w:pPr>
+            <w:r>
+              <w:rPr>
+                <w:rFonts w:ascii="Avenir LT Std 45 Book" w:hAnsi="Avenir LT Std 45 Book"/>
+              </w:rPr>
+              <w:t>Replaces all shifts in the following week with the shifts of this week</w:t>
+            </w:r>
+          </w:p>
+        </w:tc>
+      </w:tr>
+      <w:tr>
+        <w:tc>
+          <w:tcPr>
+            <w:cnfStyle w:val="001000000000" w:firstRow="0" w:lastRow="0" w:firstColumn="1" w:lastColumn="0" w:oddVBand="0" w:evenVBand="0" w:oddHBand="0" w:evenHBand="0" w:firstRowFirstColumn="0" w:firstRowLastColumn="0" w:lastRowFirstColumn="0" w:lastRowLastColumn="0"/>
+            <w:tcW w:w="832" w:type="dxa"/>
+          </w:tcPr>
+          <w:p>
+            <w:pPr>
+              <w:pStyle w:val="Body"/>
+              <w:pBdr>
+                <w:top w:val="none" w:sz="0" w:space="0" w:color="auto"/>
+                <w:left w:val="none" w:sz="0" w:space="0" w:color="auto"/>
+                <w:bottom w:val="none" w:sz="0" w:space="0" w:color="auto"/>
+                <w:right w:val="none" w:sz="0" w:space="0" w:color="auto"/>
+                <w:between w:val="none" w:sz="0" w:space="0" w:color="auto"/>
+                <w:bar w:val="none" w:sz="0" w:color="auto"/>
+              </w:pBdr>
+              <w:rPr>
+                <w:rFonts w:ascii="Avenir LT Std 45 Book" w:eastAsia="Arial Unicode MS" w:hAnsi="Avenir LT Std 45 Book" w:cs="Arial Unicode MS"/>
+              </w:rPr>
+            </w:pPr>
+            <w:r>
+              <w:rPr>
+                <w:rFonts w:ascii="Avenir LT Std 45 Book" w:eastAsia="Arial Unicode MS" w:hAnsi="Avenir LT Std 45 Book" w:cs="Arial Unicode MS"/>
+              </w:rPr>
+              <w:t>AA8</w:t>
+            </w:r>
+          </w:p>
+        </w:tc>
+        <w:tc>
+          <w:tcPr>
+            <w:tcW w:w="2302" w:type="dxa"/>
+          </w:tcPr>
+          <w:p>
+            <w:pPr>
+              <w:pStyle w:val="Body"/>
+              <w:pBdr>
+                <w:top w:val="none" w:sz="0" w:space="0" w:color="auto"/>
+                <w:left w:val="none" w:sz="0" w:space="0" w:color="auto"/>
+                <w:bottom w:val="none" w:sz="0" w:space="0" w:color="auto"/>
+                <w:right w:val="none" w:sz="0" w:space="0" w:color="auto"/>
+                <w:between w:val="none" w:sz="0" w:space="0" w:color="auto"/>
+                <w:bar w:val="none" w:sz="0" w:color="auto"/>
+              </w:pBdr>
+              <w:cnfStyle w:val="000000000000" w:firstRow="0" w:lastRow="0" w:firstColumn="0" w:lastColumn="0" w:oddVBand="0" w:evenVBand="0" w:oddHBand="0" w:evenHBand="0" w:firstRowFirstColumn="0" w:firstRowLastColumn="0" w:lastRowFirstColumn="0" w:lastRowLastColumn="0"/>
+              <w:rPr>
+                <w:rFonts w:ascii="Avenir LT Std 45 Book" w:hAnsi="Avenir LT Std 45 Book"/>
+              </w:rPr>
+            </w:pPr>
+            <w:r>
+              <w:rPr>
+                <w:rFonts w:ascii="Avenir LT Std 45 Book" w:hAnsi="Avenir LT Std 45 Book"/>
+              </w:rPr>
+              <w:t>Export</w:t>
+            </w:r>
+          </w:p>
+        </w:tc>
+        <w:tc>
+          <w:tcPr>
+            <w:tcW w:w="3257" w:type="dxa"/>
+          </w:tcPr>
+          <w:p>
+            <w:pPr>
+              <w:pStyle w:val="Body"/>
+              <w:cnfStyle w:val="000000000000" w:firstRow="0" w:lastRow="0" w:firstColumn="0" w:lastColumn="0" w:oddVBand="0" w:evenVBand="0" w:oddHBand="0" w:evenHBand="0" w:firstRowFirstColumn="0" w:firstRowLastColumn="0" w:lastRowFirstColumn="0" w:lastRowLastColumn="0"/>
+              <w:rPr>
+                <w:rFonts w:ascii="Avenir LT Std 45 Book" w:hAnsi="Avenir LT Std 45 Book"/>
+              </w:rPr>
+            </w:pPr>
+            <w:r>
+              <w:rPr>
+                <w:rFonts w:ascii="Avenir LT Std 45 Book" w:hAnsi="Avenir LT Std 45 Book"/>
+              </w:rPr>
+              <w:t>/Apps/Calendar/Index</w:t>
+            </w:r>
+          </w:p>
+        </w:tc>
+        <w:tc>
+          <w:tcPr>
+            <w:tcW w:w="3198" w:type="dxa"/>
+            <w:gridSpan w:val="2"/>
+          </w:tcPr>
+          <w:p>
+            <w:pPr>
+              <w:pStyle w:val="Body"/>
+              <w:cnfStyle w:val="000000000000" w:firstRow="0" w:lastRow="0" w:firstColumn="0" w:lastColumn="0" w:oddVBand="0" w:evenVBand="0" w:oddHBand="0" w:evenHBand="0" w:firstRowFirstColumn="0" w:firstRowLastColumn="0" w:lastRowFirstColumn="0" w:lastRowLastColumn="0"/>
+              <w:rPr>
+                <w:rFonts w:ascii="Avenir LT Std 45 Book" w:hAnsi="Avenir LT Std 45 Book"/>
+              </w:rPr>
+            </w:pPr>
+            <w:r>
+              <w:rPr>
+                <w:rFonts w:ascii="Avenir LT Std 45 Book" w:hAnsi="Avenir LT Std 45 Book"/>
+              </w:rPr>
+              <w:t>Exports the shifts of that user of that week to their google calendar</w:t>
+            </w:r>
+          </w:p>
+        </w:tc>
+      </w:tr>
+      <w:tr>
+        <w:trPr>
+          <w:cnfStyle w:val="000000100000" w:firstRow="0" w:lastRow="0" w:firstColumn="0" w:lastColumn="0" w:oddVBand="0" w:evenVBand="0" w:oddHBand="1" w:evenHBand="0" w:firstRowFirstColumn="0" w:firstRowLastColumn="0" w:lastRowFirstColumn="0" w:lastRowLastColumn="0"/>
+        </w:trPr>
+        <w:tc>
+          <w:tcPr>
+            <w:cnfStyle w:val="001000000000" w:firstRow="0" w:lastRow="0" w:firstColumn="1" w:lastColumn="0" w:oddVBand="0" w:evenVBand="0" w:oddHBand="0" w:evenHBand="0" w:firstRowFirstColumn="0" w:firstRowLastColumn="0" w:lastRowFirstColumn="0" w:lastRowLastColumn="0"/>
+            <w:tcW w:w="832" w:type="dxa"/>
+          </w:tcPr>
+          <w:p>
+            <w:pPr>
+              <w:pStyle w:val="Body"/>
+              <w:pBdr>
+                <w:top w:val="none" w:sz="0" w:space="0" w:color="auto"/>
+                <w:left w:val="none" w:sz="0" w:space="0" w:color="auto"/>
+                <w:bottom w:val="none" w:sz="0" w:space="0" w:color="auto"/>
+                <w:right w:val="none" w:sz="0" w:space="0" w:color="auto"/>
+                <w:between w:val="none" w:sz="0" w:space="0" w:color="auto"/>
+                <w:bar w:val="none" w:sz="0" w:color="auto"/>
+              </w:pBdr>
+              <w:rPr>
+                <w:rFonts w:ascii="Avenir LT Std 45 Book" w:eastAsia="Arial Unicode MS" w:hAnsi="Avenir LT Std 45 Book" w:cs="Arial Unicode MS"/>
+              </w:rPr>
+            </w:pPr>
+            <w:r>
+              <w:rPr>
+                <w:rFonts w:ascii="Avenir LT Std 45 Book" w:eastAsia="Arial Unicode MS" w:hAnsi="Avenir LT Std 45 Book" w:cs="Arial Unicode MS"/>
+              </w:rPr>
+              <w:t>AA9</w:t>
+            </w:r>
+          </w:p>
+        </w:tc>
+        <w:tc>
+          <w:tcPr>
+            <w:tcW w:w="2302" w:type="dxa"/>
+          </w:tcPr>
+          <w:p>
+            <w:pPr>
+              <w:pStyle w:val="Body"/>
+              <w:pBdr>
+                <w:top w:val="none" w:sz="0" w:space="0" w:color="auto"/>
+                <w:left w:val="none" w:sz="0" w:space="0" w:color="auto"/>
+                <w:bottom w:val="none" w:sz="0" w:space="0" w:color="auto"/>
+                <w:right w:val="none" w:sz="0" w:space="0" w:color="auto"/>
+                <w:between w:val="none" w:sz="0" w:space="0" w:color="auto"/>
+                <w:bar w:val="none" w:sz="0" w:color="auto"/>
+              </w:pBdr>
+              <w:cnfStyle w:val="000000100000" w:firstRow="0" w:lastRow="0" w:firstColumn="0" w:lastColumn="0" w:oddVBand="0" w:evenVBand="0" w:oddHBand="1" w:evenHBand="0" w:firstRowFirstColumn="0" w:firstRowLastColumn="0" w:lastRowFirstColumn="0" w:lastRowLastColumn="0"/>
+              <w:rPr>
+                <w:rFonts w:ascii="Avenir LT Std 45 Book" w:hAnsi="Avenir LT Std 45 Book"/>
+              </w:rPr>
+            </w:pPr>
+            <w:r>
+              <w:rPr>
+                <w:rFonts w:ascii="Avenir LT Std 45 Book" w:hAnsi="Avenir LT Std 45 Book"/>
+              </w:rPr>
+              <w:t>Calendar.png</w:t>
+            </w:r>
+          </w:p>
+        </w:tc>
+        <w:tc>
+          <w:tcPr>
+            <w:tcW w:w="3257" w:type="dxa"/>
+          </w:tcPr>
+          <w:p>
+            <w:pPr>
+              <w:pStyle w:val="Body"/>
+              <w:cnfStyle w:val="000000100000" w:firstRow="0" w:lastRow="0" w:firstColumn="0" w:lastColumn="0" w:oddVBand="0" w:evenVBand="0" w:oddHBand="1" w:evenHBand="0" w:firstRowFirstColumn="0" w:firstRowLastColumn="0" w:lastRowFirstColumn="0" w:lastRowLastColumn="0"/>
+              <w:rPr>
+                <w:rFonts w:ascii="Avenir LT Std 45 Book" w:hAnsi="Avenir LT Std 45 Book"/>
+              </w:rPr>
+            </w:pPr>
+            <w:r>
+              <w:rPr>
+                <w:rFonts w:ascii="Avenir LT Std 45 Book" w:hAnsi="Avenir LT Std 45 Book"/>
+              </w:rPr>
+              <w:t>/Apps/</w:t>
+            </w:r>
+            <w:r>
+              <w:rPr>
+                <w:rFonts w:ascii="Avenir LT Std 45 Book" w:hAnsi="Avenir LT Std 45 Book"/>
+              </w:rPr>
+              <w:t>Dashboard</w:t>
+            </w:r>
+            <w:r>
+              <w:rPr>
+                <w:rFonts w:ascii="Avenir LT Std 45 Book" w:hAnsi="Avenir LT Std 45 Book"/>
+              </w:rPr>
+              <w:t>/Index</w:t>
+            </w:r>
+          </w:p>
+        </w:tc>
+        <w:tc>
+          <w:tcPr>
+            <w:tcW w:w="3198" w:type="dxa"/>
+            <w:gridSpan w:val="2"/>
+          </w:tcPr>
+          <w:p>
+            <w:pPr>
+              <w:pStyle w:val="Body"/>
+              <w:cnfStyle w:val="000000100000" w:firstRow="0" w:lastRow="0" w:firstColumn="0" w:lastColumn="0" w:oddVBand="0" w:evenVBand="0" w:oddHBand="1" w:evenHBand="0" w:firstRowFirstColumn="0" w:firstRowLastColumn="0" w:lastRowFirstColumn="0" w:lastRowLastColumn="0"/>
+              <w:rPr>
+                <w:rFonts w:ascii="Avenir LT Std 45 Book" w:hAnsi="Avenir LT Std 45 Book"/>
+              </w:rPr>
+            </w:pPr>
+            <w:r>
+              <w:rPr>
+                <w:rFonts w:ascii="Avenir LT Std 45 Book" w:hAnsi="Avenir LT Std 45 Book"/>
+              </w:rPr>
+              <w:t>Totals the hours of the shifts by day and by person and then totals them</w:t>
+            </w:r>
+          </w:p>
+        </w:tc>
+      </w:tr>
+      <w:tr>
+        <w:tc>
+          <w:tcPr>
+            <w:cnfStyle w:val="001000000000" w:firstRow="0" w:lastRow="0" w:firstColumn="1" w:lastColumn="0" w:oddVBand="0" w:evenVBand="0" w:oddHBand="0" w:evenHBand="0" w:firstRowFirstColumn="0" w:firstRowLastColumn="0" w:lastRowFirstColumn="0" w:lastRowLastColumn="0"/>
+            <w:tcW w:w="832" w:type="dxa"/>
+          </w:tcPr>
+          <w:p>
+            <w:pPr>
+              <w:pStyle w:val="Body"/>
+              <w:pBdr>
+                <w:top w:val="none" w:sz="0" w:space="0" w:color="auto"/>
+                <w:left w:val="none" w:sz="0" w:space="0" w:color="auto"/>
+                <w:bottom w:val="none" w:sz="0" w:space="0" w:color="auto"/>
+                <w:right w:val="none" w:sz="0" w:space="0" w:color="auto"/>
+                <w:between w:val="none" w:sz="0" w:space="0" w:color="auto"/>
+                <w:bar w:val="none" w:sz="0" w:color="auto"/>
+              </w:pBdr>
+              <w:rPr>
+                <w:rFonts w:ascii="Avenir LT Std 45 Book" w:eastAsia="Arial Unicode MS" w:hAnsi="Avenir LT Std 45 Book" w:cs="Arial Unicode MS"/>
+              </w:rPr>
+            </w:pPr>
+            <w:r>
+              <w:rPr>
+                <w:rFonts w:ascii="Avenir LT Std 45 Book" w:eastAsia="Arial Unicode MS" w:hAnsi="Avenir LT Std 45 Book" w:cs="Arial Unicode MS"/>
+              </w:rPr>
+              <w:t>AA10</w:t>
+            </w:r>
+          </w:p>
+        </w:tc>
+        <w:tc>
+          <w:tcPr>
+            <w:tcW w:w="2302" w:type="dxa"/>
+          </w:tcPr>
+          <w:p>
+            <w:pPr>
+              <w:pStyle w:val="Body"/>
+              <w:pBdr>
+                <w:top w:val="none" w:sz="0" w:space="0" w:color="auto"/>
+                <w:left w:val="none" w:sz="0" w:space="0" w:color="auto"/>
+                <w:bottom w:val="none" w:sz="0" w:space="0" w:color="auto"/>
+                <w:right w:val="none" w:sz="0" w:space="0" w:color="auto"/>
+                <w:between w:val="none" w:sz="0" w:space="0" w:color="auto"/>
+                <w:bar w:val="none" w:sz="0" w:color="auto"/>
+              </w:pBdr>
+              <w:cnfStyle w:val="000000000000" w:firstRow="0" w:lastRow="0" w:firstColumn="0" w:lastColumn="0" w:oddVBand="0" w:evenVBand="0" w:oddHBand="0" w:evenHBand="0" w:firstRowFirstColumn="0" w:firstRowLastColumn="0" w:lastRowFirstColumn="0" w:lastRowLastColumn="0"/>
+              <w:rPr>
+                <w:rFonts w:ascii="Avenir LT Std 45 Book" w:hAnsi="Avenir LT Std 45 Book"/>
+              </w:rPr>
+            </w:pPr>
+            <w:r>
+              <w:rPr>
+                <w:rFonts w:ascii="Avenir LT Std 45 Book" w:hAnsi="Avenir LT Std 45 Book"/>
+              </w:rPr>
+              <w:t>Save</w:t>
+            </w:r>
+          </w:p>
+        </w:tc>
+        <w:tc>
+          <w:tcPr>
+            <w:tcW w:w="3257" w:type="dxa"/>
+          </w:tcPr>
+          <w:p>
+            <w:pPr>
+              <w:pStyle w:val="Body"/>
+              <w:cnfStyle w:val="000000000000" w:firstRow="0" w:lastRow="0" w:firstColumn="0" w:lastColumn="0" w:oddVBand="0" w:evenVBand="0" w:oddHBand="0" w:evenHBand="0" w:firstRowFirstColumn="0" w:firstRowLastColumn="0" w:lastRowFirstColumn="0" w:lastRowLastColumn="0"/>
+              <w:rPr>
+                <w:rFonts w:ascii="Avenir LT Std 45 Book" w:hAnsi="Avenir LT Std 45 Book"/>
+              </w:rPr>
+            </w:pPr>
+            <w:r>
+              <w:rPr>
+                <w:rFonts w:ascii="Avenir LT Std 45 Book" w:hAnsi="Avenir LT Std 45 Book"/>
+              </w:rPr>
+              <w:t>/Apps/</w:t>
+            </w:r>
+            <w:r>
+              <w:rPr>
+                <w:rFonts w:ascii="Avenir LT Std 45 Book" w:hAnsi="Avenir LT Std 45 Book"/>
+              </w:rPr>
+              <w:t>Calendar</w:t>
+            </w:r>
+            <w:r>
+              <w:rPr>
+                <w:rFonts w:ascii="Avenir LT Std 45 Book" w:hAnsi="Avenir LT Std 45 Book"/>
+              </w:rPr>
+              <w:t>/Add</w:t>
+            </w:r>
+          </w:p>
+        </w:tc>
+        <w:tc>
+          <w:tcPr>
+            <w:tcW w:w="3198" w:type="dxa"/>
+            <w:gridSpan w:val="2"/>
+          </w:tcPr>
+          <w:p>
+            <w:pPr>
+              <w:pStyle w:val="Body"/>
+              <w:cnfStyle w:val="000000000000" w:firstRow="0" w:lastRow="0" w:firstColumn="0" w:lastColumn="0" w:oddVBand="0" w:evenVBand="0" w:oddHBand="0" w:evenHBand="0" w:firstRowFirstColumn="0" w:firstRowLastColumn="0" w:lastRowFirstColumn="0" w:lastRowLastColumn="0"/>
+              <w:rPr>
+                <w:rFonts w:ascii="Avenir LT Std 45 Book" w:hAnsi="Avenir LT Std 45 Book"/>
+              </w:rPr>
+            </w:pPr>
+            <w:r>
+              <w:rPr>
+                <w:rFonts w:ascii="Avenir LT Std 45 Book" w:hAnsi="Avenir LT Std 45 Book"/>
+              </w:rPr>
+              <w:t xml:space="preserve">Writes </w:t>
+            </w:r>
+            <w:r>
+              <w:rPr>
+                <w:rFonts w:ascii="Avenir LT Std 45 Book" w:hAnsi="Avenir LT Std 45 Book"/>
+              </w:rPr>
+              <w:t>shift</w:t>
+            </w:r>
+            <w:r>
+              <w:rPr>
+                <w:rFonts w:ascii="Avenir LT Std 45 Book" w:hAnsi="Avenir LT Std 45 Book"/>
+              </w:rPr>
+              <w:t xml:space="preserve"> to database and redirects user to </w:t>
+            </w:r>
+            <w:r>
+              <w:rPr>
+                <w:rFonts w:ascii="Avenir LT Std 45 Book" w:hAnsi="Avenir LT Std 45 Book"/>
+              </w:rPr>
+              <w:t>/Apps/</w:t>
+            </w:r>
+            <w:r>
+              <w:rPr>
+                <w:rFonts w:ascii="Avenir LT Std 45 Book" w:hAnsi="Avenir LT Std 45 Book"/>
+              </w:rPr>
+              <w:t>Calendar</w:t>
+            </w:r>
+            <w:r>
+              <w:rPr>
+                <w:rFonts w:ascii="Avenir LT Std 45 Book" w:hAnsi="Avenir LT Std 45 Book"/>
+              </w:rPr>
+              <w:t>/</w:t>
+            </w:r>
+            <w:r>
+              <w:rPr>
+                <w:rFonts w:ascii="Avenir LT Std 45 Book" w:hAnsi="Avenir LT Std 45 Book"/>
+              </w:rPr>
+              <w:t>Index</w:t>
+            </w:r>
+          </w:p>
+        </w:tc>
+      </w:tr>
+      <w:tr>
+        <w:trPr>
+          <w:gridAfter w:val="1"/>
+          <w:cnfStyle w:val="000000100000" w:firstRow="0" w:lastRow="0" w:firstColumn="0" w:lastColumn="0" w:oddVBand="0" w:evenVBand="0" w:oddHBand="1" w:evenHBand="0" w:firstRowFirstColumn="0" w:firstRowLastColumn="0" w:lastRowFirstColumn="0" w:lastRowLastColumn="0"/>
+          <w:wAfter w:w="48" w:type="dxa"/>
+        </w:trPr>
+        <w:tc>
+          <w:tcPr>
+            <w:cnfStyle w:val="001000000000" w:firstRow="0" w:lastRow="0" w:firstColumn="1" w:lastColumn="0" w:oddVBand="0" w:evenVBand="0" w:oddHBand="0" w:evenHBand="0" w:firstRowFirstColumn="0" w:firstRowLastColumn="0" w:lastRowFirstColumn="0" w:lastRowLastColumn="0"/>
+            <w:tcW w:w="832" w:type="dxa"/>
+          </w:tcPr>
+          <w:p>
+            <w:pPr>
+              <w:pStyle w:val="Body"/>
+              <w:pBdr>
+                <w:top w:val="none" w:sz="0" w:space="0" w:color="auto"/>
+                <w:left w:val="none" w:sz="0" w:space="0" w:color="auto"/>
+                <w:bottom w:val="none" w:sz="0" w:space="0" w:color="auto"/>
+                <w:right w:val="none" w:sz="0" w:space="0" w:color="auto"/>
+                <w:between w:val="none" w:sz="0" w:space="0" w:color="auto"/>
+                <w:bar w:val="none" w:sz="0" w:color="auto"/>
+              </w:pBdr>
+              <w:rPr>
+                <w:rFonts w:ascii="Avenir LT Std 45 Book" w:eastAsia="Arial Unicode MS" w:hAnsi="Avenir LT Std 45 Book" w:cs="Arial Unicode MS"/>
+              </w:rPr>
+            </w:pPr>
+            <w:r>
+              <w:rPr>
+                <w:rFonts w:ascii="Avenir LT Std 45 Book" w:eastAsia="Arial Unicode MS" w:hAnsi="Avenir LT Std 45 Book" w:cs="Arial Unicode MS"/>
+              </w:rPr>
+              <w:t>AA1</w:t>
+            </w:r>
+            <w:r>
+              <w:rPr>
+                <w:rFonts w:ascii="Avenir LT Std 45 Book" w:eastAsia="Arial Unicode MS" w:hAnsi="Avenir LT Std 45 Book" w:cs="Arial Unicode MS"/>
+              </w:rPr>
+              <w:t>1</w:t>
+            </w:r>
+          </w:p>
+        </w:tc>
+        <w:tc>
+          <w:tcPr>
+            <w:tcW w:w="2302" w:type="dxa"/>
+          </w:tcPr>
+          <w:p>
+            <w:pPr>
+              <w:pStyle w:val="Body"/>
+              <w:pBdr>
+                <w:top w:val="none" w:sz="0" w:space="0" w:color="auto"/>
+                <w:left w:val="none" w:sz="0" w:space="0" w:color="auto"/>
+                <w:bottom w:val="none" w:sz="0" w:space="0" w:color="auto"/>
+                <w:right w:val="none" w:sz="0" w:space="0" w:color="auto"/>
+                <w:between w:val="none" w:sz="0" w:space="0" w:color="auto"/>
+                <w:bar w:val="none" w:sz="0" w:color="auto"/>
+              </w:pBdr>
+              <w:cnfStyle w:val="000000100000" w:firstRow="0" w:lastRow="0" w:firstColumn="0" w:lastColumn="0" w:oddVBand="0" w:evenVBand="0" w:oddHBand="1" w:evenHBand="0" w:firstRowFirstColumn="0" w:firstRowLastColumn="0" w:lastRowFirstColumn="0" w:lastRowLastColumn="0"/>
+              <w:rPr>
+                <w:rFonts w:ascii="Avenir LT Std 45 Book" w:hAnsi="Avenir LT Std 45 Book"/>
+              </w:rPr>
+            </w:pPr>
+            <w:r>
+              <w:rPr>
+                <w:rFonts w:ascii="Avenir LT Std 45 Book" w:eastAsia="Arial Unicode MS" w:hAnsi="Avenir LT Std 45 Book" w:cs="Arial Unicode MS"/>
+              </w:rPr>
+              <w:t>Delete</w:t>
+            </w:r>
+          </w:p>
+        </w:tc>
+        <w:tc>
+          <w:tcPr>
+            <w:tcW w:w="3257" w:type="dxa"/>
+          </w:tcPr>
+          <w:p>
+            <w:pPr>
+              <w:pStyle w:val="Body"/>
+              <w:cnfStyle w:val="000000100000" w:firstRow="0" w:lastRow="0" w:firstColumn="0" w:lastColumn="0" w:oddVBand="0" w:evenVBand="0" w:oddHBand="1" w:evenHBand="0" w:firstRowFirstColumn="0" w:firstRowLastColumn="0" w:lastRowFirstColumn="0" w:lastRowLastColumn="0"/>
+              <w:rPr>
+                <w:rFonts w:ascii="Avenir LT Std 45 Book" w:hAnsi="Avenir LT Std 45 Book"/>
+              </w:rPr>
+            </w:pPr>
+            <w:r>
+              <w:rPr>
+                <w:rFonts w:ascii="Avenir LT Std 45 Book" w:hAnsi="Avenir LT Std 45 Book"/>
+              </w:rPr>
+              <w:t>/Apps/</w:t>
+            </w:r>
+            <w:r>
+              <w:rPr>
+                <w:rFonts w:ascii="Avenir LT Std 45 Book" w:hAnsi="Avenir LT Std 45 Book"/>
+              </w:rPr>
+              <w:t>Calendar</w:t>
+            </w:r>
+            <w:r>
+              <w:rPr>
+                <w:rFonts w:ascii="Avenir LT Std 45 Book" w:hAnsi="Avenir LT Std 45 Book"/>
+              </w:rPr>
+              <w:t>/</w:t>
+            </w:r>
+            <w:r>
+              <w:rPr>
+                <w:rFonts w:ascii="Avenir LT Std 45 Book" w:hAnsi="Avenir LT Std 45 Book"/>
+              </w:rPr>
+              <w:t>Edit</w:t>
+            </w:r>
+          </w:p>
+        </w:tc>
+        <w:tc>
+          <w:tcPr>
+            <w:tcW w:w="3150" w:type="dxa"/>
+          </w:tcPr>
+          <w:p>
+            <w:pPr>
+              <w:pStyle w:val="Body"/>
+              <w:cnfStyle w:val="000000100000" w:firstRow="0" w:lastRow="0" w:firstColumn="0" w:lastColumn="0" w:oddVBand="0" w:evenVBand="0" w:oddHBand="1" w:evenHBand="0" w:firstRowFirstColumn="0" w:firstRowLastColumn="0" w:lastRowFirstColumn="0" w:lastRowLastColumn="0"/>
+              <w:rPr>
+                <w:rFonts w:ascii="Avenir LT Std 45 Book" w:hAnsi="Avenir LT Std 45 Book"/>
+              </w:rPr>
+            </w:pPr>
+            <w:r>
+              <w:rPr>
+                <w:rFonts w:ascii="Avenir LT Std 45 Book" w:hAnsi="Avenir LT Std 45 Book"/>
+              </w:rPr>
+              <w:t xml:space="preserve">Deletes </w:t>
+            </w:r>
+            <w:r>
+              <w:rPr>
+                <w:rFonts w:ascii="Avenir LT Std 45 Book" w:hAnsi="Avenir LT Std 45 Book"/>
+              </w:rPr>
+              <w:t>shift</w:t>
+            </w:r>
+            <w:r>
+              <w:rPr>
+                <w:rFonts w:ascii="Avenir LT Std 45 Book" w:hAnsi="Avenir LT Std 45 Book"/>
+              </w:rPr>
+              <w:t xml:space="preserve"> from database and redirects user to </w:t>
+            </w:r>
+            <w:r>
+              <w:rPr>
+                <w:rFonts w:ascii="Avenir LT Std 45 Book" w:hAnsi="Avenir LT Std 45 Book"/>
+              </w:rPr>
+              <w:t>/Apps/</w:t>
+            </w:r>
+            <w:r>
+              <w:rPr>
+                <w:rFonts w:ascii="Avenir LT Std 45 Book" w:hAnsi="Avenir LT Std 45 Book"/>
+              </w:rPr>
+              <w:t>Calendar</w:t>
+            </w:r>
+            <w:r>
+              <w:rPr>
+                <w:rFonts w:ascii="Avenir LT Std 45 Book" w:hAnsi="Avenir LT Std 45 Book"/>
+              </w:rPr>
+              <w:t>/</w:t>
+            </w:r>
+            <w:r>
+              <w:rPr>
+                <w:rFonts w:ascii="Avenir LT Std 45 Book" w:hAnsi="Avenir LT Std 45 Book"/>
+              </w:rPr>
+              <w:t>Edit</w:t>
+            </w:r>
+          </w:p>
+        </w:tc>
+      </w:tr>
+      <w:tr>
+        <w:trPr>
+          <w:gridAfter w:val="1"/>
+          <w:wAfter w:w="48" w:type="dxa"/>
+        </w:trPr>
+        <w:tc>
+          <w:tcPr>
+            <w:cnfStyle w:val="001000000000" w:firstRow="0" w:lastRow="0" w:firstColumn="1" w:lastColumn="0" w:oddVBand="0" w:evenVBand="0" w:oddHBand="0" w:evenHBand="0" w:firstRowFirstColumn="0" w:firstRowLastColumn="0" w:lastRowFirstColumn="0" w:lastRowLastColumn="0"/>
+            <w:tcW w:w="832" w:type="dxa"/>
+          </w:tcPr>
+          <w:p>
+            <w:pPr>
+              <w:pStyle w:val="Body"/>
+              <w:pBdr>
+                <w:top w:val="none" w:sz="0" w:space="0" w:color="auto"/>
+                <w:left w:val="none" w:sz="0" w:space="0" w:color="auto"/>
+                <w:bottom w:val="none" w:sz="0" w:space="0" w:color="auto"/>
+                <w:right w:val="none" w:sz="0" w:space="0" w:color="auto"/>
+                <w:between w:val="none" w:sz="0" w:space="0" w:color="auto"/>
+                <w:bar w:val="none" w:sz="0" w:color="auto"/>
+              </w:pBdr>
+              <w:rPr>
+                <w:rFonts w:ascii="Avenir LT Std 45 Book" w:eastAsia="Arial Unicode MS" w:hAnsi="Avenir LT Std 45 Book" w:cs="Arial Unicode MS"/>
+              </w:rPr>
+            </w:pPr>
+            <w:r>
+              <w:rPr>
+                <w:rFonts w:ascii="Avenir LT Std 45 Book" w:eastAsia="Arial Unicode MS" w:hAnsi="Avenir LT Std 45 Book" w:cs="Arial Unicode MS"/>
+              </w:rPr>
+              <w:t>AA12</w:t>
+            </w:r>
+          </w:p>
+        </w:tc>
+        <w:tc>
+          <w:tcPr>
+            <w:tcW w:w="2302" w:type="dxa"/>
+          </w:tcPr>
+          <w:p>
+            <w:pPr>
+              <w:pStyle w:val="Body"/>
+              <w:pBdr>
+                <w:top w:val="none" w:sz="0" w:space="0" w:color="auto"/>
+                <w:left w:val="none" w:sz="0" w:space="0" w:color="auto"/>
+                <w:bottom w:val="none" w:sz="0" w:space="0" w:color="auto"/>
+                <w:right w:val="none" w:sz="0" w:space="0" w:color="auto"/>
+                <w:between w:val="none" w:sz="0" w:space="0" w:color="auto"/>
+                <w:bar w:val="none" w:sz="0" w:color="auto"/>
+              </w:pBdr>
+              <w:cnfStyle w:val="000000000000" w:firstRow="0" w:lastRow="0" w:firstColumn="0" w:lastColumn="0" w:oddVBand="0" w:evenVBand="0" w:oddHBand="0" w:evenHBand="0" w:firstRowFirstColumn="0" w:firstRowLastColumn="0" w:lastRowFirstColumn="0" w:lastRowLastColumn="0"/>
+              <w:rPr>
+                <w:rFonts w:ascii="Avenir LT Std 45 Book" w:hAnsi="Avenir LT Std 45 Book"/>
+              </w:rPr>
+            </w:pPr>
+            <w:r>
+              <w:rPr>
+                <w:rFonts w:ascii="Avenir LT Std 45 Book" w:hAnsi="Avenir LT Std 45 Book"/>
+              </w:rPr>
+              <w:t>Accept</w:t>
+            </w:r>
+          </w:p>
+        </w:tc>
+        <w:tc>
+          <w:tcPr>
+            <w:tcW w:w="3257" w:type="dxa"/>
+          </w:tcPr>
+          <w:p>
+            <w:pPr>
+              <w:pStyle w:val="Body"/>
+              <w:cnfStyle w:val="000000000000" w:firstRow="0" w:lastRow="0" w:firstColumn="0" w:lastColumn="0" w:oddVBand="0" w:evenVBand="0" w:oddHBand="0" w:evenHBand="0" w:firstRowFirstColumn="0" w:firstRowLastColumn="0" w:lastRowFirstColumn="0" w:lastRowLastColumn="0"/>
+              <w:rPr>
+                <w:rFonts w:ascii="Avenir LT Std 45 Book" w:hAnsi="Avenir LT Std 45 Book"/>
+              </w:rPr>
+            </w:pPr>
+            <w:r>
+              <w:rPr>
+                <w:rFonts w:ascii="Avenir LT Std 45 Book" w:hAnsi="Avenir LT Std 45 Book"/>
+              </w:rPr>
+              <w:t>/Apps/Holidays/Index</w:t>
+            </w:r>
+          </w:p>
+        </w:tc>
+        <w:tc>
+          <w:tcPr>
+            <w:tcW w:w="3150" w:type="dxa"/>
+          </w:tcPr>
+          <w:p>
+            <w:pPr>
+              <w:pStyle w:val="Body"/>
+              <w:cnfStyle w:val="000000000000" w:firstRow="0" w:lastRow="0" w:firstColumn="0" w:lastColumn="0" w:oddVBand="0" w:evenVBand="0" w:oddHBand="0" w:evenHBand="0" w:firstRowFirstColumn="0" w:firstRowLastColumn="0" w:lastRowFirstColumn="0" w:lastRowLastColumn="0"/>
+              <w:rPr>
+                <w:rFonts w:ascii="Avenir LT Std 45 Book" w:hAnsi="Avenir LT Std 45 Book"/>
+              </w:rPr>
+            </w:pPr>
+            <w:r>
+              <w:rPr>
+                <w:rFonts w:ascii="Avenir LT Std 45 Book" w:hAnsi="Avenir LT Std 45 Book"/>
+              </w:rPr>
+              <w:t>Changes status of the holiday to accepted</w:t>
+            </w:r>
+          </w:p>
+        </w:tc>
+      </w:tr>
+      <w:tr>
+        <w:trPr>
+          <w:gridAfter w:val="1"/>
+          <w:cnfStyle w:val="000000100000" w:firstRow="0" w:lastRow="0" w:firstColumn="0" w:lastColumn="0" w:oddVBand="0" w:evenVBand="0" w:oddHBand="1" w:evenHBand="0" w:firstRowFirstColumn="0" w:firstRowLastColumn="0" w:lastRowFirstColumn="0" w:lastRowLastColumn="0"/>
+          <w:wAfter w:w="48" w:type="dxa"/>
+        </w:trPr>
+        <w:tc>
+          <w:tcPr>
+            <w:cnfStyle w:val="001000000000" w:firstRow="0" w:lastRow="0" w:firstColumn="1" w:lastColumn="0" w:oddVBand="0" w:evenVBand="0" w:oddHBand="0" w:evenHBand="0" w:firstRowFirstColumn="0" w:firstRowLastColumn="0" w:lastRowFirstColumn="0" w:lastRowLastColumn="0"/>
+            <w:tcW w:w="832" w:type="dxa"/>
+          </w:tcPr>
+          <w:p>
+            <w:pPr>
+              <w:pStyle w:val="Body"/>
+              <w:pBdr>
+                <w:top w:val="none" w:sz="0" w:space="0" w:color="auto"/>
+                <w:left w:val="none" w:sz="0" w:space="0" w:color="auto"/>
+                <w:bottom w:val="none" w:sz="0" w:space="0" w:color="auto"/>
+                <w:right w:val="none" w:sz="0" w:space="0" w:color="auto"/>
+                <w:between w:val="none" w:sz="0" w:space="0" w:color="auto"/>
+                <w:bar w:val="none" w:sz="0" w:color="auto"/>
+              </w:pBdr>
+              <w:rPr>
+                <w:rFonts w:ascii="Avenir LT Std 45 Book" w:eastAsia="Arial Unicode MS" w:hAnsi="Avenir LT Std 45 Book" w:cs="Arial Unicode MS"/>
+              </w:rPr>
+            </w:pPr>
+            <w:r>
+              <w:rPr>
+                <w:rFonts w:ascii="Avenir LT Std 45 Book" w:eastAsia="Arial Unicode MS" w:hAnsi="Avenir LT Std 45 Book" w:cs="Arial Unicode MS"/>
+              </w:rPr>
+              <w:t>AA13</w:t>
+            </w:r>
+          </w:p>
+        </w:tc>
+        <w:tc>
+          <w:tcPr>
+            <w:tcW w:w="2302" w:type="dxa"/>
+          </w:tcPr>
+          <w:p>
+            <w:pPr>
+              <w:pStyle w:val="Body"/>
+              <w:pBdr>
+                <w:top w:val="none" w:sz="0" w:space="0" w:color="auto"/>
+                <w:left w:val="none" w:sz="0" w:space="0" w:color="auto"/>
+                <w:bottom w:val="none" w:sz="0" w:space="0" w:color="auto"/>
+                <w:right w:val="none" w:sz="0" w:space="0" w:color="auto"/>
+                <w:between w:val="none" w:sz="0" w:space="0" w:color="auto"/>
+                <w:bar w:val="none" w:sz="0" w:color="auto"/>
+              </w:pBdr>
+              <w:cnfStyle w:val="000000100000" w:firstRow="0" w:lastRow="0" w:firstColumn="0" w:lastColumn="0" w:oddVBand="0" w:evenVBand="0" w:oddHBand="1" w:evenHBand="0" w:firstRowFirstColumn="0" w:firstRowLastColumn="0" w:lastRowFirstColumn="0" w:lastRowLastColumn="0"/>
+              <w:rPr>
+                <w:rFonts w:ascii="Avenir LT Std 45 Book" w:hAnsi="Avenir LT Std 45 Book"/>
+              </w:rPr>
+            </w:pPr>
+            <w:r>
+              <w:rPr>
+                <w:rFonts w:ascii="Avenir LT Std 45 Book" w:hAnsi="Avenir LT Std 45 Book"/>
+              </w:rPr>
+              <w:t>Decline</w:t>
+            </w:r>
+          </w:p>
+        </w:tc>
+        <w:tc>
+          <w:tcPr>
+            <w:tcW w:w="3257" w:type="dxa"/>
+          </w:tcPr>
+          <w:p>
+            <w:pPr>
+              <w:pStyle w:val="Body"/>
+              <w:cnfStyle w:val="000000100000" w:firstRow="0" w:lastRow="0" w:firstColumn="0" w:lastColumn="0" w:oddVBand="0" w:evenVBand="0" w:oddHBand="1" w:evenHBand="0" w:firstRowFirstColumn="0" w:firstRowLastColumn="0" w:lastRowFirstColumn="0" w:lastRowLastColumn="0"/>
+              <w:rPr>
+                <w:rFonts w:ascii="Avenir LT Std 45 Book" w:hAnsi="Avenir LT Std 45 Book"/>
+              </w:rPr>
+            </w:pPr>
+            <w:r>
+              <w:rPr>
+                <w:rFonts w:ascii="Avenir LT Std 45 Book" w:hAnsi="Avenir LT Std 45 Book"/>
+              </w:rPr>
+              <w:t>/Apps/Holidays/Index</w:t>
+            </w:r>
+          </w:p>
+        </w:tc>
+        <w:tc>
+          <w:tcPr>
+            <w:tcW w:w="3150" w:type="dxa"/>
+          </w:tcPr>
+          <w:p>
+            <w:pPr>
+              <w:pStyle w:val="Body"/>
+              <w:cnfStyle w:val="000000100000" w:firstRow="0" w:lastRow="0" w:firstColumn="0" w:lastColumn="0" w:oddVBand="0" w:evenVBand="0" w:oddHBand="1" w:evenHBand="0" w:firstRowFirstColumn="0" w:firstRowLastColumn="0" w:lastRowFirstColumn="0" w:lastRowLastColumn="0"/>
+              <w:rPr>
+                <w:rFonts w:ascii="Avenir LT Std 45 Book" w:hAnsi="Avenir LT Std 45 Book"/>
+              </w:rPr>
+            </w:pPr>
+            <w:r>
+              <w:rPr>
+                <w:rFonts w:ascii="Avenir LT Std 45 Book" w:hAnsi="Avenir LT Std 45 Book"/>
+              </w:rPr>
+              <w:t xml:space="preserve">Changes status of the holiday to </w:t>
+            </w:r>
+            <w:r>
+              <w:rPr>
+                <w:rFonts w:ascii="Avenir LT Std 45 Book" w:hAnsi="Avenir LT Std 45 Book"/>
+              </w:rPr>
+              <w:t>declined</w:t>
+            </w:r>
+          </w:p>
+        </w:tc>
+      </w:tr>
+      <w:tr>
+        <w:trPr>
+          <w:gridAfter w:val="1"/>
+          <w:wAfter w:w="48" w:type="dxa"/>
+        </w:trPr>
+        <w:tc>
+          <w:tcPr>
+            <w:cnfStyle w:val="001000000000" w:firstRow="0" w:lastRow="0" w:firstColumn="1" w:lastColumn="0" w:oddVBand="0" w:evenVBand="0" w:oddHBand="0" w:evenHBand="0" w:firstRowFirstColumn="0" w:firstRowLastColumn="0" w:lastRowFirstColumn="0" w:lastRowLastColumn="0"/>
+            <w:tcW w:w="832" w:type="dxa"/>
+          </w:tcPr>
+          <w:p>
+            <w:pPr>
+              <w:pStyle w:val="Body"/>
+              <w:pBdr>
+                <w:top w:val="none" w:sz="0" w:space="0" w:color="auto"/>
+                <w:left w:val="none" w:sz="0" w:space="0" w:color="auto"/>
+                <w:bottom w:val="none" w:sz="0" w:space="0" w:color="auto"/>
+                <w:right w:val="none" w:sz="0" w:space="0" w:color="auto"/>
+                <w:between w:val="none" w:sz="0" w:space="0" w:color="auto"/>
+                <w:bar w:val="none" w:sz="0" w:color="auto"/>
+              </w:pBdr>
+              <w:rPr>
+                <w:rFonts w:ascii="Avenir LT Std 45 Book" w:eastAsia="Arial Unicode MS" w:hAnsi="Avenir LT Std 45 Book" w:cs="Arial Unicode MS"/>
+              </w:rPr>
+            </w:pPr>
+            <w:r>
+              <w:rPr>
+                <w:rFonts w:ascii="Avenir LT Std 45 Book" w:eastAsia="Arial Unicode MS" w:hAnsi="Avenir LT Std 45 Book" w:cs="Arial Unicode MS"/>
+              </w:rPr>
+              <w:t>AA14</w:t>
+            </w:r>
+          </w:p>
+        </w:tc>
+        <w:tc>
+          <w:tcPr>
+            <w:tcW w:w="2302" w:type="dxa"/>
+          </w:tcPr>
+          <w:p>
+            <w:pPr>
+              <w:pStyle w:val="Body"/>
+              <w:pBdr>
+                <w:top w:val="none" w:sz="0" w:space="0" w:color="auto"/>
+                <w:left w:val="none" w:sz="0" w:space="0" w:color="auto"/>
+                <w:bottom w:val="none" w:sz="0" w:space="0" w:color="auto"/>
+                <w:right w:val="none" w:sz="0" w:space="0" w:color="auto"/>
+                <w:between w:val="none" w:sz="0" w:space="0" w:color="auto"/>
+                <w:bar w:val="none" w:sz="0" w:color="auto"/>
+              </w:pBdr>
+              <w:cnfStyle w:val="000000000000" w:firstRow="0" w:lastRow="0" w:firstColumn="0" w:lastColumn="0" w:oddVBand="0" w:evenVBand="0" w:oddHBand="0" w:evenHBand="0" w:firstRowFirstColumn="0" w:firstRowLastColumn="0" w:lastRowFirstColumn="0" w:lastRowLastColumn="0"/>
+              <w:rPr>
+                <w:rFonts w:ascii="Avenir LT Std 45 Book" w:hAnsi="Avenir LT Std 45 Book"/>
+              </w:rPr>
+            </w:pPr>
+            <w:r>
+              <w:rPr>
+                <w:rFonts w:ascii="Avenir LT Std 45 Book" w:hAnsi="Avenir LT Std 45 Book"/>
+              </w:rPr>
+              <w:t>Delete</w:t>
+            </w:r>
+          </w:p>
+        </w:tc>
+        <w:tc>
+          <w:tcPr>
+            <w:tcW w:w="3257" w:type="dxa"/>
+          </w:tcPr>
+          <w:p>
+            <w:pPr>
+              <w:pStyle w:val="Body"/>
+              <w:cnfStyle w:val="000000000000" w:firstRow="0" w:lastRow="0" w:firstColumn="0" w:lastColumn="0" w:oddVBand="0" w:evenVBand="0" w:oddHBand="0" w:evenHBand="0" w:firstRowFirstColumn="0" w:firstRowLastColumn="0" w:lastRowFirstColumn="0" w:lastRowLastColumn="0"/>
+              <w:rPr>
+                <w:rFonts w:ascii="Avenir LT Std 45 Book" w:hAnsi="Avenir LT Std 45 Book"/>
+              </w:rPr>
+            </w:pPr>
+            <w:r>
+              <w:rPr>
+                <w:rFonts w:ascii="Avenir LT Std 45 Book" w:hAnsi="Avenir LT Std 45 Book"/>
+              </w:rPr>
+              <w:t>/Apps/Holidays/Index</w:t>
+            </w:r>
+          </w:p>
+        </w:tc>
+        <w:tc>
+          <w:tcPr>
+            <w:tcW w:w="3150" w:type="dxa"/>
+          </w:tcPr>
+          <w:p>
+            <w:pPr>
+              <w:pStyle w:val="Body"/>
+              <w:cnfStyle w:val="000000000000" w:firstRow="0" w:lastRow="0" w:firstColumn="0" w:lastColumn="0" w:oddVBand="0" w:evenVBand="0" w:oddHBand="0" w:evenHBand="0" w:firstRowFirstColumn="0" w:firstRowLastColumn="0" w:lastRowFirstColumn="0" w:lastRowLastColumn="0"/>
+              <w:rPr>
+                <w:rFonts w:ascii="Avenir LT Std 45 Book" w:hAnsi="Avenir LT Std 45 Book"/>
+              </w:rPr>
+            </w:pPr>
+            <w:r>
+              <w:rPr>
+                <w:rFonts w:ascii="Avenir LT Std 45 Book" w:hAnsi="Avenir LT Std 45 Book"/>
+              </w:rPr>
+              <w:t>Deletes the holiday</w:t>
+            </w:r>
+          </w:p>
+        </w:tc>
+      </w:tr>
+      <w:tr>
+        <w:trPr>
+          <w:gridAfter w:val="1"/>
+          <w:cnfStyle w:val="000000100000" w:firstRow="0" w:lastRow="0" w:firstColumn="0" w:lastColumn="0" w:oddVBand="0" w:evenVBand="0" w:oddHBand="1" w:evenHBand="0" w:firstRowFirstColumn="0" w:firstRowLastColumn="0" w:lastRowFirstColumn="0" w:lastRowLastColumn="0"/>
+          <w:wAfter w:w="48" w:type="dxa"/>
+        </w:trPr>
+        <w:tc>
+          <w:tcPr>
+            <w:cnfStyle w:val="001000000000" w:firstRow="0" w:lastRow="0" w:firstColumn="1" w:lastColumn="0" w:oddVBand="0" w:evenVBand="0" w:oddHBand="0" w:evenHBand="0" w:firstRowFirstColumn="0" w:firstRowLastColumn="0" w:lastRowFirstColumn="0" w:lastRowLastColumn="0"/>
+            <w:tcW w:w="832" w:type="dxa"/>
+          </w:tcPr>
+          <w:p>
+            <w:pPr>
+              <w:pStyle w:val="Body"/>
+              <w:pBdr>
+                <w:top w:val="none" w:sz="0" w:space="0" w:color="auto"/>
+                <w:left w:val="none" w:sz="0" w:space="0" w:color="auto"/>
+                <w:bottom w:val="none" w:sz="0" w:space="0" w:color="auto"/>
+                <w:right w:val="none" w:sz="0" w:space="0" w:color="auto"/>
+                <w:between w:val="none" w:sz="0" w:space="0" w:color="auto"/>
+                <w:bar w:val="none" w:sz="0" w:color="auto"/>
+              </w:pBdr>
+              <w:rPr>
+                <w:rFonts w:ascii="Avenir LT Std 45 Book" w:eastAsia="Arial Unicode MS" w:hAnsi="Avenir LT Std 45 Book" w:cs="Arial Unicode MS"/>
+              </w:rPr>
+            </w:pPr>
+            <w:r>
+              <w:rPr>
+                <w:rFonts w:ascii="Avenir LT Std 45 Book" w:eastAsia="Arial Unicode MS" w:hAnsi="Avenir LT Std 45 Book" w:cs="Arial Unicode MS"/>
+              </w:rPr>
+              <w:t>AA15</w:t>
+            </w:r>
+          </w:p>
+        </w:tc>
+        <w:tc>
+          <w:tcPr>
+            <w:tcW w:w="2302" w:type="dxa"/>
+          </w:tcPr>
+          <w:p>
+            <w:pPr>
+              <w:pStyle w:val="Body"/>
+              <w:pBdr>
+                <w:top w:val="none" w:sz="0" w:space="0" w:color="auto"/>
+                <w:left w:val="none" w:sz="0" w:space="0" w:color="auto"/>
+                <w:bottom w:val="none" w:sz="0" w:space="0" w:color="auto"/>
+                <w:right w:val="none" w:sz="0" w:space="0" w:color="auto"/>
+                <w:between w:val="none" w:sz="0" w:space="0" w:color="auto"/>
+                <w:bar w:val="none" w:sz="0" w:color="auto"/>
+              </w:pBdr>
+              <w:cnfStyle w:val="000000100000" w:firstRow="0" w:lastRow="0" w:firstColumn="0" w:lastColumn="0" w:oddVBand="0" w:evenVBand="0" w:oddHBand="1" w:evenHBand="0" w:firstRowFirstColumn="0" w:firstRowLastColumn="0" w:lastRowFirstColumn="0" w:lastRowLastColumn="0"/>
+              <w:rPr>
+                <w:rFonts w:ascii="Avenir LT Std 45 Book" w:hAnsi="Avenir LT Std 45 Book"/>
+              </w:rPr>
+            </w:pPr>
+            <w:r>
+              <w:rPr>
+                <w:rFonts w:ascii="Avenir LT Std 45 Book" w:hAnsi="Avenir LT Std 45 Book"/>
+              </w:rPr>
+              <w:t xml:space="preserve">Rescind </w:t>
+            </w:r>
+          </w:p>
+        </w:tc>
+        <w:tc>
+          <w:tcPr>
+            <w:tcW w:w="3257" w:type="dxa"/>
+          </w:tcPr>
+          <w:p>
+            <w:pPr>
+              <w:pStyle w:val="Body"/>
+              <w:cnfStyle w:val="000000100000" w:firstRow="0" w:lastRow="0" w:firstColumn="0" w:lastColumn="0" w:oddVBand="0" w:evenVBand="0" w:oddHBand="1" w:evenHBand="0" w:firstRowFirstColumn="0" w:firstRowLastColumn="0" w:lastRowFirstColumn="0" w:lastRowLastColumn="0"/>
+              <w:rPr>
+                <w:rFonts w:ascii="Avenir LT Std 45 Book" w:hAnsi="Avenir LT Std 45 Book"/>
+              </w:rPr>
+            </w:pPr>
+            <w:r>
+              <w:rPr>
+                <w:rFonts w:ascii="Avenir LT Std 45 Book" w:hAnsi="Avenir LT Std 45 Book"/>
+              </w:rPr>
+              <w:t>/</w:t>
+            </w:r>
+            <w:r>
+              <w:rPr>
+                <w:rFonts w:ascii="Avenir LT Std 45 Book" w:hAnsi="Avenir LT Std 45 Book"/>
+              </w:rPr>
+              <w:t>Apps/Holidays/Index</w:t>
+            </w:r>
+          </w:p>
+        </w:tc>
+        <w:tc>
+          <w:tcPr>
+            <w:tcW w:w="3150" w:type="dxa"/>
+          </w:tcPr>
+          <w:p>
+            <w:pPr>
+              <w:pStyle w:val="Body"/>
+              <w:cnfStyle w:val="000000100000" w:firstRow="0" w:lastRow="0" w:firstColumn="0" w:lastColumn="0" w:oddVBand="0" w:evenVBand="0" w:oddHBand="1" w:evenHBand="0" w:firstRowFirstColumn="0" w:firstRowLastColumn="0" w:lastRowFirstColumn="0" w:lastRowLastColumn="0"/>
+              <w:rPr>
+                <w:rFonts w:ascii="Avenir LT Std 45 Book" w:hAnsi="Avenir LT Std 45 Book"/>
+              </w:rPr>
+            </w:pPr>
+            <w:r>
+              <w:rPr>
+                <w:rFonts w:ascii="Avenir LT Std 45 Book" w:hAnsi="Avenir LT Std 45 Book"/>
+              </w:rPr>
+              <w:t xml:space="preserve">Changes status of the holiday to </w:t>
+            </w:r>
+            <w:r>
+              <w:rPr>
+                <w:rFonts w:ascii="Avenir LT Std 45 Book" w:hAnsi="Avenir LT Std 45 Book"/>
+              </w:rPr>
+              <w:t>declined</w:t>
+            </w:r>
+            <w:r>
+              <w:rPr>
+                <w:rFonts w:ascii="Avenir LT Std 45 Book" w:hAnsi="Avenir LT Std 45 Book"/>
+              </w:rPr>
+              <w:t xml:space="preserve"> </w:t>
+            </w:r>
+          </w:p>
+        </w:tc>
+      </w:tr>
+      <w:tr>
+        <w:trPr>
+          <w:gridAfter w:val="1"/>
+          <w:wAfter w:w="48" w:type="dxa"/>
+        </w:trPr>
+        <w:tc>
+          <w:tcPr>
+            <w:cnfStyle w:val="001000000000" w:firstRow="0" w:lastRow="0" w:firstColumn="1" w:lastColumn="0" w:oddVBand="0" w:evenVBand="0" w:oddHBand="0" w:evenHBand="0" w:firstRowFirstColumn="0" w:firstRowLastColumn="0" w:lastRowFirstColumn="0" w:lastRowLastColumn="0"/>
+            <w:tcW w:w="832" w:type="dxa"/>
+          </w:tcPr>
+          <w:p>
+            <w:pPr>
+              <w:pStyle w:val="Body"/>
+              <w:pBdr>
+                <w:top w:val="none" w:sz="0" w:space="0" w:color="auto"/>
+                <w:left w:val="none" w:sz="0" w:space="0" w:color="auto"/>
+                <w:bottom w:val="none" w:sz="0" w:space="0" w:color="auto"/>
+                <w:right w:val="none" w:sz="0" w:space="0" w:color="auto"/>
+                <w:between w:val="none" w:sz="0" w:space="0" w:color="auto"/>
+                <w:bar w:val="none" w:sz="0" w:color="auto"/>
+              </w:pBdr>
+              <w:rPr>
+                <w:rFonts w:ascii="Avenir LT Std 45 Book" w:eastAsia="Arial Unicode MS" w:hAnsi="Avenir LT Std 45 Book" w:cs="Arial Unicode MS"/>
+              </w:rPr>
+            </w:pPr>
+            <w:r>
+              <w:rPr>
+                <w:rFonts w:ascii="Avenir LT Std 45 Book" w:eastAsia="Arial Unicode MS" w:hAnsi="Avenir LT Std 45 Book" w:cs="Arial Unicode MS"/>
+              </w:rPr>
+              <w:t>AA16</w:t>
+            </w:r>
+          </w:p>
+        </w:tc>
+        <w:tc>
+          <w:tcPr>
+            <w:tcW w:w="2302" w:type="dxa"/>
+          </w:tcPr>
+          <w:p>
+            <w:pPr>
+              <w:pStyle w:val="Body"/>
+              <w:pBdr>
+                <w:top w:val="none" w:sz="0" w:space="0" w:color="auto"/>
+                <w:left w:val="none" w:sz="0" w:space="0" w:color="auto"/>
+                <w:bottom w:val="none" w:sz="0" w:space="0" w:color="auto"/>
+                <w:right w:val="none" w:sz="0" w:space="0" w:color="auto"/>
+                <w:between w:val="none" w:sz="0" w:space="0" w:color="auto"/>
+                <w:bar w:val="none" w:sz="0" w:color="auto"/>
+              </w:pBdr>
+              <w:cnfStyle w:val="000000000000" w:firstRow="0" w:lastRow="0" w:firstColumn="0" w:lastColumn="0" w:oddVBand="0" w:evenVBand="0" w:oddHBand="0" w:evenHBand="0" w:firstRowFirstColumn="0" w:firstRowLastColumn="0" w:lastRowFirstColumn="0" w:lastRowLastColumn="0"/>
+              <w:rPr>
+                <w:rFonts w:ascii="Avenir LT Std 45 Book" w:hAnsi="Avenir LT Std 45 Book"/>
+              </w:rPr>
+            </w:pPr>
+            <w:r>
+              <w:rPr>
+                <w:rFonts w:ascii="Avenir LT Std 45 Book" w:hAnsi="Avenir LT Std 45 Book"/>
+              </w:rPr>
+              <w:t>(Employee Name)</w:t>
+            </w:r>
+          </w:p>
+        </w:tc>
+        <w:tc>
+          <w:tcPr>
+            <w:tcW w:w="3257" w:type="dxa"/>
+          </w:tcPr>
+          <w:p>
+            <w:pPr>
+              <w:pStyle w:val="Body"/>
+              <w:cnfStyle w:val="000000000000" w:firstRow="0" w:lastRow="0" w:firstColumn="0" w:lastColumn="0" w:oddVBand="0" w:evenVBand="0" w:oddHBand="0" w:evenHBand="0" w:firstRowFirstColumn="0" w:firstRowLastColumn="0" w:lastRowFirstColumn="0" w:lastRowLastColumn="0"/>
+              <w:rPr>
+                <w:rFonts w:ascii="Avenir LT Std 45 Book" w:hAnsi="Avenir LT Std 45 Book"/>
+              </w:rPr>
+            </w:pPr>
+            <w:r>
+              <w:rPr>
+                <w:rFonts w:ascii="Avenir LT Std 45 Book" w:hAnsi="Avenir LT Std 45 Book"/>
+              </w:rPr>
+              <w:t>/Apps/Calendar/Index</w:t>
+            </w:r>
+          </w:p>
+        </w:tc>
+        <w:tc>
+          <w:tcPr>
+            <w:tcW w:w="3150" w:type="dxa"/>
+          </w:tcPr>
+          <w:p>
+            <w:pPr>
+              <w:pStyle w:val="Body"/>
+              <w:cnfStyle w:val="000000000000" w:firstRow="0" w:lastRow="0" w:firstColumn="0" w:lastColumn="0" w:oddVBand="0" w:evenVBand="0" w:oddHBand="0" w:evenHBand="0" w:firstRowFirstColumn="0" w:firstRowLastColumn="0" w:lastRowFirstColumn="0" w:lastRowLastColumn="0"/>
+              <w:rPr>
+                <w:rFonts w:ascii="Avenir LT Std 45 Book" w:hAnsi="Avenir LT Std 45 Book"/>
+              </w:rPr>
+            </w:pPr>
+            <w:r>
+              <w:rPr>
+                <w:rFonts w:ascii="Avenir LT Std 45 Book" w:hAnsi="Avenir LT Std 45 Book"/>
+              </w:rPr>
+              <w:t xml:space="preserve">Creates a doughnut chart which shows all the hours of each user in that business, a line chart that shows the average hours per user per day versus the </w:t>
+            </w:r>
+            <w:proofErr w:type="gramStart"/>
+            <w:r>
+              <w:rPr>
+                <w:rFonts w:ascii="Avenir LT Std 45 Book" w:hAnsi="Avenir LT Std 45 Book"/>
+              </w:rPr>
+              <w:t>users</w:t>
+            </w:r>
+            <w:proofErr w:type="gramEnd"/>
+            <w:r>
+              <w:rPr>
+                <w:rFonts w:ascii="Avenir LT Std 45 Book" w:hAnsi="Avenir LT Std 45 Book"/>
+              </w:rPr>
+              <w:t xml:space="preserve"> hours per day and this weeks hours worked for that user versus last </w:t>
+            </w:r>
+            <w:proofErr w:type="spellStart"/>
+            <w:r>
+              <w:rPr>
+                <w:rFonts w:ascii="Avenir LT Std 45 Book" w:hAnsi="Avenir LT Std 45 Book"/>
+              </w:rPr>
+              <w:t>weeks</w:t>
+            </w:r>
+            <w:proofErr w:type="spellEnd"/>
+            <w:r>
+              <w:rPr>
+                <w:rFonts w:ascii="Avenir LT Std 45 Book" w:hAnsi="Avenir LT Std 45 Book"/>
+              </w:rPr>
+              <w:t xml:space="preserve"> </w:t>
+            </w:r>
+            <w:r>
+              <w:rPr>
+                <w:rFonts w:ascii="Avenir LT Std 45 Book" w:hAnsi="Avenir LT Std 45 Book"/>
+              </w:rPr>
+              <w:t>hours.</w:t>
+            </w:r>
+            <w:r>
+              <w:rPr>
+                <w:rFonts w:ascii="Avenir LT Std 45 Book" w:hAnsi="Avenir LT Std 45 Book"/>
+              </w:rPr>
+              <w:t xml:space="preserve"> </w:t>
             </w:r>
           </w:p>
         </w:tc>
@@ -15923,10 +18566,21 @@
           <w:rFonts w:ascii="Avenir LT Std 55 Roman" w:hAnsi="Avenir LT Std 55 Roman"/>
         </w:rPr>
       </w:pPr>
+    </w:p>
+    <w:p>
+      <w:pPr>
+        <w:pStyle w:val="Body"/>
+        <w:rPr>
+          <w:rFonts w:ascii="Avenir LT Std 55 Roman" w:hAnsi="Avenir LT Std 55 Roman"/>
+        </w:rPr>
+      </w:pPr>
+      <w:bookmarkStart w:id="5" w:name="_GoBack"/>
+      <w:bookmarkEnd w:id="5"/>
       <w:r>
         <w:rPr>
           <w:rFonts w:ascii="Avenir LT Std 55 Roman" w:hAnsi="Avenir LT Std 55 Roman"/>
         </w:rPr>
+        <w:lastRenderedPageBreak/>
         <w:t>Input Validations</w:t>
       </w:r>
     </w:p>
@@ -17088,7 +19742,6 @@
               <w:rPr>
                 <w:rFonts w:ascii="Avenir LT Std 45 Book" w:eastAsia="Arial Unicode MS" w:hAnsi="Avenir LT Std 45 Book" w:cs="Arial Unicode MS"/>
               </w:rPr>
-              <w:lastRenderedPageBreak/>
               <w:t>AV10</w:t>
             </w:r>
           </w:p>
@@ -18993,6 +21646,2973 @@
                 <w:rFonts w:ascii="Avenir LT Std 45 Book" w:eastAsia="Arial Unicode MS" w:hAnsi="Avenir LT Std 45 Book" w:cs="Arial Unicode MS"/>
               </w:rPr>
               <w:t>/Apps/Dashboard/Settings</w:t>
+            </w:r>
+          </w:p>
+        </w:tc>
+      </w:tr>
+      <w:tr>
+        <w:tc>
+          <w:tcPr>
+            <w:cnfStyle w:val="001000000000" w:firstRow="0" w:lastRow="0" w:firstColumn="1" w:lastColumn="0" w:oddVBand="0" w:evenVBand="0" w:oddHBand="0" w:evenHBand="0" w:firstRowFirstColumn="0" w:firstRowLastColumn="0" w:lastRowFirstColumn="0" w:lastRowLastColumn="0"/>
+            <w:tcW w:w="836" w:type="dxa"/>
+          </w:tcPr>
+          <w:p>
+            <w:pPr>
+              <w:pStyle w:val="Body"/>
+              <w:pBdr>
+                <w:top w:val="none" w:sz="0" w:space="0" w:color="auto"/>
+                <w:left w:val="none" w:sz="0" w:space="0" w:color="auto"/>
+                <w:bottom w:val="none" w:sz="0" w:space="0" w:color="auto"/>
+                <w:right w:val="none" w:sz="0" w:space="0" w:color="auto"/>
+                <w:between w:val="none" w:sz="0" w:space="0" w:color="auto"/>
+                <w:bar w:val="none" w:sz="0" w:color="auto"/>
+              </w:pBdr>
+              <w:rPr>
+                <w:rFonts w:ascii="Avenir LT Std 45 Book" w:eastAsia="Arial Unicode MS" w:hAnsi="Avenir LT Std 45 Book" w:cs="Arial Unicode MS"/>
+              </w:rPr>
+            </w:pPr>
+            <w:r>
+              <w:rPr>
+                <w:rFonts w:ascii="Avenir LT Std 45 Book" w:eastAsia="Arial Unicode MS" w:hAnsi="Avenir LT Std 45 Book" w:cs="Arial Unicode MS"/>
+              </w:rPr>
+              <w:t>AV28</w:t>
+            </w:r>
+          </w:p>
+        </w:tc>
+        <w:tc>
+          <w:tcPr>
+            <w:tcW w:w="2232" w:type="dxa"/>
+          </w:tcPr>
+          <w:p>
+            <w:pPr>
+              <w:pStyle w:val="Body"/>
+              <w:pBdr>
+                <w:top w:val="none" w:sz="0" w:space="0" w:color="auto"/>
+                <w:left w:val="none" w:sz="0" w:space="0" w:color="auto"/>
+                <w:bottom w:val="none" w:sz="0" w:space="0" w:color="auto"/>
+                <w:right w:val="none" w:sz="0" w:space="0" w:color="auto"/>
+                <w:between w:val="none" w:sz="0" w:space="0" w:color="auto"/>
+                <w:bar w:val="none" w:sz="0" w:color="auto"/>
+              </w:pBdr>
+              <w:cnfStyle w:val="000000000000" w:firstRow="0" w:lastRow="0" w:firstColumn="0" w:lastColumn="0" w:oddVBand="0" w:evenVBand="0" w:oddHBand="0" w:evenHBand="0" w:firstRowFirstColumn="0" w:firstRowLastColumn="0" w:lastRowFirstColumn="0" w:lastRowLastColumn="0"/>
+              <w:rPr>
+                <w:rFonts w:ascii="Avenir LT Std 45 Book" w:eastAsia="Arial Unicode MS" w:hAnsi="Avenir LT Std 45 Book" w:cs="Arial Unicode MS"/>
+              </w:rPr>
+            </w:pPr>
+            <w:r>
+              <w:rPr>
+                <w:rFonts w:ascii="Avenir LT Std 45 Book" w:eastAsia="Arial Unicode MS" w:hAnsi="Avenir LT Std 45 Book" w:cs="Arial Unicode MS"/>
+              </w:rPr>
+              <w:t>Dropdown list</w:t>
+            </w:r>
+          </w:p>
+        </w:tc>
+        <w:tc>
+          <w:tcPr>
+            <w:tcW w:w="3309" w:type="dxa"/>
+          </w:tcPr>
+          <w:p>
+            <w:pPr>
+              <w:pStyle w:val="Body"/>
+              <w:cnfStyle w:val="000000000000" w:firstRow="0" w:lastRow="0" w:firstColumn="0" w:lastColumn="0" w:oddVBand="0" w:evenVBand="0" w:oddHBand="0" w:evenHBand="0" w:firstRowFirstColumn="0" w:firstRowLastColumn="0" w:lastRowFirstColumn="0" w:lastRowLastColumn="0"/>
+              <w:rPr>
+                <w:rFonts w:ascii="Avenir LT Std 45 Book" w:hAnsi="Avenir LT Std 45 Book"/>
+              </w:rPr>
+            </w:pPr>
+            <w:r>
+              <w:rPr>
+                <w:rFonts w:ascii="Avenir LT Std 45 Book" w:hAnsi="Avenir LT Std 45 Book"/>
+              </w:rPr>
+              <w:t>User for shift</w:t>
+            </w:r>
+          </w:p>
+        </w:tc>
+        <w:tc>
+          <w:tcPr>
+            <w:tcW w:w="3212" w:type="dxa"/>
+          </w:tcPr>
+          <w:p>
+            <w:pPr>
+              <w:pStyle w:val="Body"/>
+              <w:cnfStyle w:val="000000000000" w:firstRow="0" w:lastRow="0" w:firstColumn="0" w:lastColumn="0" w:oddVBand="0" w:evenVBand="0" w:oddHBand="0" w:evenHBand="0" w:firstRowFirstColumn="0" w:firstRowLastColumn="0" w:lastRowFirstColumn="0" w:lastRowLastColumn="0"/>
+              <w:rPr>
+                <w:rFonts w:ascii="Avenir LT Std 45 Book" w:eastAsia="Arial Unicode MS" w:hAnsi="Avenir LT Std 45 Book" w:cs="Arial Unicode MS"/>
+              </w:rPr>
+            </w:pPr>
+            <w:r>
+              <w:rPr>
+                <w:rFonts w:ascii="Avenir LT Std 45 Book" w:eastAsia="Arial Unicode MS" w:hAnsi="Avenir LT Std 45 Book" w:cs="Arial Unicode MS"/>
+              </w:rPr>
+              <w:t>/Apps/</w:t>
+            </w:r>
+            <w:r>
+              <w:rPr>
+                <w:rFonts w:ascii="Avenir LT Std 45 Book" w:eastAsia="Arial Unicode MS" w:hAnsi="Avenir LT Std 45 Book" w:cs="Arial Unicode MS"/>
+              </w:rPr>
+              <w:t>Calendar</w:t>
+            </w:r>
+            <w:r>
+              <w:rPr>
+                <w:rFonts w:ascii="Avenir LT Std 45 Book" w:eastAsia="Arial Unicode MS" w:hAnsi="Avenir LT Std 45 Book" w:cs="Arial Unicode MS"/>
+              </w:rPr>
+              <w:t>/</w:t>
+            </w:r>
+            <w:r>
+              <w:rPr>
+                <w:rFonts w:ascii="Avenir LT Std 45 Book" w:eastAsia="Arial Unicode MS" w:hAnsi="Avenir LT Std 45 Book" w:cs="Arial Unicode MS"/>
+              </w:rPr>
+              <w:t>Add</w:t>
+            </w:r>
+          </w:p>
+        </w:tc>
+      </w:tr>
+      <w:tr>
+        <w:trPr>
+          <w:cnfStyle w:val="000000100000" w:firstRow="0" w:lastRow="0" w:firstColumn="0" w:lastColumn="0" w:oddVBand="0" w:evenVBand="0" w:oddHBand="1" w:evenHBand="0" w:firstRowFirstColumn="0" w:firstRowLastColumn="0" w:lastRowFirstColumn="0" w:lastRowLastColumn="0"/>
+        </w:trPr>
+        <w:tc>
+          <w:tcPr>
+            <w:cnfStyle w:val="001000000000" w:firstRow="0" w:lastRow="0" w:firstColumn="1" w:lastColumn="0" w:oddVBand="0" w:evenVBand="0" w:oddHBand="0" w:evenHBand="0" w:firstRowFirstColumn="0" w:firstRowLastColumn="0" w:lastRowFirstColumn="0" w:lastRowLastColumn="0"/>
+            <w:tcW w:w="836" w:type="dxa"/>
+          </w:tcPr>
+          <w:p>
+            <w:pPr>
+              <w:pStyle w:val="Body"/>
+              <w:pBdr>
+                <w:top w:val="none" w:sz="0" w:space="0" w:color="auto"/>
+                <w:left w:val="none" w:sz="0" w:space="0" w:color="auto"/>
+                <w:bottom w:val="none" w:sz="0" w:space="0" w:color="auto"/>
+                <w:right w:val="none" w:sz="0" w:space="0" w:color="auto"/>
+                <w:between w:val="none" w:sz="0" w:space="0" w:color="auto"/>
+                <w:bar w:val="none" w:sz="0" w:color="auto"/>
+              </w:pBdr>
+              <w:rPr>
+                <w:rFonts w:ascii="Avenir LT Std 45 Book" w:eastAsia="Arial Unicode MS" w:hAnsi="Avenir LT Std 45 Book" w:cs="Arial Unicode MS"/>
+              </w:rPr>
+            </w:pPr>
+            <w:r>
+              <w:rPr>
+                <w:rFonts w:ascii="Avenir LT Std 45 Book" w:eastAsia="Arial Unicode MS" w:hAnsi="Avenir LT Std 45 Book" w:cs="Arial Unicode MS"/>
+              </w:rPr>
+              <w:t>AV29</w:t>
+            </w:r>
+          </w:p>
+        </w:tc>
+        <w:tc>
+          <w:tcPr>
+            <w:tcW w:w="2232" w:type="dxa"/>
+          </w:tcPr>
+          <w:p>
+            <w:pPr>
+              <w:pStyle w:val="Body"/>
+              <w:pBdr>
+                <w:top w:val="none" w:sz="0" w:space="0" w:color="auto"/>
+                <w:left w:val="none" w:sz="0" w:space="0" w:color="auto"/>
+                <w:bottom w:val="none" w:sz="0" w:space="0" w:color="auto"/>
+                <w:right w:val="none" w:sz="0" w:space="0" w:color="auto"/>
+                <w:between w:val="none" w:sz="0" w:space="0" w:color="auto"/>
+                <w:bar w:val="none" w:sz="0" w:color="auto"/>
+              </w:pBdr>
+              <w:cnfStyle w:val="000000100000" w:firstRow="0" w:lastRow="0" w:firstColumn="0" w:lastColumn="0" w:oddVBand="0" w:evenVBand="0" w:oddHBand="1" w:evenHBand="0" w:firstRowFirstColumn="0" w:firstRowLastColumn="0" w:lastRowFirstColumn="0" w:lastRowLastColumn="0"/>
+              <w:rPr>
+                <w:rFonts w:ascii="Avenir LT Std 45 Book" w:eastAsia="Arial Unicode MS" w:hAnsi="Avenir LT Std 45 Book" w:cs="Arial Unicode MS"/>
+              </w:rPr>
+            </w:pPr>
+            <w:r>
+              <w:rPr>
+                <w:rFonts w:ascii="Avenir LT Std 45 Book" w:eastAsia="Arial Unicode MS" w:hAnsi="Avenir LT Std 45 Book" w:cs="Arial Unicode MS"/>
+              </w:rPr>
+              <w:t>Dropdown list</w:t>
+            </w:r>
+          </w:p>
+        </w:tc>
+        <w:tc>
+          <w:tcPr>
+            <w:tcW w:w="3309" w:type="dxa"/>
+          </w:tcPr>
+          <w:p>
+            <w:pPr>
+              <w:pStyle w:val="Body"/>
+              <w:cnfStyle w:val="000000100000" w:firstRow="0" w:lastRow="0" w:firstColumn="0" w:lastColumn="0" w:oddVBand="0" w:evenVBand="0" w:oddHBand="1" w:evenHBand="0" w:firstRowFirstColumn="0" w:firstRowLastColumn="0" w:lastRowFirstColumn="0" w:lastRowLastColumn="0"/>
+              <w:rPr>
+                <w:rFonts w:ascii="Avenir LT Std 45 Book" w:hAnsi="Avenir LT Std 45 Book"/>
+              </w:rPr>
+            </w:pPr>
+            <w:r>
+              <w:rPr>
+                <w:rFonts w:ascii="Avenir LT Std 45 Book" w:hAnsi="Avenir LT Std 45 Book"/>
+              </w:rPr>
+              <w:t>Shift Date</w:t>
+            </w:r>
+          </w:p>
+        </w:tc>
+        <w:tc>
+          <w:tcPr>
+            <w:tcW w:w="3212" w:type="dxa"/>
+          </w:tcPr>
+          <w:p>
+            <w:pPr>
+              <w:pStyle w:val="Body"/>
+              <w:cnfStyle w:val="000000100000" w:firstRow="0" w:lastRow="0" w:firstColumn="0" w:lastColumn="0" w:oddVBand="0" w:evenVBand="0" w:oddHBand="1" w:evenHBand="0" w:firstRowFirstColumn="0" w:firstRowLastColumn="0" w:lastRowFirstColumn="0" w:lastRowLastColumn="0"/>
+              <w:rPr>
+                <w:rFonts w:ascii="Avenir LT Std 45 Book" w:eastAsia="Arial Unicode MS" w:hAnsi="Avenir LT Std 45 Book" w:cs="Arial Unicode MS"/>
+              </w:rPr>
+            </w:pPr>
+            <w:r>
+              <w:rPr>
+                <w:rFonts w:ascii="Avenir LT Std 45 Book" w:eastAsia="Arial Unicode MS" w:hAnsi="Avenir LT Std 45 Book" w:cs="Arial Unicode MS"/>
+              </w:rPr>
+              <w:t>/Apps/</w:t>
+            </w:r>
+            <w:r>
+              <w:rPr>
+                <w:rFonts w:ascii="Avenir LT Std 45 Book" w:eastAsia="Arial Unicode MS" w:hAnsi="Avenir LT Std 45 Book" w:cs="Arial Unicode MS"/>
+              </w:rPr>
+              <w:t>Calendar</w:t>
+            </w:r>
+            <w:r>
+              <w:rPr>
+                <w:rFonts w:ascii="Avenir LT Std 45 Book" w:eastAsia="Arial Unicode MS" w:hAnsi="Avenir LT Std 45 Book" w:cs="Arial Unicode MS"/>
+              </w:rPr>
+              <w:t>/</w:t>
+            </w:r>
+            <w:r>
+              <w:rPr>
+                <w:rFonts w:ascii="Avenir LT Std 45 Book" w:eastAsia="Arial Unicode MS" w:hAnsi="Avenir LT Std 45 Book" w:cs="Arial Unicode MS"/>
+              </w:rPr>
+              <w:t>Add</w:t>
+            </w:r>
+          </w:p>
+        </w:tc>
+      </w:tr>
+      <w:tr>
+        <w:tc>
+          <w:tcPr>
+            <w:cnfStyle w:val="001000000000" w:firstRow="0" w:lastRow="0" w:firstColumn="1" w:lastColumn="0" w:oddVBand="0" w:evenVBand="0" w:oddHBand="0" w:evenHBand="0" w:firstRowFirstColumn="0" w:firstRowLastColumn="0" w:lastRowFirstColumn="0" w:lastRowLastColumn="0"/>
+            <w:tcW w:w="836" w:type="dxa"/>
+          </w:tcPr>
+          <w:p>
+            <w:pPr>
+              <w:pStyle w:val="Body"/>
+              <w:pBdr>
+                <w:top w:val="none" w:sz="0" w:space="0" w:color="auto"/>
+                <w:left w:val="none" w:sz="0" w:space="0" w:color="auto"/>
+                <w:bottom w:val="none" w:sz="0" w:space="0" w:color="auto"/>
+                <w:right w:val="none" w:sz="0" w:space="0" w:color="auto"/>
+                <w:between w:val="none" w:sz="0" w:space="0" w:color="auto"/>
+                <w:bar w:val="none" w:sz="0" w:color="auto"/>
+              </w:pBdr>
+              <w:rPr>
+                <w:rFonts w:ascii="Avenir LT Std 45 Book" w:eastAsia="Arial Unicode MS" w:hAnsi="Avenir LT Std 45 Book" w:cs="Arial Unicode MS"/>
+              </w:rPr>
+            </w:pPr>
+            <w:r>
+              <w:rPr>
+                <w:rFonts w:ascii="Avenir LT Std 45 Book" w:eastAsia="Arial Unicode MS" w:hAnsi="Avenir LT Std 45 Book" w:cs="Arial Unicode MS"/>
+              </w:rPr>
+              <w:t>AV30</w:t>
+            </w:r>
+          </w:p>
+        </w:tc>
+        <w:tc>
+          <w:tcPr>
+            <w:tcW w:w="2232" w:type="dxa"/>
+          </w:tcPr>
+          <w:p>
+            <w:pPr>
+              <w:pStyle w:val="Body"/>
+              <w:pBdr>
+                <w:top w:val="none" w:sz="0" w:space="0" w:color="auto"/>
+                <w:left w:val="none" w:sz="0" w:space="0" w:color="auto"/>
+                <w:bottom w:val="none" w:sz="0" w:space="0" w:color="auto"/>
+                <w:right w:val="none" w:sz="0" w:space="0" w:color="auto"/>
+                <w:between w:val="none" w:sz="0" w:space="0" w:color="auto"/>
+                <w:bar w:val="none" w:sz="0" w:color="auto"/>
+              </w:pBdr>
+              <w:cnfStyle w:val="000000000000" w:firstRow="0" w:lastRow="0" w:firstColumn="0" w:lastColumn="0" w:oddVBand="0" w:evenVBand="0" w:oddHBand="0" w:evenHBand="0" w:firstRowFirstColumn="0" w:firstRowLastColumn="0" w:lastRowFirstColumn="0" w:lastRowLastColumn="0"/>
+              <w:rPr>
+                <w:rFonts w:ascii="Avenir LT Std 45 Book" w:eastAsia="Arial Unicode MS" w:hAnsi="Avenir LT Std 45 Book" w:cs="Arial Unicode MS"/>
+              </w:rPr>
+            </w:pPr>
+            <w:r>
+              <w:rPr>
+                <w:rFonts w:ascii="Avenir LT Std 45 Book" w:eastAsia="Arial Unicode MS" w:hAnsi="Avenir LT Std 45 Book" w:cs="Arial Unicode MS"/>
+              </w:rPr>
+              <w:t>Number</w:t>
+            </w:r>
+          </w:p>
+        </w:tc>
+        <w:tc>
+          <w:tcPr>
+            <w:tcW w:w="3309" w:type="dxa"/>
+          </w:tcPr>
+          <w:p>
+            <w:pPr>
+              <w:pStyle w:val="Body"/>
+              <w:cnfStyle w:val="000000000000" w:firstRow="0" w:lastRow="0" w:firstColumn="0" w:lastColumn="0" w:oddVBand="0" w:evenVBand="0" w:oddHBand="0" w:evenHBand="0" w:firstRowFirstColumn="0" w:firstRowLastColumn="0" w:lastRowFirstColumn="0" w:lastRowLastColumn="0"/>
+              <w:rPr>
+                <w:rFonts w:ascii="Avenir LT Std 45 Book" w:hAnsi="Avenir LT Std 45 Book"/>
+              </w:rPr>
+            </w:pPr>
+            <w:r>
+              <w:rPr>
+                <w:rFonts w:ascii="Avenir LT Std 45 Book" w:hAnsi="Avenir LT Std 45 Book"/>
+              </w:rPr>
+              <w:t>Start</w:t>
+            </w:r>
+            <w:r>
+              <w:rPr>
+                <w:rFonts w:ascii="Avenir LT Std 45 Book" w:hAnsi="Avenir LT Std 45 Book"/>
+              </w:rPr>
+              <w:t xml:space="preserve"> Minute for Shift</w:t>
+            </w:r>
+          </w:p>
+        </w:tc>
+        <w:tc>
+          <w:tcPr>
+            <w:tcW w:w="3212" w:type="dxa"/>
+          </w:tcPr>
+          <w:p>
+            <w:pPr>
+              <w:pStyle w:val="Body"/>
+              <w:cnfStyle w:val="000000000000" w:firstRow="0" w:lastRow="0" w:firstColumn="0" w:lastColumn="0" w:oddVBand="0" w:evenVBand="0" w:oddHBand="0" w:evenHBand="0" w:firstRowFirstColumn="0" w:firstRowLastColumn="0" w:lastRowFirstColumn="0" w:lastRowLastColumn="0"/>
+              <w:rPr>
+                <w:rFonts w:ascii="Avenir LT Std 45 Book" w:eastAsia="Arial Unicode MS" w:hAnsi="Avenir LT Std 45 Book" w:cs="Arial Unicode MS"/>
+              </w:rPr>
+            </w:pPr>
+            <w:r>
+              <w:rPr>
+                <w:rFonts w:ascii="Avenir LT Std 45 Book" w:eastAsia="Arial Unicode MS" w:hAnsi="Avenir LT Std 45 Book" w:cs="Arial Unicode MS"/>
+              </w:rPr>
+              <w:t>/Apps/Calendar/Add</w:t>
+            </w:r>
+          </w:p>
+        </w:tc>
+      </w:tr>
+      <w:tr>
+        <w:trPr>
+          <w:cnfStyle w:val="000000100000" w:firstRow="0" w:lastRow="0" w:firstColumn="0" w:lastColumn="0" w:oddVBand="0" w:evenVBand="0" w:oddHBand="1" w:evenHBand="0" w:firstRowFirstColumn="0" w:firstRowLastColumn="0" w:lastRowFirstColumn="0" w:lastRowLastColumn="0"/>
+        </w:trPr>
+        <w:tc>
+          <w:tcPr>
+            <w:cnfStyle w:val="001000000000" w:firstRow="0" w:lastRow="0" w:firstColumn="1" w:lastColumn="0" w:oddVBand="0" w:evenVBand="0" w:oddHBand="0" w:evenHBand="0" w:firstRowFirstColumn="0" w:firstRowLastColumn="0" w:lastRowFirstColumn="0" w:lastRowLastColumn="0"/>
+            <w:tcW w:w="836" w:type="dxa"/>
+          </w:tcPr>
+          <w:p>
+            <w:pPr>
+              <w:pStyle w:val="Body"/>
+              <w:pBdr>
+                <w:top w:val="none" w:sz="0" w:space="0" w:color="auto"/>
+                <w:left w:val="none" w:sz="0" w:space="0" w:color="auto"/>
+                <w:bottom w:val="none" w:sz="0" w:space="0" w:color="auto"/>
+                <w:right w:val="none" w:sz="0" w:space="0" w:color="auto"/>
+                <w:between w:val="none" w:sz="0" w:space="0" w:color="auto"/>
+                <w:bar w:val="none" w:sz="0" w:color="auto"/>
+              </w:pBdr>
+              <w:rPr>
+                <w:rFonts w:ascii="Avenir LT Std 45 Book" w:eastAsia="Arial Unicode MS" w:hAnsi="Avenir LT Std 45 Book" w:cs="Arial Unicode MS"/>
+              </w:rPr>
+            </w:pPr>
+            <w:r>
+              <w:rPr>
+                <w:rFonts w:ascii="Avenir LT Std 45 Book" w:eastAsia="Arial Unicode MS" w:hAnsi="Avenir LT Std 45 Book" w:cs="Arial Unicode MS"/>
+              </w:rPr>
+              <w:t>AV31</w:t>
+            </w:r>
+          </w:p>
+        </w:tc>
+        <w:tc>
+          <w:tcPr>
+            <w:tcW w:w="2232" w:type="dxa"/>
+          </w:tcPr>
+          <w:p>
+            <w:pPr>
+              <w:pStyle w:val="Body"/>
+              <w:pBdr>
+                <w:top w:val="none" w:sz="0" w:space="0" w:color="auto"/>
+                <w:left w:val="none" w:sz="0" w:space="0" w:color="auto"/>
+                <w:bottom w:val="none" w:sz="0" w:space="0" w:color="auto"/>
+                <w:right w:val="none" w:sz="0" w:space="0" w:color="auto"/>
+                <w:between w:val="none" w:sz="0" w:space="0" w:color="auto"/>
+                <w:bar w:val="none" w:sz="0" w:color="auto"/>
+              </w:pBdr>
+              <w:cnfStyle w:val="000000100000" w:firstRow="0" w:lastRow="0" w:firstColumn="0" w:lastColumn="0" w:oddVBand="0" w:evenVBand="0" w:oddHBand="1" w:evenHBand="0" w:firstRowFirstColumn="0" w:firstRowLastColumn="0" w:lastRowFirstColumn="0" w:lastRowLastColumn="0"/>
+              <w:rPr>
+                <w:rFonts w:ascii="Avenir LT Std 45 Book" w:eastAsia="Arial Unicode MS" w:hAnsi="Avenir LT Std 45 Book" w:cs="Arial Unicode MS"/>
+              </w:rPr>
+            </w:pPr>
+            <w:r>
+              <w:rPr>
+                <w:rFonts w:ascii="Avenir LT Std 45 Book" w:eastAsia="Arial Unicode MS" w:hAnsi="Avenir LT Std 45 Book" w:cs="Arial Unicode MS"/>
+              </w:rPr>
+              <w:t>Number</w:t>
+            </w:r>
+          </w:p>
+        </w:tc>
+        <w:tc>
+          <w:tcPr>
+            <w:tcW w:w="3309" w:type="dxa"/>
+          </w:tcPr>
+          <w:p>
+            <w:pPr>
+              <w:pStyle w:val="Body"/>
+              <w:cnfStyle w:val="000000100000" w:firstRow="0" w:lastRow="0" w:firstColumn="0" w:lastColumn="0" w:oddVBand="0" w:evenVBand="0" w:oddHBand="1" w:evenHBand="0" w:firstRowFirstColumn="0" w:firstRowLastColumn="0" w:lastRowFirstColumn="0" w:lastRowLastColumn="0"/>
+              <w:rPr>
+                <w:rFonts w:ascii="Avenir LT Std 45 Book" w:hAnsi="Avenir LT Std 45 Book"/>
+              </w:rPr>
+            </w:pPr>
+            <w:r>
+              <w:rPr>
+                <w:rFonts w:ascii="Avenir LT Std 45 Book" w:hAnsi="Avenir LT Std 45 Book"/>
+              </w:rPr>
+              <w:t xml:space="preserve">Start </w:t>
+            </w:r>
+            <w:r>
+              <w:rPr>
+                <w:rFonts w:ascii="Avenir LT Std 45 Book" w:hAnsi="Avenir LT Std 45 Book"/>
+              </w:rPr>
+              <w:t>Hour</w:t>
+            </w:r>
+            <w:r>
+              <w:rPr>
+                <w:rFonts w:ascii="Avenir LT Std 45 Book" w:hAnsi="Avenir LT Std 45 Book"/>
+              </w:rPr>
+              <w:t xml:space="preserve"> for </w:t>
+            </w:r>
+            <w:r>
+              <w:rPr>
+                <w:rFonts w:ascii="Avenir LT Std 45 Book" w:hAnsi="Avenir LT Std 45 Book"/>
+              </w:rPr>
+              <w:t>Shift</w:t>
+            </w:r>
+          </w:p>
+        </w:tc>
+        <w:tc>
+          <w:tcPr>
+            <w:tcW w:w="3212" w:type="dxa"/>
+          </w:tcPr>
+          <w:p>
+            <w:pPr>
+              <w:pStyle w:val="Body"/>
+              <w:cnfStyle w:val="000000100000" w:firstRow="0" w:lastRow="0" w:firstColumn="0" w:lastColumn="0" w:oddVBand="0" w:evenVBand="0" w:oddHBand="1" w:evenHBand="0" w:firstRowFirstColumn="0" w:firstRowLastColumn="0" w:lastRowFirstColumn="0" w:lastRowLastColumn="0"/>
+              <w:rPr>
+                <w:rFonts w:ascii="Avenir LT Std 45 Book" w:eastAsia="Arial Unicode MS" w:hAnsi="Avenir LT Std 45 Book" w:cs="Arial Unicode MS"/>
+              </w:rPr>
+            </w:pPr>
+            <w:r>
+              <w:rPr>
+                <w:rFonts w:ascii="Avenir LT Std 45 Book" w:eastAsia="Arial Unicode MS" w:hAnsi="Avenir LT Std 45 Book" w:cs="Arial Unicode MS"/>
+              </w:rPr>
+              <w:t>/Apps/Calendar/Add</w:t>
+            </w:r>
+          </w:p>
+        </w:tc>
+      </w:tr>
+      <w:tr>
+        <w:tc>
+          <w:tcPr>
+            <w:cnfStyle w:val="001000000000" w:firstRow="0" w:lastRow="0" w:firstColumn="1" w:lastColumn="0" w:oddVBand="0" w:evenVBand="0" w:oddHBand="0" w:evenHBand="0" w:firstRowFirstColumn="0" w:firstRowLastColumn="0" w:lastRowFirstColumn="0" w:lastRowLastColumn="0"/>
+            <w:tcW w:w="836" w:type="dxa"/>
+          </w:tcPr>
+          <w:p>
+            <w:pPr>
+              <w:pStyle w:val="Body"/>
+              <w:pBdr>
+                <w:top w:val="none" w:sz="0" w:space="0" w:color="auto"/>
+                <w:left w:val="none" w:sz="0" w:space="0" w:color="auto"/>
+                <w:bottom w:val="none" w:sz="0" w:space="0" w:color="auto"/>
+                <w:right w:val="none" w:sz="0" w:space="0" w:color="auto"/>
+                <w:between w:val="none" w:sz="0" w:space="0" w:color="auto"/>
+                <w:bar w:val="none" w:sz="0" w:color="auto"/>
+              </w:pBdr>
+              <w:rPr>
+                <w:rFonts w:ascii="Avenir LT Std 45 Book" w:eastAsia="Arial Unicode MS" w:hAnsi="Avenir LT Std 45 Book" w:cs="Arial Unicode MS"/>
+              </w:rPr>
+            </w:pPr>
+            <w:r>
+              <w:rPr>
+                <w:rFonts w:ascii="Avenir LT Std 45 Book" w:eastAsia="Arial Unicode MS" w:hAnsi="Avenir LT Std 45 Book" w:cs="Arial Unicode MS"/>
+              </w:rPr>
+              <w:t>AV32</w:t>
+            </w:r>
+          </w:p>
+        </w:tc>
+        <w:tc>
+          <w:tcPr>
+            <w:tcW w:w="2232" w:type="dxa"/>
+          </w:tcPr>
+          <w:p>
+            <w:pPr>
+              <w:pStyle w:val="Body"/>
+              <w:pBdr>
+                <w:top w:val="none" w:sz="0" w:space="0" w:color="auto"/>
+                <w:left w:val="none" w:sz="0" w:space="0" w:color="auto"/>
+                <w:bottom w:val="none" w:sz="0" w:space="0" w:color="auto"/>
+                <w:right w:val="none" w:sz="0" w:space="0" w:color="auto"/>
+                <w:between w:val="none" w:sz="0" w:space="0" w:color="auto"/>
+                <w:bar w:val="none" w:sz="0" w:color="auto"/>
+              </w:pBdr>
+              <w:cnfStyle w:val="000000000000" w:firstRow="0" w:lastRow="0" w:firstColumn="0" w:lastColumn="0" w:oddVBand="0" w:evenVBand="0" w:oddHBand="0" w:evenHBand="0" w:firstRowFirstColumn="0" w:firstRowLastColumn="0" w:lastRowFirstColumn="0" w:lastRowLastColumn="0"/>
+              <w:rPr>
+                <w:rFonts w:ascii="Avenir LT Std 45 Book" w:eastAsia="Arial Unicode MS" w:hAnsi="Avenir LT Std 45 Book" w:cs="Arial Unicode MS"/>
+              </w:rPr>
+            </w:pPr>
+            <w:r>
+              <w:rPr>
+                <w:rFonts w:ascii="Avenir LT Std 45 Book" w:eastAsia="Arial Unicode MS" w:hAnsi="Avenir LT Std 45 Book" w:cs="Arial Unicode MS"/>
+              </w:rPr>
+              <w:t>Number</w:t>
+            </w:r>
+          </w:p>
+        </w:tc>
+        <w:tc>
+          <w:tcPr>
+            <w:tcW w:w="3309" w:type="dxa"/>
+          </w:tcPr>
+          <w:p>
+            <w:pPr>
+              <w:pStyle w:val="Body"/>
+              <w:cnfStyle w:val="000000000000" w:firstRow="0" w:lastRow="0" w:firstColumn="0" w:lastColumn="0" w:oddVBand="0" w:evenVBand="0" w:oddHBand="0" w:evenHBand="0" w:firstRowFirstColumn="0" w:firstRowLastColumn="0" w:lastRowFirstColumn="0" w:lastRowLastColumn="0"/>
+              <w:rPr>
+                <w:rFonts w:ascii="Avenir LT Std 45 Book" w:hAnsi="Avenir LT Std 45 Book"/>
+              </w:rPr>
+            </w:pPr>
+            <w:r>
+              <w:rPr>
+                <w:rFonts w:ascii="Avenir LT Std 45 Book" w:hAnsi="Avenir LT Std 45 Book"/>
+              </w:rPr>
+              <w:t>End</w:t>
+            </w:r>
+            <w:r>
+              <w:rPr>
+                <w:rFonts w:ascii="Avenir LT Std 45 Book" w:hAnsi="Avenir LT Std 45 Book"/>
+              </w:rPr>
+              <w:t xml:space="preserve"> Minute for Shift</w:t>
+            </w:r>
+          </w:p>
+        </w:tc>
+        <w:tc>
+          <w:tcPr>
+            <w:tcW w:w="3212" w:type="dxa"/>
+          </w:tcPr>
+          <w:p>
+            <w:pPr>
+              <w:pStyle w:val="Body"/>
+              <w:cnfStyle w:val="000000000000" w:firstRow="0" w:lastRow="0" w:firstColumn="0" w:lastColumn="0" w:oddVBand="0" w:evenVBand="0" w:oddHBand="0" w:evenHBand="0" w:firstRowFirstColumn="0" w:firstRowLastColumn="0" w:lastRowFirstColumn="0" w:lastRowLastColumn="0"/>
+              <w:rPr>
+                <w:rFonts w:ascii="Avenir LT Std 45 Book" w:eastAsia="Arial Unicode MS" w:hAnsi="Avenir LT Std 45 Book" w:cs="Arial Unicode MS"/>
+              </w:rPr>
+            </w:pPr>
+            <w:r>
+              <w:rPr>
+                <w:rFonts w:ascii="Avenir LT Std 45 Book" w:eastAsia="Arial Unicode MS" w:hAnsi="Avenir LT Std 45 Book" w:cs="Arial Unicode MS"/>
+              </w:rPr>
+              <w:t>/Apps/Calendar/Add</w:t>
+            </w:r>
+          </w:p>
+        </w:tc>
+      </w:tr>
+      <w:tr>
+        <w:trPr>
+          <w:cnfStyle w:val="000000100000" w:firstRow="0" w:lastRow="0" w:firstColumn="0" w:lastColumn="0" w:oddVBand="0" w:evenVBand="0" w:oddHBand="1" w:evenHBand="0" w:firstRowFirstColumn="0" w:firstRowLastColumn="0" w:lastRowFirstColumn="0" w:lastRowLastColumn="0"/>
+        </w:trPr>
+        <w:tc>
+          <w:tcPr>
+            <w:cnfStyle w:val="001000000000" w:firstRow="0" w:lastRow="0" w:firstColumn="1" w:lastColumn="0" w:oddVBand="0" w:evenVBand="0" w:oddHBand="0" w:evenHBand="0" w:firstRowFirstColumn="0" w:firstRowLastColumn="0" w:lastRowFirstColumn="0" w:lastRowLastColumn="0"/>
+            <w:tcW w:w="836" w:type="dxa"/>
+          </w:tcPr>
+          <w:p>
+            <w:pPr>
+              <w:pStyle w:val="Body"/>
+              <w:pBdr>
+                <w:top w:val="none" w:sz="0" w:space="0" w:color="auto"/>
+                <w:left w:val="none" w:sz="0" w:space="0" w:color="auto"/>
+                <w:bottom w:val="none" w:sz="0" w:space="0" w:color="auto"/>
+                <w:right w:val="none" w:sz="0" w:space="0" w:color="auto"/>
+                <w:between w:val="none" w:sz="0" w:space="0" w:color="auto"/>
+                <w:bar w:val="none" w:sz="0" w:color="auto"/>
+              </w:pBdr>
+              <w:rPr>
+                <w:rFonts w:ascii="Avenir LT Std 45 Book" w:eastAsia="Arial Unicode MS" w:hAnsi="Avenir LT Std 45 Book" w:cs="Arial Unicode MS"/>
+              </w:rPr>
+            </w:pPr>
+            <w:r>
+              <w:rPr>
+                <w:rFonts w:ascii="Avenir LT Std 45 Book" w:eastAsia="Arial Unicode MS" w:hAnsi="Avenir LT Std 45 Book" w:cs="Arial Unicode MS"/>
+              </w:rPr>
+              <w:t>AV33</w:t>
+            </w:r>
+          </w:p>
+        </w:tc>
+        <w:tc>
+          <w:tcPr>
+            <w:tcW w:w="2232" w:type="dxa"/>
+          </w:tcPr>
+          <w:p>
+            <w:pPr>
+              <w:pStyle w:val="Body"/>
+              <w:pBdr>
+                <w:top w:val="none" w:sz="0" w:space="0" w:color="auto"/>
+                <w:left w:val="none" w:sz="0" w:space="0" w:color="auto"/>
+                <w:bottom w:val="none" w:sz="0" w:space="0" w:color="auto"/>
+                <w:right w:val="none" w:sz="0" w:space="0" w:color="auto"/>
+                <w:between w:val="none" w:sz="0" w:space="0" w:color="auto"/>
+                <w:bar w:val="none" w:sz="0" w:color="auto"/>
+              </w:pBdr>
+              <w:cnfStyle w:val="000000100000" w:firstRow="0" w:lastRow="0" w:firstColumn="0" w:lastColumn="0" w:oddVBand="0" w:evenVBand="0" w:oddHBand="1" w:evenHBand="0" w:firstRowFirstColumn="0" w:firstRowLastColumn="0" w:lastRowFirstColumn="0" w:lastRowLastColumn="0"/>
+              <w:rPr>
+                <w:rFonts w:ascii="Avenir LT Std 45 Book" w:eastAsia="Arial Unicode MS" w:hAnsi="Avenir LT Std 45 Book" w:cs="Arial Unicode MS"/>
+              </w:rPr>
+            </w:pPr>
+            <w:r>
+              <w:rPr>
+                <w:rFonts w:ascii="Avenir LT Std 45 Book" w:eastAsia="Arial Unicode MS" w:hAnsi="Avenir LT Std 45 Book" w:cs="Arial Unicode MS"/>
+              </w:rPr>
+              <w:t>Number</w:t>
+            </w:r>
+          </w:p>
+        </w:tc>
+        <w:tc>
+          <w:tcPr>
+            <w:tcW w:w="3309" w:type="dxa"/>
+          </w:tcPr>
+          <w:p>
+            <w:pPr>
+              <w:pStyle w:val="Body"/>
+              <w:cnfStyle w:val="000000100000" w:firstRow="0" w:lastRow="0" w:firstColumn="0" w:lastColumn="0" w:oddVBand="0" w:evenVBand="0" w:oddHBand="1" w:evenHBand="0" w:firstRowFirstColumn="0" w:firstRowLastColumn="0" w:lastRowFirstColumn="0" w:lastRowLastColumn="0"/>
+              <w:rPr>
+                <w:rFonts w:ascii="Avenir LT Std 45 Book" w:hAnsi="Avenir LT Std 45 Book"/>
+              </w:rPr>
+            </w:pPr>
+            <w:r>
+              <w:rPr>
+                <w:rFonts w:ascii="Avenir LT Std 45 Book" w:hAnsi="Avenir LT Std 45 Book"/>
+              </w:rPr>
+              <w:t>End</w:t>
+            </w:r>
+            <w:r>
+              <w:rPr>
+                <w:rFonts w:ascii="Avenir LT Std 45 Book" w:hAnsi="Avenir LT Std 45 Book"/>
+              </w:rPr>
+              <w:t xml:space="preserve"> </w:t>
+            </w:r>
+            <w:r>
+              <w:rPr>
+                <w:rFonts w:ascii="Avenir LT Std 45 Book" w:hAnsi="Avenir LT Std 45 Book"/>
+              </w:rPr>
+              <w:t>Hour</w:t>
+            </w:r>
+            <w:r>
+              <w:rPr>
+                <w:rFonts w:ascii="Avenir LT Std 45 Book" w:hAnsi="Avenir LT Std 45 Book"/>
+              </w:rPr>
+              <w:t xml:space="preserve"> for </w:t>
+            </w:r>
+            <w:r>
+              <w:rPr>
+                <w:rFonts w:ascii="Avenir LT Std 45 Book" w:hAnsi="Avenir LT Std 45 Book"/>
+              </w:rPr>
+              <w:t>Shift</w:t>
+            </w:r>
+          </w:p>
+        </w:tc>
+        <w:tc>
+          <w:tcPr>
+            <w:tcW w:w="3212" w:type="dxa"/>
+          </w:tcPr>
+          <w:p>
+            <w:pPr>
+              <w:pStyle w:val="Body"/>
+              <w:cnfStyle w:val="000000100000" w:firstRow="0" w:lastRow="0" w:firstColumn="0" w:lastColumn="0" w:oddVBand="0" w:evenVBand="0" w:oddHBand="1" w:evenHBand="0" w:firstRowFirstColumn="0" w:firstRowLastColumn="0" w:lastRowFirstColumn="0" w:lastRowLastColumn="0"/>
+              <w:rPr>
+                <w:rFonts w:ascii="Avenir LT Std 45 Book" w:eastAsia="Arial Unicode MS" w:hAnsi="Avenir LT Std 45 Book" w:cs="Arial Unicode MS"/>
+              </w:rPr>
+            </w:pPr>
+            <w:r>
+              <w:rPr>
+                <w:rFonts w:ascii="Avenir LT Std 45 Book" w:eastAsia="Arial Unicode MS" w:hAnsi="Avenir LT Std 45 Book" w:cs="Arial Unicode MS"/>
+              </w:rPr>
+              <w:t>/Apps/Calendar/Add</w:t>
+            </w:r>
+          </w:p>
+        </w:tc>
+      </w:tr>
+      <w:tr>
+        <w:tc>
+          <w:tcPr>
+            <w:cnfStyle w:val="001000000000" w:firstRow="0" w:lastRow="0" w:firstColumn="1" w:lastColumn="0" w:oddVBand="0" w:evenVBand="0" w:oddHBand="0" w:evenHBand="0" w:firstRowFirstColumn="0" w:firstRowLastColumn="0" w:lastRowFirstColumn="0" w:lastRowLastColumn="0"/>
+            <w:tcW w:w="836" w:type="dxa"/>
+          </w:tcPr>
+          <w:p>
+            <w:pPr>
+              <w:pStyle w:val="Body"/>
+              <w:pBdr>
+                <w:top w:val="none" w:sz="0" w:space="0" w:color="auto"/>
+                <w:left w:val="none" w:sz="0" w:space="0" w:color="auto"/>
+                <w:bottom w:val="none" w:sz="0" w:space="0" w:color="auto"/>
+                <w:right w:val="none" w:sz="0" w:space="0" w:color="auto"/>
+                <w:between w:val="none" w:sz="0" w:space="0" w:color="auto"/>
+                <w:bar w:val="none" w:sz="0" w:color="auto"/>
+              </w:pBdr>
+              <w:rPr>
+                <w:rFonts w:ascii="Avenir LT Std 45 Book" w:eastAsia="Arial Unicode MS" w:hAnsi="Avenir LT Std 45 Book" w:cs="Arial Unicode MS"/>
+              </w:rPr>
+            </w:pPr>
+            <w:r>
+              <w:rPr>
+                <w:rFonts w:ascii="Avenir LT Std 45 Book" w:eastAsia="Arial Unicode MS" w:hAnsi="Avenir LT Std 45 Book" w:cs="Arial Unicode MS"/>
+              </w:rPr>
+              <w:t>AV34</w:t>
+            </w:r>
+          </w:p>
+        </w:tc>
+        <w:tc>
+          <w:tcPr>
+            <w:tcW w:w="2232" w:type="dxa"/>
+          </w:tcPr>
+          <w:p>
+            <w:pPr>
+              <w:pStyle w:val="Body"/>
+              <w:pBdr>
+                <w:top w:val="none" w:sz="0" w:space="0" w:color="auto"/>
+                <w:left w:val="none" w:sz="0" w:space="0" w:color="auto"/>
+                <w:bottom w:val="none" w:sz="0" w:space="0" w:color="auto"/>
+                <w:right w:val="none" w:sz="0" w:space="0" w:color="auto"/>
+                <w:between w:val="none" w:sz="0" w:space="0" w:color="auto"/>
+                <w:bar w:val="none" w:sz="0" w:color="auto"/>
+              </w:pBdr>
+              <w:cnfStyle w:val="000000000000" w:firstRow="0" w:lastRow="0" w:firstColumn="0" w:lastColumn="0" w:oddVBand="0" w:evenVBand="0" w:oddHBand="0" w:evenHBand="0" w:firstRowFirstColumn="0" w:firstRowLastColumn="0" w:lastRowFirstColumn="0" w:lastRowLastColumn="0"/>
+              <w:rPr>
+                <w:rFonts w:ascii="Avenir LT Std 45 Book" w:eastAsia="Arial Unicode MS" w:hAnsi="Avenir LT Std 45 Book" w:cs="Arial Unicode MS"/>
+              </w:rPr>
+            </w:pPr>
+            <w:r>
+              <w:rPr>
+                <w:rFonts w:ascii="Avenir LT Std 45 Book" w:eastAsia="Arial Unicode MS" w:hAnsi="Avenir LT Std 45 Book" w:cs="Arial Unicode MS"/>
+              </w:rPr>
+              <w:t>Dropdown list</w:t>
+            </w:r>
+          </w:p>
+        </w:tc>
+        <w:tc>
+          <w:tcPr>
+            <w:tcW w:w="3309" w:type="dxa"/>
+          </w:tcPr>
+          <w:p>
+            <w:pPr>
+              <w:pStyle w:val="Body"/>
+              <w:cnfStyle w:val="000000000000" w:firstRow="0" w:lastRow="0" w:firstColumn="0" w:lastColumn="0" w:oddVBand="0" w:evenVBand="0" w:oddHBand="0" w:evenHBand="0" w:firstRowFirstColumn="0" w:firstRowLastColumn="0" w:lastRowFirstColumn="0" w:lastRowLastColumn="0"/>
+              <w:rPr>
+                <w:rFonts w:ascii="Avenir LT Std 45 Book" w:hAnsi="Avenir LT Std 45 Book"/>
+              </w:rPr>
+            </w:pPr>
+            <w:r>
+              <w:rPr>
+                <w:rFonts w:ascii="Avenir LT Std 45 Book" w:hAnsi="Avenir LT Std 45 Book"/>
+              </w:rPr>
+              <w:t>Shift Date</w:t>
+            </w:r>
+          </w:p>
+        </w:tc>
+        <w:tc>
+          <w:tcPr>
+            <w:tcW w:w="3212" w:type="dxa"/>
+          </w:tcPr>
+          <w:p>
+            <w:pPr>
+              <w:pStyle w:val="Body"/>
+              <w:cnfStyle w:val="000000000000" w:firstRow="0" w:lastRow="0" w:firstColumn="0" w:lastColumn="0" w:oddVBand="0" w:evenVBand="0" w:oddHBand="0" w:evenHBand="0" w:firstRowFirstColumn="0" w:firstRowLastColumn="0" w:lastRowFirstColumn="0" w:lastRowLastColumn="0"/>
+              <w:rPr>
+                <w:rFonts w:ascii="Avenir LT Std 45 Book" w:eastAsia="Arial Unicode MS" w:hAnsi="Avenir LT Std 45 Book" w:cs="Arial Unicode MS"/>
+              </w:rPr>
+            </w:pPr>
+            <w:r>
+              <w:rPr>
+                <w:rFonts w:ascii="Avenir LT Std 45 Book" w:eastAsia="Arial Unicode MS" w:hAnsi="Avenir LT Std 45 Book" w:cs="Arial Unicode MS"/>
+              </w:rPr>
+              <w:t>/Apps/</w:t>
+            </w:r>
+            <w:r>
+              <w:rPr>
+                <w:rFonts w:ascii="Avenir LT Std 45 Book" w:eastAsia="Arial Unicode MS" w:hAnsi="Avenir LT Std 45 Book" w:cs="Arial Unicode MS"/>
+              </w:rPr>
+              <w:t>Calendar</w:t>
+            </w:r>
+            <w:r>
+              <w:rPr>
+                <w:rFonts w:ascii="Avenir LT Std 45 Book" w:eastAsia="Arial Unicode MS" w:hAnsi="Avenir LT Std 45 Book" w:cs="Arial Unicode MS"/>
+              </w:rPr>
+              <w:t>/</w:t>
+            </w:r>
+            <w:r>
+              <w:rPr>
+                <w:rFonts w:ascii="Avenir LT Std 45 Book" w:eastAsia="Arial Unicode MS" w:hAnsi="Avenir LT Std 45 Book" w:cs="Arial Unicode MS"/>
+              </w:rPr>
+              <w:t>Edit</w:t>
+            </w:r>
+          </w:p>
+        </w:tc>
+      </w:tr>
+      <w:tr>
+        <w:trPr>
+          <w:cnfStyle w:val="000000100000" w:firstRow="0" w:lastRow="0" w:firstColumn="0" w:lastColumn="0" w:oddVBand="0" w:evenVBand="0" w:oddHBand="1" w:evenHBand="0" w:firstRowFirstColumn="0" w:firstRowLastColumn="0" w:lastRowFirstColumn="0" w:lastRowLastColumn="0"/>
+        </w:trPr>
+        <w:tc>
+          <w:tcPr>
+            <w:cnfStyle w:val="001000000000" w:firstRow="0" w:lastRow="0" w:firstColumn="1" w:lastColumn="0" w:oddVBand="0" w:evenVBand="0" w:oddHBand="0" w:evenHBand="0" w:firstRowFirstColumn="0" w:firstRowLastColumn="0" w:lastRowFirstColumn="0" w:lastRowLastColumn="0"/>
+            <w:tcW w:w="836" w:type="dxa"/>
+          </w:tcPr>
+          <w:p>
+            <w:pPr>
+              <w:pStyle w:val="Body"/>
+              <w:pBdr>
+                <w:top w:val="none" w:sz="0" w:space="0" w:color="auto"/>
+                <w:left w:val="none" w:sz="0" w:space="0" w:color="auto"/>
+                <w:bottom w:val="none" w:sz="0" w:space="0" w:color="auto"/>
+                <w:right w:val="none" w:sz="0" w:space="0" w:color="auto"/>
+                <w:between w:val="none" w:sz="0" w:space="0" w:color="auto"/>
+                <w:bar w:val="none" w:sz="0" w:color="auto"/>
+              </w:pBdr>
+              <w:rPr>
+                <w:rFonts w:ascii="Avenir LT Std 45 Book" w:eastAsia="Arial Unicode MS" w:hAnsi="Avenir LT Std 45 Book" w:cs="Arial Unicode MS"/>
+              </w:rPr>
+            </w:pPr>
+            <w:r>
+              <w:rPr>
+                <w:rFonts w:ascii="Avenir LT Std 45 Book" w:eastAsia="Arial Unicode MS" w:hAnsi="Avenir LT Std 45 Book" w:cs="Arial Unicode MS"/>
+              </w:rPr>
+              <w:t>AV35</w:t>
+            </w:r>
+          </w:p>
+        </w:tc>
+        <w:tc>
+          <w:tcPr>
+            <w:tcW w:w="2232" w:type="dxa"/>
+          </w:tcPr>
+          <w:p>
+            <w:pPr>
+              <w:pStyle w:val="Body"/>
+              <w:pBdr>
+                <w:top w:val="none" w:sz="0" w:space="0" w:color="auto"/>
+                <w:left w:val="none" w:sz="0" w:space="0" w:color="auto"/>
+                <w:bottom w:val="none" w:sz="0" w:space="0" w:color="auto"/>
+                <w:right w:val="none" w:sz="0" w:space="0" w:color="auto"/>
+                <w:between w:val="none" w:sz="0" w:space="0" w:color="auto"/>
+                <w:bar w:val="none" w:sz="0" w:color="auto"/>
+              </w:pBdr>
+              <w:cnfStyle w:val="000000100000" w:firstRow="0" w:lastRow="0" w:firstColumn="0" w:lastColumn="0" w:oddVBand="0" w:evenVBand="0" w:oddHBand="1" w:evenHBand="0" w:firstRowFirstColumn="0" w:firstRowLastColumn="0" w:lastRowFirstColumn="0" w:lastRowLastColumn="0"/>
+              <w:rPr>
+                <w:rFonts w:ascii="Avenir LT Std 45 Book" w:eastAsia="Arial Unicode MS" w:hAnsi="Avenir LT Std 45 Book" w:cs="Arial Unicode MS"/>
+              </w:rPr>
+            </w:pPr>
+            <w:r>
+              <w:rPr>
+                <w:rFonts w:ascii="Avenir LT Std 45 Book" w:eastAsia="Arial Unicode MS" w:hAnsi="Avenir LT Std 45 Book" w:cs="Arial Unicode MS"/>
+              </w:rPr>
+              <w:t>Number</w:t>
+            </w:r>
+          </w:p>
+        </w:tc>
+        <w:tc>
+          <w:tcPr>
+            <w:tcW w:w="3309" w:type="dxa"/>
+          </w:tcPr>
+          <w:p>
+            <w:pPr>
+              <w:pStyle w:val="Body"/>
+              <w:cnfStyle w:val="000000100000" w:firstRow="0" w:lastRow="0" w:firstColumn="0" w:lastColumn="0" w:oddVBand="0" w:evenVBand="0" w:oddHBand="1" w:evenHBand="0" w:firstRowFirstColumn="0" w:firstRowLastColumn="0" w:lastRowFirstColumn="0" w:lastRowLastColumn="0"/>
+              <w:rPr>
+                <w:rFonts w:ascii="Avenir LT Std 45 Book" w:hAnsi="Avenir LT Std 45 Book"/>
+              </w:rPr>
+            </w:pPr>
+            <w:r>
+              <w:rPr>
+                <w:rFonts w:ascii="Avenir LT Std 45 Book" w:hAnsi="Avenir LT Std 45 Book"/>
+              </w:rPr>
+              <w:t>Start Minute for Shift</w:t>
+            </w:r>
+          </w:p>
+        </w:tc>
+        <w:tc>
+          <w:tcPr>
+            <w:tcW w:w="3212" w:type="dxa"/>
+          </w:tcPr>
+          <w:p>
+            <w:pPr>
+              <w:pStyle w:val="Body"/>
+              <w:cnfStyle w:val="000000100000" w:firstRow="0" w:lastRow="0" w:firstColumn="0" w:lastColumn="0" w:oddVBand="0" w:evenVBand="0" w:oddHBand="1" w:evenHBand="0" w:firstRowFirstColumn="0" w:firstRowLastColumn="0" w:lastRowFirstColumn="0" w:lastRowLastColumn="0"/>
+              <w:rPr>
+                <w:rFonts w:ascii="Avenir LT Std 45 Book" w:eastAsia="Arial Unicode MS" w:hAnsi="Avenir LT Std 45 Book" w:cs="Arial Unicode MS"/>
+              </w:rPr>
+            </w:pPr>
+            <w:r>
+              <w:rPr>
+                <w:rFonts w:ascii="Avenir LT Std 45 Book" w:eastAsia="Arial Unicode MS" w:hAnsi="Avenir LT Std 45 Book" w:cs="Arial Unicode MS"/>
+              </w:rPr>
+              <w:t>/Apps/Calendar/</w:t>
+            </w:r>
+            <w:r>
+              <w:rPr>
+                <w:rFonts w:ascii="Avenir LT Std 45 Book" w:eastAsia="Arial Unicode MS" w:hAnsi="Avenir LT Std 45 Book" w:cs="Arial Unicode MS"/>
+              </w:rPr>
+              <w:t>Edit</w:t>
+            </w:r>
+          </w:p>
+        </w:tc>
+      </w:tr>
+      <w:tr>
+        <w:tc>
+          <w:tcPr>
+            <w:cnfStyle w:val="001000000000" w:firstRow="0" w:lastRow="0" w:firstColumn="1" w:lastColumn="0" w:oddVBand="0" w:evenVBand="0" w:oddHBand="0" w:evenHBand="0" w:firstRowFirstColumn="0" w:firstRowLastColumn="0" w:lastRowFirstColumn="0" w:lastRowLastColumn="0"/>
+            <w:tcW w:w="836" w:type="dxa"/>
+          </w:tcPr>
+          <w:p>
+            <w:pPr>
+              <w:pStyle w:val="Body"/>
+              <w:pBdr>
+                <w:top w:val="none" w:sz="0" w:space="0" w:color="auto"/>
+                <w:left w:val="none" w:sz="0" w:space="0" w:color="auto"/>
+                <w:bottom w:val="none" w:sz="0" w:space="0" w:color="auto"/>
+                <w:right w:val="none" w:sz="0" w:space="0" w:color="auto"/>
+                <w:between w:val="none" w:sz="0" w:space="0" w:color="auto"/>
+                <w:bar w:val="none" w:sz="0" w:color="auto"/>
+              </w:pBdr>
+              <w:rPr>
+                <w:rFonts w:ascii="Avenir LT Std 45 Book" w:eastAsia="Arial Unicode MS" w:hAnsi="Avenir LT Std 45 Book" w:cs="Arial Unicode MS"/>
+              </w:rPr>
+            </w:pPr>
+            <w:r>
+              <w:rPr>
+                <w:rFonts w:ascii="Avenir LT Std 45 Book" w:eastAsia="Arial Unicode MS" w:hAnsi="Avenir LT Std 45 Book" w:cs="Arial Unicode MS"/>
+              </w:rPr>
+              <w:lastRenderedPageBreak/>
+              <w:t>AV36</w:t>
+            </w:r>
+          </w:p>
+        </w:tc>
+        <w:tc>
+          <w:tcPr>
+            <w:tcW w:w="2232" w:type="dxa"/>
+          </w:tcPr>
+          <w:p>
+            <w:pPr>
+              <w:pStyle w:val="Body"/>
+              <w:pBdr>
+                <w:top w:val="none" w:sz="0" w:space="0" w:color="auto"/>
+                <w:left w:val="none" w:sz="0" w:space="0" w:color="auto"/>
+                <w:bottom w:val="none" w:sz="0" w:space="0" w:color="auto"/>
+                <w:right w:val="none" w:sz="0" w:space="0" w:color="auto"/>
+                <w:between w:val="none" w:sz="0" w:space="0" w:color="auto"/>
+                <w:bar w:val="none" w:sz="0" w:color="auto"/>
+              </w:pBdr>
+              <w:cnfStyle w:val="000000000000" w:firstRow="0" w:lastRow="0" w:firstColumn="0" w:lastColumn="0" w:oddVBand="0" w:evenVBand="0" w:oddHBand="0" w:evenHBand="0" w:firstRowFirstColumn="0" w:firstRowLastColumn="0" w:lastRowFirstColumn="0" w:lastRowLastColumn="0"/>
+              <w:rPr>
+                <w:rFonts w:ascii="Avenir LT Std 45 Book" w:eastAsia="Arial Unicode MS" w:hAnsi="Avenir LT Std 45 Book" w:cs="Arial Unicode MS"/>
+              </w:rPr>
+            </w:pPr>
+            <w:r>
+              <w:rPr>
+                <w:rFonts w:ascii="Avenir LT Std 45 Book" w:eastAsia="Arial Unicode MS" w:hAnsi="Avenir LT Std 45 Book" w:cs="Arial Unicode MS"/>
+              </w:rPr>
+              <w:t>Number</w:t>
+            </w:r>
+          </w:p>
+        </w:tc>
+        <w:tc>
+          <w:tcPr>
+            <w:tcW w:w="3309" w:type="dxa"/>
+          </w:tcPr>
+          <w:p>
+            <w:pPr>
+              <w:pStyle w:val="Body"/>
+              <w:cnfStyle w:val="000000000000" w:firstRow="0" w:lastRow="0" w:firstColumn="0" w:lastColumn="0" w:oddVBand="0" w:evenVBand="0" w:oddHBand="0" w:evenHBand="0" w:firstRowFirstColumn="0" w:firstRowLastColumn="0" w:lastRowFirstColumn="0" w:lastRowLastColumn="0"/>
+              <w:rPr>
+                <w:rFonts w:ascii="Avenir LT Std 45 Book" w:hAnsi="Avenir LT Std 45 Book"/>
+              </w:rPr>
+            </w:pPr>
+            <w:r>
+              <w:rPr>
+                <w:rFonts w:ascii="Avenir LT Std 45 Book" w:hAnsi="Avenir LT Std 45 Book"/>
+              </w:rPr>
+              <w:t xml:space="preserve">Start </w:t>
+            </w:r>
+            <w:r>
+              <w:rPr>
+                <w:rFonts w:ascii="Avenir LT Std 45 Book" w:hAnsi="Avenir LT Std 45 Book"/>
+              </w:rPr>
+              <w:t>Hour</w:t>
+            </w:r>
+            <w:r>
+              <w:rPr>
+                <w:rFonts w:ascii="Avenir LT Std 45 Book" w:hAnsi="Avenir LT Std 45 Book"/>
+              </w:rPr>
+              <w:t xml:space="preserve"> for </w:t>
+            </w:r>
+            <w:r>
+              <w:rPr>
+                <w:rFonts w:ascii="Avenir LT Std 45 Book" w:hAnsi="Avenir LT Std 45 Book"/>
+              </w:rPr>
+              <w:t>Shift</w:t>
+            </w:r>
+          </w:p>
+        </w:tc>
+        <w:tc>
+          <w:tcPr>
+            <w:tcW w:w="3212" w:type="dxa"/>
+          </w:tcPr>
+          <w:p>
+            <w:pPr>
+              <w:pStyle w:val="Body"/>
+              <w:cnfStyle w:val="000000000000" w:firstRow="0" w:lastRow="0" w:firstColumn="0" w:lastColumn="0" w:oddVBand="0" w:evenVBand="0" w:oddHBand="0" w:evenHBand="0" w:firstRowFirstColumn="0" w:firstRowLastColumn="0" w:lastRowFirstColumn="0" w:lastRowLastColumn="0"/>
+              <w:rPr>
+                <w:rFonts w:ascii="Avenir LT Std 45 Book" w:eastAsia="Arial Unicode MS" w:hAnsi="Avenir LT Std 45 Book" w:cs="Arial Unicode MS"/>
+              </w:rPr>
+            </w:pPr>
+            <w:r>
+              <w:rPr>
+                <w:rFonts w:ascii="Avenir LT Std 45 Book" w:eastAsia="Arial Unicode MS" w:hAnsi="Avenir LT Std 45 Book" w:cs="Arial Unicode MS"/>
+              </w:rPr>
+              <w:t>/Apps/Calendar/</w:t>
+            </w:r>
+            <w:r>
+              <w:rPr>
+                <w:rFonts w:ascii="Avenir LT Std 45 Book" w:eastAsia="Arial Unicode MS" w:hAnsi="Avenir LT Std 45 Book" w:cs="Arial Unicode MS"/>
+              </w:rPr>
+              <w:t>Edit</w:t>
+            </w:r>
+          </w:p>
+        </w:tc>
+      </w:tr>
+      <w:tr>
+        <w:trPr>
+          <w:cnfStyle w:val="000000100000" w:firstRow="0" w:lastRow="0" w:firstColumn="0" w:lastColumn="0" w:oddVBand="0" w:evenVBand="0" w:oddHBand="1" w:evenHBand="0" w:firstRowFirstColumn="0" w:firstRowLastColumn="0" w:lastRowFirstColumn="0" w:lastRowLastColumn="0"/>
+        </w:trPr>
+        <w:tc>
+          <w:tcPr>
+            <w:cnfStyle w:val="001000000000" w:firstRow="0" w:lastRow="0" w:firstColumn="1" w:lastColumn="0" w:oddVBand="0" w:evenVBand="0" w:oddHBand="0" w:evenHBand="0" w:firstRowFirstColumn="0" w:firstRowLastColumn="0" w:lastRowFirstColumn="0" w:lastRowLastColumn="0"/>
+            <w:tcW w:w="836" w:type="dxa"/>
+          </w:tcPr>
+          <w:p>
+            <w:pPr>
+              <w:pStyle w:val="Body"/>
+              <w:pBdr>
+                <w:top w:val="none" w:sz="0" w:space="0" w:color="auto"/>
+                <w:left w:val="none" w:sz="0" w:space="0" w:color="auto"/>
+                <w:bottom w:val="none" w:sz="0" w:space="0" w:color="auto"/>
+                <w:right w:val="none" w:sz="0" w:space="0" w:color="auto"/>
+                <w:between w:val="none" w:sz="0" w:space="0" w:color="auto"/>
+                <w:bar w:val="none" w:sz="0" w:color="auto"/>
+              </w:pBdr>
+              <w:rPr>
+                <w:rFonts w:ascii="Avenir LT Std 45 Book" w:eastAsia="Arial Unicode MS" w:hAnsi="Avenir LT Std 45 Book" w:cs="Arial Unicode MS"/>
+              </w:rPr>
+            </w:pPr>
+            <w:r>
+              <w:rPr>
+                <w:rFonts w:ascii="Avenir LT Std 45 Book" w:eastAsia="Arial Unicode MS" w:hAnsi="Avenir LT Std 45 Book" w:cs="Arial Unicode MS"/>
+              </w:rPr>
+              <w:t>AV37</w:t>
+            </w:r>
+          </w:p>
+        </w:tc>
+        <w:tc>
+          <w:tcPr>
+            <w:tcW w:w="2232" w:type="dxa"/>
+          </w:tcPr>
+          <w:p>
+            <w:pPr>
+              <w:pStyle w:val="Body"/>
+              <w:pBdr>
+                <w:top w:val="none" w:sz="0" w:space="0" w:color="auto"/>
+                <w:left w:val="none" w:sz="0" w:space="0" w:color="auto"/>
+                <w:bottom w:val="none" w:sz="0" w:space="0" w:color="auto"/>
+                <w:right w:val="none" w:sz="0" w:space="0" w:color="auto"/>
+                <w:between w:val="none" w:sz="0" w:space="0" w:color="auto"/>
+                <w:bar w:val="none" w:sz="0" w:color="auto"/>
+              </w:pBdr>
+              <w:cnfStyle w:val="000000100000" w:firstRow="0" w:lastRow="0" w:firstColumn="0" w:lastColumn="0" w:oddVBand="0" w:evenVBand="0" w:oddHBand="1" w:evenHBand="0" w:firstRowFirstColumn="0" w:firstRowLastColumn="0" w:lastRowFirstColumn="0" w:lastRowLastColumn="0"/>
+              <w:rPr>
+                <w:rFonts w:ascii="Avenir LT Std 45 Book" w:eastAsia="Arial Unicode MS" w:hAnsi="Avenir LT Std 45 Book" w:cs="Arial Unicode MS"/>
+              </w:rPr>
+            </w:pPr>
+            <w:r>
+              <w:rPr>
+                <w:rFonts w:ascii="Avenir LT Std 45 Book" w:eastAsia="Arial Unicode MS" w:hAnsi="Avenir LT Std 45 Book" w:cs="Arial Unicode MS"/>
+              </w:rPr>
+              <w:t>Number</w:t>
+            </w:r>
+          </w:p>
+        </w:tc>
+        <w:tc>
+          <w:tcPr>
+            <w:tcW w:w="3309" w:type="dxa"/>
+          </w:tcPr>
+          <w:p>
+            <w:pPr>
+              <w:pStyle w:val="Body"/>
+              <w:cnfStyle w:val="000000100000" w:firstRow="0" w:lastRow="0" w:firstColumn="0" w:lastColumn="0" w:oddVBand="0" w:evenVBand="0" w:oddHBand="1" w:evenHBand="0" w:firstRowFirstColumn="0" w:firstRowLastColumn="0" w:lastRowFirstColumn="0" w:lastRowLastColumn="0"/>
+              <w:rPr>
+                <w:rFonts w:ascii="Avenir LT Std 45 Book" w:hAnsi="Avenir LT Std 45 Book"/>
+              </w:rPr>
+            </w:pPr>
+            <w:r>
+              <w:rPr>
+                <w:rFonts w:ascii="Avenir LT Std 45 Book" w:hAnsi="Avenir LT Std 45 Book"/>
+              </w:rPr>
+              <w:t>End Minute for Shift</w:t>
+            </w:r>
+          </w:p>
+        </w:tc>
+        <w:tc>
+          <w:tcPr>
+            <w:tcW w:w="3212" w:type="dxa"/>
+          </w:tcPr>
+          <w:p>
+            <w:pPr>
+              <w:pStyle w:val="Body"/>
+              <w:cnfStyle w:val="000000100000" w:firstRow="0" w:lastRow="0" w:firstColumn="0" w:lastColumn="0" w:oddVBand="0" w:evenVBand="0" w:oddHBand="1" w:evenHBand="0" w:firstRowFirstColumn="0" w:firstRowLastColumn="0" w:lastRowFirstColumn="0" w:lastRowLastColumn="0"/>
+              <w:rPr>
+                <w:rFonts w:ascii="Avenir LT Std 45 Book" w:eastAsia="Arial Unicode MS" w:hAnsi="Avenir LT Std 45 Book" w:cs="Arial Unicode MS"/>
+              </w:rPr>
+            </w:pPr>
+            <w:r>
+              <w:rPr>
+                <w:rFonts w:ascii="Avenir LT Std 45 Book" w:eastAsia="Arial Unicode MS" w:hAnsi="Avenir LT Std 45 Book" w:cs="Arial Unicode MS"/>
+              </w:rPr>
+              <w:t>/Apps/Calendar/</w:t>
+            </w:r>
+            <w:r>
+              <w:rPr>
+                <w:rFonts w:ascii="Avenir LT Std 45 Book" w:eastAsia="Arial Unicode MS" w:hAnsi="Avenir LT Std 45 Book" w:cs="Arial Unicode MS"/>
+              </w:rPr>
+              <w:t>Edit</w:t>
+            </w:r>
+          </w:p>
+        </w:tc>
+      </w:tr>
+      <w:tr>
+        <w:tc>
+          <w:tcPr>
+            <w:cnfStyle w:val="001000000000" w:firstRow="0" w:lastRow="0" w:firstColumn="1" w:lastColumn="0" w:oddVBand="0" w:evenVBand="0" w:oddHBand="0" w:evenHBand="0" w:firstRowFirstColumn="0" w:firstRowLastColumn="0" w:lastRowFirstColumn="0" w:lastRowLastColumn="0"/>
+            <w:tcW w:w="836" w:type="dxa"/>
+          </w:tcPr>
+          <w:p>
+            <w:pPr>
+              <w:pStyle w:val="Body"/>
+              <w:pBdr>
+                <w:top w:val="none" w:sz="0" w:space="0" w:color="auto"/>
+                <w:left w:val="none" w:sz="0" w:space="0" w:color="auto"/>
+                <w:bottom w:val="none" w:sz="0" w:space="0" w:color="auto"/>
+                <w:right w:val="none" w:sz="0" w:space="0" w:color="auto"/>
+                <w:between w:val="none" w:sz="0" w:space="0" w:color="auto"/>
+                <w:bar w:val="none" w:sz="0" w:color="auto"/>
+              </w:pBdr>
+              <w:rPr>
+                <w:rFonts w:ascii="Avenir LT Std 45 Book" w:eastAsia="Arial Unicode MS" w:hAnsi="Avenir LT Std 45 Book" w:cs="Arial Unicode MS"/>
+              </w:rPr>
+            </w:pPr>
+            <w:r>
+              <w:rPr>
+                <w:rFonts w:ascii="Avenir LT Std 45 Book" w:eastAsia="Arial Unicode MS" w:hAnsi="Avenir LT Std 45 Book" w:cs="Arial Unicode MS"/>
+              </w:rPr>
+              <w:t>AV38</w:t>
+            </w:r>
+          </w:p>
+        </w:tc>
+        <w:tc>
+          <w:tcPr>
+            <w:tcW w:w="2232" w:type="dxa"/>
+          </w:tcPr>
+          <w:p>
+            <w:pPr>
+              <w:pStyle w:val="Body"/>
+              <w:pBdr>
+                <w:top w:val="none" w:sz="0" w:space="0" w:color="auto"/>
+                <w:left w:val="none" w:sz="0" w:space="0" w:color="auto"/>
+                <w:bottom w:val="none" w:sz="0" w:space="0" w:color="auto"/>
+                <w:right w:val="none" w:sz="0" w:space="0" w:color="auto"/>
+                <w:between w:val="none" w:sz="0" w:space="0" w:color="auto"/>
+                <w:bar w:val="none" w:sz="0" w:color="auto"/>
+              </w:pBdr>
+              <w:cnfStyle w:val="000000000000" w:firstRow="0" w:lastRow="0" w:firstColumn="0" w:lastColumn="0" w:oddVBand="0" w:evenVBand="0" w:oddHBand="0" w:evenHBand="0" w:firstRowFirstColumn="0" w:firstRowLastColumn="0" w:lastRowFirstColumn="0" w:lastRowLastColumn="0"/>
+              <w:rPr>
+                <w:rFonts w:ascii="Avenir LT Std 45 Book" w:eastAsia="Arial Unicode MS" w:hAnsi="Avenir LT Std 45 Book" w:cs="Arial Unicode MS"/>
+              </w:rPr>
+            </w:pPr>
+            <w:r>
+              <w:rPr>
+                <w:rFonts w:ascii="Avenir LT Std 45 Book" w:eastAsia="Arial Unicode MS" w:hAnsi="Avenir LT Std 45 Book" w:cs="Arial Unicode MS"/>
+              </w:rPr>
+              <w:t>Number</w:t>
+            </w:r>
+          </w:p>
+        </w:tc>
+        <w:tc>
+          <w:tcPr>
+            <w:tcW w:w="3309" w:type="dxa"/>
+          </w:tcPr>
+          <w:p>
+            <w:pPr>
+              <w:pStyle w:val="Body"/>
+              <w:cnfStyle w:val="000000000000" w:firstRow="0" w:lastRow="0" w:firstColumn="0" w:lastColumn="0" w:oddVBand="0" w:evenVBand="0" w:oddHBand="0" w:evenHBand="0" w:firstRowFirstColumn="0" w:firstRowLastColumn="0" w:lastRowFirstColumn="0" w:lastRowLastColumn="0"/>
+              <w:rPr>
+                <w:rFonts w:ascii="Avenir LT Std 45 Book" w:hAnsi="Avenir LT Std 45 Book"/>
+              </w:rPr>
+            </w:pPr>
+            <w:r>
+              <w:rPr>
+                <w:rFonts w:ascii="Avenir LT Std 45 Book" w:hAnsi="Avenir LT Std 45 Book"/>
+              </w:rPr>
+              <w:t xml:space="preserve">End </w:t>
+            </w:r>
+            <w:r>
+              <w:rPr>
+                <w:rFonts w:ascii="Avenir LT Std 45 Book" w:hAnsi="Avenir LT Std 45 Book"/>
+              </w:rPr>
+              <w:t>Hour</w:t>
+            </w:r>
+            <w:r>
+              <w:rPr>
+                <w:rFonts w:ascii="Avenir LT Std 45 Book" w:hAnsi="Avenir LT Std 45 Book"/>
+              </w:rPr>
+              <w:t xml:space="preserve"> for </w:t>
+            </w:r>
+            <w:r>
+              <w:rPr>
+                <w:rFonts w:ascii="Avenir LT Std 45 Book" w:hAnsi="Avenir LT Std 45 Book"/>
+              </w:rPr>
+              <w:t>Shift</w:t>
+            </w:r>
+          </w:p>
+        </w:tc>
+        <w:tc>
+          <w:tcPr>
+            <w:tcW w:w="3212" w:type="dxa"/>
+          </w:tcPr>
+          <w:p>
+            <w:pPr>
+              <w:pStyle w:val="Body"/>
+              <w:cnfStyle w:val="000000000000" w:firstRow="0" w:lastRow="0" w:firstColumn="0" w:lastColumn="0" w:oddVBand="0" w:evenVBand="0" w:oddHBand="0" w:evenHBand="0" w:firstRowFirstColumn="0" w:firstRowLastColumn="0" w:lastRowFirstColumn="0" w:lastRowLastColumn="0"/>
+              <w:rPr>
+                <w:rFonts w:ascii="Avenir LT Std 45 Book" w:eastAsia="Arial Unicode MS" w:hAnsi="Avenir LT Std 45 Book" w:cs="Arial Unicode MS"/>
+              </w:rPr>
+            </w:pPr>
+            <w:r>
+              <w:rPr>
+                <w:rFonts w:ascii="Avenir LT Std 45 Book" w:eastAsia="Arial Unicode MS" w:hAnsi="Avenir LT Std 45 Book" w:cs="Arial Unicode MS"/>
+              </w:rPr>
+              <w:t>/Apps/Calendar/</w:t>
+            </w:r>
+            <w:r>
+              <w:rPr>
+                <w:rFonts w:ascii="Avenir LT Std 45 Book" w:eastAsia="Arial Unicode MS" w:hAnsi="Avenir LT Std 45 Book" w:cs="Arial Unicode MS"/>
+              </w:rPr>
+              <w:t>Edit</w:t>
+            </w:r>
+          </w:p>
+        </w:tc>
+      </w:tr>
+      <w:tr>
+        <w:trPr>
+          <w:cnfStyle w:val="000000100000" w:firstRow="0" w:lastRow="0" w:firstColumn="0" w:lastColumn="0" w:oddVBand="0" w:evenVBand="0" w:oddHBand="1" w:evenHBand="0" w:firstRowFirstColumn="0" w:firstRowLastColumn="0" w:lastRowFirstColumn="0" w:lastRowLastColumn="0"/>
+        </w:trPr>
+        <w:tc>
+          <w:tcPr>
+            <w:cnfStyle w:val="001000000000" w:firstRow="0" w:lastRow="0" w:firstColumn="1" w:lastColumn="0" w:oddVBand="0" w:evenVBand="0" w:oddHBand="0" w:evenHBand="0" w:firstRowFirstColumn="0" w:firstRowLastColumn="0" w:lastRowFirstColumn="0" w:lastRowLastColumn="0"/>
+            <w:tcW w:w="836" w:type="dxa"/>
+          </w:tcPr>
+          <w:p>
+            <w:pPr>
+              <w:pStyle w:val="Body"/>
+              <w:pBdr>
+                <w:top w:val="none" w:sz="0" w:space="0" w:color="auto"/>
+                <w:left w:val="none" w:sz="0" w:space="0" w:color="auto"/>
+                <w:bottom w:val="none" w:sz="0" w:space="0" w:color="auto"/>
+                <w:right w:val="none" w:sz="0" w:space="0" w:color="auto"/>
+                <w:between w:val="none" w:sz="0" w:space="0" w:color="auto"/>
+                <w:bar w:val="none" w:sz="0" w:color="auto"/>
+              </w:pBdr>
+              <w:rPr>
+                <w:rFonts w:ascii="Avenir LT Std 45 Book" w:eastAsia="Arial Unicode MS" w:hAnsi="Avenir LT Std 45 Book" w:cs="Arial Unicode MS"/>
+              </w:rPr>
+            </w:pPr>
+            <w:r>
+              <w:rPr>
+                <w:rFonts w:ascii="Avenir LT Std 45 Book" w:eastAsia="Arial Unicode MS" w:hAnsi="Avenir LT Std 45 Book" w:cs="Arial Unicode MS"/>
+              </w:rPr>
+              <w:t>AV39</w:t>
+            </w:r>
+          </w:p>
+        </w:tc>
+        <w:tc>
+          <w:tcPr>
+            <w:tcW w:w="2232" w:type="dxa"/>
+          </w:tcPr>
+          <w:p>
+            <w:pPr>
+              <w:pStyle w:val="Body"/>
+              <w:pBdr>
+                <w:top w:val="none" w:sz="0" w:space="0" w:color="auto"/>
+                <w:left w:val="none" w:sz="0" w:space="0" w:color="auto"/>
+                <w:bottom w:val="none" w:sz="0" w:space="0" w:color="auto"/>
+                <w:right w:val="none" w:sz="0" w:space="0" w:color="auto"/>
+                <w:between w:val="none" w:sz="0" w:space="0" w:color="auto"/>
+                <w:bar w:val="none" w:sz="0" w:color="auto"/>
+              </w:pBdr>
+              <w:cnfStyle w:val="000000100000" w:firstRow="0" w:lastRow="0" w:firstColumn="0" w:lastColumn="0" w:oddVBand="0" w:evenVBand="0" w:oddHBand="1" w:evenHBand="0" w:firstRowFirstColumn="0" w:firstRowLastColumn="0" w:lastRowFirstColumn="0" w:lastRowLastColumn="0"/>
+              <w:rPr>
+                <w:rFonts w:ascii="Avenir LT Std 45 Book" w:eastAsia="Arial Unicode MS" w:hAnsi="Avenir LT Std 45 Book" w:cs="Arial Unicode MS"/>
+              </w:rPr>
+            </w:pPr>
+            <w:r>
+              <w:rPr>
+                <w:rFonts w:ascii="Avenir LT Std 45 Book" w:eastAsia="Arial Unicode MS" w:hAnsi="Avenir LT Std 45 Book" w:cs="Arial Unicode MS"/>
+              </w:rPr>
+              <w:t>Dropdown list</w:t>
+            </w:r>
+          </w:p>
+        </w:tc>
+        <w:tc>
+          <w:tcPr>
+            <w:tcW w:w="3309" w:type="dxa"/>
+          </w:tcPr>
+          <w:p>
+            <w:pPr>
+              <w:pStyle w:val="Body"/>
+              <w:cnfStyle w:val="000000100000" w:firstRow="0" w:lastRow="0" w:firstColumn="0" w:lastColumn="0" w:oddVBand="0" w:evenVBand="0" w:oddHBand="1" w:evenHBand="0" w:firstRowFirstColumn="0" w:firstRowLastColumn="0" w:lastRowFirstColumn="0" w:lastRowLastColumn="0"/>
+              <w:rPr>
+                <w:rFonts w:ascii="Avenir LT Std 45 Book" w:hAnsi="Avenir LT Std 45 Book"/>
+              </w:rPr>
+            </w:pPr>
+            <w:r>
+              <w:rPr>
+                <w:rFonts w:ascii="Avenir LT Std 45 Book" w:hAnsi="Avenir LT Std 45 Book"/>
+              </w:rPr>
+              <w:t>User for shift</w:t>
+            </w:r>
+          </w:p>
+        </w:tc>
+        <w:tc>
+          <w:tcPr>
+            <w:tcW w:w="3212" w:type="dxa"/>
+          </w:tcPr>
+          <w:p>
+            <w:pPr>
+              <w:pStyle w:val="Body"/>
+              <w:cnfStyle w:val="000000100000" w:firstRow="0" w:lastRow="0" w:firstColumn="0" w:lastColumn="0" w:oddVBand="0" w:evenVBand="0" w:oddHBand="1" w:evenHBand="0" w:firstRowFirstColumn="0" w:firstRowLastColumn="0" w:lastRowFirstColumn="0" w:lastRowLastColumn="0"/>
+              <w:rPr>
+                <w:rFonts w:ascii="Avenir LT Std 45 Book" w:eastAsia="Arial Unicode MS" w:hAnsi="Avenir LT Std 45 Book" w:cs="Arial Unicode MS"/>
+              </w:rPr>
+            </w:pPr>
+            <w:r>
+              <w:rPr>
+                <w:rFonts w:ascii="Avenir LT Std 45 Book" w:eastAsia="Arial Unicode MS" w:hAnsi="Avenir LT Std 45 Book" w:cs="Arial Unicode MS"/>
+              </w:rPr>
+              <w:t>/Apps/</w:t>
+            </w:r>
+            <w:r>
+              <w:rPr>
+                <w:rFonts w:ascii="Avenir LT Std 45 Book" w:eastAsia="Arial Unicode MS" w:hAnsi="Avenir LT Std 45 Book" w:cs="Arial Unicode MS"/>
+              </w:rPr>
+              <w:t>Calendar</w:t>
+            </w:r>
+            <w:r>
+              <w:rPr>
+                <w:rFonts w:ascii="Avenir LT Std 45 Book" w:eastAsia="Arial Unicode MS" w:hAnsi="Avenir LT Std 45 Book" w:cs="Arial Unicode MS"/>
+              </w:rPr>
+              <w:t>/</w:t>
+            </w:r>
+            <w:r>
+              <w:rPr>
+                <w:rFonts w:ascii="Avenir LT Std 45 Book" w:eastAsia="Arial Unicode MS" w:hAnsi="Avenir LT Std 45 Book" w:cs="Arial Unicode MS"/>
+              </w:rPr>
+              <w:t>Edit</w:t>
+            </w:r>
+          </w:p>
+        </w:tc>
+      </w:tr>
+      <w:tr>
+        <w:tc>
+          <w:tcPr>
+            <w:cnfStyle w:val="001000000000" w:firstRow="0" w:lastRow="0" w:firstColumn="1" w:lastColumn="0" w:oddVBand="0" w:evenVBand="0" w:oddHBand="0" w:evenHBand="0" w:firstRowFirstColumn="0" w:firstRowLastColumn="0" w:lastRowFirstColumn="0" w:lastRowLastColumn="0"/>
+            <w:tcW w:w="836" w:type="dxa"/>
+          </w:tcPr>
+          <w:p>
+            <w:pPr>
+              <w:pStyle w:val="Body"/>
+              <w:pBdr>
+                <w:top w:val="none" w:sz="0" w:space="0" w:color="auto"/>
+                <w:left w:val="none" w:sz="0" w:space="0" w:color="auto"/>
+                <w:bottom w:val="none" w:sz="0" w:space="0" w:color="auto"/>
+                <w:right w:val="none" w:sz="0" w:space="0" w:color="auto"/>
+                <w:between w:val="none" w:sz="0" w:space="0" w:color="auto"/>
+                <w:bar w:val="none" w:sz="0" w:color="auto"/>
+              </w:pBdr>
+              <w:rPr>
+                <w:rFonts w:ascii="Avenir LT Std 45 Book" w:eastAsia="Arial Unicode MS" w:hAnsi="Avenir LT Std 45 Book" w:cs="Arial Unicode MS"/>
+              </w:rPr>
+            </w:pPr>
+            <w:r>
+              <w:rPr>
+                <w:rFonts w:ascii="Avenir LT Std 45 Book" w:eastAsia="Arial Unicode MS" w:hAnsi="Avenir LT Std 45 Book" w:cs="Arial Unicode MS"/>
+              </w:rPr>
+              <w:t>AV</w:t>
+            </w:r>
+            <w:r>
+              <w:rPr>
+                <w:rFonts w:ascii="Avenir LT Std 45 Book" w:eastAsia="Arial Unicode MS" w:hAnsi="Avenir LT Std 45 Book" w:cs="Arial Unicode MS"/>
+              </w:rPr>
+              <w:t>40</w:t>
+            </w:r>
+          </w:p>
+        </w:tc>
+        <w:tc>
+          <w:tcPr>
+            <w:tcW w:w="2232" w:type="dxa"/>
+          </w:tcPr>
+          <w:p>
+            <w:pPr>
+              <w:pStyle w:val="Body"/>
+              <w:pBdr>
+                <w:top w:val="none" w:sz="0" w:space="0" w:color="auto"/>
+                <w:left w:val="none" w:sz="0" w:space="0" w:color="auto"/>
+                <w:bottom w:val="none" w:sz="0" w:space="0" w:color="auto"/>
+                <w:right w:val="none" w:sz="0" w:space="0" w:color="auto"/>
+                <w:between w:val="none" w:sz="0" w:space="0" w:color="auto"/>
+                <w:bar w:val="none" w:sz="0" w:color="auto"/>
+              </w:pBdr>
+              <w:cnfStyle w:val="000000000000" w:firstRow="0" w:lastRow="0" w:firstColumn="0" w:lastColumn="0" w:oddVBand="0" w:evenVBand="0" w:oddHBand="0" w:evenHBand="0" w:firstRowFirstColumn="0" w:firstRowLastColumn="0" w:lastRowFirstColumn="0" w:lastRowLastColumn="0"/>
+              <w:rPr>
+                <w:rFonts w:ascii="Avenir LT Std 45 Book" w:eastAsia="Arial Unicode MS" w:hAnsi="Avenir LT Std 45 Book" w:cs="Arial Unicode MS"/>
+              </w:rPr>
+            </w:pPr>
+            <w:r>
+              <w:rPr>
+                <w:rFonts w:ascii="Avenir LT Std 45 Book" w:eastAsia="Arial Unicode MS" w:hAnsi="Avenir LT Std 45 Book" w:cs="Arial Unicode MS"/>
+              </w:rPr>
+              <w:t>Dropdown list</w:t>
+            </w:r>
+          </w:p>
+        </w:tc>
+        <w:tc>
+          <w:tcPr>
+            <w:tcW w:w="3309" w:type="dxa"/>
+          </w:tcPr>
+          <w:p>
+            <w:pPr>
+              <w:pStyle w:val="Body"/>
+              <w:cnfStyle w:val="000000000000" w:firstRow="0" w:lastRow="0" w:firstColumn="0" w:lastColumn="0" w:oddVBand="0" w:evenVBand="0" w:oddHBand="0" w:evenHBand="0" w:firstRowFirstColumn="0" w:firstRowLastColumn="0" w:lastRowFirstColumn="0" w:lastRowLastColumn="0"/>
+              <w:rPr>
+                <w:rFonts w:ascii="Avenir LT Std 45 Book" w:hAnsi="Avenir LT Std 45 Book"/>
+              </w:rPr>
+            </w:pPr>
+            <w:r>
+              <w:rPr>
+                <w:rFonts w:ascii="Avenir LT Std 45 Book" w:hAnsi="Avenir LT Std 45 Book"/>
+              </w:rPr>
+              <w:t xml:space="preserve">User for </w:t>
+            </w:r>
+            <w:r>
+              <w:rPr>
+                <w:rFonts w:ascii="Avenir LT Std 45 Book" w:hAnsi="Avenir LT Std 45 Book"/>
+              </w:rPr>
+              <w:t>holiday</w:t>
+            </w:r>
+          </w:p>
+        </w:tc>
+        <w:tc>
+          <w:tcPr>
+            <w:tcW w:w="3212" w:type="dxa"/>
+          </w:tcPr>
+          <w:p>
+            <w:pPr>
+              <w:pStyle w:val="Body"/>
+              <w:cnfStyle w:val="000000000000" w:firstRow="0" w:lastRow="0" w:firstColumn="0" w:lastColumn="0" w:oddVBand="0" w:evenVBand="0" w:oddHBand="0" w:evenHBand="0" w:firstRowFirstColumn="0" w:firstRowLastColumn="0" w:lastRowFirstColumn="0" w:lastRowLastColumn="0"/>
+              <w:rPr>
+                <w:rFonts w:ascii="Avenir LT Std 45 Book" w:eastAsia="Arial Unicode MS" w:hAnsi="Avenir LT Std 45 Book" w:cs="Arial Unicode MS"/>
+              </w:rPr>
+            </w:pPr>
+            <w:r>
+              <w:rPr>
+                <w:rFonts w:ascii="Avenir LT Std 45 Book" w:eastAsia="Arial Unicode MS" w:hAnsi="Avenir LT Std 45 Book" w:cs="Arial Unicode MS"/>
+              </w:rPr>
+              <w:t>/Apps/</w:t>
+            </w:r>
+            <w:r>
+              <w:rPr>
+                <w:rFonts w:ascii="Avenir LT Std 45 Book" w:eastAsia="Arial Unicode MS" w:hAnsi="Avenir LT Std 45 Book" w:cs="Arial Unicode MS"/>
+              </w:rPr>
+              <w:t>Holiday</w:t>
+            </w:r>
+            <w:r>
+              <w:rPr>
+                <w:rFonts w:ascii="Avenir LT Std 45 Book" w:eastAsia="Arial Unicode MS" w:hAnsi="Avenir LT Std 45 Book" w:cs="Arial Unicode MS"/>
+              </w:rPr>
+              <w:t>/</w:t>
+            </w:r>
+            <w:r>
+              <w:rPr>
+                <w:rFonts w:ascii="Avenir LT Std 45 Book" w:eastAsia="Arial Unicode MS" w:hAnsi="Avenir LT Std 45 Book" w:cs="Arial Unicode MS"/>
+              </w:rPr>
+              <w:t>Add</w:t>
+            </w:r>
+          </w:p>
+        </w:tc>
+      </w:tr>
+      <w:tr>
+        <w:trPr>
+          <w:cnfStyle w:val="000000100000" w:firstRow="0" w:lastRow="0" w:firstColumn="0" w:lastColumn="0" w:oddVBand="0" w:evenVBand="0" w:oddHBand="1" w:evenHBand="0" w:firstRowFirstColumn="0" w:firstRowLastColumn="0" w:lastRowFirstColumn="0" w:lastRowLastColumn="0"/>
+        </w:trPr>
+        <w:tc>
+          <w:tcPr>
+            <w:cnfStyle w:val="001000000000" w:firstRow="0" w:lastRow="0" w:firstColumn="1" w:lastColumn="0" w:oddVBand="0" w:evenVBand="0" w:oddHBand="0" w:evenHBand="0" w:firstRowFirstColumn="0" w:firstRowLastColumn="0" w:lastRowFirstColumn="0" w:lastRowLastColumn="0"/>
+            <w:tcW w:w="836" w:type="dxa"/>
+          </w:tcPr>
+          <w:p>
+            <w:pPr>
+              <w:pStyle w:val="Body"/>
+              <w:pBdr>
+                <w:top w:val="none" w:sz="0" w:space="0" w:color="auto"/>
+                <w:left w:val="none" w:sz="0" w:space="0" w:color="auto"/>
+                <w:bottom w:val="none" w:sz="0" w:space="0" w:color="auto"/>
+                <w:right w:val="none" w:sz="0" w:space="0" w:color="auto"/>
+                <w:between w:val="none" w:sz="0" w:space="0" w:color="auto"/>
+                <w:bar w:val="none" w:sz="0" w:color="auto"/>
+              </w:pBdr>
+              <w:rPr>
+                <w:rFonts w:ascii="Avenir LT Std 45 Book" w:eastAsia="Arial Unicode MS" w:hAnsi="Avenir LT Std 45 Book" w:cs="Arial Unicode MS"/>
+              </w:rPr>
+            </w:pPr>
+            <w:r>
+              <w:rPr>
+                <w:rFonts w:ascii="Avenir LT Std 45 Book" w:eastAsia="Arial Unicode MS" w:hAnsi="Avenir LT Std 45 Book" w:cs="Arial Unicode MS"/>
+              </w:rPr>
+              <w:t>AV</w:t>
+            </w:r>
+            <w:r>
+              <w:rPr>
+                <w:rFonts w:ascii="Avenir LT Std 45 Book" w:eastAsia="Arial Unicode MS" w:hAnsi="Avenir LT Std 45 Book" w:cs="Arial Unicode MS"/>
+              </w:rPr>
+              <w:t>41</w:t>
+            </w:r>
+          </w:p>
+        </w:tc>
+        <w:tc>
+          <w:tcPr>
+            <w:tcW w:w="2232" w:type="dxa"/>
+          </w:tcPr>
+          <w:p>
+            <w:pPr>
+              <w:pStyle w:val="Body"/>
+              <w:pBdr>
+                <w:top w:val="none" w:sz="0" w:space="0" w:color="auto"/>
+                <w:left w:val="none" w:sz="0" w:space="0" w:color="auto"/>
+                <w:bottom w:val="none" w:sz="0" w:space="0" w:color="auto"/>
+                <w:right w:val="none" w:sz="0" w:space="0" w:color="auto"/>
+                <w:between w:val="none" w:sz="0" w:space="0" w:color="auto"/>
+                <w:bar w:val="none" w:sz="0" w:color="auto"/>
+              </w:pBdr>
+              <w:cnfStyle w:val="000000100000" w:firstRow="0" w:lastRow="0" w:firstColumn="0" w:lastColumn="0" w:oddVBand="0" w:evenVBand="0" w:oddHBand="1" w:evenHBand="0" w:firstRowFirstColumn="0" w:firstRowLastColumn="0" w:lastRowFirstColumn="0" w:lastRowLastColumn="0"/>
+              <w:rPr>
+                <w:rFonts w:ascii="Avenir LT Std 45 Book" w:eastAsia="Arial Unicode MS" w:hAnsi="Avenir LT Std 45 Book" w:cs="Arial Unicode MS"/>
+              </w:rPr>
+            </w:pPr>
+            <w:r>
+              <w:rPr>
+                <w:rFonts w:ascii="Avenir LT Std 45 Book" w:eastAsia="Arial Unicode MS" w:hAnsi="Avenir LT Std 45 Book" w:cs="Arial Unicode MS"/>
+              </w:rPr>
+              <w:t>Dropdown list</w:t>
+            </w:r>
+          </w:p>
+        </w:tc>
+        <w:tc>
+          <w:tcPr>
+            <w:tcW w:w="3309" w:type="dxa"/>
+          </w:tcPr>
+          <w:p>
+            <w:pPr>
+              <w:pStyle w:val="Body"/>
+              <w:cnfStyle w:val="000000100000" w:firstRow="0" w:lastRow="0" w:firstColumn="0" w:lastColumn="0" w:oddVBand="0" w:evenVBand="0" w:oddHBand="1" w:evenHBand="0" w:firstRowFirstColumn="0" w:firstRowLastColumn="0" w:lastRowFirstColumn="0" w:lastRowLastColumn="0"/>
+              <w:rPr>
+                <w:rFonts w:ascii="Avenir LT Std 45 Book" w:hAnsi="Avenir LT Std 45 Book"/>
+              </w:rPr>
+            </w:pPr>
+            <w:r>
+              <w:rPr>
+                <w:rFonts w:ascii="Avenir LT Std 45 Book" w:hAnsi="Avenir LT Std 45 Book"/>
+              </w:rPr>
+              <w:t>Holiday start</w:t>
+            </w:r>
+            <w:r>
+              <w:rPr>
+                <w:rFonts w:ascii="Avenir LT Std 45 Book" w:hAnsi="Avenir LT Std 45 Book"/>
+              </w:rPr>
+              <w:t xml:space="preserve"> Date</w:t>
+            </w:r>
+          </w:p>
+        </w:tc>
+        <w:tc>
+          <w:tcPr>
+            <w:tcW w:w="3212" w:type="dxa"/>
+          </w:tcPr>
+          <w:p>
+            <w:pPr>
+              <w:pStyle w:val="Body"/>
+              <w:cnfStyle w:val="000000100000" w:firstRow="0" w:lastRow="0" w:firstColumn="0" w:lastColumn="0" w:oddVBand="0" w:evenVBand="0" w:oddHBand="1" w:evenHBand="0" w:firstRowFirstColumn="0" w:firstRowLastColumn="0" w:lastRowFirstColumn="0" w:lastRowLastColumn="0"/>
+              <w:rPr>
+                <w:rFonts w:ascii="Avenir LT Std 45 Book" w:eastAsia="Arial Unicode MS" w:hAnsi="Avenir LT Std 45 Book" w:cs="Arial Unicode MS"/>
+              </w:rPr>
+            </w:pPr>
+            <w:r>
+              <w:rPr>
+                <w:rFonts w:ascii="Avenir LT Std 45 Book" w:eastAsia="Arial Unicode MS" w:hAnsi="Avenir LT Std 45 Book" w:cs="Arial Unicode MS"/>
+              </w:rPr>
+              <w:t>/Apps/</w:t>
+            </w:r>
+            <w:r>
+              <w:rPr>
+                <w:rFonts w:ascii="Avenir LT Std 45 Book" w:eastAsia="Arial Unicode MS" w:hAnsi="Avenir LT Std 45 Book" w:cs="Arial Unicode MS"/>
+              </w:rPr>
+              <w:t>Holiday</w:t>
+            </w:r>
+            <w:r>
+              <w:rPr>
+                <w:rFonts w:ascii="Avenir LT Std 45 Book" w:eastAsia="Arial Unicode MS" w:hAnsi="Avenir LT Std 45 Book" w:cs="Arial Unicode MS"/>
+              </w:rPr>
+              <w:t>/</w:t>
+            </w:r>
+            <w:r>
+              <w:rPr>
+                <w:rFonts w:ascii="Avenir LT Std 45 Book" w:eastAsia="Arial Unicode MS" w:hAnsi="Avenir LT Std 45 Book" w:cs="Arial Unicode MS"/>
+              </w:rPr>
+              <w:t>Add</w:t>
+            </w:r>
+          </w:p>
+        </w:tc>
+      </w:tr>
+      <w:tr>
+        <w:tc>
+          <w:tcPr>
+            <w:cnfStyle w:val="001000000000" w:firstRow="0" w:lastRow="0" w:firstColumn="1" w:lastColumn="0" w:oddVBand="0" w:evenVBand="0" w:oddHBand="0" w:evenHBand="0" w:firstRowFirstColumn="0" w:firstRowLastColumn="0" w:lastRowFirstColumn="0" w:lastRowLastColumn="0"/>
+            <w:tcW w:w="836" w:type="dxa"/>
+          </w:tcPr>
+          <w:p>
+            <w:pPr>
+              <w:pStyle w:val="Body"/>
+              <w:pBdr>
+                <w:top w:val="none" w:sz="0" w:space="0" w:color="auto"/>
+                <w:left w:val="none" w:sz="0" w:space="0" w:color="auto"/>
+                <w:bottom w:val="none" w:sz="0" w:space="0" w:color="auto"/>
+                <w:right w:val="none" w:sz="0" w:space="0" w:color="auto"/>
+                <w:between w:val="none" w:sz="0" w:space="0" w:color="auto"/>
+                <w:bar w:val="none" w:sz="0" w:color="auto"/>
+              </w:pBdr>
+              <w:rPr>
+                <w:rFonts w:ascii="Avenir LT Std 45 Book" w:eastAsia="Arial Unicode MS" w:hAnsi="Avenir LT Std 45 Book" w:cs="Arial Unicode MS"/>
+              </w:rPr>
+            </w:pPr>
+            <w:r>
+              <w:rPr>
+                <w:rFonts w:ascii="Avenir LT Std 45 Book" w:eastAsia="Arial Unicode MS" w:hAnsi="Avenir LT Std 45 Book" w:cs="Arial Unicode MS"/>
+              </w:rPr>
+              <w:t>AV</w:t>
+            </w:r>
+            <w:r>
+              <w:rPr>
+                <w:rFonts w:ascii="Avenir LT Std 45 Book" w:eastAsia="Arial Unicode MS" w:hAnsi="Avenir LT Std 45 Book" w:cs="Arial Unicode MS"/>
+              </w:rPr>
+              <w:t>42</w:t>
+            </w:r>
+          </w:p>
+        </w:tc>
+        <w:tc>
+          <w:tcPr>
+            <w:tcW w:w="2232" w:type="dxa"/>
+          </w:tcPr>
+          <w:p>
+            <w:pPr>
+              <w:pStyle w:val="Body"/>
+              <w:pBdr>
+                <w:top w:val="none" w:sz="0" w:space="0" w:color="auto"/>
+                <w:left w:val="none" w:sz="0" w:space="0" w:color="auto"/>
+                <w:bottom w:val="none" w:sz="0" w:space="0" w:color="auto"/>
+                <w:right w:val="none" w:sz="0" w:space="0" w:color="auto"/>
+                <w:between w:val="none" w:sz="0" w:space="0" w:color="auto"/>
+                <w:bar w:val="none" w:sz="0" w:color="auto"/>
+              </w:pBdr>
+              <w:cnfStyle w:val="000000000000" w:firstRow="0" w:lastRow="0" w:firstColumn="0" w:lastColumn="0" w:oddVBand="0" w:evenVBand="0" w:oddHBand="0" w:evenHBand="0" w:firstRowFirstColumn="0" w:firstRowLastColumn="0" w:lastRowFirstColumn="0" w:lastRowLastColumn="0"/>
+              <w:rPr>
+                <w:rFonts w:ascii="Avenir LT Std 45 Book" w:eastAsia="Arial Unicode MS" w:hAnsi="Avenir LT Std 45 Book" w:cs="Arial Unicode MS"/>
+              </w:rPr>
+            </w:pPr>
+            <w:r>
+              <w:rPr>
+                <w:rFonts w:ascii="Avenir LT Std 45 Book" w:eastAsia="Arial Unicode MS" w:hAnsi="Avenir LT Std 45 Book" w:cs="Arial Unicode MS"/>
+              </w:rPr>
+              <w:t>Number</w:t>
+            </w:r>
+          </w:p>
+        </w:tc>
+        <w:tc>
+          <w:tcPr>
+            <w:tcW w:w="3309" w:type="dxa"/>
+          </w:tcPr>
+          <w:p>
+            <w:pPr>
+              <w:pStyle w:val="Body"/>
+              <w:cnfStyle w:val="000000000000" w:firstRow="0" w:lastRow="0" w:firstColumn="0" w:lastColumn="0" w:oddVBand="0" w:evenVBand="0" w:oddHBand="0" w:evenHBand="0" w:firstRowFirstColumn="0" w:firstRowLastColumn="0" w:lastRowFirstColumn="0" w:lastRowLastColumn="0"/>
+              <w:rPr>
+                <w:rFonts w:ascii="Avenir LT Std 45 Book" w:hAnsi="Avenir LT Std 45 Book"/>
+              </w:rPr>
+            </w:pPr>
+            <w:r>
+              <w:rPr>
+                <w:rFonts w:ascii="Avenir LT Std 45 Book" w:hAnsi="Avenir LT Std 45 Book"/>
+              </w:rPr>
+              <w:t xml:space="preserve">Start Minute for </w:t>
+            </w:r>
+            <w:r>
+              <w:rPr>
+                <w:rFonts w:ascii="Avenir LT Std 45 Book" w:hAnsi="Avenir LT Std 45 Book"/>
+              </w:rPr>
+              <w:t>Holiday</w:t>
+            </w:r>
+          </w:p>
+        </w:tc>
+        <w:tc>
+          <w:tcPr>
+            <w:tcW w:w="3212" w:type="dxa"/>
+          </w:tcPr>
+          <w:p>
+            <w:pPr>
+              <w:pStyle w:val="Body"/>
+              <w:cnfStyle w:val="000000000000" w:firstRow="0" w:lastRow="0" w:firstColumn="0" w:lastColumn="0" w:oddVBand="0" w:evenVBand="0" w:oddHBand="0" w:evenHBand="0" w:firstRowFirstColumn="0" w:firstRowLastColumn="0" w:lastRowFirstColumn="0" w:lastRowLastColumn="0"/>
+              <w:rPr>
+                <w:rFonts w:ascii="Avenir LT Std 45 Book" w:eastAsia="Arial Unicode MS" w:hAnsi="Avenir LT Std 45 Book" w:cs="Arial Unicode MS"/>
+              </w:rPr>
+            </w:pPr>
+            <w:r>
+              <w:rPr>
+                <w:rFonts w:ascii="Avenir LT Std 45 Book" w:eastAsia="Arial Unicode MS" w:hAnsi="Avenir LT Std 45 Book" w:cs="Arial Unicode MS"/>
+              </w:rPr>
+              <w:t>/Apps/Holiday/Add</w:t>
+            </w:r>
+          </w:p>
+        </w:tc>
+      </w:tr>
+      <w:tr>
+        <w:trPr>
+          <w:cnfStyle w:val="000000100000" w:firstRow="0" w:lastRow="0" w:firstColumn="0" w:lastColumn="0" w:oddVBand="0" w:evenVBand="0" w:oddHBand="1" w:evenHBand="0" w:firstRowFirstColumn="0" w:firstRowLastColumn="0" w:lastRowFirstColumn="0" w:lastRowLastColumn="0"/>
+        </w:trPr>
+        <w:tc>
+          <w:tcPr>
+            <w:cnfStyle w:val="001000000000" w:firstRow="0" w:lastRow="0" w:firstColumn="1" w:lastColumn="0" w:oddVBand="0" w:evenVBand="0" w:oddHBand="0" w:evenHBand="0" w:firstRowFirstColumn="0" w:firstRowLastColumn="0" w:lastRowFirstColumn="0" w:lastRowLastColumn="0"/>
+            <w:tcW w:w="836" w:type="dxa"/>
+          </w:tcPr>
+          <w:p>
+            <w:pPr>
+              <w:pStyle w:val="Body"/>
+              <w:pBdr>
+                <w:top w:val="none" w:sz="0" w:space="0" w:color="auto"/>
+                <w:left w:val="none" w:sz="0" w:space="0" w:color="auto"/>
+                <w:bottom w:val="none" w:sz="0" w:space="0" w:color="auto"/>
+                <w:right w:val="none" w:sz="0" w:space="0" w:color="auto"/>
+                <w:between w:val="none" w:sz="0" w:space="0" w:color="auto"/>
+                <w:bar w:val="none" w:sz="0" w:color="auto"/>
+              </w:pBdr>
+              <w:rPr>
+                <w:rFonts w:ascii="Avenir LT Std 45 Book" w:eastAsia="Arial Unicode MS" w:hAnsi="Avenir LT Std 45 Book" w:cs="Arial Unicode MS"/>
+              </w:rPr>
+            </w:pPr>
+            <w:r>
+              <w:rPr>
+                <w:rFonts w:ascii="Avenir LT Std 45 Book" w:eastAsia="Arial Unicode MS" w:hAnsi="Avenir LT Std 45 Book" w:cs="Arial Unicode MS"/>
+              </w:rPr>
+              <w:t>AV</w:t>
+            </w:r>
+            <w:r>
+              <w:rPr>
+                <w:rFonts w:ascii="Avenir LT Std 45 Book" w:eastAsia="Arial Unicode MS" w:hAnsi="Avenir LT Std 45 Book" w:cs="Arial Unicode MS"/>
+              </w:rPr>
+              <w:t>43</w:t>
+            </w:r>
+          </w:p>
+        </w:tc>
+        <w:tc>
+          <w:tcPr>
+            <w:tcW w:w="2232" w:type="dxa"/>
+          </w:tcPr>
+          <w:p>
+            <w:pPr>
+              <w:pStyle w:val="Body"/>
+              <w:pBdr>
+                <w:top w:val="none" w:sz="0" w:space="0" w:color="auto"/>
+                <w:left w:val="none" w:sz="0" w:space="0" w:color="auto"/>
+                <w:bottom w:val="none" w:sz="0" w:space="0" w:color="auto"/>
+                <w:right w:val="none" w:sz="0" w:space="0" w:color="auto"/>
+                <w:between w:val="none" w:sz="0" w:space="0" w:color="auto"/>
+                <w:bar w:val="none" w:sz="0" w:color="auto"/>
+              </w:pBdr>
+              <w:cnfStyle w:val="000000100000" w:firstRow="0" w:lastRow="0" w:firstColumn="0" w:lastColumn="0" w:oddVBand="0" w:evenVBand="0" w:oddHBand="1" w:evenHBand="0" w:firstRowFirstColumn="0" w:firstRowLastColumn="0" w:lastRowFirstColumn="0" w:lastRowLastColumn="0"/>
+              <w:rPr>
+                <w:rFonts w:ascii="Avenir LT Std 45 Book" w:eastAsia="Arial Unicode MS" w:hAnsi="Avenir LT Std 45 Book" w:cs="Arial Unicode MS"/>
+              </w:rPr>
+            </w:pPr>
+            <w:r>
+              <w:rPr>
+                <w:rFonts w:ascii="Avenir LT Std 45 Book" w:eastAsia="Arial Unicode MS" w:hAnsi="Avenir LT Std 45 Book" w:cs="Arial Unicode MS"/>
+              </w:rPr>
+              <w:t>Number</w:t>
+            </w:r>
+          </w:p>
+        </w:tc>
+        <w:tc>
+          <w:tcPr>
+            <w:tcW w:w="3309" w:type="dxa"/>
+          </w:tcPr>
+          <w:p>
+            <w:pPr>
+              <w:pStyle w:val="Body"/>
+              <w:cnfStyle w:val="000000100000" w:firstRow="0" w:lastRow="0" w:firstColumn="0" w:lastColumn="0" w:oddVBand="0" w:evenVBand="0" w:oddHBand="1" w:evenHBand="0" w:firstRowFirstColumn="0" w:firstRowLastColumn="0" w:lastRowFirstColumn="0" w:lastRowLastColumn="0"/>
+              <w:rPr>
+                <w:rFonts w:ascii="Avenir LT Std 45 Book" w:hAnsi="Avenir LT Std 45 Book"/>
+              </w:rPr>
+            </w:pPr>
+            <w:r>
+              <w:rPr>
+                <w:rFonts w:ascii="Avenir LT Std 45 Book" w:hAnsi="Avenir LT Std 45 Book"/>
+              </w:rPr>
+              <w:t xml:space="preserve">Start </w:t>
+            </w:r>
+            <w:r>
+              <w:rPr>
+                <w:rFonts w:ascii="Avenir LT Std 45 Book" w:hAnsi="Avenir LT Std 45 Book"/>
+              </w:rPr>
+              <w:t>Hour</w:t>
+            </w:r>
+            <w:r>
+              <w:rPr>
+                <w:rFonts w:ascii="Avenir LT Std 45 Book" w:hAnsi="Avenir LT Std 45 Book"/>
+              </w:rPr>
+              <w:t xml:space="preserve"> for </w:t>
+            </w:r>
+            <w:r>
+              <w:rPr>
+                <w:rFonts w:ascii="Avenir LT Std 45 Book" w:hAnsi="Avenir LT Std 45 Book"/>
+              </w:rPr>
+              <w:t>Holiday</w:t>
+            </w:r>
+          </w:p>
+        </w:tc>
+        <w:tc>
+          <w:tcPr>
+            <w:tcW w:w="3212" w:type="dxa"/>
+          </w:tcPr>
+          <w:p>
+            <w:pPr>
+              <w:pStyle w:val="Body"/>
+              <w:cnfStyle w:val="000000100000" w:firstRow="0" w:lastRow="0" w:firstColumn="0" w:lastColumn="0" w:oddVBand="0" w:evenVBand="0" w:oddHBand="1" w:evenHBand="0" w:firstRowFirstColumn="0" w:firstRowLastColumn="0" w:lastRowFirstColumn="0" w:lastRowLastColumn="0"/>
+              <w:rPr>
+                <w:rFonts w:ascii="Avenir LT Std 45 Book" w:eastAsia="Arial Unicode MS" w:hAnsi="Avenir LT Std 45 Book" w:cs="Arial Unicode MS"/>
+              </w:rPr>
+            </w:pPr>
+            <w:r>
+              <w:rPr>
+                <w:rFonts w:ascii="Avenir LT Std 45 Book" w:eastAsia="Arial Unicode MS" w:hAnsi="Avenir LT Std 45 Book" w:cs="Arial Unicode MS"/>
+              </w:rPr>
+              <w:t>/Apps/Holiday/Add</w:t>
+            </w:r>
+          </w:p>
+        </w:tc>
+      </w:tr>
+      <w:tr>
+        <w:tc>
+          <w:tcPr>
+            <w:cnfStyle w:val="001000000000" w:firstRow="0" w:lastRow="0" w:firstColumn="1" w:lastColumn="0" w:oddVBand="0" w:evenVBand="0" w:oddHBand="0" w:evenHBand="0" w:firstRowFirstColumn="0" w:firstRowLastColumn="0" w:lastRowFirstColumn="0" w:lastRowLastColumn="0"/>
+            <w:tcW w:w="836" w:type="dxa"/>
+          </w:tcPr>
+          <w:p>
+            <w:pPr>
+              <w:pStyle w:val="Body"/>
+              <w:pBdr>
+                <w:top w:val="none" w:sz="0" w:space="0" w:color="auto"/>
+                <w:left w:val="none" w:sz="0" w:space="0" w:color="auto"/>
+                <w:bottom w:val="none" w:sz="0" w:space="0" w:color="auto"/>
+                <w:right w:val="none" w:sz="0" w:space="0" w:color="auto"/>
+                <w:between w:val="none" w:sz="0" w:space="0" w:color="auto"/>
+                <w:bar w:val="none" w:sz="0" w:color="auto"/>
+              </w:pBdr>
+              <w:rPr>
+                <w:rFonts w:ascii="Avenir LT Std 45 Book" w:eastAsia="Arial Unicode MS" w:hAnsi="Avenir LT Std 45 Book" w:cs="Arial Unicode MS"/>
+              </w:rPr>
+            </w:pPr>
+            <w:r>
+              <w:rPr>
+                <w:rFonts w:ascii="Avenir LT Std 45 Book" w:eastAsia="Arial Unicode MS" w:hAnsi="Avenir LT Std 45 Book" w:cs="Arial Unicode MS"/>
+              </w:rPr>
+              <w:t>AV</w:t>
+            </w:r>
+            <w:r>
+              <w:rPr>
+                <w:rFonts w:ascii="Avenir LT Std 45 Book" w:eastAsia="Arial Unicode MS" w:hAnsi="Avenir LT Std 45 Book" w:cs="Arial Unicode MS"/>
+              </w:rPr>
+              <w:t>44</w:t>
+            </w:r>
+          </w:p>
+        </w:tc>
+        <w:tc>
+          <w:tcPr>
+            <w:tcW w:w="2232" w:type="dxa"/>
+          </w:tcPr>
+          <w:p>
+            <w:pPr>
+              <w:pStyle w:val="Body"/>
+              <w:pBdr>
+                <w:top w:val="none" w:sz="0" w:space="0" w:color="auto"/>
+                <w:left w:val="none" w:sz="0" w:space="0" w:color="auto"/>
+                <w:bottom w:val="none" w:sz="0" w:space="0" w:color="auto"/>
+                <w:right w:val="none" w:sz="0" w:space="0" w:color="auto"/>
+                <w:between w:val="none" w:sz="0" w:space="0" w:color="auto"/>
+                <w:bar w:val="none" w:sz="0" w:color="auto"/>
+              </w:pBdr>
+              <w:cnfStyle w:val="000000000000" w:firstRow="0" w:lastRow="0" w:firstColumn="0" w:lastColumn="0" w:oddVBand="0" w:evenVBand="0" w:oddHBand="0" w:evenHBand="0" w:firstRowFirstColumn="0" w:firstRowLastColumn="0" w:lastRowFirstColumn="0" w:lastRowLastColumn="0"/>
+              <w:rPr>
+                <w:rFonts w:ascii="Avenir LT Std 45 Book" w:eastAsia="Arial Unicode MS" w:hAnsi="Avenir LT Std 45 Book" w:cs="Arial Unicode MS"/>
+              </w:rPr>
+            </w:pPr>
+            <w:r>
+              <w:rPr>
+                <w:rFonts w:ascii="Avenir LT Std 45 Book" w:eastAsia="Arial Unicode MS" w:hAnsi="Avenir LT Std 45 Book" w:cs="Arial Unicode MS"/>
+              </w:rPr>
+              <w:t>Number</w:t>
+            </w:r>
+          </w:p>
+        </w:tc>
+        <w:tc>
+          <w:tcPr>
+            <w:tcW w:w="3309" w:type="dxa"/>
+          </w:tcPr>
+          <w:p>
+            <w:pPr>
+              <w:pStyle w:val="Body"/>
+              <w:cnfStyle w:val="000000000000" w:firstRow="0" w:lastRow="0" w:firstColumn="0" w:lastColumn="0" w:oddVBand="0" w:evenVBand="0" w:oddHBand="0" w:evenHBand="0" w:firstRowFirstColumn="0" w:firstRowLastColumn="0" w:lastRowFirstColumn="0" w:lastRowLastColumn="0"/>
+              <w:rPr>
+                <w:rFonts w:ascii="Avenir LT Std 45 Book" w:hAnsi="Avenir LT Std 45 Book"/>
+              </w:rPr>
+            </w:pPr>
+            <w:r>
+              <w:rPr>
+                <w:rFonts w:ascii="Avenir LT Std 45 Book" w:hAnsi="Avenir LT Std 45 Book"/>
+              </w:rPr>
+              <w:t>End Minute for Shift</w:t>
+            </w:r>
+          </w:p>
+        </w:tc>
+        <w:tc>
+          <w:tcPr>
+            <w:tcW w:w="3212" w:type="dxa"/>
+          </w:tcPr>
+          <w:p>
+            <w:pPr>
+              <w:pStyle w:val="Body"/>
+              <w:cnfStyle w:val="000000000000" w:firstRow="0" w:lastRow="0" w:firstColumn="0" w:lastColumn="0" w:oddVBand="0" w:evenVBand="0" w:oddHBand="0" w:evenHBand="0" w:firstRowFirstColumn="0" w:firstRowLastColumn="0" w:lastRowFirstColumn="0" w:lastRowLastColumn="0"/>
+              <w:rPr>
+                <w:rFonts w:ascii="Avenir LT Std 45 Book" w:eastAsia="Arial Unicode MS" w:hAnsi="Avenir LT Std 45 Book" w:cs="Arial Unicode MS"/>
+              </w:rPr>
+            </w:pPr>
+            <w:r>
+              <w:rPr>
+                <w:rFonts w:ascii="Avenir LT Std 45 Book" w:eastAsia="Arial Unicode MS" w:hAnsi="Avenir LT Std 45 Book" w:cs="Arial Unicode MS"/>
+              </w:rPr>
+              <w:t>/Apps/Holiday/Add</w:t>
+            </w:r>
+          </w:p>
+        </w:tc>
+      </w:tr>
+      <w:tr>
+        <w:trPr>
+          <w:cnfStyle w:val="000000100000" w:firstRow="0" w:lastRow="0" w:firstColumn="0" w:lastColumn="0" w:oddVBand="0" w:evenVBand="0" w:oddHBand="1" w:evenHBand="0" w:firstRowFirstColumn="0" w:firstRowLastColumn="0" w:lastRowFirstColumn="0" w:lastRowLastColumn="0"/>
+        </w:trPr>
+        <w:tc>
+          <w:tcPr>
+            <w:cnfStyle w:val="001000000000" w:firstRow="0" w:lastRow="0" w:firstColumn="1" w:lastColumn="0" w:oddVBand="0" w:evenVBand="0" w:oddHBand="0" w:evenHBand="0" w:firstRowFirstColumn="0" w:firstRowLastColumn="0" w:lastRowFirstColumn="0" w:lastRowLastColumn="0"/>
+            <w:tcW w:w="836" w:type="dxa"/>
+          </w:tcPr>
+          <w:p>
+            <w:pPr>
+              <w:pStyle w:val="Body"/>
+              <w:pBdr>
+                <w:top w:val="none" w:sz="0" w:space="0" w:color="auto"/>
+                <w:left w:val="none" w:sz="0" w:space="0" w:color="auto"/>
+                <w:bottom w:val="none" w:sz="0" w:space="0" w:color="auto"/>
+                <w:right w:val="none" w:sz="0" w:space="0" w:color="auto"/>
+                <w:between w:val="none" w:sz="0" w:space="0" w:color="auto"/>
+                <w:bar w:val="none" w:sz="0" w:color="auto"/>
+              </w:pBdr>
+              <w:rPr>
+                <w:rFonts w:ascii="Avenir LT Std 45 Book" w:eastAsia="Arial Unicode MS" w:hAnsi="Avenir LT Std 45 Book" w:cs="Arial Unicode MS"/>
+              </w:rPr>
+            </w:pPr>
+            <w:r>
+              <w:rPr>
+                <w:rFonts w:ascii="Avenir LT Std 45 Book" w:eastAsia="Arial Unicode MS" w:hAnsi="Avenir LT Std 45 Book" w:cs="Arial Unicode MS"/>
+              </w:rPr>
+              <w:t>AV</w:t>
+            </w:r>
+            <w:r>
+              <w:rPr>
+                <w:rFonts w:ascii="Avenir LT Std 45 Book" w:eastAsia="Arial Unicode MS" w:hAnsi="Avenir LT Std 45 Book" w:cs="Arial Unicode MS"/>
+              </w:rPr>
+              <w:t>45</w:t>
+            </w:r>
+          </w:p>
+        </w:tc>
+        <w:tc>
+          <w:tcPr>
+            <w:tcW w:w="2232" w:type="dxa"/>
+          </w:tcPr>
+          <w:p>
+            <w:pPr>
+              <w:pStyle w:val="Body"/>
+              <w:pBdr>
+                <w:top w:val="none" w:sz="0" w:space="0" w:color="auto"/>
+                <w:left w:val="none" w:sz="0" w:space="0" w:color="auto"/>
+                <w:bottom w:val="none" w:sz="0" w:space="0" w:color="auto"/>
+                <w:right w:val="none" w:sz="0" w:space="0" w:color="auto"/>
+                <w:between w:val="none" w:sz="0" w:space="0" w:color="auto"/>
+                <w:bar w:val="none" w:sz="0" w:color="auto"/>
+              </w:pBdr>
+              <w:cnfStyle w:val="000000100000" w:firstRow="0" w:lastRow="0" w:firstColumn="0" w:lastColumn="0" w:oddVBand="0" w:evenVBand="0" w:oddHBand="1" w:evenHBand="0" w:firstRowFirstColumn="0" w:firstRowLastColumn="0" w:lastRowFirstColumn="0" w:lastRowLastColumn="0"/>
+              <w:rPr>
+                <w:rFonts w:ascii="Avenir LT Std 45 Book" w:eastAsia="Arial Unicode MS" w:hAnsi="Avenir LT Std 45 Book" w:cs="Arial Unicode MS"/>
+              </w:rPr>
+            </w:pPr>
+            <w:r>
+              <w:rPr>
+                <w:rFonts w:ascii="Avenir LT Std 45 Book" w:eastAsia="Arial Unicode MS" w:hAnsi="Avenir LT Std 45 Book" w:cs="Arial Unicode MS"/>
+              </w:rPr>
+              <w:t>Number</w:t>
+            </w:r>
+          </w:p>
+        </w:tc>
+        <w:tc>
+          <w:tcPr>
+            <w:tcW w:w="3309" w:type="dxa"/>
+          </w:tcPr>
+          <w:p>
+            <w:pPr>
+              <w:pStyle w:val="Body"/>
+              <w:cnfStyle w:val="000000100000" w:firstRow="0" w:lastRow="0" w:firstColumn="0" w:lastColumn="0" w:oddVBand="0" w:evenVBand="0" w:oddHBand="1" w:evenHBand="0" w:firstRowFirstColumn="0" w:firstRowLastColumn="0" w:lastRowFirstColumn="0" w:lastRowLastColumn="0"/>
+              <w:rPr>
+                <w:rFonts w:ascii="Avenir LT Std 45 Book" w:hAnsi="Avenir LT Std 45 Book"/>
+              </w:rPr>
+            </w:pPr>
+            <w:r>
+              <w:rPr>
+                <w:rFonts w:ascii="Avenir LT Std 45 Book" w:hAnsi="Avenir LT Std 45 Book"/>
+              </w:rPr>
+              <w:t xml:space="preserve">End </w:t>
+            </w:r>
+            <w:r>
+              <w:rPr>
+                <w:rFonts w:ascii="Avenir LT Std 45 Book" w:hAnsi="Avenir LT Std 45 Book"/>
+              </w:rPr>
+              <w:t>Hour</w:t>
+            </w:r>
+            <w:r>
+              <w:rPr>
+                <w:rFonts w:ascii="Avenir LT Std 45 Book" w:hAnsi="Avenir LT Std 45 Book"/>
+              </w:rPr>
+              <w:t xml:space="preserve"> </w:t>
+            </w:r>
+            <w:r>
+              <w:rPr>
+                <w:rFonts w:ascii="Avenir LT Std 45 Book" w:hAnsi="Avenir LT Std 45 Book"/>
+              </w:rPr>
+              <w:t xml:space="preserve">for </w:t>
+            </w:r>
+            <w:r>
+              <w:rPr>
+                <w:rFonts w:ascii="Avenir LT Std 45 Book" w:hAnsi="Avenir LT Std 45 Book"/>
+              </w:rPr>
+              <w:t>Shift</w:t>
+            </w:r>
+          </w:p>
+        </w:tc>
+        <w:tc>
+          <w:tcPr>
+            <w:tcW w:w="3212" w:type="dxa"/>
+          </w:tcPr>
+          <w:p>
+            <w:pPr>
+              <w:pStyle w:val="Body"/>
+              <w:cnfStyle w:val="000000100000" w:firstRow="0" w:lastRow="0" w:firstColumn="0" w:lastColumn="0" w:oddVBand="0" w:evenVBand="0" w:oddHBand="1" w:evenHBand="0" w:firstRowFirstColumn="0" w:firstRowLastColumn="0" w:lastRowFirstColumn="0" w:lastRowLastColumn="0"/>
+              <w:rPr>
+                <w:rFonts w:ascii="Avenir LT Std 45 Book" w:eastAsia="Arial Unicode MS" w:hAnsi="Avenir LT Std 45 Book" w:cs="Arial Unicode MS"/>
+              </w:rPr>
+            </w:pPr>
+            <w:r>
+              <w:rPr>
+                <w:rFonts w:ascii="Avenir LT Std 45 Book" w:eastAsia="Arial Unicode MS" w:hAnsi="Avenir LT Std 45 Book" w:cs="Arial Unicode MS"/>
+              </w:rPr>
+              <w:t>/Apps/Holiday/Add</w:t>
+            </w:r>
+          </w:p>
+        </w:tc>
+      </w:tr>
+      <w:tr>
+        <w:tc>
+          <w:tcPr>
+            <w:cnfStyle w:val="001000000000" w:firstRow="0" w:lastRow="0" w:firstColumn="1" w:lastColumn="0" w:oddVBand="0" w:evenVBand="0" w:oddHBand="0" w:evenHBand="0" w:firstRowFirstColumn="0" w:firstRowLastColumn="0" w:lastRowFirstColumn="0" w:lastRowLastColumn="0"/>
+            <w:tcW w:w="836" w:type="dxa"/>
+          </w:tcPr>
+          <w:p>
+            <w:pPr>
+              <w:pStyle w:val="Body"/>
+              <w:pBdr>
+                <w:top w:val="none" w:sz="0" w:space="0" w:color="auto"/>
+                <w:left w:val="none" w:sz="0" w:space="0" w:color="auto"/>
+                <w:bottom w:val="none" w:sz="0" w:space="0" w:color="auto"/>
+                <w:right w:val="none" w:sz="0" w:space="0" w:color="auto"/>
+                <w:between w:val="none" w:sz="0" w:space="0" w:color="auto"/>
+                <w:bar w:val="none" w:sz="0" w:color="auto"/>
+              </w:pBdr>
+              <w:rPr>
+                <w:rFonts w:ascii="Avenir LT Std 45 Book" w:eastAsia="Arial Unicode MS" w:hAnsi="Avenir LT Std 45 Book" w:cs="Arial Unicode MS"/>
+              </w:rPr>
+            </w:pPr>
+            <w:r>
+              <w:rPr>
+                <w:rFonts w:ascii="Avenir LT Std 45 Book" w:eastAsia="Arial Unicode MS" w:hAnsi="Avenir LT Std 45 Book" w:cs="Arial Unicode MS"/>
+              </w:rPr>
+              <w:t>AV46</w:t>
+            </w:r>
+          </w:p>
+        </w:tc>
+        <w:tc>
+          <w:tcPr>
+            <w:tcW w:w="2232" w:type="dxa"/>
+          </w:tcPr>
+          <w:p>
+            <w:pPr>
+              <w:pStyle w:val="Body"/>
+              <w:pBdr>
+                <w:top w:val="none" w:sz="0" w:space="0" w:color="auto"/>
+                <w:left w:val="none" w:sz="0" w:space="0" w:color="auto"/>
+                <w:bottom w:val="none" w:sz="0" w:space="0" w:color="auto"/>
+                <w:right w:val="none" w:sz="0" w:space="0" w:color="auto"/>
+                <w:between w:val="none" w:sz="0" w:space="0" w:color="auto"/>
+                <w:bar w:val="none" w:sz="0" w:color="auto"/>
+              </w:pBdr>
+              <w:cnfStyle w:val="000000000000" w:firstRow="0" w:lastRow="0" w:firstColumn="0" w:lastColumn="0" w:oddVBand="0" w:evenVBand="0" w:oddHBand="0" w:evenHBand="0" w:firstRowFirstColumn="0" w:firstRowLastColumn="0" w:lastRowFirstColumn="0" w:lastRowLastColumn="0"/>
+              <w:rPr>
+                <w:rFonts w:ascii="Avenir LT Std 45 Book" w:eastAsia="Arial Unicode MS" w:hAnsi="Avenir LT Std 45 Book" w:cs="Arial Unicode MS"/>
+              </w:rPr>
+            </w:pPr>
+            <w:r>
+              <w:rPr>
+                <w:rFonts w:ascii="Avenir LT Std 45 Book" w:eastAsia="Arial Unicode MS" w:hAnsi="Avenir LT Std 45 Book" w:cs="Arial Unicode MS"/>
+              </w:rPr>
+              <w:t>Dropdown list</w:t>
+            </w:r>
+          </w:p>
+        </w:tc>
+        <w:tc>
+          <w:tcPr>
+            <w:tcW w:w="3309" w:type="dxa"/>
+          </w:tcPr>
+          <w:p>
+            <w:pPr>
+              <w:pStyle w:val="Body"/>
+              <w:cnfStyle w:val="000000000000" w:firstRow="0" w:lastRow="0" w:firstColumn="0" w:lastColumn="0" w:oddVBand="0" w:evenVBand="0" w:oddHBand="0" w:evenHBand="0" w:firstRowFirstColumn="0" w:firstRowLastColumn="0" w:lastRowFirstColumn="0" w:lastRowLastColumn="0"/>
+              <w:rPr>
+                <w:rFonts w:ascii="Avenir LT Std 45 Book" w:hAnsi="Avenir LT Std 45 Book"/>
+              </w:rPr>
+            </w:pPr>
+            <w:r>
+              <w:rPr>
+                <w:rFonts w:ascii="Avenir LT Std 45 Book" w:hAnsi="Avenir LT Std 45 Book"/>
+              </w:rPr>
+              <w:t xml:space="preserve">Holiday </w:t>
+            </w:r>
+            <w:r>
+              <w:rPr>
+                <w:rFonts w:ascii="Avenir LT Std 45 Book" w:hAnsi="Avenir LT Std 45 Book"/>
+              </w:rPr>
+              <w:t>end</w:t>
+            </w:r>
+            <w:r>
+              <w:rPr>
+                <w:rFonts w:ascii="Avenir LT Std 45 Book" w:hAnsi="Avenir LT Std 45 Book"/>
+              </w:rPr>
+              <w:t xml:space="preserve"> Date</w:t>
+            </w:r>
+          </w:p>
+        </w:tc>
+        <w:tc>
+          <w:tcPr>
+            <w:tcW w:w="3212" w:type="dxa"/>
+          </w:tcPr>
+          <w:p>
+            <w:pPr>
+              <w:pStyle w:val="Body"/>
+              <w:cnfStyle w:val="000000000000" w:firstRow="0" w:lastRow="0" w:firstColumn="0" w:lastColumn="0" w:oddVBand="0" w:evenVBand="0" w:oddHBand="0" w:evenHBand="0" w:firstRowFirstColumn="0" w:firstRowLastColumn="0" w:lastRowFirstColumn="0" w:lastRowLastColumn="0"/>
+              <w:rPr>
+                <w:rFonts w:ascii="Avenir LT Std 45 Book" w:eastAsia="Arial Unicode MS" w:hAnsi="Avenir LT Std 45 Book" w:cs="Arial Unicode MS"/>
+              </w:rPr>
+            </w:pPr>
+            <w:r>
+              <w:rPr>
+                <w:rFonts w:ascii="Avenir LT Std 45 Book" w:eastAsia="Arial Unicode MS" w:hAnsi="Avenir LT Std 45 Book" w:cs="Arial Unicode MS"/>
+              </w:rPr>
+              <w:t>/Apps/Holiday/Add</w:t>
+            </w:r>
+          </w:p>
+        </w:tc>
+      </w:tr>
+      <w:tr>
+        <w:trPr>
+          <w:cnfStyle w:val="000000100000" w:firstRow="0" w:lastRow="0" w:firstColumn="0" w:lastColumn="0" w:oddVBand="0" w:evenVBand="0" w:oddHBand="1" w:evenHBand="0" w:firstRowFirstColumn="0" w:firstRowLastColumn="0" w:lastRowFirstColumn="0" w:lastRowLastColumn="0"/>
+        </w:trPr>
+        <w:tc>
+          <w:tcPr>
+            <w:cnfStyle w:val="001000000000" w:firstRow="0" w:lastRow="0" w:firstColumn="1" w:lastColumn="0" w:oddVBand="0" w:evenVBand="0" w:oddHBand="0" w:evenHBand="0" w:firstRowFirstColumn="0" w:firstRowLastColumn="0" w:lastRowFirstColumn="0" w:lastRowLastColumn="0"/>
+            <w:tcW w:w="836" w:type="dxa"/>
+          </w:tcPr>
+          <w:p>
+            <w:pPr>
+              <w:pStyle w:val="Body"/>
+              <w:pBdr>
+                <w:top w:val="none" w:sz="0" w:space="0" w:color="auto"/>
+                <w:left w:val="none" w:sz="0" w:space="0" w:color="auto"/>
+                <w:bottom w:val="none" w:sz="0" w:space="0" w:color="auto"/>
+                <w:right w:val="none" w:sz="0" w:space="0" w:color="auto"/>
+                <w:between w:val="none" w:sz="0" w:space="0" w:color="auto"/>
+                <w:bar w:val="none" w:sz="0" w:color="auto"/>
+              </w:pBdr>
+              <w:rPr>
+                <w:rFonts w:ascii="Avenir LT Std 45 Book" w:eastAsia="Arial Unicode MS" w:hAnsi="Avenir LT Std 45 Book" w:cs="Arial Unicode MS"/>
+              </w:rPr>
+            </w:pPr>
+            <w:r>
+              <w:rPr>
+                <w:rFonts w:ascii="Avenir LT Std 45 Book" w:eastAsia="Arial Unicode MS" w:hAnsi="Avenir LT Std 45 Book" w:cs="Arial Unicode MS"/>
+              </w:rPr>
+              <w:t>AV47</w:t>
+            </w:r>
+          </w:p>
+        </w:tc>
+        <w:tc>
+          <w:tcPr>
+            <w:tcW w:w="2232" w:type="dxa"/>
+          </w:tcPr>
+          <w:p>
+            <w:pPr>
+              <w:pStyle w:val="Body"/>
+              <w:pBdr>
+                <w:top w:val="none" w:sz="0" w:space="0" w:color="auto"/>
+                <w:left w:val="none" w:sz="0" w:space="0" w:color="auto"/>
+                <w:bottom w:val="none" w:sz="0" w:space="0" w:color="auto"/>
+                <w:right w:val="none" w:sz="0" w:space="0" w:color="auto"/>
+                <w:between w:val="none" w:sz="0" w:space="0" w:color="auto"/>
+                <w:bar w:val="none" w:sz="0" w:color="auto"/>
+              </w:pBdr>
+              <w:cnfStyle w:val="000000100000" w:firstRow="0" w:lastRow="0" w:firstColumn="0" w:lastColumn="0" w:oddVBand="0" w:evenVBand="0" w:oddHBand="1" w:evenHBand="0" w:firstRowFirstColumn="0" w:firstRowLastColumn="0" w:lastRowFirstColumn="0" w:lastRowLastColumn="0"/>
+              <w:rPr>
+                <w:rFonts w:ascii="Avenir LT Std 45 Book" w:eastAsia="Arial Unicode MS" w:hAnsi="Avenir LT Std 45 Book" w:cs="Arial Unicode MS"/>
+              </w:rPr>
+            </w:pPr>
+            <w:r>
+              <w:rPr>
+                <w:rFonts w:ascii="Avenir LT Std 45 Book" w:eastAsia="Arial Unicode MS" w:hAnsi="Avenir LT Std 45 Book" w:cs="Arial Unicode MS"/>
+              </w:rPr>
+              <w:t>Dropdown list</w:t>
+            </w:r>
+          </w:p>
+        </w:tc>
+        <w:tc>
+          <w:tcPr>
+            <w:tcW w:w="3309" w:type="dxa"/>
+          </w:tcPr>
+          <w:p>
+            <w:pPr>
+              <w:pStyle w:val="Body"/>
+              <w:cnfStyle w:val="000000100000" w:firstRow="0" w:lastRow="0" w:firstColumn="0" w:lastColumn="0" w:oddVBand="0" w:evenVBand="0" w:oddHBand="1" w:evenHBand="0" w:firstRowFirstColumn="0" w:firstRowLastColumn="0" w:lastRowFirstColumn="0" w:lastRowLastColumn="0"/>
+              <w:rPr>
+                <w:rFonts w:ascii="Avenir LT Std 45 Book" w:hAnsi="Avenir LT Std 45 Book"/>
+              </w:rPr>
+            </w:pPr>
+            <w:r>
+              <w:rPr>
+                <w:rFonts w:ascii="Avenir LT Std 45 Book" w:hAnsi="Avenir LT Std 45 Book"/>
+              </w:rPr>
+              <w:t>User for holiday</w:t>
+            </w:r>
+          </w:p>
+        </w:tc>
+        <w:tc>
+          <w:tcPr>
+            <w:tcW w:w="3212" w:type="dxa"/>
+          </w:tcPr>
+          <w:p>
+            <w:pPr>
+              <w:pStyle w:val="Body"/>
+              <w:cnfStyle w:val="000000100000" w:firstRow="0" w:lastRow="0" w:firstColumn="0" w:lastColumn="0" w:oddVBand="0" w:evenVBand="0" w:oddHBand="1" w:evenHBand="0" w:firstRowFirstColumn="0" w:firstRowLastColumn="0" w:lastRowFirstColumn="0" w:lastRowLastColumn="0"/>
+              <w:rPr>
+                <w:rFonts w:ascii="Avenir LT Std 45 Book" w:eastAsia="Arial Unicode MS" w:hAnsi="Avenir LT Std 45 Book" w:cs="Arial Unicode MS"/>
+              </w:rPr>
+            </w:pPr>
+            <w:r>
+              <w:rPr>
+                <w:rFonts w:ascii="Avenir LT Std 45 Book" w:eastAsia="Arial Unicode MS" w:hAnsi="Avenir LT Std 45 Book" w:cs="Arial Unicode MS"/>
+              </w:rPr>
+              <w:t>/Apps/</w:t>
+            </w:r>
+            <w:r>
+              <w:rPr>
+                <w:rFonts w:ascii="Avenir LT Std 45 Book" w:eastAsia="Arial Unicode MS" w:hAnsi="Avenir LT Std 45 Book" w:cs="Arial Unicode MS"/>
+              </w:rPr>
+              <w:t>Holiday</w:t>
+            </w:r>
+            <w:r>
+              <w:rPr>
+                <w:rFonts w:ascii="Avenir LT Std 45 Book" w:eastAsia="Arial Unicode MS" w:hAnsi="Avenir LT Std 45 Book" w:cs="Arial Unicode MS"/>
+              </w:rPr>
+              <w:t>/</w:t>
+            </w:r>
+            <w:r>
+              <w:rPr>
+                <w:rFonts w:ascii="Avenir LT Std 45 Book" w:eastAsia="Arial Unicode MS" w:hAnsi="Avenir LT Std 45 Book" w:cs="Arial Unicode MS"/>
+              </w:rPr>
+              <w:t>Edit</w:t>
+            </w:r>
+          </w:p>
+        </w:tc>
+      </w:tr>
+      <w:tr>
+        <w:tc>
+          <w:tcPr>
+            <w:cnfStyle w:val="001000000000" w:firstRow="0" w:lastRow="0" w:firstColumn="1" w:lastColumn="0" w:oddVBand="0" w:evenVBand="0" w:oddHBand="0" w:evenHBand="0" w:firstRowFirstColumn="0" w:firstRowLastColumn="0" w:lastRowFirstColumn="0" w:lastRowLastColumn="0"/>
+            <w:tcW w:w="836" w:type="dxa"/>
+          </w:tcPr>
+          <w:p>
+            <w:pPr>
+              <w:pStyle w:val="Body"/>
+              <w:pBdr>
+                <w:top w:val="none" w:sz="0" w:space="0" w:color="auto"/>
+                <w:left w:val="none" w:sz="0" w:space="0" w:color="auto"/>
+                <w:bottom w:val="none" w:sz="0" w:space="0" w:color="auto"/>
+                <w:right w:val="none" w:sz="0" w:space="0" w:color="auto"/>
+                <w:between w:val="none" w:sz="0" w:space="0" w:color="auto"/>
+                <w:bar w:val="none" w:sz="0" w:color="auto"/>
+              </w:pBdr>
+              <w:rPr>
+                <w:rFonts w:ascii="Avenir LT Std 45 Book" w:eastAsia="Arial Unicode MS" w:hAnsi="Avenir LT Std 45 Book" w:cs="Arial Unicode MS"/>
+              </w:rPr>
+            </w:pPr>
+            <w:r>
+              <w:rPr>
+                <w:rFonts w:ascii="Avenir LT Std 45 Book" w:eastAsia="Arial Unicode MS" w:hAnsi="Avenir LT Std 45 Book" w:cs="Arial Unicode MS"/>
+              </w:rPr>
+              <w:t>AV48</w:t>
+            </w:r>
+          </w:p>
+        </w:tc>
+        <w:tc>
+          <w:tcPr>
+            <w:tcW w:w="2232" w:type="dxa"/>
+          </w:tcPr>
+          <w:p>
+            <w:pPr>
+              <w:pStyle w:val="Body"/>
+              <w:pBdr>
+                <w:top w:val="none" w:sz="0" w:space="0" w:color="auto"/>
+                <w:left w:val="none" w:sz="0" w:space="0" w:color="auto"/>
+                <w:bottom w:val="none" w:sz="0" w:space="0" w:color="auto"/>
+                <w:right w:val="none" w:sz="0" w:space="0" w:color="auto"/>
+                <w:between w:val="none" w:sz="0" w:space="0" w:color="auto"/>
+                <w:bar w:val="none" w:sz="0" w:color="auto"/>
+              </w:pBdr>
+              <w:cnfStyle w:val="000000000000" w:firstRow="0" w:lastRow="0" w:firstColumn="0" w:lastColumn="0" w:oddVBand="0" w:evenVBand="0" w:oddHBand="0" w:evenHBand="0" w:firstRowFirstColumn="0" w:firstRowLastColumn="0" w:lastRowFirstColumn="0" w:lastRowLastColumn="0"/>
+              <w:rPr>
+                <w:rFonts w:ascii="Avenir LT Std 45 Book" w:eastAsia="Arial Unicode MS" w:hAnsi="Avenir LT Std 45 Book" w:cs="Arial Unicode MS"/>
+              </w:rPr>
+            </w:pPr>
+            <w:r>
+              <w:rPr>
+                <w:rFonts w:ascii="Avenir LT Std 45 Book" w:eastAsia="Arial Unicode MS" w:hAnsi="Avenir LT Std 45 Book" w:cs="Arial Unicode MS"/>
+              </w:rPr>
+              <w:t>Number</w:t>
+            </w:r>
+          </w:p>
+        </w:tc>
+        <w:tc>
+          <w:tcPr>
+            <w:tcW w:w="3309" w:type="dxa"/>
+          </w:tcPr>
+          <w:p>
+            <w:pPr>
+              <w:pStyle w:val="Body"/>
+              <w:cnfStyle w:val="000000000000" w:firstRow="0" w:lastRow="0" w:firstColumn="0" w:lastColumn="0" w:oddVBand="0" w:evenVBand="0" w:oddHBand="0" w:evenHBand="0" w:firstRowFirstColumn="0" w:firstRowLastColumn="0" w:lastRowFirstColumn="0" w:lastRowLastColumn="0"/>
+              <w:rPr>
+                <w:rFonts w:ascii="Avenir LT Std 45 Book" w:hAnsi="Avenir LT Std 45 Book"/>
+              </w:rPr>
+            </w:pPr>
+            <w:r>
+              <w:rPr>
+                <w:rFonts w:ascii="Avenir LT Std 45 Book" w:hAnsi="Avenir LT Std 45 Book"/>
+              </w:rPr>
+              <w:t>Holiday start Date</w:t>
+            </w:r>
+          </w:p>
+        </w:tc>
+        <w:tc>
+          <w:tcPr>
+            <w:tcW w:w="3212" w:type="dxa"/>
+          </w:tcPr>
+          <w:p>
+            <w:pPr>
+              <w:pStyle w:val="Body"/>
+              <w:cnfStyle w:val="000000000000" w:firstRow="0" w:lastRow="0" w:firstColumn="0" w:lastColumn="0" w:oddVBand="0" w:evenVBand="0" w:oddHBand="0" w:evenHBand="0" w:firstRowFirstColumn="0" w:firstRowLastColumn="0" w:lastRowFirstColumn="0" w:lastRowLastColumn="0"/>
+              <w:rPr>
+                <w:rFonts w:ascii="Avenir LT Std 45 Book" w:eastAsia="Arial Unicode MS" w:hAnsi="Avenir LT Std 45 Book" w:cs="Arial Unicode MS"/>
+              </w:rPr>
+            </w:pPr>
+            <w:r>
+              <w:rPr>
+                <w:rFonts w:ascii="Avenir LT Std 45 Book" w:eastAsia="Arial Unicode MS" w:hAnsi="Avenir LT Std 45 Book" w:cs="Arial Unicode MS"/>
+              </w:rPr>
+              <w:t>/Apps/Holiday/Edit</w:t>
+            </w:r>
+          </w:p>
+        </w:tc>
+      </w:tr>
+      <w:tr>
+        <w:trPr>
+          <w:cnfStyle w:val="000000100000" w:firstRow="0" w:lastRow="0" w:firstColumn="0" w:lastColumn="0" w:oddVBand="0" w:evenVBand="0" w:oddHBand="1" w:evenHBand="0" w:firstRowFirstColumn="0" w:firstRowLastColumn="0" w:lastRowFirstColumn="0" w:lastRowLastColumn="0"/>
+        </w:trPr>
+        <w:tc>
+          <w:tcPr>
+            <w:cnfStyle w:val="001000000000" w:firstRow="0" w:lastRow="0" w:firstColumn="1" w:lastColumn="0" w:oddVBand="0" w:evenVBand="0" w:oddHBand="0" w:evenHBand="0" w:firstRowFirstColumn="0" w:firstRowLastColumn="0" w:lastRowFirstColumn="0" w:lastRowLastColumn="0"/>
+            <w:tcW w:w="836" w:type="dxa"/>
+          </w:tcPr>
+          <w:p>
+            <w:pPr>
+              <w:pStyle w:val="Body"/>
+              <w:pBdr>
+                <w:top w:val="none" w:sz="0" w:space="0" w:color="auto"/>
+                <w:left w:val="none" w:sz="0" w:space="0" w:color="auto"/>
+                <w:bottom w:val="none" w:sz="0" w:space="0" w:color="auto"/>
+                <w:right w:val="none" w:sz="0" w:space="0" w:color="auto"/>
+                <w:between w:val="none" w:sz="0" w:space="0" w:color="auto"/>
+                <w:bar w:val="none" w:sz="0" w:color="auto"/>
+              </w:pBdr>
+              <w:rPr>
+                <w:rFonts w:ascii="Avenir LT Std 45 Book" w:eastAsia="Arial Unicode MS" w:hAnsi="Avenir LT Std 45 Book" w:cs="Arial Unicode MS"/>
+              </w:rPr>
+            </w:pPr>
+            <w:r>
+              <w:rPr>
+                <w:rFonts w:ascii="Avenir LT Std 45 Book" w:eastAsia="Arial Unicode MS" w:hAnsi="Avenir LT Std 45 Book" w:cs="Arial Unicode MS"/>
+              </w:rPr>
+              <w:t>AV49</w:t>
+            </w:r>
+          </w:p>
+        </w:tc>
+        <w:tc>
+          <w:tcPr>
+            <w:tcW w:w="2232" w:type="dxa"/>
+          </w:tcPr>
+          <w:p>
+            <w:pPr>
+              <w:pStyle w:val="Body"/>
+              <w:pBdr>
+                <w:top w:val="none" w:sz="0" w:space="0" w:color="auto"/>
+                <w:left w:val="none" w:sz="0" w:space="0" w:color="auto"/>
+                <w:bottom w:val="none" w:sz="0" w:space="0" w:color="auto"/>
+                <w:right w:val="none" w:sz="0" w:space="0" w:color="auto"/>
+                <w:between w:val="none" w:sz="0" w:space="0" w:color="auto"/>
+                <w:bar w:val="none" w:sz="0" w:color="auto"/>
+              </w:pBdr>
+              <w:cnfStyle w:val="000000100000" w:firstRow="0" w:lastRow="0" w:firstColumn="0" w:lastColumn="0" w:oddVBand="0" w:evenVBand="0" w:oddHBand="1" w:evenHBand="0" w:firstRowFirstColumn="0" w:firstRowLastColumn="0" w:lastRowFirstColumn="0" w:lastRowLastColumn="0"/>
+              <w:rPr>
+                <w:rFonts w:ascii="Avenir LT Std 45 Book" w:eastAsia="Arial Unicode MS" w:hAnsi="Avenir LT Std 45 Book" w:cs="Arial Unicode MS"/>
+              </w:rPr>
+            </w:pPr>
+            <w:r>
+              <w:rPr>
+                <w:rFonts w:ascii="Avenir LT Std 45 Book" w:eastAsia="Arial Unicode MS" w:hAnsi="Avenir LT Std 45 Book" w:cs="Arial Unicode MS"/>
+              </w:rPr>
+              <w:t>Number</w:t>
+            </w:r>
+          </w:p>
+        </w:tc>
+        <w:tc>
+          <w:tcPr>
+            <w:tcW w:w="3309" w:type="dxa"/>
+          </w:tcPr>
+          <w:p>
+            <w:pPr>
+              <w:pStyle w:val="Body"/>
+              <w:cnfStyle w:val="000000100000" w:firstRow="0" w:lastRow="0" w:firstColumn="0" w:lastColumn="0" w:oddVBand="0" w:evenVBand="0" w:oddHBand="1" w:evenHBand="0" w:firstRowFirstColumn="0" w:firstRowLastColumn="0" w:lastRowFirstColumn="0" w:lastRowLastColumn="0"/>
+              <w:rPr>
+                <w:rFonts w:ascii="Avenir LT Std 45 Book" w:hAnsi="Avenir LT Std 45 Book"/>
+              </w:rPr>
+            </w:pPr>
+            <w:r>
+              <w:rPr>
+                <w:rFonts w:ascii="Avenir LT Std 45 Book" w:hAnsi="Avenir LT Std 45 Book"/>
+              </w:rPr>
+              <w:t>Start Minute for Holiday</w:t>
+            </w:r>
+          </w:p>
+        </w:tc>
+        <w:tc>
+          <w:tcPr>
+            <w:tcW w:w="3212" w:type="dxa"/>
+          </w:tcPr>
+          <w:p>
+            <w:pPr>
+              <w:pStyle w:val="Body"/>
+              <w:cnfStyle w:val="000000100000" w:firstRow="0" w:lastRow="0" w:firstColumn="0" w:lastColumn="0" w:oddVBand="0" w:evenVBand="0" w:oddHBand="1" w:evenHBand="0" w:firstRowFirstColumn="0" w:firstRowLastColumn="0" w:lastRowFirstColumn="0" w:lastRowLastColumn="0"/>
+              <w:rPr>
+                <w:rFonts w:ascii="Avenir LT Std 45 Book" w:eastAsia="Arial Unicode MS" w:hAnsi="Avenir LT Std 45 Book" w:cs="Arial Unicode MS"/>
+              </w:rPr>
+            </w:pPr>
+            <w:r>
+              <w:rPr>
+                <w:rFonts w:ascii="Avenir LT Std 45 Book" w:eastAsia="Arial Unicode MS" w:hAnsi="Avenir LT Std 45 Book" w:cs="Arial Unicode MS"/>
+              </w:rPr>
+              <w:t>/Apps/Holida</w:t>
+            </w:r>
+            <w:r>
+              <w:rPr>
+                <w:rFonts w:ascii="Avenir LT Std 45 Book" w:eastAsia="Arial Unicode MS" w:hAnsi="Avenir LT Std 45 Book" w:cs="Arial Unicode MS"/>
+              </w:rPr>
+              <w:t>y</w:t>
+            </w:r>
+            <w:r>
+              <w:rPr>
+                <w:rFonts w:ascii="Avenir LT Std 45 Book" w:eastAsia="Arial Unicode MS" w:hAnsi="Avenir LT Std 45 Book" w:cs="Arial Unicode MS"/>
+              </w:rPr>
+              <w:t>/Edit</w:t>
+            </w:r>
+          </w:p>
+        </w:tc>
+      </w:tr>
+      <w:tr>
+        <w:tc>
+          <w:tcPr>
+            <w:cnfStyle w:val="001000000000" w:firstRow="0" w:lastRow="0" w:firstColumn="1" w:lastColumn="0" w:oddVBand="0" w:evenVBand="0" w:oddHBand="0" w:evenHBand="0" w:firstRowFirstColumn="0" w:firstRowLastColumn="0" w:lastRowFirstColumn="0" w:lastRowLastColumn="0"/>
+            <w:tcW w:w="836" w:type="dxa"/>
+          </w:tcPr>
+          <w:p>
+            <w:pPr>
+              <w:pStyle w:val="Body"/>
+              <w:pBdr>
+                <w:top w:val="none" w:sz="0" w:space="0" w:color="auto"/>
+                <w:left w:val="none" w:sz="0" w:space="0" w:color="auto"/>
+                <w:bottom w:val="none" w:sz="0" w:space="0" w:color="auto"/>
+                <w:right w:val="none" w:sz="0" w:space="0" w:color="auto"/>
+                <w:between w:val="none" w:sz="0" w:space="0" w:color="auto"/>
+                <w:bar w:val="none" w:sz="0" w:color="auto"/>
+              </w:pBdr>
+              <w:rPr>
+                <w:rFonts w:ascii="Avenir LT Std 45 Book" w:eastAsia="Arial Unicode MS" w:hAnsi="Avenir LT Std 45 Book" w:cs="Arial Unicode MS"/>
+              </w:rPr>
+            </w:pPr>
+            <w:r>
+              <w:rPr>
+                <w:rFonts w:ascii="Avenir LT Std 45 Book" w:eastAsia="Arial Unicode MS" w:hAnsi="Avenir LT Std 45 Book" w:cs="Arial Unicode MS"/>
+              </w:rPr>
+              <w:t>AV50</w:t>
+            </w:r>
+          </w:p>
+        </w:tc>
+        <w:tc>
+          <w:tcPr>
+            <w:tcW w:w="2232" w:type="dxa"/>
+          </w:tcPr>
+          <w:p>
+            <w:pPr>
+              <w:pStyle w:val="Body"/>
+              <w:pBdr>
+                <w:top w:val="none" w:sz="0" w:space="0" w:color="auto"/>
+                <w:left w:val="none" w:sz="0" w:space="0" w:color="auto"/>
+                <w:bottom w:val="none" w:sz="0" w:space="0" w:color="auto"/>
+                <w:right w:val="none" w:sz="0" w:space="0" w:color="auto"/>
+                <w:between w:val="none" w:sz="0" w:space="0" w:color="auto"/>
+                <w:bar w:val="none" w:sz="0" w:color="auto"/>
+              </w:pBdr>
+              <w:cnfStyle w:val="000000000000" w:firstRow="0" w:lastRow="0" w:firstColumn="0" w:lastColumn="0" w:oddVBand="0" w:evenVBand="0" w:oddHBand="0" w:evenHBand="0" w:firstRowFirstColumn="0" w:firstRowLastColumn="0" w:lastRowFirstColumn="0" w:lastRowLastColumn="0"/>
+              <w:rPr>
+                <w:rFonts w:ascii="Avenir LT Std 45 Book" w:eastAsia="Arial Unicode MS" w:hAnsi="Avenir LT Std 45 Book" w:cs="Arial Unicode MS"/>
+              </w:rPr>
+            </w:pPr>
+            <w:r>
+              <w:rPr>
+                <w:rFonts w:ascii="Avenir LT Std 45 Book" w:eastAsia="Arial Unicode MS" w:hAnsi="Avenir LT Std 45 Book" w:cs="Arial Unicode MS"/>
+              </w:rPr>
+              <w:t>Number</w:t>
+            </w:r>
+          </w:p>
+        </w:tc>
+        <w:tc>
+          <w:tcPr>
+            <w:tcW w:w="3309" w:type="dxa"/>
+          </w:tcPr>
+          <w:p>
+            <w:pPr>
+              <w:pStyle w:val="Body"/>
+              <w:cnfStyle w:val="000000000000" w:firstRow="0" w:lastRow="0" w:firstColumn="0" w:lastColumn="0" w:oddVBand="0" w:evenVBand="0" w:oddHBand="0" w:evenHBand="0" w:firstRowFirstColumn="0" w:firstRowLastColumn="0" w:lastRowFirstColumn="0" w:lastRowLastColumn="0"/>
+              <w:rPr>
+                <w:rFonts w:ascii="Avenir LT Std 45 Book" w:hAnsi="Avenir LT Std 45 Book"/>
+              </w:rPr>
+            </w:pPr>
+            <w:r>
+              <w:rPr>
+                <w:rFonts w:ascii="Avenir LT Std 45 Book" w:hAnsi="Avenir LT Std 45 Book"/>
+              </w:rPr>
+              <w:t>Start Hour for Holiday</w:t>
+            </w:r>
+          </w:p>
+        </w:tc>
+        <w:tc>
+          <w:tcPr>
+            <w:tcW w:w="3212" w:type="dxa"/>
+          </w:tcPr>
+          <w:p>
+            <w:pPr>
+              <w:pStyle w:val="Body"/>
+              <w:cnfStyle w:val="000000000000" w:firstRow="0" w:lastRow="0" w:firstColumn="0" w:lastColumn="0" w:oddVBand="0" w:evenVBand="0" w:oddHBand="0" w:evenHBand="0" w:firstRowFirstColumn="0" w:firstRowLastColumn="0" w:lastRowFirstColumn="0" w:lastRowLastColumn="0"/>
+              <w:rPr>
+                <w:rFonts w:ascii="Avenir LT Std 45 Book" w:eastAsia="Arial Unicode MS" w:hAnsi="Avenir LT Std 45 Book" w:cs="Arial Unicode MS"/>
+              </w:rPr>
+            </w:pPr>
+            <w:r>
+              <w:rPr>
+                <w:rFonts w:ascii="Avenir LT Std 45 Book" w:eastAsia="Arial Unicode MS" w:hAnsi="Avenir LT Std 45 Book" w:cs="Arial Unicode MS"/>
+              </w:rPr>
+              <w:t>/Apps/Holiday/Edit</w:t>
+            </w:r>
+          </w:p>
+        </w:tc>
+      </w:tr>
+      <w:tr>
+        <w:trPr>
+          <w:cnfStyle w:val="000000100000" w:firstRow="0" w:lastRow="0" w:firstColumn="0" w:lastColumn="0" w:oddVBand="0" w:evenVBand="0" w:oddHBand="1" w:evenHBand="0" w:firstRowFirstColumn="0" w:firstRowLastColumn="0" w:lastRowFirstColumn="0" w:lastRowLastColumn="0"/>
+        </w:trPr>
+        <w:tc>
+          <w:tcPr>
+            <w:cnfStyle w:val="001000000000" w:firstRow="0" w:lastRow="0" w:firstColumn="1" w:lastColumn="0" w:oddVBand="0" w:evenVBand="0" w:oddHBand="0" w:evenHBand="0" w:firstRowFirstColumn="0" w:firstRowLastColumn="0" w:lastRowFirstColumn="0" w:lastRowLastColumn="0"/>
+            <w:tcW w:w="836" w:type="dxa"/>
+          </w:tcPr>
+          <w:p>
+            <w:pPr>
+              <w:pStyle w:val="Body"/>
+              <w:pBdr>
+                <w:top w:val="none" w:sz="0" w:space="0" w:color="auto"/>
+                <w:left w:val="none" w:sz="0" w:space="0" w:color="auto"/>
+                <w:bottom w:val="none" w:sz="0" w:space="0" w:color="auto"/>
+                <w:right w:val="none" w:sz="0" w:space="0" w:color="auto"/>
+                <w:between w:val="none" w:sz="0" w:space="0" w:color="auto"/>
+                <w:bar w:val="none" w:sz="0" w:color="auto"/>
+              </w:pBdr>
+              <w:rPr>
+                <w:rFonts w:ascii="Avenir LT Std 45 Book" w:eastAsia="Arial Unicode MS" w:hAnsi="Avenir LT Std 45 Book" w:cs="Arial Unicode MS"/>
+              </w:rPr>
+            </w:pPr>
+            <w:r>
+              <w:rPr>
+                <w:rFonts w:ascii="Avenir LT Std 45 Book" w:eastAsia="Arial Unicode MS" w:hAnsi="Avenir LT Std 45 Book" w:cs="Arial Unicode MS"/>
+              </w:rPr>
+              <w:t>AV51</w:t>
+            </w:r>
+          </w:p>
+        </w:tc>
+        <w:tc>
+          <w:tcPr>
+            <w:tcW w:w="2232" w:type="dxa"/>
+          </w:tcPr>
+          <w:p>
+            <w:pPr>
+              <w:pStyle w:val="Body"/>
+              <w:pBdr>
+                <w:top w:val="none" w:sz="0" w:space="0" w:color="auto"/>
+                <w:left w:val="none" w:sz="0" w:space="0" w:color="auto"/>
+                <w:bottom w:val="none" w:sz="0" w:space="0" w:color="auto"/>
+                <w:right w:val="none" w:sz="0" w:space="0" w:color="auto"/>
+                <w:between w:val="none" w:sz="0" w:space="0" w:color="auto"/>
+                <w:bar w:val="none" w:sz="0" w:color="auto"/>
+              </w:pBdr>
+              <w:cnfStyle w:val="000000100000" w:firstRow="0" w:lastRow="0" w:firstColumn="0" w:lastColumn="0" w:oddVBand="0" w:evenVBand="0" w:oddHBand="1" w:evenHBand="0" w:firstRowFirstColumn="0" w:firstRowLastColumn="0" w:lastRowFirstColumn="0" w:lastRowLastColumn="0"/>
+              <w:rPr>
+                <w:rFonts w:ascii="Avenir LT Std 45 Book" w:eastAsia="Arial Unicode MS" w:hAnsi="Avenir LT Std 45 Book" w:cs="Arial Unicode MS"/>
+              </w:rPr>
+            </w:pPr>
+            <w:r>
+              <w:rPr>
+                <w:rFonts w:ascii="Avenir LT Std 45 Book" w:eastAsia="Arial Unicode MS" w:hAnsi="Avenir LT Std 45 Book" w:cs="Arial Unicode MS"/>
+              </w:rPr>
+              <w:t>Number</w:t>
+            </w:r>
+          </w:p>
+        </w:tc>
+        <w:tc>
+          <w:tcPr>
+            <w:tcW w:w="3309" w:type="dxa"/>
+          </w:tcPr>
+          <w:p>
+            <w:pPr>
+              <w:pStyle w:val="Body"/>
+              <w:cnfStyle w:val="000000100000" w:firstRow="0" w:lastRow="0" w:firstColumn="0" w:lastColumn="0" w:oddVBand="0" w:evenVBand="0" w:oddHBand="1" w:evenHBand="0" w:firstRowFirstColumn="0" w:firstRowLastColumn="0" w:lastRowFirstColumn="0" w:lastRowLastColumn="0"/>
+              <w:rPr>
+                <w:rFonts w:ascii="Avenir LT Std 45 Book" w:hAnsi="Avenir LT Std 45 Book"/>
+              </w:rPr>
+            </w:pPr>
+            <w:r>
+              <w:rPr>
+                <w:rFonts w:ascii="Avenir LT Std 45 Book" w:hAnsi="Avenir LT Std 45 Book"/>
+              </w:rPr>
+              <w:t>End Minute for Shift</w:t>
+            </w:r>
+          </w:p>
+        </w:tc>
+        <w:tc>
+          <w:tcPr>
+            <w:tcW w:w="3212" w:type="dxa"/>
+          </w:tcPr>
+          <w:p>
+            <w:pPr>
+              <w:pStyle w:val="Body"/>
+              <w:cnfStyle w:val="000000100000" w:firstRow="0" w:lastRow="0" w:firstColumn="0" w:lastColumn="0" w:oddVBand="0" w:evenVBand="0" w:oddHBand="1" w:evenHBand="0" w:firstRowFirstColumn="0" w:firstRowLastColumn="0" w:lastRowFirstColumn="0" w:lastRowLastColumn="0"/>
+              <w:rPr>
+                <w:rFonts w:ascii="Avenir LT Std 45 Book" w:eastAsia="Arial Unicode MS" w:hAnsi="Avenir LT Std 45 Book" w:cs="Arial Unicode MS"/>
+              </w:rPr>
+            </w:pPr>
+            <w:r>
+              <w:rPr>
+                <w:rFonts w:ascii="Avenir LT Std 45 Book" w:eastAsia="Arial Unicode MS" w:hAnsi="Avenir LT Std 45 Book" w:cs="Arial Unicode MS"/>
+              </w:rPr>
+              <w:t>/Apps/Holiday/Edit</w:t>
+            </w:r>
+          </w:p>
+        </w:tc>
+      </w:tr>
+      <w:tr>
+        <w:tc>
+          <w:tcPr>
+            <w:cnfStyle w:val="001000000000" w:firstRow="0" w:lastRow="0" w:firstColumn="1" w:lastColumn="0" w:oddVBand="0" w:evenVBand="0" w:oddHBand="0" w:evenHBand="0" w:firstRowFirstColumn="0" w:firstRowLastColumn="0" w:lastRowFirstColumn="0" w:lastRowLastColumn="0"/>
+            <w:tcW w:w="836" w:type="dxa"/>
+          </w:tcPr>
+          <w:p>
+            <w:pPr>
+              <w:pStyle w:val="Body"/>
+              <w:pBdr>
+                <w:top w:val="none" w:sz="0" w:space="0" w:color="auto"/>
+                <w:left w:val="none" w:sz="0" w:space="0" w:color="auto"/>
+                <w:bottom w:val="none" w:sz="0" w:space="0" w:color="auto"/>
+                <w:right w:val="none" w:sz="0" w:space="0" w:color="auto"/>
+                <w:between w:val="none" w:sz="0" w:space="0" w:color="auto"/>
+                <w:bar w:val="none" w:sz="0" w:color="auto"/>
+              </w:pBdr>
+              <w:rPr>
+                <w:rFonts w:ascii="Avenir LT Std 45 Book" w:eastAsia="Arial Unicode MS" w:hAnsi="Avenir LT Std 45 Book" w:cs="Arial Unicode MS"/>
+              </w:rPr>
+            </w:pPr>
+            <w:r>
+              <w:rPr>
+                <w:rFonts w:ascii="Avenir LT Std 45 Book" w:eastAsia="Arial Unicode MS" w:hAnsi="Avenir LT Std 45 Book" w:cs="Arial Unicode MS"/>
+              </w:rPr>
+              <w:t>AV52</w:t>
+            </w:r>
+          </w:p>
+        </w:tc>
+        <w:tc>
+          <w:tcPr>
+            <w:tcW w:w="2232" w:type="dxa"/>
+          </w:tcPr>
+          <w:p>
+            <w:pPr>
+              <w:pStyle w:val="Body"/>
+              <w:pBdr>
+                <w:top w:val="none" w:sz="0" w:space="0" w:color="auto"/>
+                <w:left w:val="none" w:sz="0" w:space="0" w:color="auto"/>
+                <w:bottom w:val="none" w:sz="0" w:space="0" w:color="auto"/>
+                <w:right w:val="none" w:sz="0" w:space="0" w:color="auto"/>
+                <w:between w:val="none" w:sz="0" w:space="0" w:color="auto"/>
+                <w:bar w:val="none" w:sz="0" w:color="auto"/>
+              </w:pBdr>
+              <w:cnfStyle w:val="000000000000" w:firstRow="0" w:lastRow="0" w:firstColumn="0" w:lastColumn="0" w:oddVBand="0" w:evenVBand="0" w:oddHBand="0" w:evenHBand="0" w:firstRowFirstColumn="0" w:firstRowLastColumn="0" w:lastRowFirstColumn="0" w:lastRowLastColumn="0"/>
+              <w:rPr>
+                <w:rFonts w:ascii="Avenir LT Std 45 Book" w:eastAsia="Arial Unicode MS" w:hAnsi="Avenir LT Std 45 Book" w:cs="Arial Unicode MS"/>
+              </w:rPr>
+            </w:pPr>
+            <w:r>
+              <w:rPr>
+                <w:rFonts w:ascii="Avenir LT Std 45 Book" w:eastAsia="Arial Unicode MS" w:hAnsi="Avenir LT Std 45 Book" w:cs="Arial Unicode MS"/>
+              </w:rPr>
+              <w:t>Dropdown list</w:t>
+            </w:r>
+          </w:p>
+        </w:tc>
+        <w:tc>
+          <w:tcPr>
+            <w:tcW w:w="3309" w:type="dxa"/>
+          </w:tcPr>
+          <w:p>
+            <w:pPr>
+              <w:pStyle w:val="Body"/>
+              <w:cnfStyle w:val="000000000000" w:firstRow="0" w:lastRow="0" w:firstColumn="0" w:lastColumn="0" w:oddVBand="0" w:evenVBand="0" w:oddHBand="0" w:evenHBand="0" w:firstRowFirstColumn="0" w:firstRowLastColumn="0" w:lastRowFirstColumn="0" w:lastRowLastColumn="0"/>
+              <w:rPr>
+                <w:rFonts w:ascii="Avenir LT Std 45 Book" w:hAnsi="Avenir LT Std 45 Book"/>
+              </w:rPr>
+            </w:pPr>
+            <w:r>
+              <w:rPr>
+                <w:rFonts w:ascii="Avenir LT Std 45 Book" w:hAnsi="Avenir LT Std 45 Book"/>
+              </w:rPr>
+              <w:t>End Hour for Shift</w:t>
+            </w:r>
+          </w:p>
+        </w:tc>
+        <w:tc>
+          <w:tcPr>
+            <w:tcW w:w="3212" w:type="dxa"/>
+          </w:tcPr>
+          <w:p>
+            <w:pPr>
+              <w:pStyle w:val="Body"/>
+              <w:cnfStyle w:val="000000000000" w:firstRow="0" w:lastRow="0" w:firstColumn="0" w:lastColumn="0" w:oddVBand="0" w:evenVBand="0" w:oddHBand="0" w:evenHBand="0" w:firstRowFirstColumn="0" w:firstRowLastColumn="0" w:lastRowFirstColumn="0" w:lastRowLastColumn="0"/>
+              <w:rPr>
+                <w:rFonts w:ascii="Avenir LT Std 45 Book" w:eastAsia="Arial Unicode MS" w:hAnsi="Avenir LT Std 45 Book" w:cs="Arial Unicode MS"/>
+              </w:rPr>
+            </w:pPr>
+            <w:r>
+              <w:rPr>
+                <w:rFonts w:ascii="Avenir LT Std 45 Book" w:eastAsia="Arial Unicode MS" w:hAnsi="Avenir LT Std 45 Book" w:cs="Arial Unicode MS"/>
+              </w:rPr>
+              <w:t>/Apps/</w:t>
+            </w:r>
+            <w:r>
+              <w:rPr>
+                <w:rFonts w:ascii="Avenir LT Std 45 Book" w:eastAsia="Arial Unicode MS" w:hAnsi="Avenir LT Std 45 Book" w:cs="Arial Unicode MS"/>
+              </w:rPr>
+              <w:t>Holiday</w:t>
+            </w:r>
+            <w:r>
+              <w:rPr>
+                <w:rFonts w:ascii="Avenir LT Std 45 Book" w:eastAsia="Arial Unicode MS" w:hAnsi="Avenir LT Std 45 Book" w:cs="Arial Unicode MS"/>
+              </w:rPr>
+              <w:t>/</w:t>
+            </w:r>
+            <w:r>
+              <w:rPr>
+                <w:rFonts w:ascii="Avenir LT Std 45 Book" w:eastAsia="Arial Unicode MS" w:hAnsi="Avenir LT Std 45 Book" w:cs="Arial Unicode MS"/>
+              </w:rPr>
+              <w:t>Edit</w:t>
+            </w:r>
+          </w:p>
+        </w:tc>
+      </w:tr>
+      <w:tr>
+        <w:trPr>
+          <w:cnfStyle w:val="000000100000" w:firstRow="0" w:lastRow="0" w:firstColumn="0" w:lastColumn="0" w:oddVBand="0" w:evenVBand="0" w:oddHBand="1" w:evenHBand="0" w:firstRowFirstColumn="0" w:firstRowLastColumn="0" w:lastRowFirstColumn="0" w:lastRowLastColumn="0"/>
+        </w:trPr>
+        <w:tc>
+          <w:tcPr>
+            <w:cnfStyle w:val="001000000000" w:firstRow="0" w:lastRow="0" w:firstColumn="1" w:lastColumn="0" w:oddVBand="0" w:evenVBand="0" w:oddHBand="0" w:evenHBand="0" w:firstRowFirstColumn="0" w:firstRowLastColumn="0" w:lastRowFirstColumn="0" w:lastRowLastColumn="0"/>
+            <w:tcW w:w="836" w:type="dxa"/>
+          </w:tcPr>
+          <w:p>
+            <w:pPr>
+              <w:pStyle w:val="Body"/>
+              <w:pBdr>
+                <w:top w:val="none" w:sz="0" w:space="0" w:color="auto"/>
+                <w:left w:val="none" w:sz="0" w:space="0" w:color="auto"/>
+                <w:bottom w:val="none" w:sz="0" w:space="0" w:color="auto"/>
+                <w:right w:val="none" w:sz="0" w:space="0" w:color="auto"/>
+                <w:between w:val="none" w:sz="0" w:space="0" w:color="auto"/>
+                <w:bar w:val="none" w:sz="0" w:color="auto"/>
+              </w:pBdr>
+              <w:rPr>
+                <w:rFonts w:ascii="Avenir LT Std 45 Book" w:eastAsia="Arial Unicode MS" w:hAnsi="Avenir LT Std 45 Book" w:cs="Arial Unicode MS"/>
+              </w:rPr>
+            </w:pPr>
+            <w:r>
+              <w:rPr>
+                <w:rFonts w:ascii="Avenir LT Std 45 Book" w:eastAsia="Arial Unicode MS" w:hAnsi="Avenir LT Std 45 Book" w:cs="Arial Unicode MS"/>
+              </w:rPr>
+              <w:t>AV53</w:t>
+            </w:r>
+          </w:p>
+        </w:tc>
+        <w:tc>
+          <w:tcPr>
+            <w:tcW w:w="2232" w:type="dxa"/>
+          </w:tcPr>
+          <w:p>
+            <w:pPr>
+              <w:pStyle w:val="Body"/>
+              <w:pBdr>
+                <w:top w:val="none" w:sz="0" w:space="0" w:color="auto"/>
+                <w:left w:val="none" w:sz="0" w:space="0" w:color="auto"/>
+                <w:bottom w:val="none" w:sz="0" w:space="0" w:color="auto"/>
+                <w:right w:val="none" w:sz="0" w:space="0" w:color="auto"/>
+                <w:between w:val="none" w:sz="0" w:space="0" w:color="auto"/>
+                <w:bar w:val="none" w:sz="0" w:color="auto"/>
+              </w:pBdr>
+              <w:cnfStyle w:val="000000100000" w:firstRow="0" w:lastRow="0" w:firstColumn="0" w:lastColumn="0" w:oddVBand="0" w:evenVBand="0" w:oddHBand="1" w:evenHBand="0" w:firstRowFirstColumn="0" w:firstRowLastColumn="0" w:lastRowFirstColumn="0" w:lastRowLastColumn="0"/>
+              <w:rPr>
+                <w:rFonts w:ascii="Avenir LT Std 45 Book" w:eastAsia="Arial Unicode MS" w:hAnsi="Avenir LT Std 45 Book" w:cs="Arial Unicode MS"/>
+                <w:b/>
+              </w:rPr>
+            </w:pPr>
+            <w:r>
+              <w:rPr>
+                <w:rFonts w:ascii="Avenir LT Std 45 Book" w:eastAsia="Arial Unicode MS" w:hAnsi="Avenir LT Std 45 Book" w:cs="Arial Unicode MS"/>
+              </w:rPr>
+              <w:t>Dropdown list</w:t>
+            </w:r>
+          </w:p>
+        </w:tc>
+        <w:tc>
+          <w:tcPr>
+            <w:tcW w:w="3309" w:type="dxa"/>
+          </w:tcPr>
+          <w:p>
+            <w:pPr>
+              <w:pStyle w:val="Body"/>
+              <w:cnfStyle w:val="000000100000" w:firstRow="0" w:lastRow="0" w:firstColumn="0" w:lastColumn="0" w:oddVBand="0" w:evenVBand="0" w:oddHBand="1" w:evenHBand="0" w:firstRowFirstColumn="0" w:firstRowLastColumn="0" w:lastRowFirstColumn="0" w:lastRowLastColumn="0"/>
+              <w:rPr>
+                <w:rFonts w:ascii="Avenir LT Std 45 Book" w:hAnsi="Avenir LT Std 45 Book"/>
+              </w:rPr>
+            </w:pPr>
+            <w:r>
+              <w:rPr>
+                <w:rFonts w:ascii="Avenir LT Std 45 Book" w:hAnsi="Avenir LT Std 45 Book"/>
+              </w:rPr>
+              <w:t>Holiday end Date</w:t>
+            </w:r>
+          </w:p>
+        </w:tc>
+        <w:tc>
+          <w:tcPr>
+            <w:tcW w:w="3212" w:type="dxa"/>
+          </w:tcPr>
+          <w:p>
+            <w:pPr>
+              <w:pStyle w:val="Body"/>
+              <w:cnfStyle w:val="000000100000" w:firstRow="0" w:lastRow="0" w:firstColumn="0" w:lastColumn="0" w:oddVBand="0" w:evenVBand="0" w:oddHBand="1" w:evenHBand="0" w:firstRowFirstColumn="0" w:firstRowLastColumn="0" w:lastRowFirstColumn="0" w:lastRowLastColumn="0"/>
+              <w:rPr>
+                <w:rFonts w:ascii="Avenir LT Std 45 Book" w:eastAsia="Arial Unicode MS" w:hAnsi="Avenir LT Std 45 Book" w:cs="Arial Unicode MS"/>
+              </w:rPr>
+            </w:pPr>
+            <w:r>
+              <w:rPr>
+                <w:rFonts w:ascii="Avenir LT Std 45 Book" w:eastAsia="Arial Unicode MS" w:hAnsi="Avenir LT Std 45 Book" w:cs="Arial Unicode MS"/>
+              </w:rPr>
+              <w:t>/Apps/Holiday/Edit</w:t>
             </w:r>
           </w:p>
         </w:tc>
@@ -24731,7 +30351,13 @@
               <w:rPr>
                 <w:rFonts w:ascii="Avenir LT Std 45 Book" w:hAnsi="Avenir LT Std 45 Book"/>
               </w:rPr>
-              <w:t>Wrote all extended test cases</w:t>
+              <w:t>Wrote all test cases</w:t>
+            </w:r>
+            <w:r>
+              <w:rPr>
+                <w:rFonts w:ascii="Avenir LT Std 45 Book" w:hAnsi="Avenir LT Std 45 Book"/>
+              </w:rPr>
+              <w:t xml:space="preserve"> for /home/</w:t>
             </w:r>
           </w:p>
         </w:tc>
@@ -24837,7 +30463,7 @@
                 <w:sz w:val="20"/>
                 <w:szCs w:val="20"/>
               </w:rPr>
-              <w:t>429</w:t>
+              <w:t>108</w:t>
             </w:r>
           </w:p>
         </w:tc>
@@ -24911,6 +30537,12 @@
                 <w:rFonts w:ascii="Avenir LT Std 45 Book" w:hAnsi="Avenir LT Std 45 Book"/>
               </w:rPr>
             </w:pPr>
+            <w:r>
+              <w:rPr>
+                <w:rFonts w:ascii="Avenir LT Std 45 Book" w:hAnsi="Avenir LT Std 45 Book"/>
+              </w:rPr>
+              <w:t>Wrote all test cases for /legal/</w:t>
+            </w:r>
           </w:p>
         </w:tc>
         <w:tc>
@@ -24937,6 +30569,12 @@
                 <w:rFonts w:ascii="Avenir LT Std 45 Book" w:hAnsi="Avenir LT Std 45 Book"/>
               </w:rPr>
             </w:pPr>
+            <w:r>
+              <w:rPr>
+                <w:rFonts w:ascii="Avenir LT Std 45 Book" w:hAnsi="Avenir LT Std 45 Book"/>
+              </w:rPr>
+              <w:t>Aidan Marshall</w:t>
+            </w:r>
           </w:p>
         </w:tc>
         <w:tc>
@@ -24966,6 +30604,15 @@
                 <w:szCs w:val="20"/>
               </w:rPr>
             </w:pPr>
+            <w:r>
+              <w:rPr>
+                <w:rFonts w:ascii="Avenir LT Std 45 Book" w:hAnsi="Avenir LT Std 45 Book" w:cs="Arial Unicode MS"/>
+                <w:color w:val="000000"/>
+                <w:sz w:val="20"/>
+                <w:szCs w:val="20"/>
+              </w:rPr>
+              <w:t>23/5/18</w:t>
+            </w:r>
           </w:p>
         </w:tc>
         <w:tc>
@@ -24994,6 +30641,14 @@
                 <w:szCs w:val="20"/>
               </w:rPr>
             </w:pPr>
+            <w:r>
+              <w:rPr>
+                <w:rFonts w:ascii="Avenir LT Std 45 Book" w:hAnsi="Avenir LT Std 45 Book"/>
+                <w:sz w:val="20"/>
+                <w:szCs w:val="20"/>
+              </w:rPr>
+              <w:t>24</w:t>
+            </w:r>
           </w:p>
         </w:tc>
       </w:tr>
@@ -25066,6 +30721,24 @@
                 <w:rFonts w:ascii="Avenir LT Std 45 Book" w:hAnsi="Avenir LT Std 45 Book"/>
               </w:rPr>
             </w:pPr>
+            <w:r>
+              <w:rPr>
+                <w:rFonts w:ascii="Avenir LT Std 45 Book" w:hAnsi="Avenir LT Std 45 Book"/>
+              </w:rPr>
+              <w:t>Wrote all test cases for /</w:t>
+            </w:r>
+            <w:r>
+              <w:rPr>
+                <w:rFonts w:ascii="Avenir LT Std 45 Book" w:hAnsi="Avenir LT Std 45 Book"/>
+              </w:rPr>
+              <w:t>apps</w:t>
+            </w:r>
+            <w:r>
+              <w:rPr>
+                <w:rFonts w:ascii="Avenir LT Std 45 Book" w:hAnsi="Avenir LT Std 45 Book"/>
+              </w:rPr>
+              <w:t>/</w:t>
+            </w:r>
           </w:p>
         </w:tc>
         <w:tc>
@@ -25092,6 +30765,12 @@
                 <w:rFonts w:ascii="Avenir LT Std 45 Book" w:hAnsi="Avenir LT Std 45 Book"/>
               </w:rPr>
             </w:pPr>
+            <w:r>
+              <w:rPr>
+                <w:rFonts w:ascii="Avenir LT Std 45 Book" w:hAnsi="Avenir LT Std 45 Book"/>
+              </w:rPr>
+              <w:t>Aidan Marshall</w:t>
+            </w:r>
           </w:p>
         </w:tc>
         <w:tc>
@@ -25121,6 +30800,15 @@
                 <w:szCs w:val="20"/>
               </w:rPr>
             </w:pPr>
+            <w:r>
+              <w:rPr>
+                <w:rFonts w:ascii="Avenir LT Std 45 Book" w:hAnsi="Avenir LT Std 45 Book" w:cs="Arial Unicode MS"/>
+                <w:color w:val="000000"/>
+                <w:sz w:val="20"/>
+                <w:szCs w:val="20"/>
+              </w:rPr>
+              <w:t>27/5/18</w:t>
+            </w:r>
           </w:p>
         </w:tc>
         <w:tc>
@@ -25149,6 +30837,14 @@
                 <w:szCs w:val="20"/>
               </w:rPr>
             </w:pPr>
+            <w:r>
+              <w:rPr>
+                <w:rFonts w:ascii="Avenir LT Std 45 Book" w:hAnsi="Avenir LT Std 45 Book"/>
+                <w:sz w:val="20"/>
+                <w:szCs w:val="20"/>
+              </w:rPr>
+              <w:t>429</w:t>
+            </w:r>
           </w:p>
         </w:tc>
       </w:tr>
@@ -27981,7 +33677,7 @@
                 <w:sz w:val="20"/>
                 <w:szCs w:val="20"/>
               </w:rPr>
-              <w:t>489</w:t>
+              <w:t>621</w:t>
             </w:r>
           </w:p>
         </w:tc>
@@ -30816,7 +36512,7 @@
 </file>
 
 <file path=customXml/itemProps1.xml><?xml version="1.0" encoding="utf-8"?>
-<ds:datastoreItem xmlns:ds="http://schemas.openxmlformats.org/officeDocument/2006/customXml" ds:itemID="{E8D6E4D0-FC03-4802-82AB-A4E6CD5AFE9A}">
+<ds:datastoreItem xmlns:ds="http://schemas.openxmlformats.org/officeDocument/2006/customXml" ds:itemID="{66439900-8410-4F97-A812-F642405EEC0E}">
   <ds:schemaRefs>
     <ds:schemaRef ds:uri="http://schemas.openxmlformats.org/officeDocument/2006/bibliography"/>
   </ds:schemaRefs>

--- a/Testing/Test Procedure.docx
+++ b/Testing/Test Procedure.docx
@@ -394,7 +394,7 @@
           <w:r>
             <w:fldChar w:fldCharType="separate"/>
           </w:r>
-          <w:hyperlink w:anchor="_Toc514658386" w:history="1">
+          <w:hyperlink w:anchor="_Toc515209920" w:history="1">
             <w:r>
               <w:rPr>
                 <w:rStyle w:val="Hyperlink"/>
@@ -422,7 +422,7 @@
                 <w:noProof/>
                 <w:webHidden/>
               </w:rPr>
-              <w:instrText xml:space="preserve"> PAGEREF _Toc514658386 \h </w:instrText>
+              <w:instrText xml:space="preserve"> PAGEREF _Toc515209920 \h </w:instrText>
             </w:r>
             <w:r>
               <w:rPr>
@@ -465,7 +465,7 @@
               <w:bdr w:val="none" w:sz="0" w:space="0" w:color="auto"/>
             </w:rPr>
           </w:pPr>
-          <w:hyperlink w:anchor="_Toc514658387" w:history="1">
+          <w:hyperlink w:anchor="_Toc515209921" w:history="1">
             <w:r>
               <w:rPr>
                 <w:rStyle w:val="Hyperlink"/>
@@ -493,7 +493,7 @@
                 <w:noProof/>
                 <w:webHidden/>
               </w:rPr>
-              <w:instrText xml:space="preserve"> PAGEREF _Toc514658387 \h </w:instrText>
+              <w:instrText xml:space="preserve"> PAGEREF _Toc515209921 \h </w:instrText>
             </w:r>
             <w:r>
               <w:rPr>
@@ -536,7 +536,7 @@
               <w:bdr w:val="none" w:sz="0" w:space="0" w:color="auto"/>
             </w:rPr>
           </w:pPr>
-          <w:hyperlink w:anchor="_Toc514658388" w:history="1">
+          <w:hyperlink w:anchor="_Toc515209922" w:history="1">
             <w:r>
               <w:rPr>
                 <w:rStyle w:val="Hyperlink"/>
@@ -564,7 +564,7 @@
                 <w:noProof/>
                 <w:webHidden/>
               </w:rPr>
-              <w:instrText xml:space="preserve"> PAGEREF _Toc514658388 \h </w:instrText>
+              <w:instrText xml:space="preserve"> PAGEREF _Toc515209922 \h </w:instrText>
             </w:r>
             <w:r>
               <w:rPr>
@@ -584,7 +584,7 @@
                 <w:noProof/>
                 <w:webHidden/>
               </w:rPr>
-              <w:t>5</w:t>
+              <w:t>15</w:t>
             </w:r>
             <w:r>
               <w:rPr>
@@ -628,8 +628,8 @@
           <w:rFonts w:ascii="Avenir LT Std 45 Book" w:hAnsi="Avenir LT Std 45 Book"/>
         </w:rPr>
       </w:pPr>
-      <w:bookmarkStart w:id="0" w:name="_Toc514658386"/>
-      <w:bookmarkStart w:id="1" w:name="_Toc1"/>
+      <w:bookmarkStart w:id="0" w:name="_Toc1"/>
+      <w:bookmarkStart w:id="1" w:name="_Toc515209920"/>
       <w:r>
         <w:rPr>
           <w:rFonts w:ascii="Avenir LT Std 45 Book" w:eastAsia="Arial Unicode MS" w:hAnsi="Avenir LT Std 45 Book" w:cs="Arial Unicode MS"/>
@@ -667,14 +667,14 @@
         </w:rPr>
         <w:t>Guidelines</w:t>
       </w:r>
-      <w:bookmarkEnd w:id="0"/>
+      <w:bookmarkEnd w:id="1"/>
       <w:r>
         <w:rPr>
           <w:rFonts w:ascii="Avenir LT Std 45 Book" w:eastAsia="Arial Unicode MS" w:hAnsi="Avenir LT Std 45 Book" w:cs="Arial Unicode MS"/>
         </w:rPr>
         <w:t xml:space="preserve"> </w:t>
       </w:r>
-      <w:bookmarkEnd w:id="1"/>
+      <w:bookmarkEnd w:id="0"/>
     </w:p>
     <w:p>
       <w:pPr>
@@ -739,7 +739,7 @@
         </w:rPr>
       </w:pPr>
       <w:bookmarkStart w:id="2" w:name="_Toc2"/>
-      <w:bookmarkStart w:id="3" w:name="_Toc514658387"/>
+      <w:bookmarkStart w:id="3" w:name="_Toc515209921"/>
       <w:r>
         <w:rPr>
           <w:rFonts w:ascii="Avenir LT Std 45 Book" w:eastAsia="Arial Unicode MS" w:hAnsi="Avenir LT Std 45 Book" w:cs="Arial Unicode MS"/>
@@ -7378,7 +7378,21 @@
               <w:rPr>
                 <w:rFonts w:ascii="Avenir LT Std 45 Book" w:eastAsia="Arial Unicode MS" w:hAnsi="Avenir LT Std 45 Book" w:cs="Arial Unicode MS"/>
               </w:rPr>
-              <w:t>Ga3</w:t>
+              <w:t>G</w:t>
+            </w:r>
+            <w:r>
+              <w:rPr>
+                <w:rFonts w:ascii="Avenir LT Std 45 Book" w:eastAsia="Arial Unicode MS" w:hAnsi="Avenir LT Std 45 Book" w:cs="Arial Unicode MS"/>
+              </w:rPr>
+              <w:t>A</w:t>
+            </w:r>
+            <w:bookmarkStart w:id="5" w:name="_GoBack"/>
+            <w:bookmarkEnd w:id="5"/>
+            <w:r>
+              <w:rPr>
+                <w:rFonts w:ascii="Avenir LT Std 45 Book" w:eastAsia="Arial Unicode MS" w:hAnsi="Avenir LT Std 45 Book" w:cs="Arial Unicode MS"/>
+              </w:rPr>
+              <w:t>3</w:t>
             </w:r>
           </w:p>
         </w:tc>
@@ -15548,31 +15562,7 @@
               <w:rPr>
                 <w:rFonts w:ascii="Avenir LT Std 45 Book" w:hAnsi="Avenir LT Std 45 Book"/>
               </w:rPr>
-              <w:t>/Apps/Calendar/Index (</w:t>
-            </w:r>
-            <w:r>
-              <w:rPr>
-                <w:rFonts w:ascii="Avenir LT Std 45 Book" w:hAnsi="Avenir LT Std 45 Book"/>
-              </w:rPr>
-              <w:t>Next</w:t>
-            </w:r>
-            <w:r>
-              <w:rPr>
-                <w:rFonts w:ascii="Avenir LT Std 45 Book" w:hAnsi="Avenir LT Std 45 Book"/>
-              </w:rPr>
-              <w:t xml:space="preserve"> week’s </w:t>
-            </w:r>
-            <w:r>
-              <w:rPr>
-                <w:rFonts w:ascii="Avenir LT Std 45 Book" w:hAnsi="Avenir LT Std 45 Book"/>
-              </w:rPr>
-              <w:t>Monday</w:t>
-            </w:r>
-            <w:r>
-              <w:rPr>
-                <w:rFonts w:ascii="Avenir LT Std 45 Book" w:hAnsi="Avenir LT Std 45 Book"/>
-              </w:rPr>
-              <w:t xml:space="preserve"> passed in)</w:t>
+              <w:t>/Apps/Calendar/Index (Next week’s Monday passed in)</w:t>
             </w:r>
           </w:p>
         </w:tc>
@@ -15735,13 +15725,7 @@
               <w:rPr>
                 <w:rFonts w:ascii="Avenir LT Std 45 Book" w:hAnsi="Avenir LT Std 45 Book"/>
               </w:rPr>
-              <w:t>/Apps/Calendar/</w:t>
-            </w:r>
-            <w:r>
-              <w:rPr>
-                <w:rFonts w:ascii="Avenir LT Std 45 Book" w:hAnsi="Avenir LT Std 45 Book"/>
-              </w:rPr>
-              <w:t>Edit</w:t>
+              <w:t>/Apps/Calendar/Edit</w:t>
             </w:r>
           </w:p>
         </w:tc>
@@ -15851,13 +15835,7 @@
               <w:rPr>
                 <w:rFonts w:ascii="Avenir LT Std 45 Book" w:hAnsi="Avenir LT Std 45 Book"/>
               </w:rPr>
-              <w:t>/Apps/Holidays/</w:t>
-            </w:r>
-            <w:r>
-              <w:rPr>
-                <w:rFonts w:ascii="Avenir LT Std 45 Book" w:hAnsi="Avenir LT Std 45 Book"/>
-              </w:rPr>
-              <w:t>Add</w:t>
+              <w:t>/Apps/Holidays/Add</w:t>
             </w:r>
           </w:p>
         </w:tc>
@@ -16113,19 +16091,7 @@
               <w:rPr>
                 <w:rFonts w:ascii="Avenir LT Std 45 Book" w:hAnsi="Avenir LT Std 45 Book"/>
               </w:rPr>
-              <w:t>/Apps/</w:t>
-            </w:r>
-            <w:r>
-              <w:rPr>
-                <w:rFonts w:ascii="Avenir LT Std 45 Book" w:hAnsi="Avenir LT Std 45 Book"/>
-              </w:rPr>
-              <w:t>Holidays</w:t>
-            </w:r>
-            <w:r>
-              <w:rPr>
-                <w:rFonts w:ascii="Avenir LT Std 45 Book" w:hAnsi="Avenir LT Std 45 Book"/>
-              </w:rPr>
-              <w:t>/Index</w:t>
+              <w:t>/Apps/Holidays/Index</w:t>
             </w:r>
           </w:p>
         </w:tc>
@@ -16235,19 +16201,7 @@
               <w:rPr>
                 <w:rFonts w:ascii="Avenir LT Std 45 Book" w:hAnsi="Avenir LT Std 45 Book"/>
               </w:rPr>
-              <w:t>/Apps/Holiday</w:t>
-            </w:r>
-            <w:r>
-              <w:rPr>
-                <w:rFonts w:ascii="Avenir LT Std 45 Book" w:hAnsi="Avenir LT Std 45 Book"/>
-              </w:rPr>
-              <w:t>s</w:t>
-            </w:r>
-            <w:r>
-              <w:rPr>
-                <w:rFonts w:ascii="Avenir LT Std 45 Book" w:hAnsi="Avenir LT Std 45 Book"/>
-              </w:rPr>
-              <w:t>/Index</w:t>
+              <w:t>/Apps/Holidays/Index</w:t>
             </w:r>
           </w:p>
         </w:tc>
@@ -16320,19 +16274,7 @@
               <w:rPr>
                 <w:rFonts w:ascii="Avenir LT Std 45 Book" w:hAnsi="Avenir LT Std 45 Book"/>
               </w:rPr>
-              <w:t>/Apps/</w:t>
-            </w:r>
-            <w:r>
-              <w:rPr>
-                <w:rFonts w:ascii="Avenir LT Std 45 Book" w:hAnsi="Avenir LT Std 45 Book"/>
-              </w:rPr>
-              <w:t>Holidays</w:t>
-            </w:r>
-            <w:r>
-              <w:rPr>
-                <w:rFonts w:ascii="Avenir LT Std 45 Book" w:hAnsi="Avenir LT Std 45 Book"/>
-              </w:rPr>
-              <w:t>/Index</w:t>
+              <w:t>/Apps/Holidays/Index</w:t>
             </w:r>
           </w:p>
         </w:tc>
@@ -17626,19 +17568,7 @@
               <w:rPr>
                 <w:rFonts w:ascii="Avenir LT Std 45 Book" w:hAnsi="Avenir LT Std 45 Book"/>
               </w:rPr>
-              <w:t>/Apps/</w:t>
-            </w:r>
-            <w:r>
-              <w:rPr>
-                <w:rFonts w:ascii="Avenir LT Std 45 Book" w:hAnsi="Avenir LT Std 45 Book"/>
-              </w:rPr>
-              <w:t>Dashboard</w:t>
-            </w:r>
-            <w:r>
-              <w:rPr>
-                <w:rFonts w:ascii="Avenir LT Std 45 Book" w:hAnsi="Avenir LT Std 45 Book"/>
-              </w:rPr>
-              <w:t>/Index</w:t>
+              <w:t>/Apps/Dashboard/Index</w:t>
             </w:r>
           </w:p>
         </w:tc>
@@ -17770,19 +17700,7 @@
               <w:rPr>
                 <w:rFonts w:ascii="Avenir LT Std 45 Book" w:hAnsi="Avenir LT Std 45 Book"/>
               </w:rPr>
-              <w:t xml:space="preserve">Writes </w:t>
-            </w:r>
-            <w:r>
-              <w:rPr>
-                <w:rFonts w:ascii="Avenir LT Std 45 Book" w:hAnsi="Avenir LT Std 45 Book"/>
-              </w:rPr>
-              <w:t>shift</w:t>
-            </w:r>
-            <w:r>
-              <w:rPr>
-                <w:rFonts w:ascii="Avenir LT Std 45 Book" w:hAnsi="Avenir LT Std 45 Book"/>
-              </w:rPr>
-              <w:t xml:space="preserve"> to database and redirects user to </w:t>
+              <w:t xml:space="preserve">Writes shift to database and redirects user to </w:t>
             </w:r>
             <w:r>
               <w:rPr>
@@ -17933,19 +17851,7 @@
               <w:rPr>
                 <w:rFonts w:ascii="Avenir LT Std 45 Book" w:hAnsi="Avenir LT Std 45 Book"/>
               </w:rPr>
-              <w:t xml:space="preserve">Deletes </w:t>
-            </w:r>
-            <w:r>
-              <w:rPr>
-                <w:rFonts w:ascii="Avenir LT Std 45 Book" w:hAnsi="Avenir LT Std 45 Book"/>
-              </w:rPr>
-              <w:t>shift</w:t>
-            </w:r>
-            <w:r>
-              <w:rPr>
-                <w:rFonts w:ascii="Avenir LT Std 45 Book" w:hAnsi="Avenir LT Std 45 Book"/>
-              </w:rPr>
-              <w:t xml:space="preserve"> from database and redirects user to </w:t>
+              <w:t xml:space="preserve">Deletes shift from database and redirects user to </w:t>
             </w:r>
             <w:r>
               <w:rPr>
@@ -18365,13 +18271,7 @@
               <w:rPr>
                 <w:rFonts w:ascii="Avenir LT Std 45 Book" w:hAnsi="Avenir LT Std 45 Book"/>
               </w:rPr>
-              <w:t>/</w:t>
-            </w:r>
-            <w:r>
-              <w:rPr>
-                <w:rFonts w:ascii="Avenir LT Std 45 Book" w:hAnsi="Avenir LT Std 45 Book"/>
-              </w:rPr>
-              <w:t>Apps/Holidays/Index</w:t>
+              <w:t>/Apps/Holidays/Index</w:t>
             </w:r>
           </w:p>
         </w:tc>
@@ -18574,8 +18474,6 @@
           <w:rFonts w:ascii="Avenir LT Std 55 Roman" w:hAnsi="Avenir LT Std 55 Roman"/>
         </w:rPr>
       </w:pPr>
-      <w:bookmarkStart w:id="5" w:name="_GoBack"/>
-      <w:bookmarkEnd w:id="5"/>
       <w:r>
         <w:rPr>
           <w:rFonts w:ascii="Avenir LT Std 55 Roman" w:hAnsi="Avenir LT Std 55 Roman"/>
@@ -22181,13 +22079,7 @@
               <w:rPr>
                 <w:rFonts w:ascii="Avenir LT Std 45 Book" w:hAnsi="Avenir LT Std 45 Book"/>
               </w:rPr>
-              <w:t>End</w:t>
-            </w:r>
-            <w:r>
-              <w:rPr>
-                <w:rFonts w:ascii="Avenir LT Std 45 Book" w:hAnsi="Avenir LT Std 45 Book"/>
-              </w:rPr>
-              <w:t xml:space="preserve"> Minute for Shift</w:t>
+              <w:t>End Minute for Shift</w:t>
             </w:r>
           </w:p>
         </w:tc>
@@ -22288,13 +22180,7 @@
               <w:rPr>
                 <w:rFonts w:ascii="Avenir LT Std 45 Book" w:hAnsi="Avenir LT Std 45 Book"/>
               </w:rPr>
-              <w:t>End</w:t>
-            </w:r>
-            <w:r>
-              <w:rPr>
-                <w:rFonts w:ascii="Avenir LT Std 45 Book" w:hAnsi="Avenir LT Std 45 Book"/>
-              </w:rPr>
-              <w:t xml:space="preserve"> </w:t>
+              <w:t xml:space="preserve">End </w:t>
             </w:r>
             <w:r>
               <w:rPr>
@@ -22549,13 +22435,7 @@
               <w:rPr>
                 <w:rFonts w:ascii="Avenir LT Std 45 Book" w:eastAsia="Arial Unicode MS" w:hAnsi="Avenir LT Std 45 Book" w:cs="Arial Unicode MS"/>
               </w:rPr>
-              <w:t>/Apps/Calendar/</w:t>
-            </w:r>
-            <w:r>
-              <w:rPr>
-                <w:rFonts w:ascii="Avenir LT Std 45 Book" w:eastAsia="Arial Unicode MS" w:hAnsi="Avenir LT Std 45 Book" w:cs="Arial Unicode MS"/>
-              </w:rPr>
-              <w:t>Edit</w:t>
+              <w:t>/Apps/Calendar/Edit</w:t>
             </w:r>
           </w:p>
         </w:tc>
@@ -22672,13 +22552,7 @@
               <w:rPr>
                 <w:rFonts w:ascii="Avenir LT Std 45 Book" w:eastAsia="Arial Unicode MS" w:hAnsi="Avenir LT Std 45 Book" w:cs="Arial Unicode MS"/>
               </w:rPr>
-              <w:t>/Apps/Calendar/</w:t>
-            </w:r>
-            <w:r>
-              <w:rPr>
-                <w:rFonts w:ascii="Avenir LT Std 45 Book" w:eastAsia="Arial Unicode MS" w:hAnsi="Avenir LT Std 45 Book" w:cs="Arial Unicode MS"/>
-              </w:rPr>
-              <w:t>Edit</w:t>
+              <w:t>/Apps/Calendar/Edit</w:t>
             </w:r>
           </w:p>
         </w:tc>
@@ -22779,13 +22653,7 @@
               <w:rPr>
                 <w:rFonts w:ascii="Avenir LT Std 45 Book" w:eastAsia="Arial Unicode MS" w:hAnsi="Avenir LT Std 45 Book" w:cs="Arial Unicode MS"/>
               </w:rPr>
-              <w:t>/Apps/Calendar/</w:t>
-            </w:r>
-            <w:r>
-              <w:rPr>
-                <w:rFonts w:ascii="Avenir LT Std 45 Book" w:eastAsia="Arial Unicode MS" w:hAnsi="Avenir LT Std 45 Book" w:cs="Arial Unicode MS"/>
-              </w:rPr>
-              <w:t>Edit</w:t>
+              <w:t>/Apps/Calendar/Edit</w:t>
             </w:r>
           </w:p>
         </w:tc>
@@ -22901,13 +22769,7 @@
               <w:rPr>
                 <w:rFonts w:ascii="Avenir LT Std 45 Book" w:eastAsia="Arial Unicode MS" w:hAnsi="Avenir LT Std 45 Book" w:cs="Arial Unicode MS"/>
               </w:rPr>
-              <w:t>/Apps/Calendar/</w:t>
-            </w:r>
-            <w:r>
-              <w:rPr>
-                <w:rFonts w:ascii="Avenir LT Std 45 Book" w:eastAsia="Arial Unicode MS" w:hAnsi="Avenir LT Std 45 Book" w:cs="Arial Unicode MS"/>
-              </w:rPr>
-              <w:t>Edit</w:t>
+              <w:t>/Apps/Calendar/Edit</w:t>
             </w:r>
           </w:p>
         </w:tc>
@@ -23056,13 +22918,7 @@
               <w:rPr>
                 <w:rFonts w:ascii="Avenir LT Std 45 Book" w:eastAsia="Arial Unicode MS" w:hAnsi="Avenir LT Std 45 Book" w:cs="Arial Unicode MS"/>
               </w:rPr>
-              <w:t>AV</w:t>
-            </w:r>
-            <w:r>
-              <w:rPr>
-                <w:rFonts w:ascii="Avenir LT Std 45 Book" w:eastAsia="Arial Unicode MS" w:hAnsi="Avenir LT Std 45 Book" w:cs="Arial Unicode MS"/>
-              </w:rPr>
-              <w:t>40</w:t>
+              <w:t>AV40</w:t>
             </w:r>
           </w:p>
         </w:tc>
@@ -23110,13 +22966,7 @@
               <w:rPr>
                 <w:rFonts w:ascii="Avenir LT Std 45 Book" w:hAnsi="Avenir LT Std 45 Book"/>
               </w:rPr>
-              <w:t xml:space="preserve">User for </w:t>
-            </w:r>
-            <w:r>
-              <w:rPr>
-                <w:rFonts w:ascii="Avenir LT Std 45 Book" w:hAnsi="Avenir LT Std 45 Book"/>
-              </w:rPr>
-              <w:t>holiday</w:t>
+              <w:t>User for holiday</w:t>
             </w:r>
           </w:p>
         </w:tc>
@@ -23187,13 +23037,7 @@
               <w:rPr>
                 <w:rFonts w:ascii="Avenir LT Std 45 Book" w:eastAsia="Arial Unicode MS" w:hAnsi="Avenir LT Std 45 Book" w:cs="Arial Unicode MS"/>
               </w:rPr>
-              <w:t>AV</w:t>
-            </w:r>
-            <w:r>
-              <w:rPr>
-                <w:rFonts w:ascii="Avenir LT Std 45 Book" w:eastAsia="Arial Unicode MS" w:hAnsi="Avenir LT Std 45 Book" w:cs="Arial Unicode MS"/>
-              </w:rPr>
-              <w:t>41</w:t>
+              <w:t>AV41</w:t>
             </w:r>
           </w:p>
         </w:tc>
@@ -23241,13 +23085,7 @@
               <w:rPr>
                 <w:rFonts w:ascii="Avenir LT Std 45 Book" w:hAnsi="Avenir LT Std 45 Book"/>
               </w:rPr>
-              <w:t>Holiday start</w:t>
-            </w:r>
-            <w:r>
-              <w:rPr>
-                <w:rFonts w:ascii="Avenir LT Std 45 Book" w:hAnsi="Avenir LT Std 45 Book"/>
-              </w:rPr>
-              <w:t xml:space="preserve"> Date</w:t>
+              <w:t>Holiday start Date</w:t>
             </w:r>
           </w:p>
         </w:tc>
@@ -23315,13 +23153,7 @@
               <w:rPr>
                 <w:rFonts w:ascii="Avenir LT Std 45 Book" w:eastAsia="Arial Unicode MS" w:hAnsi="Avenir LT Std 45 Book" w:cs="Arial Unicode MS"/>
               </w:rPr>
-              <w:t>AV</w:t>
-            </w:r>
-            <w:r>
-              <w:rPr>
-                <w:rFonts w:ascii="Avenir LT Std 45 Book" w:eastAsia="Arial Unicode MS" w:hAnsi="Avenir LT Std 45 Book" w:cs="Arial Unicode MS"/>
-              </w:rPr>
-              <w:t>42</w:t>
+              <w:t>AV42</w:t>
             </w:r>
           </w:p>
         </w:tc>
@@ -23428,13 +23260,7 @@
               <w:rPr>
                 <w:rFonts w:ascii="Avenir LT Std 45 Book" w:eastAsia="Arial Unicode MS" w:hAnsi="Avenir LT Std 45 Book" w:cs="Arial Unicode MS"/>
               </w:rPr>
-              <w:t>AV</w:t>
-            </w:r>
-            <w:r>
-              <w:rPr>
-                <w:rFonts w:ascii="Avenir LT Std 45 Book" w:eastAsia="Arial Unicode MS" w:hAnsi="Avenir LT Std 45 Book" w:cs="Arial Unicode MS"/>
-              </w:rPr>
-              <w:t>43</w:t>
+              <w:t>AV43</w:t>
             </w:r>
           </w:p>
         </w:tc>
@@ -23550,13 +23376,7 @@
               <w:rPr>
                 <w:rFonts w:ascii="Avenir LT Std 45 Book" w:eastAsia="Arial Unicode MS" w:hAnsi="Avenir LT Std 45 Book" w:cs="Arial Unicode MS"/>
               </w:rPr>
-              <w:t>AV</w:t>
-            </w:r>
-            <w:r>
-              <w:rPr>
-                <w:rFonts w:ascii="Avenir LT Std 45 Book" w:eastAsia="Arial Unicode MS" w:hAnsi="Avenir LT Std 45 Book" w:cs="Arial Unicode MS"/>
-              </w:rPr>
-              <w:t>44</w:t>
+              <w:t>AV44</w:t>
             </w:r>
           </w:p>
         </w:tc>
@@ -23657,13 +23477,7 @@
               <w:rPr>
                 <w:rFonts w:ascii="Avenir LT Std 45 Book" w:eastAsia="Arial Unicode MS" w:hAnsi="Avenir LT Std 45 Book" w:cs="Arial Unicode MS"/>
               </w:rPr>
-              <w:t>AV</w:t>
-            </w:r>
-            <w:r>
-              <w:rPr>
-                <w:rFonts w:ascii="Avenir LT Std 45 Book" w:eastAsia="Arial Unicode MS" w:hAnsi="Avenir LT Std 45 Book" w:cs="Arial Unicode MS"/>
-              </w:rPr>
-              <w:t>45</w:t>
+              <w:t>AV45</w:t>
             </w:r>
           </w:p>
         </w:tc>
@@ -23717,13 +23531,7 @@
               <w:rPr>
                 <w:rFonts w:ascii="Avenir LT Std 45 Book" w:hAnsi="Avenir LT Std 45 Book"/>
               </w:rPr>
-              <w:t>Hour</w:t>
-            </w:r>
-            <w:r>
-              <w:rPr>
-                <w:rFonts w:ascii="Avenir LT Std 45 Book" w:hAnsi="Avenir LT Std 45 Book"/>
-              </w:rPr>
-              <w:t xml:space="preserve"> </w:t>
+              <w:t xml:space="preserve">Hour </w:t>
             </w:r>
             <w:r>
               <w:rPr>
@@ -23833,19 +23641,7 @@
               <w:rPr>
                 <w:rFonts w:ascii="Avenir LT Std 45 Book" w:hAnsi="Avenir LT Std 45 Book"/>
               </w:rPr>
-              <w:t xml:space="preserve">Holiday </w:t>
-            </w:r>
-            <w:r>
-              <w:rPr>
-                <w:rFonts w:ascii="Avenir LT Std 45 Book" w:hAnsi="Avenir LT Std 45 Book"/>
-              </w:rPr>
-              <w:t>end</w:t>
-            </w:r>
-            <w:r>
-              <w:rPr>
-                <w:rFonts w:ascii="Avenir LT Std 45 Book" w:hAnsi="Avenir LT Std 45 Book"/>
-              </w:rPr>
-              <w:t xml:space="preserve"> Date</w:t>
+              <w:t>Holiday end Date</w:t>
             </w:r>
           </w:p>
         </w:tc>
@@ -24183,19 +23979,7 @@
               <w:rPr>
                 <w:rFonts w:ascii="Avenir LT Std 45 Book" w:eastAsia="Arial Unicode MS" w:hAnsi="Avenir LT Std 45 Book" w:cs="Arial Unicode MS"/>
               </w:rPr>
-              <w:t>/Apps/Holida</w:t>
-            </w:r>
-            <w:r>
-              <w:rPr>
-                <w:rFonts w:ascii="Avenir LT Std 45 Book" w:eastAsia="Arial Unicode MS" w:hAnsi="Avenir LT Std 45 Book" w:cs="Arial Unicode MS"/>
-              </w:rPr>
-              <w:t>y</w:t>
-            </w:r>
-            <w:r>
-              <w:rPr>
-                <w:rFonts w:ascii="Avenir LT Std 45 Book" w:eastAsia="Arial Unicode MS" w:hAnsi="Avenir LT Std 45 Book" w:cs="Arial Unicode MS"/>
-              </w:rPr>
-              <w:t>/Edit</w:t>
+              <w:t>/Apps/Holiday/Edit</w:t>
             </w:r>
           </w:p>
         </w:tc>
@@ -24645,4729 +24429,12 @@
     </w:p>
     <w:p>
       <w:pPr>
-        <w:pStyle w:val="Body"/>
-        <w:rPr>
-          <w:rFonts w:ascii="Avenir LT Std 55 Roman" w:hAnsi="Avenir LT Std 55 Roman"/>
-          <w:sz w:val="32"/>
-        </w:rPr>
-      </w:pPr>
-    </w:p>
-    <w:tbl>
-      <w:tblPr>
-        <w:tblStyle w:val="PlainTable3"/>
-        <w:tblW w:w="0" w:type="auto"/>
-        <w:tblLook w:val="04A0" w:firstRow="1" w:lastRow="0" w:firstColumn="1" w:lastColumn="0" w:noHBand="0" w:noVBand="1"/>
-      </w:tblPr>
-      <w:tblGrid>
-        <w:gridCol w:w="585"/>
-        <w:gridCol w:w="1116"/>
-        <w:gridCol w:w="7937"/>
-      </w:tblGrid>
-      <w:tr>
-        <w:trPr>
-          <w:cnfStyle w:val="100000000000" w:firstRow="1" w:lastRow="0" w:firstColumn="0" w:lastColumn="0" w:oddVBand="0" w:evenVBand="0" w:oddHBand="0" w:evenHBand="0" w:firstRowFirstColumn="0" w:firstRowLastColumn="0" w:lastRowFirstColumn="0" w:lastRowLastColumn="0"/>
-        </w:trPr>
-        <w:tc>
-          <w:tcPr>
-            <w:cnfStyle w:val="001000000100" w:firstRow="0" w:lastRow="0" w:firstColumn="1" w:lastColumn="0" w:oddVBand="0" w:evenVBand="0" w:oddHBand="0" w:evenHBand="0" w:firstRowFirstColumn="1" w:firstRowLastColumn="0" w:lastRowFirstColumn="0" w:lastRowLastColumn="0"/>
-            <w:tcW w:w="585" w:type="dxa"/>
-          </w:tcPr>
-          <w:p>
-            <w:pPr>
-              <w:pStyle w:val="Body"/>
-              <w:pBdr>
-                <w:top w:val="none" w:sz="0" w:space="0" w:color="auto"/>
-                <w:left w:val="none" w:sz="0" w:space="0" w:color="auto"/>
-                <w:bottom w:val="none" w:sz="0" w:space="0" w:color="auto"/>
-                <w:right w:val="none" w:sz="0" w:space="0" w:color="auto"/>
-                <w:between w:val="none" w:sz="0" w:space="0" w:color="auto"/>
-                <w:bar w:val="none" w:sz="0" w:color="auto"/>
-              </w:pBdr>
-              <w:rPr>
-                <w:rFonts w:ascii="Avenir LT Std 45 Book" w:eastAsia="Arial Unicode MS" w:hAnsi="Avenir LT Std 45 Book" w:cs="Arial Unicode MS"/>
-              </w:rPr>
-            </w:pPr>
-            <w:r>
-              <w:rPr>
-                <w:rFonts w:ascii="Avenir LT Std 45 Book" w:eastAsia="Arial Unicode MS" w:hAnsi="Avenir LT Std 45 Book" w:cs="Arial Unicode MS"/>
-              </w:rPr>
-              <w:t>ID</w:t>
-            </w:r>
-          </w:p>
-        </w:tc>
-        <w:tc>
-          <w:tcPr>
-            <w:tcW w:w="1116" w:type="dxa"/>
-          </w:tcPr>
-          <w:p>
-            <w:pPr>
-              <w:pStyle w:val="Body"/>
-              <w:pBdr>
-                <w:top w:val="none" w:sz="0" w:space="0" w:color="auto"/>
-                <w:left w:val="none" w:sz="0" w:space="0" w:color="auto"/>
-                <w:bottom w:val="none" w:sz="0" w:space="0" w:color="auto"/>
-                <w:right w:val="none" w:sz="0" w:space="0" w:color="auto"/>
-                <w:between w:val="none" w:sz="0" w:space="0" w:color="auto"/>
-                <w:bar w:val="none" w:sz="0" w:color="auto"/>
-              </w:pBdr>
-              <w:cnfStyle w:val="100000000000" w:firstRow="1" w:lastRow="0" w:firstColumn="0" w:lastColumn="0" w:oddVBand="0" w:evenVBand="0" w:oddHBand="0" w:evenHBand="0" w:firstRowFirstColumn="0" w:firstRowLastColumn="0" w:lastRowFirstColumn="0" w:lastRowLastColumn="0"/>
-              <w:rPr>
-                <w:rFonts w:ascii="Avenir LT Std 45 Book" w:eastAsia="Arial Unicode MS" w:hAnsi="Avenir LT Std 45 Book" w:cs="Arial Unicode MS"/>
-              </w:rPr>
-            </w:pPr>
-            <w:r>
-              <w:rPr>
-                <w:rFonts w:ascii="Avenir LT Std 45 Book" w:eastAsia="Arial Unicode MS" w:hAnsi="Avenir LT Std 45 Book" w:cs="Arial Unicode MS"/>
-              </w:rPr>
-              <w:t>R</w:t>
-            </w:r>
-            <w:r>
-              <w:rPr>
-                <w:rFonts w:ascii="Avenir LT Std 45 Book" w:eastAsia="Arial Unicode MS" w:hAnsi="Avenir LT Std 45 Book" w:cs="Arial Unicode MS"/>
-              </w:rPr>
-              <w:t>eq</w:t>
-            </w:r>
-            <w:r>
-              <w:rPr>
-                <w:rFonts w:ascii="Avenir LT Std 45 Book" w:eastAsia="Arial Unicode MS" w:hAnsi="Avenir LT Std 45 Book" w:cs="Arial Unicode MS"/>
-              </w:rPr>
-              <w:t xml:space="preserve"> ID</w:t>
-            </w:r>
-          </w:p>
-        </w:tc>
-        <w:tc>
-          <w:tcPr>
-            <w:tcW w:w="7937" w:type="dxa"/>
-          </w:tcPr>
-          <w:p>
-            <w:pPr>
-              <w:pStyle w:val="Body"/>
-              <w:pBdr>
-                <w:top w:val="none" w:sz="0" w:space="0" w:color="auto"/>
-                <w:left w:val="none" w:sz="0" w:space="0" w:color="auto"/>
-                <w:bottom w:val="none" w:sz="0" w:space="0" w:color="auto"/>
-                <w:right w:val="none" w:sz="0" w:space="0" w:color="auto"/>
-                <w:between w:val="none" w:sz="0" w:space="0" w:color="auto"/>
-                <w:bar w:val="none" w:sz="0" w:color="auto"/>
-              </w:pBdr>
-              <w:cnfStyle w:val="100000000000" w:firstRow="1" w:lastRow="0" w:firstColumn="0" w:lastColumn="0" w:oddVBand="0" w:evenVBand="0" w:oddHBand="0" w:evenHBand="0" w:firstRowFirstColumn="0" w:firstRowLastColumn="0" w:lastRowFirstColumn="0" w:lastRowLastColumn="0"/>
-              <w:rPr>
-                <w:rFonts w:ascii="Avenir LT Std 45 Book" w:eastAsia="Arial Unicode MS" w:hAnsi="Avenir LT Std 45 Book" w:cs="Arial Unicode MS"/>
-              </w:rPr>
-            </w:pPr>
-            <w:r>
-              <w:rPr>
-                <w:rFonts w:ascii="Avenir LT Std 45 Book" w:eastAsia="Arial Unicode MS" w:hAnsi="Avenir LT Std 45 Book" w:cs="Arial Unicode MS"/>
-              </w:rPr>
-              <w:t>The website will be able to…</w:t>
-            </w:r>
-          </w:p>
-        </w:tc>
-      </w:tr>
-      <w:tr>
-        <w:trPr>
-          <w:cnfStyle w:val="000000100000" w:firstRow="0" w:lastRow="0" w:firstColumn="0" w:lastColumn="0" w:oddVBand="0" w:evenVBand="0" w:oddHBand="1" w:evenHBand="0" w:firstRowFirstColumn="0" w:firstRowLastColumn="0" w:lastRowFirstColumn="0" w:lastRowLastColumn="0"/>
-        </w:trPr>
-        <w:tc>
-          <w:tcPr>
-            <w:cnfStyle w:val="001000000000" w:firstRow="0" w:lastRow="0" w:firstColumn="1" w:lastColumn="0" w:oddVBand="0" w:evenVBand="0" w:oddHBand="0" w:evenHBand="0" w:firstRowFirstColumn="0" w:firstRowLastColumn="0" w:lastRowFirstColumn="0" w:lastRowLastColumn="0"/>
-            <w:tcW w:w="585" w:type="dxa"/>
-          </w:tcPr>
-          <w:p>
-            <w:pPr>
-              <w:pStyle w:val="Body"/>
-              <w:pBdr>
-                <w:top w:val="none" w:sz="0" w:space="0" w:color="auto"/>
-                <w:left w:val="none" w:sz="0" w:space="0" w:color="auto"/>
-                <w:bottom w:val="none" w:sz="0" w:space="0" w:color="auto"/>
-                <w:right w:val="none" w:sz="0" w:space="0" w:color="auto"/>
-                <w:between w:val="none" w:sz="0" w:space="0" w:color="auto"/>
-                <w:bar w:val="none" w:sz="0" w:color="auto"/>
-              </w:pBdr>
-              <w:rPr>
-                <w:rFonts w:ascii="Avenir LT Std 45 Book" w:eastAsia="Arial Unicode MS" w:hAnsi="Avenir LT Std 45 Book" w:cs="Arial Unicode MS"/>
-              </w:rPr>
-            </w:pPr>
-            <w:r>
-              <w:rPr>
-                <w:rFonts w:ascii="Avenir LT Std 45 Book" w:eastAsia="Arial Unicode MS" w:hAnsi="Avenir LT Std 45 Book" w:cs="Arial Unicode MS"/>
-              </w:rPr>
-              <w:t>1</w:t>
-            </w:r>
-          </w:p>
-        </w:tc>
-        <w:tc>
-          <w:tcPr>
-            <w:tcW w:w="1116" w:type="dxa"/>
-          </w:tcPr>
-          <w:p>
-            <w:pPr>
-              <w:pStyle w:val="Body"/>
-              <w:pBdr>
-                <w:top w:val="none" w:sz="0" w:space="0" w:color="auto"/>
-                <w:left w:val="none" w:sz="0" w:space="0" w:color="auto"/>
-                <w:bottom w:val="none" w:sz="0" w:space="0" w:color="auto"/>
-                <w:right w:val="none" w:sz="0" w:space="0" w:color="auto"/>
-                <w:between w:val="none" w:sz="0" w:space="0" w:color="auto"/>
-                <w:bar w:val="none" w:sz="0" w:color="auto"/>
-              </w:pBdr>
-              <w:cnfStyle w:val="000000100000" w:firstRow="0" w:lastRow="0" w:firstColumn="0" w:lastColumn="0" w:oddVBand="0" w:evenVBand="0" w:oddHBand="1" w:evenHBand="0" w:firstRowFirstColumn="0" w:firstRowLastColumn="0" w:lastRowFirstColumn="0" w:lastRowLastColumn="0"/>
-              <w:rPr>
-                <w:rFonts w:ascii="Avenir LT Std 45 Book" w:eastAsia="Arial Unicode MS" w:hAnsi="Avenir LT Std 45 Book" w:cs="Arial Unicode MS"/>
-              </w:rPr>
-            </w:pPr>
-            <w:r>
-              <w:rPr>
-                <w:rFonts w:ascii="Avenir LT Std 45 Book" w:eastAsia="Arial Unicode MS" w:hAnsi="Avenir LT Std 45 Book" w:cs="Arial Unicode MS"/>
-              </w:rPr>
-              <w:t>1</w:t>
-            </w:r>
-          </w:p>
-        </w:tc>
-        <w:tc>
-          <w:tcPr>
-            <w:tcW w:w="7937" w:type="dxa"/>
-          </w:tcPr>
-          <w:p>
-            <w:pPr>
-              <w:pStyle w:val="Body"/>
-              <w:pBdr>
-                <w:top w:val="none" w:sz="0" w:space="0" w:color="auto"/>
-                <w:left w:val="none" w:sz="0" w:space="0" w:color="auto"/>
-                <w:bottom w:val="none" w:sz="0" w:space="0" w:color="auto"/>
-                <w:right w:val="none" w:sz="0" w:space="0" w:color="auto"/>
-                <w:between w:val="none" w:sz="0" w:space="0" w:color="auto"/>
-                <w:bar w:val="none" w:sz="0" w:color="auto"/>
-              </w:pBdr>
-              <w:cnfStyle w:val="000000100000" w:firstRow="0" w:lastRow="0" w:firstColumn="0" w:lastColumn="0" w:oddVBand="0" w:evenVBand="0" w:oddHBand="1" w:evenHBand="0" w:firstRowFirstColumn="0" w:firstRowLastColumn="0" w:lastRowFirstColumn="0" w:lastRowLastColumn="0"/>
-              <w:rPr>
-                <w:rFonts w:ascii="Avenir LT Std 45 Book" w:eastAsia="Arial Unicode MS" w:hAnsi="Avenir LT Std 45 Book" w:cs="Arial Unicode MS"/>
-                <w:highlight w:val="green"/>
-              </w:rPr>
-            </w:pPr>
-            <w:r>
-              <w:rPr>
-                <w:rFonts w:ascii="Avenir LT Std 45 Book" w:eastAsia="Arial Unicode MS" w:hAnsi="Avenir LT Std 45 Book" w:cs="Arial Unicode MS"/>
-                <w:highlight w:val="green"/>
-              </w:rPr>
-              <w:t>Display itself and provide information</w:t>
-            </w:r>
-            <w:r>
-              <w:rPr>
-                <w:rFonts w:ascii="Avenir LT Std 45 Book" w:eastAsia="Arial Unicode MS" w:hAnsi="Avenir LT Std 45 Book" w:cs="Arial Unicode MS"/>
-                <w:highlight w:val="green"/>
-              </w:rPr>
-              <w:t xml:space="preserve"> </w:t>
-            </w:r>
-          </w:p>
-        </w:tc>
-      </w:tr>
-      <w:tr>
-        <w:tc>
-          <w:tcPr>
-            <w:cnfStyle w:val="001000000000" w:firstRow="0" w:lastRow="0" w:firstColumn="1" w:lastColumn="0" w:oddVBand="0" w:evenVBand="0" w:oddHBand="0" w:evenHBand="0" w:firstRowFirstColumn="0" w:firstRowLastColumn="0" w:lastRowFirstColumn="0" w:lastRowLastColumn="0"/>
-            <w:tcW w:w="585" w:type="dxa"/>
-          </w:tcPr>
-          <w:p>
-            <w:pPr>
-              <w:pStyle w:val="Body"/>
-              <w:pBdr>
-                <w:top w:val="none" w:sz="0" w:space="0" w:color="auto"/>
-                <w:left w:val="none" w:sz="0" w:space="0" w:color="auto"/>
-                <w:bottom w:val="none" w:sz="0" w:space="0" w:color="auto"/>
-                <w:right w:val="none" w:sz="0" w:space="0" w:color="auto"/>
-                <w:between w:val="none" w:sz="0" w:space="0" w:color="auto"/>
-                <w:bar w:val="none" w:sz="0" w:color="auto"/>
-              </w:pBdr>
-              <w:rPr>
-                <w:rFonts w:ascii="Avenir LT Std 45 Book" w:eastAsia="Arial Unicode MS" w:hAnsi="Avenir LT Std 45 Book" w:cs="Arial Unicode MS"/>
-              </w:rPr>
-            </w:pPr>
-            <w:r>
-              <w:rPr>
-                <w:rFonts w:ascii="Avenir LT Std 45 Book" w:eastAsia="Arial Unicode MS" w:hAnsi="Avenir LT Std 45 Book" w:cs="Arial Unicode MS"/>
-              </w:rPr>
-              <w:t>2</w:t>
-            </w:r>
-          </w:p>
-        </w:tc>
-        <w:tc>
-          <w:tcPr>
-            <w:tcW w:w="1116" w:type="dxa"/>
-          </w:tcPr>
-          <w:p>
-            <w:pPr>
-              <w:pStyle w:val="Body"/>
-              <w:pBdr>
-                <w:top w:val="none" w:sz="0" w:space="0" w:color="auto"/>
-                <w:left w:val="none" w:sz="0" w:space="0" w:color="auto"/>
-                <w:bottom w:val="none" w:sz="0" w:space="0" w:color="auto"/>
-                <w:right w:val="none" w:sz="0" w:space="0" w:color="auto"/>
-                <w:between w:val="none" w:sz="0" w:space="0" w:color="auto"/>
-                <w:bar w:val="none" w:sz="0" w:color="auto"/>
-              </w:pBdr>
-              <w:cnfStyle w:val="000000000000" w:firstRow="0" w:lastRow="0" w:firstColumn="0" w:lastColumn="0" w:oddVBand="0" w:evenVBand="0" w:oddHBand="0" w:evenHBand="0" w:firstRowFirstColumn="0" w:firstRowLastColumn="0" w:lastRowFirstColumn="0" w:lastRowLastColumn="0"/>
-              <w:rPr>
-                <w:rFonts w:ascii="Avenir LT Std 45 Book" w:eastAsia="Arial Unicode MS" w:hAnsi="Avenir LT Std 45 Book" w:cs="Arial Unicode MS"/>
-              </w:rPr>
-            </w:pPr>
-            <w:r>
-              <w:rPr>
-                <w:rFonts w:ascii="Avenir LT Std 45 Book" w:eastAsia="Arial Unicode MS" w:hAnsi="Avenir LT Std 45 Book" w:cs="Arial Unicode MS"/>
-              </w:rPr>
-              <w:t>2</w:t>
-            </w:r>
-          </w:p>
-        </w:tc>
-        <w:tc>
-          <w:tcPr>
-            <w:tcW w:w="7937" w:type="dxa"/>
-          </w:tcPr>
-          <w:p>
-            <w:pPr>
-              <w:pStyle w:val="Body"/>
-              <w:cnfStyle w:val="000000000000" w:firstRow="0" w:lastRow="0" w:firstColumn="0" w:lastColumn="0" w:oddVBand="0" w:evenVBand="0" w:oddHBand="0" w:evenHBand="0" w:firstRowFirstColumn="0" w:firstRowLastColumn="0" w:lastRowFirstColumn="0" w:lastRowLastColumn="0"/>
-              <w:rPr>
-                <w:rFonts w:ascii="Avenir LT Std 45 Book" w:hAnsi="Avenir LT Std 45 Book"/>
-              </w:rPr>
-            </w:pPr>
-            <w:r>
-              <w:rPr>
-                <w:rFonts w:ascii="Avenir LT Std 45 Book" w:hAnsi="Avenir LT Std 45 Book"/>
-                <w:highlight w:val="red"/>
-              </w:rPr>
-              <w:t>Allow the user of the system to contact a member of staff in a contact form</w:t>
-            </w:r>
-          </w:p>
-        </w:tc>
-      </w:tr>
-      <w:tr>
-        <w:trPr>
-          <w:cnfStyle w:val="000000100000" w:firstRow="0" w:lastRow="0" w:firstColumn="0" w:lastColumn="0" w:oddVBand="0" w:evenVBand="0" w:oddHBand="1" w:evenHBand="0" w:firstRowFirstColumn="0" w:firstRowLastColumn="0" w:lastRowFirstColumn="0" w:lastRowLastColumn="0"/>
-        </w:trPr>
-        <w:tc>
-          <w:tcPr>
-            <w:cnfStyle w:val="001000000000" w:firstRow="0" w:lastRow="0" w:firstColumn="1" w:lastColumn="0" w:oddVBand="0" w:evenVBand="0" w:oddHBand="0" w:evenHBand="0" w:firstRowFirstColumn="0" w:firstRowLastColumn="0" w:lastRowFirstColumn="0" w:lastRowLastColumn="0"/>
-            <w:tcW w:w="585" w:type="dxa"/>
-          </w:tcPr>
-          <w:p>
-            <w:pPr>
-              <w:pStyle w:val="Body"/>
-              <w:pBdr>
-                <w:top w:val="none" w:sz="0" w:space="0" w:color="auto"/>
-                <w:left w:val="none" w:sz="0" w:space="0" w:color="auto"/>
-                <w:bottom w:val="none" w:sz="0" w:space="0" w:color="auto"/>
-                <w:right w:val="none" w:sz="0" w:space="0" w:color="auto"/>
-                <w:between w:val="none" w:sz="0" w:space="0" w:color="auto"/>
-                <w:bar w:val="none" w:sz="0" w:color="auto"/>
-              </w:pBdr>
-              <w:rPr>
-                <w:rFonts w:ascii="Avenir LT Std 45 Book" w:eastAsia="Arial Unicode MS" w:hAnsi="Avenir LT Std 45 Book" w:cs="Arial Unicode MS"/>
-              </w:rPr>
-            </w:pPr>
-            <w:r>
-              <w:rPr>
-                <w:rFonts w:ascii="Avenir LT Std 45 Book" w:eastAsia="Arial Unicode MS" w:hAnsi="Avenir LT Std 45 Book" w:cs="Arial Unicode MS"/>
-              </w:rPr>
-              <w:t>3</w:t>
-            </w:r>
-          </w:p>
-        </w:tc>
-        <w:tc>
-          <w:tcPr>
-            <w:tcW w:w="1116" w:type="dxa"/>
-          </w:tcPr>
-          <w:p>
-            <w:pPr>
-              <w:pStyle w:val="Body"/>
-              <w:pBdr>
-                <w:top w:val="none" w:sz="0" w:space="0" w:color="auto"/>
-                <w:left w:val="none" w:sz="0" w:space="0" w:color="auto"/>
-                <w:bottom w:val="none" w:sz="0" w:space="0" w:color="auto"/>
-                <w:right w:val="none" w:sz="0" w:space="0" w:color="auto"/>
-                <w:between w:val="none" w:sz="0" w:space="0" w:color="auto"/>
-                <w:bar w:val="none" w:sz="0" w:color="auto"/>
-              </w:pBdr>
-              <w:cnfStyle w:val="000000100000" w:firstRow="0" w:lastRow="0" w:firstColumn="0" w:lastColumn="0" w:oddVBand="0" w:evenVBand="0" w:oddHBand="1" w:evenHBand="0" w:firstRowFirstColumn="0" w:firstRowLastColumn="0" w:lastRowFirstColumn="0" w:lastRowLastColumn="0"/>
-              <w:rPr>
-                <w:rFonts w:ascii="Avenir LT Std 45 Book" w:eastAsia="Arial Unicode MS" w:hAnsi="Avenir LT Std 45 Book" w:cs="Arial Unicode MS"/>
-              </w:rPr>
-            </w:pPr>
-            <w:r>
-              <w:rPr>
-                <w:rFonts w:ascii="Avenir LT Std 45 Book" w:eastAsia="Arial Unicode MS" w:hAnsi="Avenir LT Std 45 Book" w:cs="Arial Unicode MS"/>
-              </w:rPr>
-              <w:t>3</w:t>
-            </w:r>
-          </w:p>
-        </w:tc>
-        <w:tc>
-          <w:tcPr>
-            <w:tcW w:w="7937" w:type="dxa"/>
-          </w:tcPr>
-          <w:p>
-            <w:pPr>
-              <w:pStyle w:val="Body"/>
-              <w:pBdr>
-                <w:top w:val="none" w:sz="0" w:space="0" w:color="auto"/>
-                <w:left w:val="none" w:sz="0" w:space="0" w:color="auto"/>
-                <w:bottom w:val="none" w:sz="0" w:space="0" w:color="auto"/>
-                <w:right w:val="none" w:sz="0" w:space="0" w:color="auto"/>
-                <w:between w:val="none" w:sz="0" w:space="0" w:color="auto"/>
-                <w:bar w:val="none" w:sz="0" w:color="auto"/>
-              </w:pBdr>
-              <w:cnfStyle w:val="000000100000" w:firstRow="0" w:lastRow="0" w:firstColumn="0" w:lastColumn="0" w:oddVBand="0" w:evenVBand="0" w:oddHBand="1" w:evenHBand="0" w:firstRowFirstColumn="0" w:firstRowLastColumn="0" w:lastRowFirstColumn="0" w:lastRowLastColumn="0"/>
-              <w:rPr>
-                <w:rFonts w:ascii="Avenir LT Std 45 Book" w:eastAsia="Arial Unicode MS" w:hAnsi="Avenir LT Std 45 Book" w:cs="Arial Unicode MS"/>
-                <w:highlight w:val="red"/>
-              </w:rPr>
-            </w:pPr>
-            <w:r>
-              <w:rPr>
-                <w:rFonts w:ascii="Avenir LT Std 45 Book" w:eastAsia="Arial Unicode MS" w:hAnsi="Avenir LT Std 45 Book" w:cs="Arial Unicode MS"/>
-                <w:highlight w:val="red"/>
-              </w:rPr>
-              <w:t>Allow a forum or ‘community’ to be created to connect users with the same issues</w:t>
-            </w:r>
-          </w:p>
-        </w:tc>
-      </w:tr>
-      <w:tr>
-        <w:tc>
-          <w:tcPr>
-            <w:cnfStyle w:val="001000000000" w:firstRow="0" w:lastRow="0" w:firstColumn="1" w:lastColumn="0" w:oddVBand="0" w:evenVBand="0" w:oddHBand="0" w:evenHBand="0" w:firstRowFirstColumn="0" w:firstRowLastColumn="0" w:lastRowFirstColumn="0" w:lastRowLastColumn="0"/>
-            <w:tcW w:w="585" w:type="dxa"/>
-          </w:tcPr>
-          <w:p>
-            <w:pPr>
-              <w:pStyle w:val="Body"/>
-              <w:pBdr>
-                <w:top w:val="none" w:sz="0" w:space="0" w:color="auto"/>
-                <w:left w:val="none" w:sz="0" w:space="0" w:color="auto"/>
-                <w:bottom w:val="none" w:sz="0" w:space="0" w:color="auto"/>
-                <w:right w:val="none" w:sz="0" w:space="0" w:color="auto"/>
-                <w:between w:val="none" w:sz="0" w:space="0" w:color="auto"/>
-                <w:bar w:val="none" w:sz="0" w:color="auto"/>
-              </w:pBdr>
-              <w:rPr>
-                <w:rFonts w:ascii="Avenir LT Std 45 Book" w:eastAsia="Arial Unicode MS" w:hAnsi="Avenir LT Std 45 Book" w:cs="Arial Unicode MS"/>
-              </w:rPr>
-            </w:pPr>
-            <w:r>
-              <w:rPr>
-                <w:rFonts w:ascii="Avenir LT Std 45 Book" w:eastAsia="Arial Unicode MS" w:hAnsi="Avenir LT Std 45 Book" w:cs="Arial Unicode MS"/>
-              </w:rPr>
-              <w:t>4</w:t>
-            </w:r>
-          </w:p>
-        </w:tc>
-        <w:tc>
-          <w:tcPr>
-            <w:tcW w:w="1116" w:type="dxa"/>
-          </w:tcPr>
-          <w:p>
-            <w:pPr>
-              <w:pStyle w:val="Body"/>
-              <w:pBdr>
-                <w:top w:val="none" w:sz="0" w:space="0" w:color="auto"/>
-                <w:left w:val="none" w:sz="0" w:space="0" w:color="auto"/>
-                <w:bottom w:val="none" w:sz="0" w:space="0" w:color="auto"/>
-                <w:right w:val="none" w:sz="0" w:space="0" w:color="auto"/>
-                <w:between w:val="none" w:sz="0" w:space="0" w:color="auto"/>
-                <w:bar w:val="none" w:sz="0" w:color="auto"/>
-              </w:pBdr>
-              <w:cnfStyle w:val="000000000000" w:firstRow="0" w:lastRow="0" w:firstColumn="0" w:lastColumn="0" w:oddVBand="0" w:evenVBand="0" w:oddHBand="0" w:evenHBand="0" w:firstRowFirstColumn="0" w:firstRowLastColumn="0" w:lastRowFirstColumn="0" w:lastRowLastColumn="0"/>
-              <w:rPr>
-                <w:rFonts w:ascii="Avenir LT Std 45 Book" w:eastAsia="Arial Unicode MS" w:hAnsi="Avenir LT Std 45 Book" w:cs="Arial Unicode MS"/>
-              </w:rPr>
-            </w:pPr>
-            <w:r>
-              <w:rPr>
-                <w:rFonts w:ascii="Avenir LT Std 45 Book" w:eastAsia="Arial Unicode MS" w:hAnsi="Avenir LT Std 45 Book" w:cs="Arial Unicode MS"/>
-              </w:rPr>
-              <w:t>4</w:t>
-            </w:r>
-          </w:p>
-        </w:tc>
-        <w:tc>
-          <w:tcPr>
-            <w:tcW w:w="7937" w:type="dxa"/>
-          </w:tcPr>
-          <w:p>
-            <w:pPr>
-              <w:pStyle w:val="Body"/>
-              <w:pBdr>
-                <w:top w:val="none" w:sz="0" w:space="0" w:color="auto"/>
-                <w:left w:val="none" w:sz="0" w:space="0" w:color="auto"/>
-                <w:bottom w:val="none" w:sz="0" w:space="0" w:color="auto"/>
-                <w:right w:val="none" w:sz="0" w:space="0" w:color="auto"/>
-                <w:between w:val="none" w:sz="0" w:space="0" w:color="auto"/>
-                <w:bar w:val="none" w:sz="0" w:color="auto"/>
-              </w:pBdr>
-              <w:cnfStyle w:val="000000000000" w:firstRow="0" w:lastRow="0" w:firstColumn="0" w:lastColumn="0" w:oddVBand="0" w:evenVBand="0" w:oddHBand="0" w:evenHBand="0" w:firstRowFirstColumn="0" w:firstRowLastColumn="0" w:lastRowFirstColumn="0" w:lastRowLastColumn="0"/>
-              <w:rPr>
-                <w:rFonts w:ascii="Avenir LT Std 45 Book" w:eastAsia="Arial Unicode MS" w:hAnsi="Avenir LT Std 45 Book" w:cs="Arial Unicode MS"/>
-                <w:highlight w:val="red"/>
-              </w:rPr>
-            </w:pPr>
-            <w:r>
-              <w:rPr>
-                <w:rFonts w:ascii="Avenir LT Std 45 Book" w:eastAsia="Arial Unicode MS" w:hAnsi="Avenir LT Std 45 Book" w:cs="Arial Unicode MS"/>
-                <w:highlight w:val="red"/>
-              </w:rPr>
-              <w:t>Display a clear and informative FAQ section</w:t>
-            </w:r>
-          </w:p>
-        </w:tc>
-      </w:tr>
-      <w:tr>
-        <w:trPr>
-          <w:cnfStyle w:val="000000100000" w:firstRow="0" w:lastRow="0" w:firstColumn="0" w:lastColumn="0" w:oddVBand="0" w:evenVBand="0" w:oddHBand="1" w:evenHBand="0" w:firstRowFirstColumn="0" w:firstRowLastColumn="0" w:lastRowFirstColumn="0" w:lastRowLastColumn="0"/>
-        </w:trPr>
-        <w:tc>
-          <w:tcPr>
-            <w:cnfStyle w:val="001000000000" w:firstRow="0" w:lastRow="0" w:firstColumn="1" w:lastColumn="0" w:oddVBand="0" w:evenVBand="0" w:oddHBand="0" w:evenHBand="0" w:firstRowFirstColumn="0" w:firstRowLastColumn="0" w:lastRowFirstColumn="0" w:lastRowLastColumn="0"/>
-            <w:tcW w:w="585" w:type="dxa"/>
-          </w:tcPr>
-          <w:p>
-            <w:pPr>
-              <w:pStyle w:val="Body"/>
-              <w:pBdr>
-                <w:top w:val="none" w:sz="0" w:space="0" w:color="auto"/>
-                <w:left w:val="none" w:sz="0" w:space="0" w:color="auto"/>
-                <w:bottom w:val="none" w:sz="0" w:space="0" w:color="auto"/>
-                <w:right w:val="none" w:sz="0" w:space="0" w:color="auto"/>
-                <w:between w:val="none" w:sz="0" w:space="0" w:color="auto"/>
-                <w:bar w:val="none" w:sz="0" w:color="auto"/>
-              </w:pBdr>
-              <w:rPr>
-                <w:rFonts w:ascii="Avenir LT Std 45 Book" w:eastAsia="Arial Unicode MS" w:hAnsi="Avenir LT Std 45 Book" w:cs="Arial Unicode MS"/>
-              </w:rPr>
-            </w:pPr>
-            <w:r>
-              <w:rPr>
-                <w:rFonts w:ascii="Avenir LT Std 45 Book" w:eastAsia="Arial Unicode MS" w:hAnsi="Avenir LT Std 45 Book" w:cs="Arial Unicode MS"/>
-              </w:rPr>
-              <w:t>5</w:t>
-            </w:r>
-          </w:p>
-        </w:tc>
-        <w:tc>
-          <w:tcPr>
-            <w:tcW w:w="1116" w:type="dxa"/>
-          </w:tcPr>
-          <w:p>
-            <w:pPr>
-              <w:pStyle w:val="Body"/>
-              <w:pBdr>
-                <w:top w:val="none" w:sz="0" w:space="0" w:color="auto"/>
-                <w:left w:val="none" w:sz="0" w:space="0" w:color="auto"/>
-                <w:bottom w:val="none" w:sz="0" w:space="0" w:color="auto"/>
-                <w:right w:val="none" w:sz="0" w:space="0" w:color="auto"/>
-                <w:between w:val="none" w:sz="0" w:space="0" w:color="auto"/>
-                <w:bar w:val="none" w:sz="0" w:color="auto"/>
-              </w:pBdr>
-              <w:cnfStyle w:val="000000100000" w:firstRow="0" w:lastRow="0" w:firstColumn="0" w:lastColumn="0" w:oddVBand="0" w:evenVBand="0" w:oddHBand="1" w:evenHBand="0" w:firstRowFirstColumn="0" w:firstRowLastColumn="0" w:lastRowFirstColumn="0" w:lastRowLastColumn="0"/>
-              <w:rPr>
-                <w:rFonts w:ascii="Avenir LT Std 45 Book" w:eastAsia="Arial Unicode MS" w:hAnsi="Avenir LT Std 45 Book" w:cs="Arial Unicode MS"/>
-              </w:rPr>
-            </w:pPr>
-            <w:r>
-              <w:rPr>
-                <w:rFonts w:ascii="Avenir LT Std 45 Book" w:eastAsia="Arial Unicode MS" w:hAnsi="Avenir LT Std 45 Book" w:cs="Arial Unicode MS"/>
-              </w:rPr>
-              <w:t>5</w:t>
-            </w:r>
-          </w:p>
-        </w:tc>
-        <w:tc>
-          <w:tcPr>
-            <w:tcW w:w="7937" w:type="dxa"/>
-          </w:tcPr>
-          <w:p>
-            <w:pPr>
-              <w:pStyle w:val="Body"/>
-              <w:pBdr>
-                <w:top w:val="none" w:sz="0" w:space="0" w:color="auto"/>
-                <w:left w:val="none" w:sz="0" w:space="0" w:color="auto"/>
-                <w:bottom w:val="none" w:sz="0" w:space="0" w:color="auto"/>
-                <w:right w:val="none" w:sz="0" w:space="0" w:color="auto"/>
-                <w:between w:val="none" w:sz="0" w:space="0" w:color="auto"/>
-                <w:bar w:val="none" w:sz="0" w:color="auto"/>
-              </w:pBdr>
-              <w:cnfStyle w:val="000000100000" w:firstRow="0" w:lastRow="0" w:firstColumn="0" w:lastColumn="0" w:oddVBand="0" w:evenVBand="0" w:oddHBand="1" w:evenHBand="0" w:firstRowFirstColumn="0" w:firstRowLastColumn="0" w:lastRowFirstColumn="0" w:lastRowLastColumn="0"/>
-              <w:rPr>
-                <w:rFonts w:ascii="Avenir LT Std 45 Book" w:eastAsia="Arial Unicode MS" w:hAnsi="Avenir LT Std 45 Book" w:cs="Arial Unicode MS"/>
-                <w:highlight w:val="green"/>
-              </w:rPr>
-            </w:pPr>
-            <w:r>
-              <w:rPr>
-                <w:rFonts w:ascii="Avenir LT Std 45 Book" w:hAnsi="Avenir LT Std 45 Book"/>
-                <w:highlight w:val="green"/>
-              </w:rPr>
-              <w:t>Sign a company or a business up to the service easily</w:t>
-            </w:r>
-            <w:r>
-              <w:rPr>
-                <w:rFonts w:ascii="Avenir LT Std 45 Book" w:hAnsi="Avenir LT Std 45 Book"/>
-                <w:highlight w:val="green"/>
-              </w:rPr>
-              <w:t xml:space="preserve"> - </w:t>
-            </w:r>
-          </w:p>
-        </w:tc>
-      </w:tr>
-      <w:tr>
-        <w:tc>
-          <w:tcPr>
-            <w:cnfStyle w:val="001000000000" w:firstRow="0" w:lastRow="0" w:firstColumn="1" w:lastColumn="0" w:oddVBand="0" w:evenVBand="0" w:oddHBand="0" w:evenHBand="0" w:firstRowFirstColumn="0" w:firstRowLastColumn="0" w:lastRowFirstColumn="0" w:lastRowLastColumn="0"/>
-            <w:tcW w:w="585" w:type="dxa"/>
-          </w:tcPr>
-          <w:p>
-            <w:pPr>
-              <w:pStyle w:val="Body"/>
-              <w:pBdr>
-                <w:top w:val="none" w:sz="0" w:space="0" w:color="auto"/>
-                <w:left w:val="none" w:sz="0" w:space="0" w:color="auto"/>
-                <w:bottom w:val="none" w:sz="0" w:space="0" w:color="auto"/>
-                <w:right w:val="none" w:sz="0" w:space="0" w:color="auto"/>
-                <w:between w:val="none" w:sz="0" w:space="0" w:color="auto"/>
-                <w:bar w:val="none" w:sz="0" w:color="auto"/>
-              </w:pBdr>
-              <w:rPr>
-                <w:rFonts w:ascii="Avenir LT Std 45 Book" w:eastAsia="Arial Unicode MS" w:hAnsi="Avenir LT Std 45 Book" w:cs="Arial Unicode MS"/>
-              </w:rPr>
-            </w:pPr>
-            <w:r>
-              <w:rPr>
-                <w:rFonts w:ascii="Avenir LT Std 45 Book" w:eastAsia="Arial Unicode MS" w:hAnsi="Avenir LT Std 45 Book" w:cs="Arial Unicode MS"/>
-              </w:rPr>
-              <w:t>6</w:t>
-            </w:r>
-          </w:p>
-        </w:tc>
-        <w:tc>
-          <w:tcPr>
-            <w:tcW w:w="1116" w:type="dxa"/>
-          </w:tcPr>
-          <w:p>
-            <w:pPr>
-              <w:pStyle w:val="Body"/>
-              <w:pBdr>
-                <w:top w:val="none" w:sz="0" w:space="0" w:color="auto"/>
-                <w:left w:val="none" w:sz="0" w:space="0" w:color="auto"/>
-                <w:bottom w:val="none" w:sz="0" w:space="0" w:color="auto"/>
-                <w:right w:val="none" w:sz="0" w:space="0" w:color="auto"/>
-                <w:between w:val="none" w:sz="0" w:space="0" w:color="auto"/>
-                <w:bar w:val="none" w:sz="0" w:color="auto"/>
-              </w:pBdr>
-              <w:cnfStyle w:val="000000000000" w:firstRow="0" w:lastRow="0" w:firstColumn="0" w:lastColumn="0" w:oddVBand="0" w:evenVBand="0" w:oddHBand="0" w:evenHBand="0" w:firstRowFirstColumn="0" w:firstRowLastColumn="0" w:lastRowFirstColumn="0" w:lastRowLastColumn="0"/>
-              <w:rPr>
-                <w:rFonts w:ascii="Avenir LT Std 45 Book" w:eastAsia="Arial Unicode MS" w:hAnsi="Avenir LT Std 45 Book" w:cs="Arial Unicode MS"/>
-              </w:rPr>
-            </w:pPr>
-            <w:r>
-              <w:rPr>
-                <w:rFonts w:ascii="Avenir LT Std 45 Book" w:eastAsia="Arial Unicode MS" w:hAnsi="Avenir LT Std 45 Book" w:cs="Arial Unicode MS"/>
-              </w:rPr>
-              <w:t>6</w:t>
-            </w:r>
-          </w:p>
-        </w:tc>
-        <w:tc>
-          <w:tcPr>
-            <w:tcW w:w="7937" w:type="dxa"/>
-          </w:tcPr>
-          <w:p>
-            <w:pPr>
-              <w:pStyle w:val="Body"/>
-              <w:pBdr>
-                <w:top w:val="none" w:sz="0" w:space="0" w:color="auto"/>
-                <w:left w:val="none" w:sz="0" w:space="0" w:color="auto"/>
-                <w:bottom w:val="none" w:sz="0" w:space="0" w:color="auto"/>
-                <w:right w:val="none" w:sz="0" w:space="0" w:color="auto"/>
-                <w:between w:val="none" w:sz="0" w:space="0" w:color="auto"/>
-                <w:bar w:val="none" w:sz="0" w:color="auto"/>
-              </w:pBdr>
-              <w:cnfStyle w:val="000000000000" w:firstRow="0" w:lastRow="0" w:firstColumn="0" w:lastColumn="0" w:oddVBand="0" w:evenVBand="0" w:oddHBand="0" w:evenHBand="0" w:firstRowFirstColumn="0" w:firstRowLastColumn="0" w:lastRowFirstColumn="0" w:lastRowLastColumn="0"/>
-              <w:rPr>
-                <w:rFonts w:ascii="Avenir LT Std 45 Book" w:eastAsia="Arial Unicode MS" w:hAnsi="Avenir LT Std 45 Book" w:cs="Arial Unicode MS"/>
-                <w:highlight w:val="red"/>
-              </w:rPr>
-            </w:pPr>
-            <w:r>
-              <w:rPr>
-                <w:rFonts w:ascii="Avenir LT Std 45 Book" w:eastAsia="Arial Unicode MS" w:hAnsi="Avenir LT Std 45 Book" w:cs="Arial Unicode MS"/>
-                <w:highlight w:val="red"/>
-              </w:rPr>
-              <w:t>Allow users to report abusive behaviour</w:t>
-            </w:r>
-          </w:p>
-        </w:tc>
-      </w:tr>
-      <w:tr>
-        <w:trPr>
-          <w:cnfStyle w:val="000000100000" w:firstRow="0" w:lastRow="0" w:firstColumn="0" w:lastColumn="0" w:oddVBand="0" w:evenVBand="0" w:oddHBand="1" w:evenHBand="0" w:firstRowFirstColumn="0" w:firstRowLastColumn="0" w:lastRowFirstColumn="0" w:lastRowLastColumn="0"/>
-        </w:trPr>
-        <w:tc>
-          <w:tcPr>
-            <w:cnfStyle w:val="001000000000" w:firstRow="0" w:lastRow="0" w:firstColumn="1" w:lastColumn="0" w:oddVBand="0" w:evenVBand="0" w:oddHBand="0" w:evenHBand="0" w:firstRowFirstColumn="0" w:firstRowLastColumn="0" w:lastRowFirstColumn="0" w:lastRowLastColumn="0"/>
-            <w:tcW w:w="585" w:type="dxa"/>
-          </w:tcPr>
-          <w:p>
-            <w:pPr>
-              <w:pStyle w:val="Body"/>
-              <w:pBdr>
-                <w:top w:val="none" w:sz="0" w:space="0" w:color="auto"/>
-                <w:left w:val="none" w:sz="0" w:space="0" w:color="auto"/>
-                <w:bottom w:val="none" w:sz="0" w:space="0" w:color="auto"/>
-                <w:right w:val="none" w:sz="0" w:space="0" w:color="auto"/>
-                <w:between w:val="none" w:sz="0" w:space="0" w:color="auto"/>
-                <w:bar w:val="none" w:sz="0" w:color="auto"/>
-              </w:pBdr>
-              <w:rPr>
-                <w:rFonts w:ascii="Avenir LT Std 45 Book" w:eastAsia="Arial Unicode MS" w:hAnsi="Avenir LT Std 45 Book" w:cs="Arial Unicode MS"/>
-              </w:rPr>
-            </w:pPr>
-            <w:r>
-              <w:rPr>
-                <w:rFonts w:ascii="Avenir LT Std 45 Book" w:eastAsia="Arial Unicode MS" w:hAnsi="Avenir LT Std 45 Book" w:cs="Arial Unicode MS"/>
-              </w:rPr>
-              <w:t>7</w:t>
-            </w:r>
-          </w:p>
-        </w:tc>
-        <w:tc>
-          <w:tcPr>
-            <w:tcW w:w="1116" w:type="dxa"/>
-          </w:tcPr>
-          <w:p>
-            <w:pPr>
-              <w:pStyle w:val="Body"/>
-              <w:pBdr>
-                <w:top w:val="none" w:sz="0" w:space="0" w:color="auto"/>
-                <w:left w:val="none" w:sz="0" w:space="0" w:color="auto"/>
-                <w:bottom w:val="none" w:sz="0" w:space="0" w:color="auto"/>
-                <w:right w:val="none" w:sz="0" w:space="0" w:color="auto"/>
-                <w:between w:val="none" w:sz="0" w:space="0" w:color="auto"/>
-                <w:bar w:val="none" w:sz="0" w:color="auto"/>
-              </w:pBdr>
-              <w:cnfStyle w:val="000000100000" w:firstRow="0" w:lastRow="0" w:firstColumn="0" w:lastColumn="0" w:oddVBand="0" w:evenVBand="0" w:oddHBand="1" w:evenHBand="0" w:firstRowFirstColumn="0" w:firstRowLastColumn="0" w:lastRowFirstColumn="0" w:lastRowLastColumn="0"/>
-              <w:rPr>
-                <w:rFonts w:ascii="Avenir LT Std 45 Book" w:eastAsia="Arial Unicode MS" w:hAnsi="Avenir LT Std 45 Book" w:cs="Arial Unicode MS"/>
-              </w:rPr>
-            </w:pPr>
-            <w:r>
-              <w:rPr>
-                <w:rFonts w:ascii="Avenir LT Std 45 Book" w:eastAsia="Arial Unicode MS" w:hAnsi="Avenir LT Std 45 Book" w:cs="Arial Unicode MS"/>
-              </w:rPr>
-              <w:t>7</w:t>
-            </w:r>
-          </w:p>
-        </w:tc>
-        <w:tc>
-          <w:tcPr>
-            <w:tcW w:w="7937" w:type="dxa"/>
-          </w:tcPr>
-          <w:p>
-            <w:pPr>
-              <w:pStyle w:val="Body"/>
-              <w:pBdr>
-                <w:top w:val="none" w:sz="0" w:space="0" w:color="auto"/>
-                <w:left w:val="none" w:sz="0" w:space="0" w:color="auto"/>
-                <w:bottom w:val="none" w:sz="0" w:space="0" w:color="auto"/>
-                <w:right w:val="none" w:sz="0" w:space="0" w:color="auto"/>
-                <w:between w:val="none" w:sz="0" w:space="0" w:color="auto"/>
-                <w:bar w:val="none" w:sz="0" w:color="auto"/>
-              </w:pBdr>
-              <w:cnfStyle w:val="000000100000" w:firstRow="0" w:lastRow="0" w:firstColumn="0" w:lastColumn="0" w:oddVBand="0" w:evenVBand="0" w:oddHBand="1" w:evenHBand="0" w:firstRowFirstColumn="0" w:firstRowLastColumn="0" w:lastRowFirstColumn="0" w:lastRowLastColumn="0"/>
-              <w:rPr>
-                <w:rFonts w:ascii="Avenir LT Std 45 Book" w:eastAsia="Arial Unicode MS" w:hAnsi="Avenir LT Std 45 Book" w:cs="Arial Unicode MS"/>
-              </w:rPr>
-            </w:pPr>
-            <w:r>
-              <w:rPr>
-                <w:rFonts w:ascii="Avenir LT Std 45 Book" w:eastAsia="Arial Unicode MS" w:hAnsi="Avenir LT Std 45 Book" w:cs="Arial Unicode MS"/>
-                <w:highlight w:val="green"/>
-              </w:rPr>
-              <w:t>Allow for future discount codes</w:t>
-            </w:r>
-            <w:r>
-              <w:rPr>
-                <w:rFonts w:ascii="Avenir LT Std 45 Book" w:eastAsia="Arial Unicode MS" w:hAnsi="Avenir LT Std 45 Book" w:cs="Arial Unicode MS"/>
-                <w:highlight w:val="green"/>
-              </w:rPr>
-              <w:t xml:space="preserve"> -</w:t>
-            </w:r>
-            <w:r>
-              <w:rPr>
-                <w:rFonts w:ascii="Avenir LT Std 45 Book" w:eastAsia="Arial Unicode MS" w:hAnsi="Avenir LT Std 45 Book" w:cs="Arial Unicode MS"/>
-              </w:rPr>
-              <w:t xml:space="preserve"> </w:t>
-            </w:r>
-          </w:p>
-        </w:tc>
-      </w:tr>
-      <w:tr>
-        <w:tc>
-          <w:tcPr>
-            <w:cnfStyle w:val="001000000000" w:firstRow="0" w:lastRow="0" w:firstColumn="1" w:lastColumn="0" w:oddVBand="0" w:evenVBand="0" w:oddHBand="0" w:evenHBand="0" w:firstRowFirstColumn="0" w:firstRowLastColumn="0" w:lastRowFirstColumn="0" w:lastRowLastColumn="0"/>
-            <w:tcW w:w="585" w:type="dxa"/>
-          </w:tcPr>
-          <w:p>
-            <w:pPr>
-              <w:pStyle w:val="Body"/>
-              <w:pBdr>
-                <w:top w:val="none" w:sz="0" w:space="0" w:color="auto"/>
-                <w:left w:val="none" w:sz="0" w:space="0" w:color="auto"/>
-                <w:bottom w:val="none" w:sz="0" w:space="0" w:color="auto"/>
-                <w:right w:val="none" w:sz="0" w:space="0" w:color="auto"/>
-                <w:between w:val="none" w:sz="0" w:space="0" w:color="auto"/>
-                <w:bar w:val="none" w:sz="0" w:color="auto"/>
-              </w:pBdr>
-              <w:rPr>
-                <w:rFonts w:ascii="Avenir LT Std 45 Book" w:eastAsia="Arial Unicode MS" w:hAnsi="Avenir LT Std 45 Book" w:cs="Arial Unicode MS"/>
-              </w:rPr>
-            </w:pPr>
-            <w:r>
-              <w:rPr>
-                <w:rFonts w:ascii="Avenir LT Std 45 Book" w:eastAsia="Arial Unicode MS" w:hAnsi="Avenir LT Std 45 Book" w:cs="Arial Unicode MS"/>
-              </w:rPr>
-              <w:t>8</w:t>
-            </w:r>
-          </w:p>
-        </w:tc>
-        <w:tc>
-          <w:tcPr>
-            <w:tcW w:w="1116" w:type="dxa"/>
-          </w:tcPr>
-          <w:p>
-            <w:pPr>
-              <w:pStyle w:val="Body"/>
-              <w:pBdr>
-                <w:top w:val="none" w:sz="0" w:space="0" w:color="auto"/>
-                <w:left w:val="none" w:sz="0" w:space="0" w:color="auto"/>
-                <w:bottom w:val="none" w:sz="0" w:space="0" w:color="auto"/>
-                <w:right w:val="none" w:sz="0" w:space="0" w:color="auto"/>
-                <w:between w:val="none" w:sz="0" w:space="0" w:color="auto"/>
-                <w:bar w:val="none" w:sz="0" w:color="auto"/>
-              </w:pBdr>
-              <w:cnfStyle w:val="000000000000" w:firstRow="0" w:lastRow="0" w:firstColumn="0" w:lastColumn="0" w:oddVBand="0" w:evenVBand="0" w:oddHBand="0" w:evenHBand="0" w:firstRowFirstColumn="0" w:firstRowLastColumn="0" w:lastRowFirstColumn="0" w:lastRowLastColumn="0"/>
-              <w:rPr>
-                <w:rFonts w:ascii="Avenir LT Std 45 Book" w:eastAsia="Arial Unicode MS" w:hAnsi="Avenir LT Std 45 Book" w:cs="Arial Unicode MS"/>
-              </w:rPr>
-            </w:pPr>
-            <w:r>
-              <w:rPr>
-                <w:rFonts w:ascii="Avenir LT Std 45 Book" w:eastAsia="Arial Unicode MS" w:hAnsi="Avenir LT Std 45 Book" w:cs="Arial Unicode MS"/>
-              </w:rPr>
-              <w:t>8</w:t>
-            </w:r>
-          </w:p>
-        </w:tc>
-        <w:tc>
-          <w:tcPr>
-            <w:tcW w:w="7937" w:type="dxa"/>
-          </w:tcPr>
-          <w:p>
-            <w:pPr>
-              <w:pStyle w:val="Body"/>
-              <w:pBdr>
-                <w:top w:val="none" w:sz="0" w:space="0" w:color="auto"/>
-                <w:left w:val="none" w:sz="0" w:space="0" w:color="auto"/>
-                <w:bottom w:val="none" w:sz="0" w:space="0" w:color="auto"/>
-                <w:right w:val="none" w:sz="0" w:space="0" w:color="auto"/>
-                <w:between w:val="none" w:sz="0" w:space="0" w:color="auto"/>
-                <w:bar w:val="none" w:sz="0" w:color="auto"/>
-              </w:pBdr>
-              <w:cnfStyle w:val="000000000000" w:firstRow="0" w:lastRow="0" w:firstColumn="0" w:lastColumn="0" w:oddVBand="0" w:evenVBand="0" w:oddHBand="0" w:evenHBand="0" w:firstRowFirstColumn="0" w:firstRowLastColumn="0" w:lastRowFirstColumn="0" w:lastRowLastColumn="0"/>
-              <w:rPr>
-                <w:rFonts w:ascii="Avenir LT Std 45 Book" w:eastAsia="Arial Unicode MS" w:hAnsi="Avenir LT Std 45 Book" w:cs="Arial Unicode MS"/>
-              </w:rPr>
-            </w:pPr>
-            <w:r>
-              <w:rPr>
-                <w:rFonts w:ascii="Avenir LT Std 45 Book" w:eastAsia="Arial Unicode MS" w:hAnsi="Avenir LT Std 45 Book" w:cs="Arial Unicode MS"/>
-                <w:highlight w:val="green"/>
-              </w:rPr>
-              <w:t>Allow users to view any relevant legalities and information</w:t>
-            </w:r>
-            <w:r>
-              <w:rPr>
-                <w:rFonts w:ascii="Avenir LT Std 45 Book" w:eastAsia="Arial Unicode MS" w:hAnsi="Avenir LT Std 45 Book" w:cs="Arial Unicode MS"/>
-              </w:rPr>
-              <w:t xml:space="preserve"> -</w:t>
-            </w:r>
-          </w:p>
-        </w:tc>
-      </w:tr>
-      <w:tr>
-        <w:trPr>
-          <w:cnfStyle w:val="000000100000" w:firstRow="0" w:lastRow="0" w:firstColumn="0" w:lastColumn="0" w:oddVBand="0" w:evenVBand="0" w:oddHBand="1" w:evenHBand="0" w:firstRowFirstColumn="0" w:firstRowLastColumn="0" w:lastRowFirstColumn="0" w:lastRowLastColumn="0"/>
-        </w:trPr>
-        <w:tc>
-          <w:tcPr>
-            <w:cnfStyle w:val="001000000000" w:firstRow="0" w:lastRow="0" w:firstColumn="1" w:lastColumn="0" w:oddVBand="0" w:evenVBand="0" w:oddHBand="0" w:evenHBand="0" w:firstRowFirstColumn="0" w:firstRowLastColumn="0" w:lastRowFirstColumn="0" w:lastRowLastColumn="0"/>
-            <w:tcW w:w="585" w:type="dxa"/>
-          </w:tcPr>
-          <w:p>
-            <w:pPr>
-              <w:pStyle w:val="Body"/>
-              <w:pBdr>
-                <w:top w:val="none" w:sz="0" w:space="0" w:color="auto"/>
-                <w:left w:val="none" w:sz="0" w:space="0" w:color="auto"/>
-                <w:bottom w:val="none" w:sz="0" w:space="0" w:color="auto"/>
-                <w:right w:val="none" w:sz="0" w:space="0" w:color="auto"/>
-                <w:between w:val="none" w:sz="0" w:space="0" w:color="auto"/>
-                <w:bar w:val="none" w:sz="0" w:color="auto"/>
-              </w:pBdr>
-              <w:rPr>
-                <w:rFonts w:ascii="Avenir LT Std 45 Book" w:eastAsia="Arial Unicode MS" w:hAnsi="Avenir LT Std 45 Book" w:cs="Arial Unicode MS"/>
-              </w:rPr>
-            </w:pPr>
-            <w:r>
-              <w:rPr>
-                <w:rFonts w:ascii="Avenir LT Std 45 Book" w:eastAsia="Arial Unicode MS" w:hAnsi="Avenir LT Std 45 Book" w:cs="Arial Unicode MS"/>
-              </w:rPr>
-              <w:t>9</w:t>
-            </w:r>
-          </w:p>
-        </w:tc>
-        <w:tc>
-          <w:tcPr>
-            <w:tcW w:w="1116" w:type="dxa"/>
-          </w:tcPr>
-          <w:p>
-            <w:pPr>
-              <w:pStyle w:val="Body"/>
-              <w:pBdr>
-                <w:top w:val="none" w:sz="0" w:space="0" w:color="auto"/>
-                <w:left w:val="none" w:sz="0" w:space="0" w:color="auto"/>
-                <w:bottom w:val="none" w:sz="0" w:space="0" w:color="auto"/>
-                <w:right w:val="none" w:sz="0" w:space="0" w:color="auto"/>
-                <w:between w:val="none" w:sz="0" w:space="0" w:color="auto"/>
-                <w:bar w:val="none" w:sz="0" w:color="auto"/>
-              </w:pBdr>
-              <w:cnfStyle w:val="000000100000" w:firstRow="0" w:lastRow="0" w:firstColumn="0" w:lastColumn="0" w:oddVBand="0" w:evenVBand="0" w:oddHBand="1" w:evenHBand="0" w:firstRowFirstColumn="0" w:firstRowLastColumn="0" w:lastRowFirstColumn="0" w:lastRowLastColumn="0"/>
-              <w:rPr>
-                <w:rFonts w:ascii="Avenir LT Std 45 Book" w:eastAsia="Arial Unicode MS" w:hAnsi="Avenir LT Std 45 Book" w:cs="Arial Unicode MS"/>
-              </w:rPr>
-            </w:pPr>
-            <w:r>
-              <w:rPr>
-                <w:rFonts w:ascii="Avenir LT Std 45 Book" w:eastAsia="Arial Unicode MS" w:hAnsi="Avenir LT Std 45 Book" w:cs="Arial Unicode MS"/>
-              </w:rPr>
-              <w:t>9</w:t>
-            </w:r>
-          </w:p>
-        </w:tc>
-        <w:tc>
-          <w:tcPr>
-            <w:tcW w:w="7937" w:type="dxa"/>
-          </w:tcPr>
-          <w:p>
-            <w:pPr>
-              <w:pStyle w:val="Body"/>
-              <w:pBdr>
-                <w:top w:val="none" w:sz="0" w:space="0" w:color="auto"/>
-                <w:left w:val="none" w:sz="0" w:space="0" w:color="auto"/>
-                <w:bottom w:val="none" w:sz="0" w:space="0" w:color="auto"/>
-                <w:right w:val="none" w:sz="0" w:space="0" w:color="auto"/>
-                <w:between w:val="none" w:sz="0" w:space="0" w:color="auto"/>
-                <w:bar w:val="none" w:sz="0" w:color="auto"/>
-              </w:pBdr>
-              <w:cnfStyle w:val="000000100000" w:firstRow="0" w:lastRow="0" w:firstColumn="0" w:lastColumn="0" w:oddVBand="0" w:evenVBand="0" w:oddHBand="1" w:evenHBand="0" w:firstRowFirstColumn="0" w:firstRowLastColumn="0" w:lastRowFirstColumn="0" w:lastRowLastColumn="0"/>
-              <w:rPr>
-                <w:rFonts w:ascii="Avenir LT Std 45 Book" w:eastAsia="Arial Unicode MS" w:hAnsi="Avenir LT Std 45 Book" w:cs="Arial Unicode MS"/>
-              </w:rPr>
-            </w:pPr>
-            <w:r>
-              <w:rPr>
-                <w:rFonts w:ascii="Avenir LT Std 45 Book" w:eastAsia="Arial Unicode MS" w:hAnsi="Avenir LT Std 45 Book" w:cs="Arial Unicode MS"/>
-                <w:highlight w:val="green"/>
-              </w:rPr>
-              <w:t>Allow users to view all credits and sources</w:t>
-            </w:r>
-            <w:r>
-              <w:rPr>
-                <w:rFonts w:ascii="Avenir LT Std 45 Book" w:eastAsia="Arial Unicode MS" w:hAnsi="Avenir LT Std 45 Book" w:cs="Arial Unicode MS"/>
-                <w:highlight w:val="green"/>
-              </w:rPr>
-              <w:t xml:space="preserve"> -</w:t>
-            </w:r>
-            <w:r>
-              <w:rPr>
-                <w:rFonts w:ascii="Avenir LT Std 45 Book" w:eastAsia="Arial Unicode MS" w:hAnsi="Avenir LT Std 45 Book" w:cs="Arial Unicode MS"/>
-              </w:rPr>
-              <w:t xml:space="preserve"> </w:t>
-            </w:r>
-          </w:p>
-        </w:tc>
-      </w:tr>
-      <w:tr>
-        <w:tc>
-          <w:tcPr>
-            <w:cnfStyle w:val="001000000000" w:firstRow="0" w:lastRow="0" w:firstColumn="1" w:lastColumn="0" w:oddVBand="0" w:evenVBand="0" w:oddHBand="0" w:evenHBand="0" w:firstRowFirstColumn="0" w:firstRowLastColumn="0" w:lastRowFirstColumn="0" w:lastRowLastColumn="0"/>
-            <w:tcW w:w="585" w:type="dxa"/>
-          </w:tcPr>
-          <w:p>
-            <w:pPr>
-              <w:pStyle w:val="Body"/>
-              <w:pBdr>
-                <w:top w:val="none" w:sz="0" w:space="0" w:color="auto"/>
-                <w:left w:val="none" w:sz="0" w:space="0" w:color="auto"/>
-                <w:bottom w:val="none" w:sz="0" w:space="0" w:color="auto"/>
-                <w:right w:val="none" w:sz="0" w:space="0" w:color="auto"/>
-                <w:between w:val="none" w:sz="0" w:space="0" w:color="auto"/>
-                <w:bar w:val="none" w:sz="0" w:color="auto"/>
-              </w:pBdr>
-              <w:rPr>
-                <w:rFonts w:ascii="Avenir LT Std 45 Book" w:eastAsia="Arial Unicode MS" w:hAnsi="Avenir LT Std 45 Book" w:cs="Arial Unicode MS"/>
-              </w:rPr>
-            </w:pPr>
-            <w:r>
-              <w:rPr>
-                <w:rFonts w:ascii="Avenir LT Std 45 Book" w:eastAsia="Arial Unicode MS" w:hAnsi="Avenir LT Std 45 Book" w:cs="Arial Unicode MS"/>
-              </w:rPr>
-              <w:t>10</w:t>
-            </w:r>
-          </w:p>
-        </w:tc>
-        <w:tc>
-          <w:tcPr>
-            <w:tcW w:w="1116" w:type="dxa"/>
-          </w:tcPr>
-          <w:p>
-            <w:pPr>
-              <w:pStyle w:val="Body"/>
-              <w:pBdr>
-                <w:top w:val="none" w:sz="0" w:space="0" w:color="auto"/>
-                <w:left w:val="none" w:sz="0" w:space="0" w:color="auto"/>
-                <w:bottom w:val="none" w:sz="0" w:space="0" w:color="auto"/>
-                <w:right w:val="none" w:sz="0" w:space="0" w:color="auto"/>
-                <w:between w:val="none" w:sz="0" w:space="0" w:color="auto"/>
-                <w:bar w:val="none" w:sz="0" w:color="auto"/>
-              </w:pBdr>
-              <w:cnfStyle w:val="000000000000" w:firstRow="0" w:lastRow="0" w:firstColumn="0" w:lastColumn="0" w:oddVBand="0" w:evenVBand="0" w:oddHBand="0" w:evenHBand="0" w:firstRowFirstColumn="0" w:firstRowLastColumn="0" w:lastRowFirstColumn="0" w:lastRowLastColumn="0"/>
-              <w:rPr>
-                <w:rFonts w:ascii="Avenir LT Std 45 Book" w:eastAsia="Arial Unicode MS" w:hAnsi="Avenir LT Std 45 Book" w:cs="Arial Unicode MS"/>
-              </w:rPr>
-            </w:pPr>
-            <w:r>
-              <w:rPr>
-                <w:rFonts w:ascii="Avenir LT Std 45 Book" w:eastAsia="Arial Unicode MS" w:hAnsi="Avenir LT Std 45 Book" w:cs="Arial Unicode MS"/>
-              </w:rPr>
-              <w:t>10</w:t>
-            </w:r>
-          </w:p>
-        </w:tc>
-        <w:tc>
-          <w:tcPr>
-            <w:tcW w:w="7937" w:type="dxa"/>
-          </w:tcPr>
-          <w:p>
-            <w:pPr>
-              <w:pStyle w:val="Body"/>
-              <w:pBdr>
-                <w:top w:val="none" w:sz="0" w:space="0" w:color="auto"/>
-                <w:left w:val="none" w:sz="0" w:space="0" w:color="auto"/>
-                <w:bottom w:val="none" w:sz="0" w:space="0" w:color="auto"/>
-                <w:right w:val="none" w:sz="0" w:space="0" w:color="auto"/>
-                <w:between w:val="none" w:sz="0" w:space="0" w:color="auto"/>
-                <w:bar w:val="none" w:sz="0" w:color="auto"/>
-              </w:pBdr>
-              <w:cnfStyle w:val="000000000000" w:firstRow="0" w:lastRow="0" w:firstColumn="0" w:lastColumn="0" w:oddVBand="0" w:evenVBand="0" w:oddHBand="0" w:evenHBand="0" w:firstRowFirstColumn="0" w:firstRowLastColumn="0" w:lastRowFirstColumn="0" w:lastRowLastColumn="0"/>
-              <w:rPr>
-                <w:rFonts w:ascii="Avenir LT Std 45 Book" w:eastAsia="Arial Unicode MS" w:hAnsi="Avenir LT Std 45 Book" w:cs="Arial Unicode MS"/>
-              </w:rPr>
-            </w:pPr>
-            <w:r>
-              <w:rPr>
-                <w:rFonts w:ascii="Avenir LT Std 45 Book" w:eastAsia="Arial Unicode MS" w:hAnsi="Avenir LT Std 45 Book" w:cs="Arial Unicode MS"/>
-                <w:highlight w:val="green"/>
-              </w:rPr>
-              <w:t>Charge a customer on a monthly/yearly basis</w:t>
-            </w:r>
-            <w:r>
-              <w:rPr>
-                <w:rFonts w:ascii="Avenir LT Std 45 Book" w:eastAsia="Arial Unicode MS" w:hAnsi="Avenir LT Std 45 Book" w:cs="Arial Unicode MS"/>
-              </w:rPr>
-              <w:t xml:space="preserve"> - </w:t>
-            </w:r>
-          </w:p>
-        </w:tc>
-      </w:tr>
-      <w:tr>
-        <w:trPr>
-          <w:cnfStyle w:val="000000100000" w:firstRow="0" w:lastRow="0" w:firstColumn="0" w:lastColumn="0" w:oddVBand="0" w:evenVBand="0" w:oddHBand="1" w:evenHBand="0" w:firstRowFirstColumn="0" w:firstRowLastColumn="0" w:lastRowFirstColumn="0" w:lastRowLastColumn="0"/>
-        </w:trPr>
-        <w:tc>
-          <w:tcPr>
-            <w:cnfStyle w:val="001000000000" w:firstRow="0" w:lastRow="0" w:firstColumn="1" w:lastColumn="0" w:oddVBand="0" w:evenVBand="0" w:oddHBand="0" w:evenHBand="0" w:firstRowFirstColumn="0" w:firstRowLastColumn="0" w:lastRowFirstColumn="0" w:lastRowLastColumn="0"/>
-            <w:tcW w:w="585" w:type="dxa"/>
-          </w:tcPr>
-          <w:p>
-            <w:pPr>
-              <w:pStyle w:val="Body"/>
-              <w:pBdr>
-                <w:top w:val="none" w:sz="0" w:space="0" w:color="auto"/>
-                <w:left w:val="none" w:sz="0" w:space="0" w:color="auto"/>
-                <w:bottom w:val="none" w:sz="0" w:space="0" w:color="auto"/>
-                <w:right w:val="none" w:sz="0" w:space="0" w:color="auto"/>
-                <w:between w:val="none" w:sz="0" w:space="0" w:color="auto"/>
-                <w:bar w:val="none" w:sz="0" w:color="auto"/>
-              </w:pBdr>
-              <w:rPr>
-                <w:rFonts w:ascii="Avenir LT Std 45 Book" w:eastAsia="Arial Unicode MS" w:hAnsi="Avenir LT Std 45 Book" w:cs="Arial Unicode MS"/>
-              </w:rPr>
-            </w:pPr>
-            <w:r>
-              <w:rPr>
-                <w:rFonts w:ascii="Avenir LT Std 45 Book" w:eastAsia="Arial Unicode MS" w:hAnsi="Avenir LT Std 45 Book" w:cs="Arial Unicode MS"/>
-              </w:rPr>
-              <w:t>11</w:t>
-            </w:r>
-          </w:p>
-        </w:tc>
-        <w:tc>
-          <w:tcPr>
-            <w:tcW w:w="1116" w:type="dxa"/>
-          </w:tcPr>
-          <w:p>
-            <w:pPr>
-              <w:pStyle w:val="Body"/>
-              <w:pBdr>
-                <w:top w:val="none" w:sz="0" w:space="0" w:color="auto"/>
-                <w:left w:val="none" w:sz="0" w:space="0" w:color="auto"/>
-                <w:bottom w:val="none" w:sz="0" w:space="0" w:color="auto"/>
-                <w:right w:val="none" w:sz="0" w:space="0" w:color="auto"/>
-                <w:between w:val="none" w:sz="0" w:space="0" w:color="auto"/>
-                <w:bar w:val="none" w:sz="0" w:color="auto"/>
-              </w:pBdr>
-              <w:cnfStyle w:val="000000100000" w:firstRow="0" w:lastRow="0" w:firstColumn="0" w:lastColumn="0" w:oddVBand="0" w:evenVBand="0" w:oddHBand="1" w:evenHBand="0" w:firstRowFirstColumn="0" w:firstRowLastColumn="0" w:lastRowFirstColumn="0" w:lastRowLastColumn="0"/>
-              <w:rPr>
-                <w:rFonts w:ascii="Avenir LT Std 45 Book" w:eastAsia="Arial Unicode MS" w:hAnsi="Avenir LT Std 45 Book" w:cs="Arial Unicode MS"/>
-              </w:rPr>
-            </w:pPr>
-            <w:r>
-              <w:rPr>
-                <w:rFonts w:ascii="Avenir LT Std 45 Book" w:eastAsia="Arial Unicode MS" w:hAnsi="Avenir LT Std 45 Book" w:cs="Arial Unicode MS"/>
-              </w:rPr>
-              <w:t>11.1</w:t>
-            </w:r>
-          </w:p>
-        </w:tc>
-        <w:tc>
-          <w:tcPr>
-            <w:tcW w:w="7937" w:type="dxa"/>
-          </w:tcPr>
-          <w:p>
-            <w:pPr>
-              <w:pStyle w:val="Body"/>
-              <w:pBdr>
-                <w:top w:val="none" w:sz="0" w:space="0" w:color="auto"/>
-                <w:left w:val="none" w:sz="0" w:space="0" w:color="auto"/>
-                <w:bottom w:val="none" w:sz="0" w:space="0" w:color="auto"/>
-                <w:right w:val="none" w:sz="0" w:space="0" w:color="auto"/>
-                <w:between w:val="none" w:sz="0" w:space="0" w:color="auto"/>
-                <w:bar w:val="none" w:sz="0" w:color="auto"/>
-              </w:pBdr>
-              <w:cnfStyle w:val="000000100000" w:firstRow="0" w:lastRow="0" w:firstColumn="0" w:lastColumn="0" w:oddVBand="0" w:evenVBand="0" w:oddHBand="1" w:evenHBand="0" w:firstRowFirstColumn="0" w:firstRowLastColumn="0" w:lastRowFirstColumn="0" w:lastRowLastColumn="0"/>
-              <w:rPr>
-                <w:rFonts w:ascii="Avenir LT Std 45 Book" w:eastAsia="Arial Unicode MS" w:hAnsi="Avenir LT Std 45 Book" w:cs="Arial Unicode MS"/>
-                <w:highlight w:val="green"/>
-              </w:rPr>
-            </w:pPr>
-            <w:r>
-              <w:rPr>
-                <w:rFonts w:ascii="Avenir LT Std 45 Book" w:hAnsi="Avenir LT Std 45 Book"/>
-                <w:highlight w:val="green"/>
-              </w:rPr>
-              <w:t>Allow the ‘administrator’ of a company to make basic administrative tasks</w:t>
-            </w:r>
-          </w:p>
-        </w:tc>
-      </w:tr>
-      <w:tr>
-        <w:tc>
-          <w:tcPr>
-            <w:cnfStyle w:val="001000000000" w:firstRow="0" w:lastRow="0" w:firstColumn="1" w:lastColumn="0" w:oddVBand="0" w:evenVBand="0" w:oddHBand="0" w:evenHBand="0" w:firstRowFirstColumn="0" w:firstRowLastColumn="0" w:lastRowFirstColumn="0" w:lastRowLastColumn="0"/>
-            <w:tcW w:w="585" w:type="dxa"/>
-          </w:tcPr>
-          <w:p>
-            <w:pPr>
-              <w:pStyle w:val="Body"/>
-              <w:pBdr>
-                <w:top w:val="none" w:sz="0" w:space="0" w:color="auto"/>
-                <w:left w:val="none" w:sz="0" w:space="0" w:color="auto"/>
-                <w:bottom w:val="none" w:sz="0" w:space="0" w:color="auto"/>
-                <w:right w:val="none" w:sz="0" w:space="0" w:color="auto"/>
-                <w:between w:val="none" w:sz="0" w:space="0" w:color="auto"/>
-                <w:bar w:val="none" w:sz="0" w:color="auto"/>
-              </w:pBdr>
-              <w:rPr>
-                <w:rFonts w:ascii="Avenir LT Std 45 Book" w:eastAsia="Arial Unicode MS" w:hAnsi="Avenir LT Std 45 Book" w:cs="Arial Unicode MS"/>
-              </w:rPr>
-            </w:pPr>
-            <w:r>
-              <w:rPr>
-                <w:rFonts w:ascii="Avenir LT Std 45 Book" w:eastAsia="Arial Unicode MS" w:hAnsi="Avenir LT Std 45 Book" w:cs="Arial Unicode MS"/>
-              </w:rPr>
-              <w:t>12</w:t>
-            </w:r>
-          </w:p>
-        </w:tc>
-        <w:tc>
-          <w:tcPr>
-            <w:tcW w:w="1116" w:type="dxa"/>
-          </w:tcPr>
-          <w:p>
-            <w:pPr>
-              <w:pStyle w:val="Body"/>
-              <w:pBdr>
-                <w:top w:val="none" w:sz="0" w:space="0" w:color="auto"/>
-                <w:left w:val="none" w:sz="0" w:space="0" w:color="auto"/>
-                <w:bottom w:val="none" w:sz="0" w:space="0" w:color="auto"/>
-                <w:right w:val="none" w:sz="0" w:space="0" w:color="auto"/>
-                <w:between w:val="none" w:sz="0" w:space="0" w:color="auto"/>
-                <w:bar w:val="none" w:sz="0" w:color="auto"/>
-              </w:pBdr>
-              <w:cnfStyle w:val="000000000000" w:firstRow="0" w:lastRow="0" w:firstColumn="0" w:lastColumn="0" w:oddVBand="0" w:evenVBand="0" w:oddHBand="0" w:evenHBand="0" w:firstRowFirstColumn="0" w:firstRowLastColumn="0" w:lastRowFirstColumn="0" w:lastRowLastColumn="0"/>
-              <w:rPr>
-                <w:rFonts w:ascii="Avenir LT Std 45 Book" w:eastAsia="Arial Unicode MS" w:hAnsi="Avenir LT Std 45 Book" w:cs="Arial Unicode MS"/>
-              </w:rPr>
-            </w:pPr>
-            <w:r>
-              <w:rPr>
-                <w:rFonts w:ascii="Avenir LT Std 45 Book" w:eastAsia="Arial Unicode MS" w:hAnsi="Avenir LT Std 45 Book" w:cs="Arial Unicode MS"/>
-              </w:rPr>
-              <w:t>11.2</w:t>
-            </w:r>
-          </w:p>
-        </w:tc>
-        <w:tc>
-          <w:tcPr>
-            <w:tcW w:w="7937" w:type="dxa"/>
-          </w:tcPr>
-          <w:p>
-            <w:pPr>
-              <w:pStyle w:val="Body"/>
-              <w:pBdr>
-                <w:top w:val="none" w:sz="0" w:space="0" w:color="auto"/>
-                <w:left w:val="none" w:sz="0" w:space="0" w:color="auto"/>
-                <w:bottom w:val="none" w:sz="0" w:space="0" w:color="auto"/>
-                <w:right w:val="none" w:sz="0" w:space="0" w:color="auto"/>
-                <w:between w:val="none" w:sz="0" w:space="0" w:color="auto"/>
-                <w:bar w:val="none" w:sz="0" w:color="auto"/>
-              </w:pBdr>
-              <w:cnfStyle w:val="000000000000" w:firstRow="0" w:lastRow="0" w:firstColumn="0" w:lastColumn="0" w:oddVBand="0" w:evenVBand="0" w:oddHBand="0" w:evenHBand="0" w:firstRowFirstColumn="0" w:firstRowLastColumn="0" w:lastRowFirstColumn="0" w:lastRowLastColumn="0"/>
-              <w:rPr>
-                <w:rFonts w:ascii="Avenir LT Std 45 Book" w:eastAsia="Arial Unicode MS" w:hAnsi="Avenir LT Std 45 Book" w:cs="Arial Unicode MS"/>
-                <w:highlight w:val="green"/>
-              </w:rPr>
-            </w:pPr>
-            <w:r>
-              <w:rPr>
-                <w:rFonts w:ascii="Avenir LT Std 45 Book" w:hAnsi="Avenir LT Std 45 Book"/>
-                <w:highlight w:val="green"/>
-              </w:rPr>
-              <w:t>Allow the ‘administrator’ of a company to add, delete and modify users’ details</w:t>
-            </w:r>
-          </w:p>
-        </w:tc>
-      </w:tr>
-      <w:tr>
-        <w:trPr>
-          <w:cnfStyle w:val="000000100000" w:firstRow="0" w:lastRow="0" w:firstColumn="0" w:lastColumn="0" w:oddVBand="0" w:evenVBand="0" w:oddHBand="1" w:evenHBand="0" w:firstRowFirstColumn="0" w:firstRowLastColumn="0" w:lastRowFirstColumn="0" w:lastRowLastColumn="0"/>
-        </w:trPr>
-        <w:tc>
-          <w:tcPr>
-            <w:cnfStyle w:val="001000000000" w:firstRow="0" w:lastRow="0" w:firstColumn="1" w:lastColumn="0" w:oddVBand="0" w:evenVBand="0" w:oddHBand="0" w:evenHBand="0" w:firstRowFirstColumn="0" w:firstRowLastColumn="0" w:lastRowFirstColumn="0" w:lastRowLastColumn="0"/>
-            <w:tcW w:w="585" w:type="dxa"/>
-          </w:tcPr>
-          <w:p>
-            <w:pPr>
-              <w:pStyle w:val="Body"/>
-              <w:pBdr>
-                <w:top w:val="none" w:sz="0" w:space="0" w:color="auto"/>
-                <w:left w:val="none" w:sz="0" w:space="0" w:color="auto"/>
-                <w:bottom w:val="none" w:sz="0" w:space="0" w:color="auto"/>
-                <w:right w:val="none" w:sz="0" w:space="0" w:color="auto"/>
-                <w:between w:val="none" w:sz="0" w:space="0" w:color="auto"/>
-                <w:bar w:val="none" w:sz="0" w:color="auto"/>
-              </w:pBdr>
-              <w:rPr>
-                <w:rFonts w:ascii="Avenir LT Std 45 Book" w:eastAsia="Arial Unicode MS" w:hAnsi="Avenir LT Std 45 Book" w:cs="Arial Unicode MS"/>
-              </w:rPr>
-            </w:pPr>
-            <w:r>
-              <w:rPr>
-                <w:rFonts w:ascii="Avenir LT Std 45 Book" w:eastAsia="Arial Unicode MS" w:hAnsi="Avenir LT Std 45 Book" w:cs="Arial Unicode MS"/>
-              </w:rPr>
-              <w:t>13</w:t>
-            </w:r>
-          </w:p>
-        </w:tc>
-        <w:tc>
-          <w:tcPr>
-            <w:tcW w:w="1116" w:type="dxa"/>
-          </w:tcPr>
-          <w:p>
-            <w:pPr>
-              <w:pStyle w:val="Body"/>
-              <w:pBdr>
-                <w:top w:val="none" w:sz="0" w:space="0" w:color="auto"/>
-                <w:left w:val="none" w:sz="0" w:space="0" w:color="auto"/>
-                <w:bottom w:val="none" w:sz="0" w:space="0" w:color="auto"/>
-                <w:right w:val="none" w:sz="0" w:space="0" w:color="auto"/>
-                <w:between w:val="none" w:sz="0" w:space="0" w:color="auto"/>
-                <w:bar w:val="none" w:sz="0" w:color="auto"/>
-              </w:pBdr>
-              <w:cnfStyle w:val="000000100000" w:firstRow="0" w:lastRow="0" w:firstColumn="0" w:lastColumn="0" w:oddVBand="0" w:evenVBand="0" w:oddHBand="1" w:evenHBand="0" w:firstRowFirstColumn="0" w:firstRowLastColumn="0" w:lastRowFirstColumn="0" w:lastRowLastColumn="0"/>
-              <w:rPr>
-                <w:rFonts w:ascii="Avenir LT Std 45 Book" w:eastAsia="Arial Unicode MS" w:hAnsi="Avenir LT Std 45 Book" w:cs="Arial Unicode MS"/>
-              </w:rPr>
-            </w:pPr>
-            <w:r>
-              <w:rPr>
-                <w:rFonts w:ascii="Avenir LT Std 45 Book" w:eastAsia="Arial Unicode MS" w:hAnsi="Avenir LT Std 45 Book" w:cs="Arial Unicode MS"/>
-              </w:rPr>
-              <w:t>11.3</w:t>
-            </w:r>
-          </w:p>
-        </w:tc>
-        <w:tc>
-          <w:tcPr>
-            <w:tcW w:w="7937" w:type="dxa"/>
-          </w:tcPr>
-          <w:p>
-            <w:pPr>
-              <w:pStyle w:val="Body"/>
-              <w:pBdr>
-                <w:top w:val="none" w:sz="0" w:space="0" w:color="auto"/>
-                <w:left w:val="none" w:sz="0" w:space="0" w:color="auto"/>
-                <w:bottom w:val="none" w:sz="0" w:space="0" w:color="auto"/>
-                <w:right w:val="none" w:sz="0" w:space="0" w:color="auto"/>
-                <w:between w:val="none" w:sz="0" w:space="0" w:color="auto"/>
-                <w:bar w:val="none" w:sz="0" w:color="auto"/>
-              </w:pBdr>
-              <w:cnfStyle w:val="000000100000" w:firstRow="0" w:lastRow="0" w:firstColumn="0" w:lastColumn="0" w:oddVBand="0" w:evenVBand="0" w:oddHBand="1" w:evenHBand="0" w:firstRowFirstColumn="0" w:firstRowLastColumn="0" w:lastRowFirstColumn="0" w:lastRowLastColumn="0"/>
-              <w:rPr>
-                <w:rFonts w:ascii="Avenir LT Std 45 Book" w:eastAsia="Arial Unicode MS" w:hAnsi="Avenir LT Std 45 Book" w:cs="Arial Unicode MS"/>
-                <w:highlight w:val="green"/>
-              </w:rPr>
-            </w:pPr>
-            <w:r>
-              <w:rPr>
-                <w:rFonts w:ascii="Avenir LT Std 45 Book" w:hAnsi="Avenir LT Std 45 Book"/>
-                <w:highlight w:val="green"/>
-              </w:rPr>
-              <w:t xml:space="preserve">Allow the </w:t>
-            </w:r>
-            <w:r>
-              <w:rPr>
-                <w:rFonts w:ascii="Avenir LT Std 45 Book" w:hAnsi="Avenir LT Std 45 Book"/>
-                <w:highlight w:val="green"/>
-              </w:rPr>
-              <w:t>‘</w:t>
-            </w:r>
-            <w:r>
-              <w:rPr>
-                <w:rFonts w:ascii="Avenir LT Std 45 Book" w:hAnsi="Avenir LT Std 45 Book"/>
-                <w:highlight w:val="green"/>
-              </w:rPr>
-              <w:t>administrator’ of a company to view requested holidays</w:t>
-            </w:r>
-          </w:p>
-        </w:tc>
-      </w:tr>
-      <w:tr>
-        <w:tc>
-          <w:tcPr>
-            <w:cnfStyle w:val="001000000000" w:firstRow="0" w:lastRow="0" w:firstColumn="1" w:lastColumn="0" w:oddVBand="0" w:evenVBand="0" w:oddHBand="0" w:evenHBand="0" w:firstRowFirstColumn="0" w:firstRowLastColumn="0" w:lastRowFirstColumn="0" w:lastRowLastColumn="0"/>
-            <w:tcW w:w="585" w:type="dxa"/>
-          </w:tcPr>
-          <w:p>
-            <w:pPr>
-              <w:pStyle w:val="Body"/>
-              <w:pBdr>
-                <w:top w:val="none" w:sz="0" w:space="0" w:color="auto"/>
-                <w:left w:val="none" w:sz="0" w:space="0" w:color="auto"/>
-                <w:bottom w:val="none" w:sz="0" w:space="0" w:color="auto"/>
-                <w:right w:val="none" w:sz="0" w:space="0" w:color="auto"/>
-                <w:between w:val="none" w:sz="0" w:space="0" w:color="auto"/>
-                <w:bar w:val="none" w:sz="0" w:color="auto"/>
-              </w:pBdr>
-              <w:rPr>
-                <w:rFonts w:ascii="Avenir LT Std 45 Book" w:eastAsia="Arial Unicode MS" w:hAnsi="Avenir LT Std 45 Book" w:cs="Arial Unicode MS"/>
-              </w:rPr>
-            </w:pPr>
-            <w:r>
-              <w:rPr>
-                <w:rFonts w:ascii="Avenir LT Std 45 Book" w:eastAsia="Arial Unicode MS" w:hAnsi="Avenir LT Std 45 Book" w:cs="Arial Unicode MS"/>
-              </w:rPr>
-              <w:t>14</w:t>
-            </w:r>
-          </w:p>
-        </w:tc>
-        <w:tc>
-          <w:tcPr>
-            <w:tcW w:w="1116" w:type="dxa"/>
-          </w:tcPr>
-          <w:p>
-            <w:pPr>
-              <w:pStyle w:val="Body"/>
-              <w:pBdr>
-                <w:top w:val="none" w:sz="0" w:space="0" w:color="auto"/>
-                <w:left w:val="none" w:sz="0" w:space="0" w:color="auto"/>
-                <w:bottom w:val="none" w:sz="0" w:space="0" w:color="auto"/>
-                <w:right w:val="none" w:sz="0" w:space="0" w:color="auto"/>
-                <w:between w:val="none" w:sz="0" w:space="0" w:color="auto"/>
-                <w:bar w:val="none" w:sz="0" w:color="auto"/>
-              </w:pBdr>
-              <w:cnfStyle w:val="000000000000" w:firstRow="0" w:lastRow="0" w:firstColumn="0" w:lastColumn="0" w:oddVBand="0" w:evenVBand="0" w:oddHBand="0" w:evenHBand="0" w:firstRowFirstColumn="0" w:firstRowLastColumn="0" w:lastRowFirstColumn="0" w:lastRowLastColumn="0"/>
-              <w:rPr>
-                <w:rFonts w:ascii="Avenir LT Std 45 Book" w:eastAsia="Arial Unicode MS" w:hAnsi="Avenir LT Std 45 Book" w:cs="Arial Unicode MS"/>
-              </w:rPr>
-            </w:pPr>
-            <w:r>
-              <w:rPr>
-                <w:rFonts w:ascii="Avenir LT Std 45 Book" w:eastAsia="Arial Unicode MS" w:hAnsi="Avenir LT Std 45 Book" w:cs="Arial Unicode MS"/>
-              </w:rPr>
-              <w:t>11.4</w:t>
-            </w:r>
-          </w:p>
-        </w:tc>
-        <w:tc>
-          <w:tcPr>
-            <w:tcW w:w="7937" w:type="dxa"/>
-          </w:tcPr>
-          <w:p>
-            <w:pPr>
-              <w:pStyle w:val="Body"/>
-              <w:pBdr>
-                <w:top w:val="none" w:sz="0" w:space="0" w:color="auto"/>
-                <w:left w:val="none" w:sz="0" w:space="0" w:color="auto"/>
-                <w:bottom w:val="none" w:sz="0" w:space="0" w:color="auto"/>
-                <w:right w:val="none" w:sz="0" w:space="0" w:color="auto"/>
-                <w:between w:val="none" w:sz="0" w:space="0" w:color="auto"/>
-                <w:bar w:val="none" w:sz="0" w:color="auto"/>
-              </w:pBdr>
-              <w:cnfStyle w:val="000000000000" w:firstRow="0" w:lastRow="0" w:firstColumn="0" w:lastColumn="0" w:oddVBand="0" w:evenVBand="0" w:oddHBand="0" w:evenHBand="0" w:firstRowFirstColumn="0" w:firstRowLastColumn="0" w:lastRowFirstColumn="0" w:lastRowLastColumn="0"/>
-              <w:rPr>
-                <w:rFonts w:ascii="Avenir LT Std 45 Book" w:eastAsia="Arial Unicode MS" w:hAnsi="Avenir LT Std 45 Book" w:cs="Arial Unicode MS"/>
-              </w:rPr>
-            </w:pPr>
-            <w:r>
-              <w:rPr>
-                <w:rFonts w:ascii="Avenir LT Std 45 Book" w:hAnsi="Avenir LT Std 45 Book"/>
-                <w:highlight w:val="red"/>
-              </w:rPr>
-              <w:t>Allow the ‘administrator’ of a company to set a limit on number of holidays a year</w:t>
-            </w:r>
-          </w:p>
-        </w:tc>
-      </w:tr>
-      <w:tr>
-        <w:trPr>
-          <w:cnfStyle w:val="000000100000" w:firstRow="0" w:lastRow="0" w:firstColumn="0" w:lastColumn="0" w:oddVBand="0" w:evenVBand="0" w:oddHBand="1" w:evenHBand="0" w:firstRowFirstColumn="0" w:firstRowLastColumn="0" w:lastRowFirstColumn="0" w:lastRowLastColumn="0"/>
-        </w:trPr>
-        <w:tc>
-          <w:tcPr>
-            <w:cnfStyle w:val="001000000000" w:firstRow="0" w:lastRow="0" w:firstColumn="1" w:lastColumn="0" w:oddVBand="0" w:evenVBand="0" w:oddHBand="0" w:evenHBand="0" w:firstRowFirstColumn="0" w:firstRowLastColumn="0" w:lastRowFirstColumn="0" w:lastRowLastColumn="0"/>
-            <w:tcW w:w="585" w:type="dxa"/>
-          </w:tcPr>
-          <w:p>
-            <w:pPr>
-              <w:pStyle w:val="Body"/>
-              <w:pBdr>
-                <w:top w:val="none" w:sz="0" w:space="0" w:color="auto"/>
-                <w:left w:val="none" w:sz="0" w:space="0" w:color="auto"/>
-                <w:bottom w:val="none" w:sz="0" w:space="0" w:color="auto"/>
-                <w:right w:val="none" w:sz="0" w:space="0" w:color="auto"/>
-                <w:between w:val="none" w:sz="0" w:space="0" w:color="auto"/>
-                <w:bar w:val="none" w:sz="0" w:color="auto"/>
-              </w:pBdr>
-              <w:rPr>
-                <w:rFonts w:ascii="Avenir LT Std 45 Book" w:eastAsia="Arial Unicode MS" w:hAnsi="Avenir LT Std 45 Book" w:cs="Arial Unicode MS"/>
-              </w:rPr>
-            </w:pPr>
-            <w:r>
-              <w:rPr>
-                <w:rFonts w:ascii="Avenir LT Std 45 Book" w:eastAsia="Arial Unicode MS" w:hAnsi="Avenir LT Std 45 Book" w:cs="Arial Unicode MS"/>
-              </w:rPr>
-              <w:t>15</w:t>
-            </w:r>
-          </w:p>
-        </w:tc>
-        <w:tc>
-          <w:tcPr>
-            <w:tcW w:w="1116" w:type="dxa"/>
-          </w:tcPr>
-          <w:p>
-            <w:pPr>
-              <w:pStyle w:val="Body"/>
-              <w:pBdr>
-                <w:top w:val="none" w:sz="0" w:space="0" w:color="auto"/>
-                <w:left w:val="none" w:sz="0" w:space="0" w:color="auto"/>
-                <w:bottom w:val="none" w:sz="0" w:space="0" w:color="auto"/>
-                <w:right w:val="none" w:sz="0" w:space="0" w:color="auto"/>
-                <w:between w:val="none" w:sz="0" w:space="0" w:color="auto"/>
-                <w:bar w:val="none" w:sz="0" w:color="auto"/>
-              </w:pBdr>
-              <w:cnfStyle w:val="000000100000" w:firstRow="0" w:lastRow="0" w:firstColumn="0" w:lastColumn="0" w:oddVBand="0" w:evenVBand="0" w:oddHBand="1" w:evenHBand="0" w:firstRowFirstColumn="0" w:firstRowLastColumn="0" w:lastRowFirstColumn="0" w:lastRowLastColumn="0"/>
-              <w:rPr>
-                <w:rFonts w:ascii="Avenir LT Std 45 Book" w:eastAsia="Arial Unicode MS" w:hAnsi="Avenir LT Std 45 Book" w:cs="Arial Unicode MS"/>
-              </w:rPr>
-            </w:pPr>
-            <w:r>
-              <w:rPr>
-                <w:rFonts w:ascii="Avenir LT Std 45 Book" w:eastAsia="Arial Unicode MS" w:hAnsi="Avenir LT Std 45 Book" w:cs="Arial Unicode MS"/>
-              </w:rPr>
-              <w:t>11.5</w:t>
-            </w:r>
-          </w:p>
-        </w:tc>
-        <w:tc>
-          <w:tcPr>
-            <w:tcW w:w="7937" w:type="dxa"/>
-          </w:tcPr>
-          <w:p>
-            <w:pPr>
-              <w:pStyle w:val="Body"/>
-              <w:pBdr>
-                <w:top w:val="none" w:sz="0" w:space="0" w:color="auto"/>
-                <w:left w:val="none" w:sz="0" w:space="0" w:color="auto"/>
-                <w:bottom w:val="none" w:sz="0" w:space="0" w:color="auto"/>
-                <w:right w:val="none" w:sz="0" w:space="0" w:color="auto"/>
-                <w:between w:val="none" w:sz="0" w:space="0" w:color="auto"/>
-                <w:bar w:val="none" w:sz="0" w:color="auto"/>
-              </w:pBdr>
-              <w:cnfStyle w:val="000000100000" w:firstRow="0" w:lastRow="0" w:firstColumn="0" w:lastColumn="0" w:oddVBand="0" w:evenVBand="0" w:oddHBand="1" w:evenHBand="0" w:firstRowFirstColumn="0" w:firstRowLastColumn="0" w:lastRowFirstColumn="0" w:lastRowLastColumn="0"/>
-              <w:rPr>
-                <w:rFonts w:ascii="Avenir LT Std 45 Book" w:eastAsia="Arial Unicode MS" w:hAnsi="Avenir LT Std 45 Book" w:cs="Arial Unicode MS"/>
-                <w:highlight w:val="green"/>
-              </w:rPr>
-            </w:pPr>
-            <w:r>
-              <w:rPr>
-                <w:rFonts w:ascii="Avenir LT Std 45 Book" w:hAnsi="Avenir LT Std 45 Book"/>
-                <w:highlight w:val="green"/>
-              </w:rPr>
-              <w:t>Allow the ‘administrator’ of a company to set holidays</w:t>
-            </w:r>
-          </w:p>
-        </w:tc>
-      </w:tr>
-      <w:tr>
-        <w:tc>
-          <w:tcPr>
-            <w:cnfStyle w:val="001000000000" w:firstRow="0" w:lastRow="0" w:firstColumn="1" w:lastColumn="0" w:oddVBand="0" w:evenVBand="0" w:oddHBand="0" w:evenHBand="0" w:firstRowFirstColumn="0" w:firstRowLastColumn="0" w:lastRowFirstColumn="0" w:lastRowLastColumn="0"/>
-            <w:tcW w:w="585" w:type="dxa"/>
-          </w:tcPr>
-          <w:p>
-            <w:pPr>
-              <w:pStyle w:val="Body"/>
-              <w:pBdr>
-                <w:top w:val="none" w:sz="0" w:space="0" w:color="auto"/>
-                <w:left w:val="none" w:sz="0" w:space="0" w:color="auto"/>
-                <w:bottom w:val="none" w:sz="0" w:space="0" w:color="auto"/>
-                <w:right w:val="none" w:sz="0" w:space="0" w:color="auto"/>
-                <w:between w:val="none" w:sz="0" w:space="0" w:color="auto"/>
-                <w:bar w:val="none" w:sz="0" w:color="auto"/>
-              </w:pBdr>
-              <w:rPr>
-                <w:rFonts w:ascii="Avenir LT Std 45 Book" w:eastAsia="Arial Unicode MS" w:hAnsi="Avenir LT Std 45 Book" w:cs="Arial Unicode MS"/>
-              </w:rPr>
-            </w:pPr>
-            <w:r>
-              <w:rPr>
-                <w:rFonts w:ascii="Avenir LT Std 45 Book" w:eastAsia="Arial Unicode MS" w:hAnsi="Avenir LT Std 45 Book" w:cs="Arial Unicode MS"/>
-              </w:rPr>
-              <w:t>16</w:t>
-            </w:r>
-          </w:p>
-        </w:tc>
-        <w:tc>
-          <w:tcPr>
-            <w:tcW w:w="1116" w:type="dxa"/>
-          </w:tcPr>
-          <w:p>
-            <w:pPr>
-              <w:pStyle w:val="Body"/>
-              <w:pBdr>
-                <w:top w:val="none" w:sz="0" w:space="0" w:color="auto"/>
-                <w:left w:val="none" w:sz="0" w:space="0" w:color="auto"/>
-                <w:bottom w:val="none" w:sz="0" w:space="0" w:color="auto"/>
-                <w:right w:val="none" w:sz="0" w:space="0" w:color="auto"/>
-                <w:between w:val="none" w:sz="0" w:space="0" w:color="auto"/>
-                <w:bar w:val="none" w:sz="0" w:color="auto"/>
-              </w:pBdr>
-              <w:cnfStyle w:val="000000000000" w:firstRow="0" w:lastRow="0" w:firstColumn="0" w:lastColumn="0" w:oddVBand="0" w:evenVBand="0" w:oddHBand="0" w:evenHBand="0" w:firstRowFirstColumn="0" w:firstRowLastColumn="0" w:lastRowFirstColumn="0" w:lastRowLastColumn="0"/>
-              <w:rPr>
-                <w:rFonts w:ascii="Avenir LT Std 45 Book" w:eastAsia="Arial Unicode MS" w:hAnsi="Avenir LT Std 45 Book" w:cs="Arial Unicode MS"/>
-              </w:rPr>
-            </w:pPr>
-            <w:r>
-              <w:rPr>
-                <w:rFonts w:ascii="Avenir LT Std 45 Book" w:eastAsia="Arial Unicode MS" w:hAnsi="Avenir LT Std 45 Book" w:cs="Arial Unicode MS"/>
-              </w:rPr>
-              <w:t>11.6</w:t>
-            </w:r>
-          </w:p>
-        </w:tc>
-        <w:tc>
-          <w:tcPr>
-            <w:tcW w:w="7937" w:type="dxa"/>
-          </w:tcPr>
-          <w:p>
-            <w:pPr>
-              <w:pStyle w:val="Body"/>
-              <w:pBdr>
-                <w:top w:val="none" w:sz="0" w:space="0" w:color="auto"/>
-                <w:left w:val="none" w:sz="0" w:space="0" w:color="auto"/>
-                <w:bottom w:val="none" w:sz="0" w:space="0" w:color="auto"/>
-                <w:right w:val="none" w:sz="0" w:space="0" w:color="auto"/>
-                <w:between w:val="none" w:sz="0" w:space="0" w:color="auto"/>
-                <w:bar w:val="none" w:sz="0" w:color="auto"/>
-              </w:pBdr>
-              <w:cnfStyle w:val="000000000000" w:firstRow="0" w:lastRow="0" w:firstColumn="0" w:lastColumn="0" w:oddVBand="0" w:evenVBand="0" w:oddHBand="0" w:evenHBand="0" w:firstRowFirstColumn="0" w:firstRowLastColumn="0" w:lastRowFirstColumn="0" w:lastRowLastColumn="0"/>
-              <w:rPr>
-                <w:rFonts w:ascii="Avenir LT Std 45 Book" w:eastAsia="Arial Unicode MS" w:hAnsi="Avenir LT Std 45 Book" w:cs="Arial Unicode MS"/>
-                <w:highlight w:val="green"/>
-              </w:rPr>
-            </w:pPr>
-            <w:r>
-              <w:rPr>
-                <w:rFonts w:ascii="Avenir LT Std 45 Book" w:hAnsi="Avenir LT Std 45 Book"/>
-                <w:highlight w:val="green"/>
-              </w:rPr>
-              <w:t>Allow the ‘administrator’ of a company to form analytical reports on their employees</w:t>
-            </w:r>
-          </w:p>
-        </w:tc>
-      </w:tr>
-      <w:tr>
-        <w:trPr>
-          <w:cnfStyle w:val="000000100000" w:firstRow="0" w:lastRow="0" w:firstColumn="0" w:lastColumn="0" w:oddVBand="0" w:evenVBand="0" w:oddHBand="1" w:evenHBand="0" w:firstRowFirstColumn="0" w:firstRowLastColumn="0" w:lastRowFirstColumn="0" w:lastRowLastColumn="0"/>
-        </w:trPr>
-        <w:tc>
-          <w:tcPr>
-            <w:cnfStyle w:val="001000000000" w:firstRow="0" w:lastRow="0" w:firstColumn="1" w:lastColumn="0" w:oddVBand="0" w:evenVBand="0" w:oddHBand="0" w:evenHBand="0" w:firstRowFirstColumn="0" w:firstRowLastColumn="0" w:lastRowFirstColumn="0" w:lastRowLastColumn="0"/>
-            <w:tcW w:w="585" w:type="dxa"/>
-          </w:tcPr>
-          <w:p>
-            <w:pPr>
-              <w:pStyle w:val="Body"/>
-              <w:pBdr>
-                <w:top w:val="none" w:sz="0" w:space="0" w:color="auto"/>
-                <w:left w:val="none" w:sz="0" w:space="0" w:color="auto"/>
-                <w:bottom w:val="none" w:sz="0" w:space="0" w:color="auto"/>
-                <w:right w:val="none" w:sz="0" w:space="0" w:color="auto"/>
-                <w:between w:val="none" w:sz="0" w:space="0" w:color="auto"/>
-                <w:bar w:val="none" w:sz="0" w:color="auto"/>
-              </w:pBdr>
-              <w:rPr>
-                <w:rFonts w:ascii="Avenir LT Std 45 Book" w:eastAsia="Arial Unicode MS" w:hAnsi="Avenir LT Std 45 Book" w:cs="Arial Unicode MS"/>
-              </w:rPr>
-            </w:pPr>
-            <w:r>
-              <w:rPr>
-                <w:rFonts w:ascii="Avenir LT Std 45 Book" w:eastAsia="Arial Unicode MS" w:hAnsi="Avenir LT Std 45 Book" w:cs="Arial Unicode MS"/>
-              </w:rPr>
-              <w:t>17</w:t>
-            </w:r>
-          </w:p>
-        </w:tc>
-        <w:tc>
-          <w:tcPr>
-            <w:tcW w:w="1116" w:type="dxa"/>
-          </w:tcPr>
-          <w:p>
-            <w:pPr>
-              <w:pStyle w:val="Body"/>
-              <w:pBdr>
-                <w:top w:val="none" w:sz="0" w:space="0" w:color="auto"/>
-                <w:left w:val="none" w:sz="0" w:space="0" w:color="auto"/>
-                <w:bottom w:val="none" w:sz="0" w:space="0" w:color="auto"/>
-                <w:right w:val="none" w:sz="0" w:space="0" w:color="auto"/>
-                <w:between w:val="none" w:sz="0" w:space="0" w:color="auto"/>
-                <w:bar w:val="none" w:sz="0" w:color="auto"/>
-              </w:pBdr>
-              <w:cnfStyle w:val="000000100000" w:firstRow="0" w:lastRow="0" w:firstColumn="0" w:lastColumn="0" w:oddVBand="0" w:evenVBand="0" w:oddHBand="1" w:evenHBand="0" w:firstRowFirstColumn="0" w:firstRowLastColumn="0" w:lastRowFirstColumn="0" w:lastRowLastColumn="0"/>
-              <w:rPr>
-                <w:rFonts w:ascii="Avenir LT Std 45 Book" w:eastAsia="Arial Unicode MS" w:hAnsi="Avenir LT Std 45 Book" w:cs="Arial Unicode MS"/>
-              </w:rPr>
-            </w:pPr>
-            <w:r>
-              <w:rPr>
-                <w:rFonts w:ascii="Avenir LT Std 45 Book" w:eastAsia="Arial Unicode MS" w:hAnsi="Avenir LT Std 45 Book" w:cs="Arial Unicode MS"/>
-              </w:rPr>
-              <w:t>11.7</w:t>
-            </w:r>
-          </w:p>
-        </w:tc>
-        <w:tc>
-          <w:tcPr>
-            <w:tcW w:w="7937" w:type="dxa"/>
-          </w:tcPr>
-          <w:p>
-            <w:pPr>
-              <w:pStyle w:val="Body"/>
-              <w:pBdr>
-                <w:top w:val="none" w:sz="0" w:space="0" w:color="auto"/>
-                <w:left w:val="none" w:sz="0" w:space="0" w:color="auto"/>
-                <w:bottom w:val="none" w:sz="0" w:space="0" w:color="auto"/>
-                <w:right w:val="none" w:sz="0" w:space="0" w:color="auto"/>
-                <w:between w:val="none" w:sz="0" w:space="0" w:color="auto"/>
-                <w:bar w:val="none" w:sz="0" w:color="auto"/>
-              </w:pBdr>
-              <w:cnfStyle w:val="000000100000" w:firstRow="0" w:lastRow="0" w:firstColumn="0" w:lastColumn="0" w:oddVBand="0" w:evenVBand="0" w:oddHBand="1" w:evenHBand="0" w:firstRowFirstColumn="0" w:firstRowLastColumn="0" w:lastRowFirstColumn="0" w:lastRowLastColumn="0"/>
-              <w:rPr>
-                <w:rFonts w:ascii="Avenir LT Std 45 Book" w:eastAsia="Arial Unicode MS" w:hAnsi="Avenir LT Std 45 Book" w:cs="Arial Unicode MS"/>
-                <w:highlight w:val="green"/>
-              </w:rPr>
-            </w:pPr>
-            <w:r>
-              <w:rPr>
-                <w:rFonts w:ascii="Avenir LT Std 45 Book" w:hAnsi="Avenir LT Std 45 Book"/>
-                <w:highlight w:val="green"/>
-              </w:rPr>
-              <w:t>Allow the ‘administrator’ of a company to create rotas with ease</w:t>
-            </w:r>
-          </w:p>
-        </w:tc>
-      </w:tr>
-      <w:tr>
-        <w:tc>
-          <w:tcPr>
-            <w:cnfStyle w:val="001000000000" w:firstRow="0" w:lastRow="0" w:firstColumn="1" w:lastColumn="0" w:oddVBand="0" w:evenVBand="0" w:oddHBand="0" w:evenHBand="0" w:firstRowFirstColumn="0" w:firstRowLastColumn="0" w:lastRowFirstColumn="0" w:lastRowLastColumn="0"/>
-            <w:tcW w:w="585" w:type="dxa"/>
-          </w:tcPr>
-          <w:p>
-            <w:pPr>
-              <w:pStyle w:val="Body"/>
-              <w:pBdr>
-                <w:top w:val="none" w:sz="0" w:space="0" w:color="auto"/>
-                <w:left w:val="none" w:sz="0" w:space="0" w:color="auto"/>
-                <w:bottom w:val="none" w:sz="0" w:space="0" w:color="auto"/>
-                <w:right w:val="none" w:sz="0" w:space="0" w:color="auto"/>
-                <w:between w:val="none" w:sz="0" w:space="0" w:color="auto"/>
-                <w:bar w:val="none" w:sz="0" w:color="auto"/>
-              </w:pBdr>
-              <w:rPr>
-                <w:rFonts w:ascii="Avenir LT Std 45 Book" w:eastAsia="Arial Unicode MS" w:hAnsi="Avenir LT Std 45 Book" w:cs="Arial Unicode MS"/>
-              </w:rPr>
-            </w:pPr>
-            <w:r>
-              <w:rPr>
-                <w:rFonts w:ascii="Avenir LT Std 45 Book" w:eastAsia="Arial Unicode MS" w:hAnsi="Avenir LT Std 45 Book" w:cs="Arial Unicode MS"/>
-              </w:rPr>
-              <w:t>18</w:t>
-            </w:r>
-          </w:p>
-        </w:tc>
-        <w:tc>
-          <w:tcPr>
-            <w:tcW w:w="1116" w:type="dxa"/>
-          </w:tcPr>
-          <w:p>
-            <w:pPr>
-              <w:pStyle w:val="Body"/>
-              <w:pBdr>
-                <w:top w:val="none" w:sz="0" w:space="0" w:color="auto"/>
-                <w:left w:val="none" w:sz="0" w:space="0" w:color="auto"/>
-                <w:bottom w:val="none" w:sz="0" w:space="0" w:color="auto"/>
-                <w:right w:val="none" w:sz="0" w:space="0" w:color="auto"/>
-                <w:between w:val="none" w:sz="0" w:space="0" w:color="auto"/>
-                <w:bar w:val="none" w:sz="0" w:color="auto"/>
-              </w:pBdr>
-              <w:cnfStyle w:val="000000000000" w:firstRow="0" w:lastRow="0" w:firstColumn="0" w:lastColumn="0" w:oddVBand="0" w:evenVBand="0" w:oddHBand="0" w:evenHBand="0" w:firstRowFirstColumn="0" w:firstRowLastColumn="0" w:lastRowFirstColumn="0" w:lastRowLastColumn="0"/>
-              <w:rPr>
-                <w:rFonts w:ascii="Avenir LT Std 45 Book" w:eastAsia="Arial Unicode MS" w:hAnsi="Avenir LT Std 45 Book" w:cs="Arial Unicode MS"/>
-              </w:rPr>
-            </w:pPr>
-            <w:r>
-              <w:rPr>
-                <w:rFonts w:ascii="Avenir LT Std 45 Book" w:eastAsia="Arial Unicode MS" w:hAnsi="Avenir LT Std 45 Book" w:cs="Arial Unicode MS"/>
-              </w:rPr>
-              <w:t>11.8</w:t>
-            </w:r>
-          </w:p>
-        </w:tc>
-        <w:tc>
-          <w:tcPr>
-            <w:tcW w:w="7937" w:type="dxa"/>
-          </w:tcPr>
-          <w:p>
-            <w:pPr>
-              <w:pStyle w:val="Body"/>
-              <w:pBdr>
-                <w:top w:val="none" w:sz="0" w:space="0" w:color="auto"/>
-                <w:left w:val="none" w:sz="0" w:space="0" w:color="auto"/>
-                <w:bottom w:val="none" w:sz="0" w:space="0" w:color="auto"/>
-                <w:right w:val="none" w:sz="0" w:space="0" w:color="auto"/>
-                <w:between w:val="none" w:sz="0" w:space="0" w:color="auto"/>
-                <w:bar w:val="none" w:sz="0" w:color="auto"/>
-              </w:pBdr>
-              <w:cnfStyle w:val="000000000000" w:firstRow="0" w:lastRow="0" w:firstColumn="0" w:lastColumn="0" w:oddVBand="0" w:evenVBand="0" w:oddHBand="0" w:evenHBand="0" w:firstRowFirstColumn="0" w:firstRowLastColumn="0" w:lastRowFirstColumn="0" w:lastRowLastColumn="0"/>
-              <w:rPr>
-                <w:rFonts w:ascii="Avenir LT Std 45 Book" w:eastAsia="Arial Unicode MS" w:hAnsi="Avenir LT Std 45 Book" w:cs="Arial Unicode MS"/>
-              </w:rPr>
-            </w:pPr>
-            <w:r>
-              <w:rPr>
-                <w:rFonts w:ascii="Avenir LT Std 45 Book" w:hAnsi="Avenir LT Std 45 Book"/>
-                <w:highlight w:val="red"/>
-              </w:rPr>
-              <w:t>Allow the ‘administrator’ of a company to message members of staff</w:t>
-            </w:r>
-          </w:p>
-        </w:tc>
-      </w:tr>
-      <w:tr>
-        <w:trPr>
-          <w:cnfStyle w:val="000000100000" w:firstRow="0" w:lastRow="0" w:firstColumn="0" w:lastColumn="0" w:oddVBand="0" w:evenVBand="0" w:oddHBand="1" w:evenHBand="0" w:firstRowFirstColumn="0" w:firstRowLastColumn="0" w:lastRowFirstColumn="0" w:lastRowLastColumn="0"/>
-        </w:trPr>
-        <w:tc>
-          <w:tcPr>
-            <w:cnfStyle w:val="001000000000" w:firstRow="0" w:lastRow="0" w:firstColumn="1" w:lastColumn="0" w:oddVBand="0" w:evenVBand="0" w:oddHBand="0" w:evenHBand="0" w:firstRowFirstColumn="0" w:firstRowLastColumn="0" w:lastRowFirstColumn="0" w:lastRowLastColumn="0"/>
-            <w:tcW w:w="585" w:type="dxa"/>
-          </w:tcPr>
-          <w:p>
-            <w:pPr>
-              <w:pStyle w:val="Body"/>
-              <w:pBdr>
-                <w:top w:val="none" w:sz="0" w:space="0" w:color="auto"/>
-                <w:left w:val="none" w:sz="0" w:space="0" w:color="auto"/>
-                <w:bottom w:val="none" w:sz="0" w:space="0" w:color="auto"/>
-                <w:right w:val="none" w:sz="0" w:space="0" w:color="auto"/>
-                <w:between w:val="none" w:sz="0" w:space="0" w:color="auto"/>
-                <w:bar w:val="none" w:sz="0" w:color="auto"/>
-              </w:pBdr>
-              <w:rPr>
-                <w:rFonts w:ascii="Avenir LT Std 45 Book" w:eastAsia="Arial Unicode MS" w:hAnsi="Avenir LT Std 45 Book" w:cs="Arial Unicode MS"/>
-              </w:rPr>
-            </w:pPr>
-            <w:r>
-              <w:rPr>
-                <w:rFonts w:ascii="Avenir LT Std 45 Book" w:eastAsia="Arial Unicode MS" w:hAnsi="Avenir LT Std 45 Book" w:cs="Arial Unicode MS"/>
-              </w:rPr>
-              <w:t>19</w:t>
-            </w:r>
-          </w:p>
-        </w:tc>
-        <w:tc>
-          <w:tcPr>
-            <w:tcW w:w="1116" w:type="dxa"/>
-          </w:tcPr>
-          <w:p>
-            <w:pPr>
-              <w:pStyle w:val="Body"/>
-              <w:pBdr>
-                <w:top w:val="none" w:sz="0" w:space="0" w:color="auto"/>
-                <w:left w:val="none" w:sz="0" w:space="0" w:color="auto"/>
-                <w:bottom w:val="none" w:sz="0" w:space="0" w:color="auto"/>
-                <w:right w:val="none" w:sz="0" w:space="0" w:color="auto"/>
-                <w:between w:val="none" w:sz="0" w:space="0" w:color="auto"/>
-                <w:bar w:val="none" w:sz="0" w:color="auto"/>
-              </w:pBdr>
-              <w:cnfStyle w:val="000000100000" w:firstRow="0" w:lastRow="0" w:firstColumn="0" w:lastColumn="0" w:oddVBand="0" w:evenVBand="0" w:oddHBand="1" w:evenHBand="0" w:firstRowFirstColumn="0" w:firstRowLastColumn="0" w:lastRowFirstColumn="0" w:lastRowLastColumn="0"/>
-              <w:rPr>
-                <w:rFonts w:ascii="Avenir LT Std 45 Book" w:eastAsia="Arial Unicode MS" w:hAnsi="Avenir LT Std 45 Book" w:cs="Arial Unicode MS"/>
-              </w:rPr>
-            </w:pPr>
-            <w:r>
-              <w:rPr>
-                <w:rFonts w:ascii="Avenir LT Std 45 Book" w:eastAsia="Arial Unicode MS" w:hAnsi="Avenir LT Std 45 Book" w:cs="Arial Unicode MS"/>
-              </w:rPr>
-              <w:t>11.9</w:t>
-            </w:r>
-          </w:p>
-        </w:tc>
-        <w:tc>
-          <w:tcPr>
-            <w:tcW w:w="7937" w:type="dxa"/>
-          </w:tcPr>
-          <w:p>
-            <w:pPr>
-              <w:pStyle w:val="Body"/>
-              <w:pBdr>
-                <w:top w:val="none" w:sz="0" w:space="0" w:color="auto"/>
-                <w:left w:val="none" w:sz="0" w:space="0" w:color="auto"/>
-                <w:bottom w:val="none" w:sz="0" w:space="0" w:color="auto"/>
-                <w:right w:val="none" w:sz="0" w:space="0" w:color="auto"/>
-                <w:between w:val="none" w:sz="0" w:space="0" w:color="auto"/>
-                <w:bar w:val="none" w:sz="0" w:color="auto"/>
-              </w:pBdr>
-              <w:cnfStyle w:val="000000100000" w:firstRow="0" w:lastRow="0" w:firstColumn="0" w:lastColumn="0" w:oddVBand="0" w:evenVBand="0" w:oddHBand="1" w:evenHBand="0" w:firstRowFirstColumn="0" w:firstRowLastColumn="0" w:lastRowFirstColumn="0" w:lastRowLastColumn="0"/>
-              <w:rPr>
-                <w:rFonts w:ascii="Avenir LT Std 45 Book" w:eastAsia="Arial Unicode MS" w:hAnsi="Avenir LT Std 45 Book" w:cs="Arial Unicode MS"/>
-              </w:rPr>
-            </w:pPr>
-            <w:r>
-              <w:rPr>
-                <w:rFonts w:ascii="Avenir LT Std 45 Book" w:hAnsi="Avenir LT Std 45 Book"/>
-                <w:highlight w:val="red"/>
-              </w:rPr>
-              <w:t>Allow the ‘administrator’ of a company to create updates for employees and/or stores</w:t>
-            </w:r>
-          </w:p>
-        </w:tc>
-      </w:tr>
-      <w:tr>
-        <w:tc>
-          <w:tcPr>
-            <w:cnfStyle w:val="001000000000" w:firstRow="0" w:lastRow="0" w:firstColumn="1" w:lastColumn="0" w:oddVBand="0" w:evenVBand="0" w:oddHBand="0" w:evenHBand="0" w:firstRowFirstColumn="0" w:firstRowLastColumn="0" w:lastRowFirstColumn="0" w:lastRowLastColumn="0"/>
-            <w:tcW w:w="585" w:type="dxa"/>
-          </w:tcPr>
-          <w:p>
-            <w:pPr>
-              <w:pStyle w:val="Body"/>
-              <w:pBdr>
-                <w:top w:val="none" w:sz="0" w:space="0" w:color="auto"/>
-                <w:left w:val="none" w:sz="0" w:space="0" w:color="auto"/>
-                <w:bottom w:val="none" w:sz="0" w:space="0" w:color="auto"/>
-                <w:right w:val="none" w:sz="0" w:space="0" w:color="auto"/>
-                <w:between w:val="none" w:sz="0" w:space="0" w:color="auto"/>
-                <w:bar w:val="none" w:sz="0" w:color="auto"/>
-              </w:pBdr>
-              <w:rPr>
-                <w:rFonts w:ascii="Avenir LT Std 45 Book" w:eastAsia="Arial Unicode MS" w:hAnsi="Avenir LT Std 45 Book" w:cs="Arial Unicode MS"/>
-              </w:rPr>
-            </w:pPr>
-            <w:r>
-              <w:rPr>
-                <w:rFonts w:ascii="Avenir LT Std 45 Book" w:eastAsia="Arial Unicode MS" w:hAnsi="Avenir LT Std 45 Book" w:cs="Arial Unicode MS"/>
-              </w:rPr>
-              <w:t>20</w:t>
-            </w:r>
-          </w:p>
-        </w:tc>
-        <w:tc>
-          <w:tcPr>
-            <w:tcW w:w="1116" w:type="dxa"/>
-          </w:tcPr>
-          <w:p>
-            <w:pPr>
-              <w:pStyle w:val="Body"/>
-              <w:pBdr>
-                <w:top w:val="none" w:sz="0" w:space="0" w:color="auto"/>
-                <w:left w:val="none" w:sz="0" w:space="0" w:color="auto"/>
-                <w:bottom w:val="none" w:sz="0" w:space="0" w:color="auto"/>
-                <w:right w:val="none" w:sz="0" w:space="0" w:color="auto"/>
-                <w:between w:val="none" w:sz="0" w:space="0" w:color="auto"/>
-                <w:bar w:val="none" w:sz="0" w:color="auto"/>
-              </w:pBdr>
-              <w:cnfStyle w:val="000000000000" w:firstRow="0" w:lastRow="0" w:firstColumn="0" w:lastColumn="0" w:oddVBand="0" w:evenVBand="0" w:oddHBand="0" w:evenHBand="0" w:firstRowFirstColumn="0" w:firstRowLastColumn="0" w:lastRowFirstColumn="0" w:lastRowLastColumn="0"/>
-              <w:rPr>
-                <w:rFonts w:ascii="Avenir LT Std 45 Book" w:eastAsia="Arial Unicode MS" w:hAnsi="Avenir LT Std 45 Book" w:cs="Arial Unicode MS"/>
-              </w:rPr>
-            </w:pPr>
-            <w:r>
-              <w:rPr>
-                <w:rFonts w:ascii="Avenir LT Std 45 Book" w:eastAsia="Arial Unicode MS" w:hAnsi="Avenir LT Std 45 Book" w:cs="Arial Unicode MS"/>
-              </w:rPr>
-              <w:t>11.10</w:t>
-            </w:r>
-          </w:p>
-        </w:tc>
-        <w:tc>
-          <w:tcPr>
-            <w:tcW w:w="7937" w:type="dxa"/>
-          </w:tcPr>
-          <w:p>
-            <w:pPr>
-              <w:pStyle w:val="Body"/>
-              <w:pBdr>
-                <w:top w:val="none" w:sz="0" w:space="0" w:color="auto"/>
-                <w:left w:val="none" w:sz="0" w:space="0" w:color="auto"/>
-                <w:bottom w:val="none" w:sz="0" w:space="0" w:color="auto"/>
-                <w:right w:val="none" w:sz="0" w:space="0" w:color="auto"/>
-                <w:between w:val="none" w:sz="0" w:space="0" w:color="auto"/>
-                <w:bar w:val="none" w:sz="0" w:color="auto"/>
-              </w:pBdr>
-              <w:cnfStyle w:val="000000000000" w:firstRow="0" w:lastRow="0" w:firstColumn="0" w:lastColumn="0" w:oddVBand="0" w:evenVBand="0" w:oddHBand="0" w:evenHBand="0" w:firstRowFirstColumn="0" w:firstRowLastColumn="0" w:lastRowFirstColumn="0" w:lastRowLastColumn="0"/>
-              <w:rPr>
-                <w:rFonts w:ascii="Avenir LT Std 45 Book" w:eastAsia="Arial Unicode MS" w:hAnsi="Avenir LT Std 45 Book" w:cs="Arial Unicode MS"/>
-              </w:rPr>
-            </w:pPr>
-            <w:r>
-              <w:rPr>
-                <w:rFonts w:ascii="Avenir LT Std 45 Book" w:hAnsi="Avenir LT Std 45 Book"/>
-                <w:highlight w:val="red"/>
-              </w:rPr>
-              <w:t>Allow the ‘administrator’ of a company to create sales drives for employees and/or stores</w:t>
-            </w:r>
-          </w:p>
-        </w:tc>
-      </w:tr>
-      <w:tr>
-        <w:trPr>
-          <w:cnfStyle w:val="000000100000" w:firstRow="0" w:lastRow="0" w:firstColumn="0" w:lastColumn="0" w:oddVBand="0" w:evenVBand="0" w:oddHBand="1" w:evenHBand="0" w:firstRowFirstColumn="0" w:firstRowLastColumn="0" w:lastRowFirstColumn="0" w:lastRowLastColumn="0"/>
-        </w:trPr>
-        <w:tc>
-          <w:tcPr>
-            <w:cnfStyle w:val="001000000000" w:firstRow="0" w:lastRow="0" w:firstColumn="1" w:lastColumn="0" w:oddVBand="0" w:evenVBand="0" w:oddHBand="0" w:evenHBand="0" w:firstRowFirstColumn="0" w:firstRowLastColumn="0" w:lastRowFirstColumn="0" w:lastRowLastColumn="0"/>
-            <w:tcW w:w="585" w:type="dxa"/>
-          </w:tcPr>
-          <w:p>
-            <w:pPr>
-              <w:pStyle w:val="Body"/>
-              <w:pBdr>
-                <w:top w:val="none" w:sz="0" w:space="0" w:color="auto"/>
-                <w:left w:val="none" w:sz="0" w:space="0" w:color="auto"/>
-                <w:bottom w:val="none" w:sz="0" w:space="0" w:color="auto"/>
-                <w:right w:val="none" w:sz="0" w:space="0" w:color="auto"/>
-                <w:between w:val="none" w:sz="0" w:space="0" w:color="auto"/>
-                <w:bar w:val="none" w:sz="0" w:color="auto"/>
-              </w:pBdr>
-              <w:rPr>
-                <w:rFonts w:ascii="Avenir LT Std 45 Book" w:eastAsia="Arial Unicode MS" w:hAnsi="Avenir LT Std 45 Book" w:cs="Arial Unicode MS"/>
-              </w:rPr>
-            </w:pPr>
-            <w:r>
-              <w:rPr>
-                <w:rFonts w:ascii="Avenir LT Std 45 Book" w:eastAsia="Arial Unicode MS" w:hAnsi="Avenir LT Std 45 Book" w:cs="Arial Unicode MS"/>
-              </w:rPr>
-              <w:t>21</w:t>
-            </w:r>
-          </w:p>
-        </w:tc>
-        <w:tc>
-          <w:tcPr>
-            <w:tcW w:w="1116" w:type="dxa"/>
-          </w:tcPr>
-          <w:p>
-            <w:pPr>
-              <w:pStyle w:val="Body"/>
-              <w:pBdr>
-                <w:top w:val="none" w:sz="0" w:space="0" w:color="auto"/>
-                <w:left w:val="none" w:sz="0" w:space="0" w:color="auto"/>
-                <w:bottom w:val="none" w:sz="0" w:space="0" w:color="auto"/>
-                <w:right w:val="none" w:sz="0" w:space="0" w:color="auto"/>
-                <w:between w:val="none" w:sz="0" w:space="0" w:color="auto"/>
-                <w:bar w:val="none" w:sz="0" w:color="auto"/>
-              </w:pBdr>
-              <w:cnfStyle w:val="000000100000" w:firstRow="0" w:lastRow="0" w:firstColumn="0" w:lastColumn="0" w:oddVBand="0" w:evenVBand="0" w:oddHBand="1" w:evenHBand="0" w:firstRowFirstColumn="0" w:firstRowLastColumn="0" w:lastRowFirstColumn="0" w:lastRowLastColumn="0"/>
-              <w:rPr>
-                <w:rFonts w:ascii="Avenir LT Std 45 Book" w:eastAsia="Arial Unicode MS" w:hAnsi="Avenir LT Std 45 Book" w:cs="Arial Unicode MS"/>
-              </w:rPr>
-            </w:pPr>
-            <w:r>
-              <w:rPr>
-                <w:rFonts w:ascii="Avenir LT Std 45 Book" w:eastAsia="Arial Unicode MS" w:hAnsi="Avenir LT Std 45 Book" w:cs="Arial Unicode MS"/>
-              </w:rPr>
-              <w:t>11.11</w:t>
-            </w:r>
-          </w:p>
-        </w:tc>
-        <w:tc>
-          <w:tcPr>
-            <w:tcW w:w="7937" w:type="dxa"/>
-          </w:tcPr>
-          <w:p>
-            <w:pPr>
-              <w:pStyle w:val="Body"/>
-              <w:pBdr>
-                <w:top w:val="none" w:sz="0" w:space="0" w:color="auto"/>
-                <w:left w:val="none" w:sz="0" w:space="0" w:color="auto"/>
-                <w:bottom w:val="none" w:sz="0" w:space="0" w:color="auto"/>
-                <w:right w:val="none" w:sz="0" w:space="0" w:color="auto"/>
-                <w:between w:val="none" w:sz="0" w:space="0" w:color="auto"/>
-                <w:bar w:val="none" w:sz="0" w:color="auto"/>
-              </w:pBdr>
-              <w:cnfStyle w:val="000000100000" w:firstRow="0" w:lastRow="0" w:firstColumn="0" w:lastColumn="0" w:oddVBand="0" w:evenVBand="0" w:oddHBand="1" w:evenHBand="0" w:firstRowFirstColumn="0" w:firstRowLastColumn="0" w:lastRowFirstColumn="0" w:lastRowLastColumn="0"/>
-              <w:rPr>
-                <w:rFonts w:ascii="Avenir LT Std 45 Book" w:eastAsia="Arial Unicode MS" w:hAnsi="Avenir LT Std 45 Book" w:cs="Arial Unicode MS"/>
-              </w:rPr>
-            </w:pPr>
-            <w:r>
-              <w:rPr>
-                <w:rFonts w:ascii="Avenir LT Std 45 Book" w:hAnsi="Avenir LT Std 45 Book"/>
-                <w:highlight w:val="red"/>
-              </w:rPr>
-              <w:t>Allow the ‘administrator’ of a company to upload ‘items’ to an online store for employees</w:t>
-            </w:r>
-          </w:p>
-        </w:tc>
-      </w:tr>
-      <w:tr>
-        <w:tc>
-          <w:tcPr>
-            <w:cnfStyle w:val="001000000000" w:firstRow="0" w:lastRow="0" w:firstColumn="1" w:lastColumn="0" w:oddVBand="0" w:evenVBand="0" w:oddHBand="0" w:evenHBand="0" w:firstRowFirstColumn="0" w:firstRowLastColumn="0" w:lastRowFirstColumn="0" w:lastRowLastColumn="0"/>
-            <w:tcW w:w="585" w:type="dxa"/>
-          </w:tcPr>
-          <w:p>
-            <w:pPr>
-              <w:pStyle w:val="Body"/>
-              <w:pBdr>
-                <w:top w:val="none" w:sz="0" w:space="0" w:color="auto"/>
-                <w:left w:val="none" w:sz="0" w:space="0" w:color="auto"/>
-                <w:bottom w:val="none" w:sz="0" w:space="0" w:color="auto"/>
-                <w:right w:val="none" w:sz="0" w:space="0" w:color="auto"/>
-                <w:between w:val="none" w:sz="0" w:space="0" w:color="auto"/>
-                <w:bar w:val="none" w:sz="0" w:color="auto"/>
-              </w:pBdr>
-              <w:rPr>
-                <w:rFonts w:ascii="Avenir LT Std 45 Book" w:eastAsia="Arial Unicode MS" w:hAnsi="Avenir LT Std 45 Book" w:cs="Arial Unicode MS"/>
-              </w:rPr>
-            </w:pPr>
-            <w:r>
-              <w:rPr>
-                <w:rFonts w:ascii="Avenir LT Std 45 Book" w:eastAsia="Arial Unicode MS" w:hAnsi="Avenir LT Std 45 Book" w:cs="Arial Unicode MS"/>
-              </w:rPr>
-              <w:t>22</w:t>
-            </w:r>
-          </w:p>
-        </w:tc>
-        <w:tc>
-          <w:tcPr>
-            <w:tcW w:w="1116" w:type="dxa"/>
-          </w:tcPr>
-          <w:p>
-            <w:pPr>
-              <w:pStyle w:val="Body"/>
-              <w:pBdr>
-                <w:top w:val="none" w:sz="0" w:space="0" w:color="auto"/>
-                <w:left w:val="none" w:sz="0" w:space="0" w:color="auto"/>
-                <w:bottom w:val="none" w:sz="0" w:space="0" w:color="auto"/>
-                <w:right w:val="none" w:sz="0" w:space="0" w:color="auto"/>
-                <w:between w:val="none" w:sz="0" w:space="0" w:color="auto"/>
-                <w:bar w:val="none" w:sz="0" w:color="auto"/>
-              </w:pBdr>
-              <w:cnfStyle w:val="000000000000" w:firstRow="0" w:lastRow="0" w:firstColumn="0" w:lastColumn="0" w:oddVBand="0" w:evenVBand="0" w:oddHBand="0" w:evenHBand="0" w:firstRowFirstColumn="0" w:firstRowLastColumn="0" w:lastRowFirstColumn="0" w:lastRowLastColumn="0"/>
-              <w:rPr>
-                <w:rFonts w:ascii="Avenir LT Std 45 Book" w:eastAsia="Arial Unicode MS" w:hAnsi="Avenir LT Std 45 Book" w:cs="Arial Unicode MS"/>
-                <w:highlight w:val="red"/>
-              </w:rPr>
-            </w:pPr>
-            <w:r>
-              <w:rPr>
-                <w:rFonts w:ascii="Avenir LT Std 45 Book" w:eastAsia="Arial Unicode MS" w:hAnsi="Avenir LT Std 45 Book" w:cs="Arial Unicode MS"/>
-              </w:rPr>
-              <w:t>11.12</w:t>
-            </w:r>
-          </w:p>
-        </w:tc>
-        <w:tc>
-          <w:tcPr>
-            <w:tcW w:w="7937" w:type="dxa"/>
-          </w:tcPr>
-          <w:p>
-            <w:pPr>
-              <w:pStyle w:val="Body"/>
-              <w:pBdr>
-                <w:top w:val="none" w:sz="0" w:space="0" w:color="auto"/>
-                <w:left w:val="none" w:sz="0" w:space="0" w:color="auto"/>
-                <w:bottom w:val="none" w:sz="0" w:space="0" w:color="auto"/>
-                <w:right w:val="none" w:sz="0" w:space="0" w:color="auto"/>
-                <w:between w:val="none" w:sz="0" w:space="0" w:color="auto"/>
-                <w:bar w:val="none" w:sz="0" w:color="auto"/>
-              </w:pBdr>
-              <w:cnfStyle w:val="000000000000" w:firstRow="0" w:lastRow="0" w:firstColumn="0" w:lastColumn="0" w:oddVBand="0" w:evenVBand="0" w:oddHBand="0" w:evenHBand="0" w:firstRowFirstColumn="0" w:firstRowLastColumn="0" w:lastRowFirstColumn="0" w:lastRowLastColumn="0"/>
-              <w:rPr>
-                <w:rFonts w:ascii="Avenir LT Std 45 Book" w:eastAsia="Arial Unicode MS" w:hAnsi="Avenir LT Std 45 Book" w:cs="Arial Unicode MS"/>
-                <w:highlight w:val="red"/>
-              </w:rPr>
-            </w:pPr>
-            <w:r>
-              <w:rPr>
-                <w:rFonts w:ascii="Avenir LT Std 45 Book" w:hAnsi="Avenir LT Std 45 Book"/>
-                <w:highlight w:val="red"/>
-              </w:rPr>
-              <w:t>Allow the ‘administrator’ of a company to set the pricing structure for said ‘items’</w:t>
-            </w:r>
-          </w:p>
-        </w:tc>
-      </w:tr>
-      <w:tr>
-        <w:trPr>
-          <w:cnfStyle w:val="000000100000" w:firstRow="0" w:lastRow="0" w:firstColumn="0" w:lastColumn="0" w:oddVBand="0" w:evenVBand="0" w:oddHBand="1" w:evenHBand="0" w:firstRowFirstColumn="0" w:firstRowLastColumn="0" w:lastRowFirstColumn="0" w:lastRowLastColumn="0"/>
-        </w:trPr>
-        <w:tc>
-          <w:tcPr>
-            <w:cnfStyle w:val="001000000000" w:firstRow="0" w:lastRow="0" w:firstColumn="1" w:lastColumn="0" w:oddVBand="0" w:evenVBand="0" w:oddHBand="0" w:evenHBand="0" w:firstRowFirstColumn="0" w:firstRowLastColumn="0" w:lastRowFirstColumn="0" w:lastRowLastColumn="0"/>
-            <w:tcW w:w="585" w:type="dxa"/>
-          </w:tcPr>
-          <w:p>
-            <w:pPr>
-              <w:pStyle w:val="Body"/>
-              <w:pBdr>
-                <w:top w:val="none" w:sz="0" w:space="0" w:color="auto"/>
-                <w:left w:val="none" w:sz="0" w:space="0" w:color="auto"/>
-                <w:bottom w:val="none" w:sz="0" w:space="0" w:color="auto"/>
-                <w:right w:val="none" w:sz="0" w:space="0" w:color="auto"/>
-                <w:between w:val="none" w:sz="0" w:space="0" w:color="auto"/>
-                <w:bar w:val="none" w:sz="0" w:color="auto"/>
-              </w:pBdr>
-              <w:rPr>
-                <w:rFonts w:ascii="Avenir LT Std 45 Book" w:eastAsia="Arial Unicode MS" w:hAnsi="Avenir LT Std 45 Book" w:cs="Arial Unicode MS"/>
-              </w:rPr>
-            </w:pPr>
-            <w:r>
-              <w:rPr>
-                <w:rFonts w:ascii="Avenir LT Std 45 Book" w:eastAsia="Arial Unicode MS" w:hAnsi="Avenir LT Std 45 Book" w:cs="Arial Unicode MS"/>
-              </w:rPr>
-              <w:t>23</w:t>
-            </w:r>
-          </w:p>
-        </w:tc>
-        <w:tc>
-          <w:tcPr>
-            <w:tcW w:w="1116" w:type="dxa"/>
-          </w:tcPr>
-          <w:p>
-            <w:pPr>
-              <w:pStyle w:val="Body"/>
-              <w:pBdr>
-                <w:top w:val="none" w:sz="0" w:space="0" w:color="auto"/>
-                <w:left w:val="none" w:sz="0" w:space="0" w:color="auto"/>
-                <w:bottom w:val="none" w:sz="0" w:space="0" w:color="auto"/>
-                <w:right w:val="none" w:sz="0" w:space="0" w:color="auto"/>
-                <w:between w:val="none" w:sz="0" w:space="0" w:color="auto"/>
-                <w:bar w:val="none" w:sz="0" w:color="auto"/>
-              </w:pBdr>
-              <w:cnfStyle w:val="000000100000" w:firstRow="0" w:lastRow="0" w:firstColumn="0" w:lastColumn="0" w:oddVBand="0" w:evenVBand="0" w:oddHBand="1" w:evenHBand="0" w:firstRowFirstColumn="0" w:firstRowLastColumn="0" w:lastRowFirstColumn="0" w:lastRowLastColumn="0"/>
-              <w:rPr>
-                <w:rFonts w:ascii="Avenir LT Std 45 Book" w:eastAsia="Arial Unicode MS" w:hAnsi="Avenir LT Std 45 Book" w:cs="Arial Unicode MS"/>
-              </w:rPr>
-            </w:pPr>
-            <w:r>
-              <w:rPr>
-                <w:rFonts w:ascii="Avenir LT Std 45 Book" w:eastAsia="Arial Unicode MS" w:hAnsi="Avenir LT Std 45 Book" w:cs="Arial Unicode MS"/>
-              </w:rPr>
-              <w:t>11.13</w:t>
-            </w:r>
-          </w:p>
-        </w:tc>
-        <w:tc>
-          <w:tcPr>
-            <w:tcW w:w="7937" w:type="dxa"/>
-          </w:tcPr>
-          <w:p>
-            <w:pPr>
-              <w:pStyle w:val="Body"/>
-              <w:pBdr>
-                <w:top w:val="none" w:sz="0" w:space="0" w:color="auto"/>
-                <w:left w:val="none" w:sz="0" w:space="0" w:color="auto"/>
-                <w:bottom w:val="none" w:sz="0" w:space="0" w:color="auto"/>
-                <w:right w:val="none" w:sz="0" w:space="0" w:color="auto"/>
-                <w:between w:val="none" w:sz="0" w:space="0" w:color="auto"/>
-                <w:bar w:val="none" w:sz="0" w:color="auto"/>
-              </w:pBdr>
-              <w:cnfStyle w:val="000000100000" w:firstRow="0" w:lastRow="0" w:firstColumn="0" w:lastColumn="0" w:oddVBand="0" w:evenVBand="0" w:oddHBand="1" w:evenHBand="0" w:firstRowFirstColumn="0" w:firstRowLastColumn="0" w:lastRowFirstColumn="0" w:lastRowLastColumn="0"/>
-              <w:rPr>
-                <w:rFonts w:ascii="Avenir LT Std 45 Book" w:eastAsia="Arial Unicode MS" w:hAnsi="Avenir LT Std 45 Book" w:cs="Arial Unicode MS"/>
-                <w:highlight w:val="red"/>
-              </w:rPr>
-            </w:pPr>
-            <w:r>
-              <w:rPr>
-                <w:rFonts w:ascii="Avenir LT Std 45 Book" w:hAnsi="Avenir LT Std 45 Book"/>
-                <w:highlight w:val="red"/>
-              </w:rPr>
-              <w:t>Allow the ‘administrator’ of a company to create and set meetings</w:t>
-            </w:r>
-          </w:p>
-        </w:tc>
-      </w:tr>
-      <w:tr>
-        <w:tc>
-          <w:tcPr>
-            <w:cnfStyle w:val="001000000000" w:firstRow="0" w:lastRow="0" w:firstColumn="1" w:lastColumn="0" w:oddVBand="0" w:evenVBand="0" w:oddHBand="0" w:evenHBand="0" w:firstRowFirstColumn="0" w:firstRowLastColumn="0" w:lastRowFirstColumn="0" w:lastRowLastColumn="0"/>
-            <w:tcW w:w="585" w:type="dxa"/>
-          </w:tcPr>
-          <w:p>
-            <w:pPr>
-              <w:pStyle w:val="Body"/>
-              <w:pBdr>
-                <w:top w:val="none" w:sz="0" w:space="0" w:color="auto"/>
-                <w:left w:val="none" w:sz="0" w:space="0" w:color="auto"/>
-                <w:bottom w:val="none" w:sz="0" w:space="0" w:color="auto"/>
-                <w:right w:val="none" w:sz="0" w:space="0" w:color="auto"/>
-                <w:between w:val="none" w:sz="0" w:space="0" w:color="auto"/>
-                <w:bar w:val="none" w:sz="0" w:color="auto"/>
-              </w:pBdr>
-              <w:rPr>
-                <w:rFonts w:ascii="Avenir LT Std 45 Book" w:eastAsia="Arial Unicode MS" w:hAnsi="Avenir LT Std 45 Book" w:cs="Arial Unicode MS"/>
-              </w:rPr>
-            </w:pPr>
-            <w:r>
-              <w:rPr>
-                <w:rFonts w:ascii="Avenir LT Std 45 Book" w:eastAsia="Arial Unicode MS" w:hAnsi="Avenir LT Std 45 Book" w:cs="Arial Unicode MS"/>
-              </w:rPr>
-              <w:t>24</w:t>
-            </w:r>
-          </w:p>
-        </w:tc>
-        <w:tc>
-          <w:tcPr>
-            <w:tcW w:w="1116" w:type="dxa"/>
-          </w:tcPr>
-          <w:p>
-            <w:pPr>
-              <w:pStyle w:val="Body"/>
-              <w:pBdr>
-                <w:top w:val="none" w:sz="0" w:space="0" w:color="auto"/>
-                <w:left w:val="none" w:sz="0" w:space="0" w:color="auto"/>
-                <w:bottom w:val="none" w:sz="0" w:space="0" w:color="auto"/>
-                <w:right w:val="none" w:sz="0" w:space="0" w:color="auto"/>
-                <w:between w:val="none" w:sz="0" w:space="0" w:color="auto"/>
-                <w:bar w:val="none" w:sz="0" w:color="auto"/>
-              </w:pBdr>
-              <w:cnfStyle w:val="000000000000" w:firstRow="0" w:lastRow="0" w:firstColumn="0" w:lastColumn="0" w:oddVBand="0" w:evenVBand="0" w:oddHBand="0" w:evenHBand="0" w:firstRowFirstColumn="0" w:firstRowLastColumn="0" w:lastRowFirstColumn="0" w:lastRowLastColumn="0"/>
-              <w:rPr>
-                <w:rFonts w:ascii="Avenir LT Std 45 Book" w:eastAsia="Arial Unicode MS" w:hAnsi="Avenir LT Std 45 Book" w:cs="Arial Unicode MS"/>
-              </w:rPr>
-            </w:pPr>
-            <w:r>
-              <w:rPr>
-                <w:rFonts w:ascii="Avenir LT Std 45 Book" w:eastAsia="Arial Unicode MS" w:hAnsi="Avenir LT Std 45 Book" w:cs="Arial Unicode MS"/>
-              </w:rPr>
-              <w:t>11.14</w:t>
-            </w:r>
-          </w:p>
-        </w:tc>
-        <w:tc>
-          <w:tcPr>
-            <w:tcW w:w="7937" w:type="dxa"/>
-          </w:tcPr>
-          <w:p>
-            <w:pPr>
-              <w:pStyle w:val="Body"/>
-              <w:pBdr>
-                <w:top w:val="none" w:sz="0" w:space="0" w:color="auto"/>
-                <w:left w:val="none" w:sz="0" w:space="0" w:color="auto"/>
-                <w:bottom w:val="none" w:sz="0" w:space="0" w:color="auto"/>
-                <w:right w:val="none" w:sz="0" w:space="0" w:color="auto"/>
-                <w:between w:val="none" w:sz="0" w:space="0" w:color="auto"/>
-                <w:bar w:val="none" w:sz="0" w:color="auto"/>
-              </w:pBdr>
-              <w:cnfStyle w:val="000000000000" w:firstRow="0" w:lastRow="0" w:firstColumn="0" w:lastColumn="0" w:oddVBand="0" w:evenVBand="0" w:oddHBand="0" w:evenHBand="0" w:firstRowFirstColumn="0" w:firstRowLastColumn="0" w:lastRowFirstColumn="0" w:lastRowLastColumn="0"/>
-              <w:rPr>
-                <w:rFonts w:ascii="Avenir LT Std 45 Book" w:eastAsia="Arial Unicode MS" w:hAnsi="Avenir LT Std 45 Book" w:cs="Arial Unicode MS"/>
-                <w:highlight w:val="red"/>
-              </w:rPr>
-            </w:pPr>
-            <w:r>
-              <w:rPr>
-                <w:rFonts w:ascii="Avenir LT Std 45 Book" w:hAnsi="Avenir LT Std 45 Book"/>
-                <w:highlight w:val="red"/>
-              </w:rPr>
-              <w:t>Allow the ‘administrator’ of a company to receive ideas from their employees</w:t>
-            </w:r>
-          </w:p>
-        </w:tc>
-      </w:tr>
-      <w:tr>
-        <w:trPr>
-          <w:cnfStyle w:val="000000100000" w:firstRow="0" w:lastRow="0" w:firstColumn="0" w:lastColumn="0" w:oddVBand="0" w:evenVBand="0" w:oddHBand="1" w:evenHBand="0" w:firstRowFirstColumn="0" w:firstRowLastColumn="0" w:lastRowFirstColumn="0" w:lastRowLastColumn="0"/>
-        </w:trPr>
-        <w:tc>
-          <w:tcPr>
-            <w:cnfStyle w:val="001000000000" w:firstRow="0" w:lastRow="0" w:firstColumn="1" w:lastColumn="0" w:oddVBand="0" w:evenVBand="0" w:oddHBand="0" w:evenHBand="0" w:firstRowFirstColumn="0" w:firstRowLastColumn="0" w:lastRowFirstColumn="0" w:lastRowLastColumn="0"/>
-            <w:tcW w:w="585" w:type="dxa"/>
-          </w:tcPr>
-          <w:p>
-            <w:pPr>
-              <w:pStyle w:val="Body"/>
-              <w:pBdr>
-                <w:top w:val="none" w:sz="0" w:space="0" w:color="auto"/>
-                <w:left w:val="none" w:sz="0" w:space="0" w:color="auto"/>
-                <w:bottom w:val="none" w:sz="0" w:space="0" w:color="auto"/>
-                <w:right w:val="none" w:sz="0" w:space="0" w:color="auto"/>
-                <w:between w:val="none" w:sz="0" w:space="0" w:color="auto"/>
-                <w:bar w:val="none" w:sz="0" w:color="auto"/>
-              </w:pBdr>
-              <w:rPr>
-                <w:rFonts w:ascii="Avenir LT Std 45 Book" w:eastAsia="Arial Unicode MS" w:hAnsi="Avenir LT Std 45 Book" w:cs="Arial Unicode MS"/>
-              </w:rPr>
-            </w:pPr>
-            <w:r>
-              <w:rPr>
-                <w:rFonts w:ascii="Avenir LT Std 45 Book" w:eastAsia="Arial Unicode MS" w:hAnsi="Avenir LT Std 45 Book" w:cs="Arial Unicode MS"/>
-              </w:rPr>
-              <w:t>25</w:t>
-            </w:r>
-          </w:p>
-        </w:tc>
-        <w:tc>
-          <w:tcPr>
-            <w:tcW w:w="1116" w:type="dxa"/>
-          </w:tcPr>
-          <w:p>
-            <w:pPr>
-              <w:pStyle w:val="Body"/>
-              <w:pBdr>
-                <w:top w:val="none" w:sz="0" w:space="0" w:color="auto"/>
-                <w:left w:val="none" w:sz="0" w:space="0" w:color="auto"/>
-                <w:bottom w:val="none" w:sz="0" w:space="0" w:color="auto"/>
-                <w:right w:val="none" w:sz="0" w:space="0" w:color="auto"/>
-                <w:between w:val="none" w:sz="0" w:space="0" w:color="auto"/>
-                <w:bar w:val="none" w:sz="0" w:color="auto"/>
-              </w:pBdr>
-              <w:cnfStyle w:val="000000100000" w:firstRow="0" w:lastRow="0" w:firstColumn="0" w:lastColumn="0" w:oddVBand="0" w:evenVBand="0" w:oddHBand="1" w:evenHBand="0" w:firstRowFirstColumn="0" w:firstRowLastColumn="0" w:lastRowFirstColumn="0" w:lastRowLastColumn="0"/>
-              <w:rPr>
-                <w:rFonts w:ascii="Avenir LT Std 45 Book" w:eastAsia="Arial Unicode MS" w:hAnsi="Avenir LT Std 45 Book" w:cs="Arial Unicode MS"/>
-              </w:rPr>
-            </w:pPr>
-            <w:r>
-              <w:rPr>
-                <w:rFonts w:ascii="Avenir LT Std 45 Book" w:eastAsia="Arial Unicode MS" w:hAnsi="Avenir LT Std 45 Book" w:cs="Arial Unicode MS"/>
-              </w:rPr>
-              <w:t>12.1</w:t>
-            </w:r>
-          </w:p>
-        </w:tc>
-        <w:tc>
-          <w:tcPr>
-            <w:tcW w:w="7937" w:type="dxa"/>
-          </w:tcPr>
-          <w:p>
-            <w:pPr>
-              <w:pStyle w:val="Body"/>
-              <w:pBdr>
-                <w:top w:val="none" w:sz="0" w:space="0" w:color="auto"/>
-                <w:left w:val="none" w:sz="0" w:space="0" w:color="auto"/>
-                <w:bottom w:val="none" w:sz="0" w:space="0" w:color="auto"/>
-                <w:right w:val="none" w:sz="0" w:space="0" w:color="auto"/>
-                <w:between w:val="none" w:sz="0" w:space="0" w:color="auto"/>
-                <w:bar w:val="none" w:sz="0" w:color="auto"/>
-              </w:pBdr>
-              <w:cnfStyle w:val="000000100000" w:firstRow="0" w:lastRow="0" w:firstColumn="0" w:lastColumn="0" w:oddVBand="0" w:evenVBand="0" w:oddHBand="1" w:evenHBand="0" w:firstRowFirstColumn="0" w:firstRowLastColumn="0" w:lastRowFirstColumn="0" w:lastRowLastColumn="0"/>
-              <w:rPr>
-                <w:rFonts w:ascii="Avenir LT Std 45 Book" w:eastAsia="Arial Unicode MS" w:hAnsi="Avenir LT Std 45 Book" w:cs="Arial Unicode MS"/>
-                <w:highlight w:val="green"/>
-              </w:rPr>
-            </w:pPr>
-            <w:r>
-              <w:rPr>
-                <w:rFonts w:ascii="Avenir LT Std 45 Book" w:hAnsi="Avenir LT Std 45 Book"/>
-                <w:highlight w:val="green"/>
-              </w:rPr>
-              <w:t>Allow employees of a company to view their rotas</w:t>
-            </w:r>
-          </w:p>
-        </w:tc>
-      </w:tr>
-      <w:tr>
-        <w:tc>
-          <w:tcPr>
-            <w:cnfStyle w:val="001000000000" w:firstRow="0" w:lastRow="0" w:firstColumn="1" w:lastColumn="0" w:oddVBand="0" w:evenVBand="0" w:oddHBand="0" w:evenHBand="0" w:firstRowFirstColumn="0" w:firstRowLastColumn="0" w:lastRowFirstColumn="0" w:lastRowLastColumn="0"/>
-            <w:tcW w:w="585" w:type="dxa"/>
-          </w:tcPr>
-          <w:p>
-            <w:pPr>
-              <w:pStyle w:val="Body"/>
-              <w:pBdr>
-                <w:top w:val="none" w:sz="0" w:space="0" w:color="auto"/>
-                <w:left w:val="none" w:sz="0" w:space="0" w:color="auto"/>
-                <w:bottom w:val="none" w:sz="0" w:space="0" w:color="auto"/>
-                <w:right w:val="none" w:sz="0" w:space="0" w:color="auto"/>
-                <w:between w:val="none" w:sz="0" w:space="0" w:color="auto"/>
-                <w:bar w:val="none" w:sz="0" w:color="auto"/>
-              </w:pBdr>
-              <w:rPr>
-                <w:rFonts w:ascii="Avenir LT Std 45 Book" w:eastAsia="Arial Unicode MS" w:hAnsi="Avenir LT Std 45 Book" w:cs="Arial Unicode MS"/>
-              </w:rPr>
-            </w:pPr>
-            <w:r>
-              <w:rPr>
-                <w:rFonts w:ascii="Avenir LT Std 45 Book" w:eastAsia="Arial Unicode MS" w:hAnsi="Avenir LT Std 45 Book" w:cs="Arial Unicode MS"/>
-              </w:rPr>
-              <w:t>26</w:t>
-            </w:r>
-          </w:p>
-        </w:tc>
-        <w:tc>
-          <w:tcPr>
-            <w:tcW w:w="1116" w:type="dxa"/>
-          </w:tcPr>
-          <w:p>
-            <w:pPr>
-              <w:pStyle w:val="Body"/>
-              <w:pBdr>
-                <w:top w:val="none" w:sz="0" w:space="0" w:color="auto"/>
-                <w:left w:val="none" w:sz="0" w:space="0" w:color="auto"/>
-                <w:bottom w:val="none" w:sz="0" w:space="0" w:color="auto"/>
-                <w:right w:val="none" w:sz="0" w:space="0" w:color="auto"/>
-                <w:between w:val="none" w:sz="0" w:space="0" w:color="auto"/>
-                <w:bar w:val="none" w:sz="0" w:color="auto"/>
-              </w:pBdr>
-              <w:cnfStyle w:val="000000000000" w:firstRow="0" w:lastRow="0" w:firstColumn="0" w:lastColumn="0" w:oddVBand="0" w:evenVBand="0" w:oddHBand="0" w:evenHBand="0" w:firstRowFirstColumn="0" w:firstRowLastColumn="0" w:lastRowFirstColumn="0" w:lastRowLastColumn="0"/>
-              <w:rPr>
-                <w:rFonts w:ascii="Avenir LT Std 45 Book" w:eastAsia="Arial Unicode MS" w:hAnsi="Avenir LT Std 45 Book" w:cs="Arial Unicode MS"/>
-              </w:rPr>
-            </w:pPr>
-            <w:r>
-              <w:rPr>
-                <w:rFonts w:ascii="Avenir LT Std 45 Book" w:eastAsia="Arial Unicode MS" w:hAnsi="Avenir LT Std 45 Book" w:cs="Arial Unicode MS"/>
-              </w:rPr>
-              <w:t>12.2</w:t>
-            </w:r>
-          </w:p>
-        </w:tc>
-        <w:tc>
-          <w:tcPr>
-            <w:tcW w:w="7937" w:type="dxa"/>
-          </w:tcPr>
-          <w:p>
-            <w:pPr>
-              <w:pStyle w:val="Body"/>
-              <w:pBdr>
-                <w:top w:val="none" w:sz="0" w:space="0" w:color="auto"/>
-                <w:left w:val="none" w:sz="0" w:space="0" w:color="auto"/>
-                <w:bottom w:val="none" w:sz="0" w:space="0" w:color="auto"/>
-                <w:right w:val="none" w:sz="0" w:space="0" w:color="auto"/>
-                <w:between w:val="none" w:sz="0" w:space="0" w:color="auto"/>
-                <w:bar w:val="none" w:sz="0" w:color="auto"/>
-              </w:pBdr>
-              <w:cnfStyle w:val="000000000000" w:firstRow="0" w:lastRow="0" w:firstColumn="0" w:lastColumn="0" w:oddVBand="0" w:evenVBand="0" w:oddHBand="0" w:evenHBand="0" w:firstRowFirstColumn="0" w:firstRowLastColumn="0" w:lastRowFirstColumn="0" w:lastRowLastColumn="0"/>
-              <w:rPr>
-                <w:rFonts w:ascii="Avenir LT Std 45 Book" w:eastAsia="Arial Unicode MS" w:hAnsi="Avenir LT Std 45 Book" w:cs="Arial Unicode MS"/>
-                <w:highlight w:val="green"/>
-              </w:rPr>
-            </w:pPr>
-            <w:r>
-              <w:rPr>
-                <w:rFonts w:ascii="Avenir LT Std 45 Book" w:hAnsi="Avenir LT Std 45 Book"/>
-                <w:highlight w:val="green"/>
-              </w:rPr>
-              <w:t>Allow employees of a company to view their holidays</w:t>
-            </w:r>
-          </w:p>
-        </w:tc>
-      </w:tr>
-      <w:tr>
-        <w:trPr>
-          <w:cnfStyle w:val="000000100000" w:firstRow="0" w:lastRow="0" w:firstColumn="0" w:lastColumn="0" w:oddVBand="0" w:evenVBand="0" w:oddHBand="1" w:evenHBand="0" w:firstRowFirstColumn="0" w:firstRowLastColumn="0" w:lastRowFirstColumn="0" w:lastRowLastColumn="0"/>
-        </w:trPr>
-        <w:tc>
-          <w:tcPr>
-            <w:cnfStyle w:val="001000000000" w:firstRow="0" w:lastRow="0" w:firstColumn="1" w:lastColumn="0" w:oddVBand="0" w:evenVBand="0" w:oddHBand="0" w:evenHBand="0" w:firstRowFirstColumn="0" w:firstRowLastColumn="0" w:lastRowFirstColumn="0" w:lastRowLastColumn="0"/>
-            <w:tcW w:w="585" w:type="dxa"/>
-          </w:tcPr>
-          <w:p>
-            <w:pPr>
-              <w:pStyle w:val="Body"/>
-              <w:pBdr>
-                <w:top w:val="none" w:sz="0" w:space="0" w:color="auto"/>
-                <w:left w:val="none" w:sz="0" w:space="0" w:color="auto"/>
-                <w:bottom w:val="none" w:sz="0" w:space="0" w:color="auto"/>
-                <w:right w:val="none" w:sz="0" w:space="0" w:color="auto"/>
-                <w:between w:val="none" w:sz="0" w:space="0" w:color="auto"/>
-                <w:bar w:val="none" w:sz="0" w:color="auto"/>
-              </w:pBdr>
-              <w:rPr>
-                <w:rFonts w:ascii="Avenir LT Std 45 Book" w:eastAsia="Arial Unicode MS" w:hAnsi="Avenir LT Std 45 Book" w:cs="Arial Unicode MS"/>
-              </w:rPr>
-            </w:pPr>
-            <w:r>
-              <w:rPr>
-                <w:rFonts w:ascii="Avenir LT Std 45 Book" w:eastAsia="Arial Unicode MS" w:hAnsi="Avenir LT Std 45 Book" w:cs="Arial Unicode MS"/>
-              </w:rPr>
-              <w:t>27</w:t>
-            </w:r>
-          </w:p>
-        </w:tc>
-        <w:tc>
-          <w:tcPr>
-            <w:tcW w:w="1116" w:type="dxa"/>
-          </w:tcPr>
-          <w:p>
-            <w:pPr>
-              <w:pStyle w:val="Body"/>
-              <w:pBdr>
-                <w:top w:val="none" w:sz="0" w:space="0" w:color="auto"/>
-                <w:left w:val="none" w:sz="0" w:space="0" w:color="auto"/>
-                <w:bottom w:val="none" w:sz="0" w:space="0" w:color="auto"/>
-                <w:right w:val="none" w:sz="0" w:space="0" w:color="auto"/>
-                <w:between w:val="none" w:sz="0" w:space="0" w:color="auto"/>
-                <w:bar w:val="none" w:sz="0" w:color="auto"/>
-              </w:pBdr>
-              <w:cnfStyle w:val="000000100000" w:firstRow="0" w:lastRow="0" w:firstColumn="0" w:lastColumn="0" w:oddVBand="0" w:evenVBand="0" w:oddHBand="1" w:evenHBand="0" w:firstRowFirstColumn="0" w:firstRowLastColumn="0" w:lastRowFirstColumn="0" w:lastRowLastColumn="0"/>
-              <w:rPr>
-                <w:rFonts w:ascii="Avenir LT Std 45 Book" w:eastAsia="Arial Unicode MS" w:hAnsi="Avenir LT Std 45 Book" w:cs="Arial Unicode MS"/>
-              </w:rPr>
-            </w:pPr>
-            <w:r>
-              <w:rPr>
-                <w:rFonts w:ascii="Avenir LT Std 45 Book" w:eastAsia="Arial Unicode MS" w:hAnsi="Avenir LT Std 45 Book" w:cs="Arial Unicode MS"/>
-              </w:rPr>
-              <w:t>12.3</w:t>
-            </w:r>
-          </w:p>
-        </w:tc>
-        <w:tc>
-          <w:tcPr>
-            <w:tcW w:w="7937" w:type="dxa"/>
-          </w:tcPr>
-          <w:p>
-            <w:pPr>
-              <w:pStyle w:val="Body"/>
-              <w:pBdr>
-                <w:top w:val="none" w:sz="0" w:space="0" w:color="auto"/>
-                <w:left w:val="none" w:sz="0" w:space="0" w:color="auto"/>
-                <w:bottom w:val="none" w:sz="0" w:space="0" w:color="auto"/>
-                <w:right w:val="none" w:sz="0" w:space="0" w:color="auto"/>
-                <w:between w:val="none" w:sz="0" w:space="0" w:color="auto"/>
-                <w:bar w:val="none" w:sz="0" w:color="auto"/>
-              </w:pBdr>
-              <w:cnfStyle w:val="000000100000" w:firstRow="0" w:lastRow="0" w:firstColumn="0" w:lastColumn="0" w:oddVBand="0" w:evenVBand="0" w:oddHBand="1" w:evenHBand="0" w:firstRowFirstColumn="0" w:firstRowLastColumn="0" w:lastRowFirstColumn="0" w:lastRowLastColumn="0"/>
-              <w:rPr>
-                <w:rFonts w:ascii="Avenir LT Std 45 Book" w:eastAsia="Arial Unicode MS" w:hAnsi="Avenir LT Std 45 Book" w:cs="Arial Unicode MS"/>
-                <w:highlight w:val="green"/>
-              </w:rPr>
-            </w:pPr>
-            <w:r>
-              <w:rPr>
-                <w:rFonts w:ascii="Avenir LT Std 45 Book" w:hAnsi="Avenir LT Std 45 Book"/>
-                <w:highlight w:val="green"/>
-              </w:rPr>
-              <w:t xml:space="preserve">Allow employees of a company to request a permitted </w:t>
-            </w:r>
-            <w:proofErr w:type="gramStart"/>
-            <w:r>
-              <w:rPr>
-                <w:rFonts w:ascii="Avenir LT Std 45 Book" w:hAnsi="Avenir LT Std 45 Book"/>
-                <w:highlight w:val="green"/>
-              </w:rPr>
-              <w:t>amount</w:t>
-            </w:r>
-            <w:proofErr w:type="gramEnd"/>
-            <w:r>
-              <w:rPr>
-                <w:rFonts w:ascii="Avenir LT Std 45 Book" w:hAnsi="Avenir LT Std 45 Book"/>
-                <w:highlight w:val="green"/>
-              </w:rPr>
-              <w:t xml:space="preserve"> of holidays </w:t>
-            </w:r>
-          </w:p>
-        </w:tc>
-      </w:tr>
-      <w:tr>
-        <w:tc>
-          <w:tcPr>
-            <w:cnfStyle w:val="001000000000" w:firstRow="0" w:lastRow="0" w:firstColumn="1" w:lastColumn="0" w:oddVBand="0" w:evenVBand="0" w:oddHBand="0" w:evenHBand="0" w:firstRowFirstColumn="0" w:firstRowLastColumn="0" w:lastRowFirstColumn="0" w:lastRowLastColumn="0"/>
-            <w:tcW w:w="585" w:type="dxa"/>
-          </w:tcPr>
-          <w:p>
-            <w:pPr>
-              <w:pStyle w:val="Body"/>
-              <w:pBdr>
-                <w:top w:val="none" w:sz="0" w:space="0" w:color="auto"/>
-                <w:left w:val="none" w:sz="0" w:space="0" w:color="auto"/>
-                <w:bottom w:val="none" w:sz="0" w:space="0" w:color="auto"/>
-                <w:right w:val="none" w:sz="0" w:space="0" w:color="auto"/>
-                <w:between w:val="none" w:sz="0" w:space="0" w:color="auto"/>
-                <w:bar w:val="none" w:sz="0" w:color="auto"/>
-              </w:pBdr>
-              <w:rPr>
-                <w:rFonts w:ascii="Avenir LT Std 45 Book" w:eastAsia="Arial Unicode MS" w:hAnsi="Avenir LT Std 45 Book" w:cs="Arial Unicode MS"/>
-              </w:rPr>
-            </w:pPr>
-            <w:r>
-              <w:rPr>
-                <w:rFonts w:ascii="Avenir LT Std 45 Book" w:eastAsia="Arial Unicode MS" w:hAnsi="Avenir LT Std 45 Book" w:cs="Arial Unicode MS"/>
-              </w:rPr>
-              <w:t>28</w:t>
-            </w:r>
-          </w:p>
-        </w:tc>
-        <w:tc>
-          <w:tcPr>
-            <w:tcW w:w="1116" w:type="dxa"/>
-          </w:tcPr>
-          <w:p>
-            <w:pPr>
-              <w:pStyle w:val="Body"/>
-              <w:pBdr>
-                <w:top w:val="none" w:sz="0" w:space="0" w:color="auto"/>
-                <w:left w:val="none" w:sz="0" w:space="0" w:color="auto"/>
-                <w:bottom w:val="none" w:sz="0" w:space="0" w:color="auto"/>
-                <w:right w:val="none" w:sz="0" w:space="0" w:color="auto"/>
-                <w:between w:val="none" w:sz="0" w:space="0" w:color="auto"/>
-                <w:bar w:val="none" w:sz="0" w:color="auto"/>
-              </w:pBdr>
-              <w:cnfStyle w:val="000000000000" w:firstRow="0" w:lastRow="0" w:firstColumn="0" w:lastColumn="0" w:oddVBand="0" w:evenVBand="0" w:oddHBand="0" w:evenHBand="0" w:firstRowFirstColumn="0" w:firstRowLastColumn="0" w:lastRowFirstColumn="0" w:lastRowLastColumn="0"/>
-              <w:rPr>
-                <w:rFonts w:ascii="Avenir LT Std 45 Book" w:eastAsia="Arial Unicode MS" w:hAnsi="Avenir LT Std 45 Book" w:cs="Arial Unicode MS"/>
-              </w:rPr>
-            </w:pPr>
-            <w:r>
-              <w:rPr>
-                <w:rFonts w:ascii="Avenir LT Std 45 Book" w:eastAsia="Arial Unicode MS" w:hAnsi="Avenir LT Std 45 Book" w:cs="Arial Unicode MS"/>
-              </w:rPr>
-              <w:t>12.4</w:t>
-            </w:r>
-          </w:p>
-        </w:tc>
-        <w:tc>
-          <w:tcPr>
-            <w:tcW w:w="7937" w:type="dxa"/>
-          </w:tcPr>
-          <w:p>
-            <w:pPr>
-              <w:pStyle w:val="Body"/>
-              <w:pBdr>
-                <w:top w:val="none" w:sz="0" w:space="0" w:color="auto"/>
-                <w:left w:val="none" w:sz="0" w:space="0" w:color="auto"/>
-                <w:bottom w:val="none" w:sz="0" w:space="0" w:color="auto"/>
-                <w:right w:val="none" w:sz="0" w:space="0" w:color="auto"/>
-                <w:between w:val="none" w:sz="0" w:space="0" w:color="auto"/>
-                <w:bar w:val="none" w:sz="0" w:color="auto"/>
-              </w:pBdr>
-              <w:cnfStyle w:val="000000000000" w:firstRow="0" w:lastRow="0" w:firstColumn="0" w:lastColumn="0" w:oddVBand="0" w:evenVBand="0" w:oddHBand="0" w:evenHBand="0" w:firstRowFirstColumn="0" w:firstRowLastColumn="0" w:lastRowFirstColumn="0" w:lastRowLastColumn="0"/>
-              <w:rPr>
-                <w:rFonts w:ascii="Avenir LT Std 45 Book" w:eastAsia="Arial Unicode MS" w:hAnsi="Avenir LT Std 45 Book" w:cs="Arial Unicode MS"/>
-                <w:highlight w:val="red"/>
-              </w:rPr>
-            </w:pPr>
-            <w:r>
-              <w:rPr>
-                <w:rFonts w:ascii="Avenir LT Std 45 Book" w:hAnsi="Avenir LT Std 45 Book"/>
-                <w:highlight w:val="red"/>
-              </w:rPr>
-              <w:t>Allow employees of a company to message other members of staff</w:t>
-            </w:r>
-          </w:p>
-        </w:tc>
-      </w:tr>
-      <w:tr>
-        <w:trPr>
-          <w:cnfStyle w:val="000000100000" w:firstRow="0" w:lastRow="0" w:firstColumn="0" w:lastColumn="0" w:oddVBand="0" w:evenVBand="0" w:oddHBand="1" w:evenHBand="0" w:firstRowFirstColumn="0" w:firstRowLastColumn="0" w:lastRowFirstColumn="0" w:lastRowLastColumn="0"/>
-        </w:trPr>
-        <w:tc>
-          <w:tcPr>
-            <w:cnfStyle w:val="001000000000" w:firstRow="0" w:lastRow="0" w:firstColumn="1" w:lastColumn="0" w:oddVBand="0" w:evenVBand="0" w:oddHBand="0" w:evenHBand="0" w:firstRowFirstColumn="0" w:firstRowLastColumn="0" w:lastRowFirstColumn="0" w:lastRowLastColumn="0"/>
-            <w:tcW w:w="585" w:type="dxa"/>
-          </w:tcPr>
-          <w:p>
-            <w:pPr>
-              <w:pStyle w:val="Body"/>
-              <w:pBdr>
-                <w:top w:val="none" w:sz="0" w:space="0" w:color="auto"/>
-                <w:left w:val="none" w:sz="0" w:space="0" w:color="auto"/>
-                <w:bottom w:val="none" w:sz="0" w:space="0" w:color="auto"/>
-                <w:right w:val="none" w:sz="0" w:space="0" w:color="auto"/>
-                <w:between w:val="none" w:sz="0" w:space="0" w:color="auto"/>
-                <w:bar w:val="none" w:sz="0" w:color="auto"/>
-              </w:pBdr>
-              <w:rPr>
-                <w:rFonts w:ascii="Avenir LT Std 45 Book" w:eastAsia="Arial Unicode MS" w:hAnsi="Avenir LT Std 45 Book" w:cs="Arial Unicode MS"/>
-              </w:rPr>
-            </w:pPr>
-            <w:r>
-              <w:rPr>
-                <w:rFonts w:ascii="Avenir LT Std 45 Book" w:eastAsia="Arial Unicode MS" w:hAnsi="Avenir LT Std 45 Book" w:cs="Arial Unicode MS"/>
-              </w:rPr>
-              <w:lastRenderedPageBreak/>
-              <w:t>29</w:t>
-            </w:r>
-          </w:p>
-        </w:tc>
-        <w:tc>
-          <w:tcPr>
-            <w:tcW w:w="1116" w:type="dxa"/>
-          </w:tcPr>
-          <w:p>
-            <w:pPr>
-              <w:pStyle w:val="Body"/>
-              <w:pBdr>
-                <w:top w:val="none" w:sz="0" w:space="0" w:color="auto"/>
-                <w:left w:val="none" w:sz="0" w:space="0" w:color="auto"/>
-                <w:bottom w:val="none" w:sz="0" w:space="0" w:color="auto"/>
-                <w:right w:val="none" w:sz="0" w:space="0" w:color="auto"/>
-                <w:between w:val="none" w:sz="0" w:space="0" w:color="auto"/>
-                <w:bar w:val="none" w:sz="0" w:color="auto"/>
-              </w:pBdr>
-              <w:cnfStyle w:val="000000100000" w:firstRow="0" w:lastRow="0" w:firstColumn="0" w:lastColumn="0" w:oddVBand="0" w:evenVBand="0" w:oddHBand="1" w:evenHBand="0" w:firstRowFirstColumn="0" w:firstRowLastColumn="0" w:lastRowFirstColumn="0" w:lastRowLastColumn="0"/>
-              <w:rPr>
-                <w:rFonts w:ascii="Avenir LT Std 45 Book" w:eastAsia="Arial Unicode MS" w:hAnsi="Avenir LT Std 45 Book" w:cs="Arial Unicode MS"/>
-              </w:rPr>
-            </w:pPr>
-            <w:r>
-              <w:rPr>
-                <w:rFonts w:ascii="Avenir LT Std 45 Book" w:eastAsia="Arial Unicode MS" w:hAnsi="Avenir LT Std 45 Book" w:cs="Arial Unicode MS"/>
-              </w:rPr>
-              <w:t>12.5</w:t>
-            </w:r>
-          </w:p>
-        </w:tc>
-        <w:tc>
-          <w:tcPr>
-            <w:tcW w:w="7937" w:type="dxa"/>
-          </w:tcPr>
-          <w:p>
-            <w:pPr>
-              <w:pStyle w:val="Body"/>
-              <w:pBdr>
-                <w:top w:val="none" w:sz="0" w:space="0" w:color="auto"/>
-                <w:left w:val="none" w:sz="0" w:space="0" w:color="auto"/>
-                <w:bottom w:val="none" w:sz="0" w:space="0" w:color="auto"/>
-                <w:right w:val="none" w:sz="0" w:space="0" w:color="auto"/>
-                <w:between w:val="none" w:sz="0" w:space="0" w:color="auto"/>
-                <w:bar w:val="none" w:sz="0" w:color="auto"/>
-              </w:pBdr>
-              <w:cnfStyle w:val="000000100000" w:firstRow="0" w:lastRow="0" w:firstColumn="0" w:lastColumn="0" w:oddVBand="0" w:evenVBand="0" w:oddHBand="1" w:evenHBand="0" w:firstRowFirstColumn="0" w:firstRowLastColumn="0" w:lastRowFirstColumn="0" w:lastRowLastColumn="0"/>
-              <w:rPr>
-                <w:rFonts w:ascii="Avenir LT Std 45 Book" w:eastAsia="Arial Unicode MS" w:hAnsi="Avenir LT Std 45 Book" w:cs="Arial Unicode MS"/>
-                <w:highlight w:val="red"/>
-              </w:rPr>
-            </w:pPr>
-            <w:r>
-              <w:rPr>
-                <w:rFonts w:ascii="Avenir LT Std 45 Book" w:hAnsi="Avenir LT Std 45 Book"/>
-                <w:highlight w:val="red"/>
-              </w:rPr>
-              <w:t>Allow employees of a company to order ‘items’ on the online store</w:t>
-            </w:r>
-          </w:p>
-        </w:tc>
-      </w:tr>
-      <w:tr>
-        <w:tc>
-          <w:tcPr>
-            <w:cnfStyle w:val="001000000000" w:firstRow="0" w:lastRow="0" w:firstColumn="1" w:lastColumn="0" w:oddVBand="0" w:evenVBand="0" w:oddHBand="0" w:evenHBand="0" w:firstRowFirstColumn="0" w:firstRowLastColumn="0" w:lastRowFirstColumn="0" w:lastRowLastColumn="0"/>
-            <w:tcW w:w="585" w:type="dxa"/>
-          </w:tcPr>
-          <w:p>
-            <w:pPr>
-              <w:pStyle w:val="Body"/>
-              <w:pBdr>
-                <w:top w:val="none" w:sz="0" w:space="0" w:color="auto"/>
-                <w:left w:val="none" w:sz="0" w:space="0" w:color="auto"/>
-                <w:bottom w:val="none" w:sz="0" w:space="0" w:color="auto"/>
-                <w:right w:val="none" w:sz="0" w:space="0" w:color="auto"/>
-                <w:between w:val="none" w:sz="0" w:space="0" w:color="auto"/>
-                <w:bar w:val="none" w:sz="0" w:color="auto"/>
-              </w:pBdr>
-              <w:rPr>
-                <w:rFonts w:ascii="Avenir LT Std 45 Book" w:eastAsia="Arial Unicode MS" w:hAnsi="Avenir LT Std 45 Book" w:cs="Arial Unicode MS"/>
-              </w:rPr>
-            </w:pPr>
-            <w:r>
-              <w:rPr>
-                <w:rFonts w:ascii="Avenir LT Std 45 Book" w:eastAsia="Arial Unicode MS" w:hAnsi="Avenir LT Std 45 Book" w:cs="Arial Unicode MS"/>
-              </w:rPr>
-              <w:t>30</w:t>
-            </w:r>
-          </w:p>
-        </w:tc>
-        <w:tc>
-          <w:tcPr>
-            <w:tcW w:w="1116" w:type="dxa"/>
-          </w:tcPr>
-          <w:p>
-            <w:pPr>
-              <w:pStyle w:val="Body"/>
-              <w:pBdr>
-                <w:top w:val="none" w:sz="0" w:space="0" w:color="auto"/>
-                <w:left w:val="none" w:sz="0" w:space="0" w:color="auto"/>
-                <w:bottom w:val="none" w:sz="0" w:space="0" w:color="auto"/>
-                <w:right w:val="none" w:sz="0" w:space="0" w:color="auto"/>
-                <w:between w:val="none" w:sz="0" w:space="0" w:color="auto"/>
-                <w:bar w:val="none" w:sz="0" w:color="auto"/>
-              </w:pBdr>
-              <w:cnfStyle w:val="000000000000" w:firstRow="0" w:lastRow="0" w:firstColumn="0" w:lastColumn="0" w:oddVBand="0" w:evenVBand="0" w:oddHBand="0" w:evenHBand="0" w:firstRowFirstColumn="0" w:firstRowLastColumn="0" w:lastRowFirstColumn="0" w:lastRowLastColumn="0"/>
-              <w:rPr>
-                <w:rFonts w:ascii="Avenir LT Std 45 Book" w:eastAsia="Arial Unicode MS" w:hAnsi="Avenir LT Std 45 Book" w:cs="Arial Unicode MS"/>
-              </w:rPr>
-            </w:pPr>
-            <w:r>
-              <w:rPr>
-                <w:rFonts w:ascii="Avenir LT Std 45 Book" w:eastAsia="Arial Unicode MS" w:hAnsi="Avenir LT Std 45 Book" w:cs="Arial Unicode MS"/>
-              </w:rPr>
-              <w:t>12.6</w:t>
-            </w:r>
-          </w:p>
-        </w:tc>
-        <w:tc>
-          <w:tcPr>
-            <w:tcW w:w="7937" w:type="dxa"/>
-          </w:tcPr>
-          <w:p>
-            <w:pPr>
-              <w:pStyle w:val="Body"/>
-              <w:pBdr>
-                <w:top w:val="none" w:sz="0" w:space="0" w:color="auto"/>
-                <w:left w:val="none" w:sz="0" w:space="0" w:color="auto"/>
-                <w:bottom w:val="none" w:sz="0" w:space="0" w:color="auto"/>
-                <w:right w:val="none" w:sz="0" w:space="0" w:color="auto"/>
-                <w:between w:val="none" w:sz="0" w:space="0" w:color="auto"/>
-                <w:bar w:val="none" w:sz="0" w:color="auto"/>
-              </w:pBdr>
-              <w:cnfStyle w:val="000000000000" w:firstRow="0" w:lastRow="0" w:firstColumn="0" w:lastColumn="0" w:oddVBand="0" w:evenVBand="0" w:oddHBand="0" w:evenHBand="0" w:firstRowFirstColumn="0" w:firstRowLastColumn="0" w:lastRowFirstColumn="0" w:lastRowLastColumn="0"/>
-              <w:rPr>
-                <w:rFonts w:ascii="Avenir LT Std 45 Book" w:eastAsia="Arial Unicode MS" w:hAnsi="Avenir LT Std 45 Book" w:cs="Arial Unicode MS"/>
-                <w:highlight w:val="red"/>
-              </w:rPr>
-            </w:pPr>
-            <w:r>
-              <w:rPr>
-                <w:rFonts w:ascii="Avenir LT Std 45 Book" w:hAnsi="Avenir LT Std 45 Book"/>
-                <w:highlight w:val="red"/>
-              </w:rPr>
-              <w:t>Allow employees of a company to share ideas</w:t>
-            </w:r>
-          </w:p>
-        </w:tc>
-      </w:tr>
-      <w:tr>
-        <w:trPr>
-          <w:cnfStyle w:val="000000100000" w:firstRow="0" w:lastRow="0" w:firstColumn="0" w:lastColumn="0" w:oddVBand="0" w:evenVBand="0" w:oddHBand="1" w:evenHBand="0" w:firstRowFirstColumn="0" w:firstRowLastColumn="0" w:lastRowFirstColumn="0" w:lastRowLastColumn="0"/>
-        </w:trPr>
-        <w:tc>
-          <w:tcPr>
-            <w:cnfStyle w:val="001000000000" w:firstRow="0" w:lastRow="0" w:firstColumn="1" w:lastColumn="0" w:oddVBand="0" w:evenVBand="0" w:oddHBand="0" w:evenHBand="0" w:firstRowFirstColumn="0" w:firstRowLastColumn="0" w:lastRowFirstColumn="0" w:lastRowLastColumn="0"/>
-            <w:tcW w:w="585" w:type="dxa"/>
-          </w:tcPr>
-          <w:p>
-            <w:pPr>
-              <w:pStyle w:val="Body"/>
-              <w:pBdr>
-                <w:top w:val="none" w:sz="0" w:space="0" w:color="auto"/>
-                <w:left w:val="none" w:sz="0" w:space="0" w:color="auto"/>
-                <w:bottom w:val="none" w:sz="0" w:space="0" w:color="auto"/>
-                <w:right w:val="none" w:sz="0" w:space="0" w:color="auto"/>
-                <w:between w:val="none" w:sz="0" w:space="0" w:color="auto"/>
-                <w:bar w:val="none" w:sz="0" w:color="auto"/>
-              </w:pBdr>
-              <w:rPr>
-                <w:rFonts w:ascii="Avenir LT Std 45 Book" w:eastAsia="Arial Unicode MS" w:hAnsi="Avenir LT Std 45 Book" w:cs="Arial Unicode MS"/>
-              </w:rPr>
-            </w:pPr>
-            <w:r>
-              <w:rPr>
-                <w:rFonts w:ascii="Avenir LT Std 45 Book" w:eastAsia="Arial Unicode MS" w:hAnsi="Avenir LT Std 45 Book" w:cs="Arial Unicode MS"/>
-              </w:rPr>
-              <w:t>31</w:t>
-            </w:r>
-          </w:p>
-        </w:tc>
-        <w:tc>
-          <w:tcPr>
-            <w:tcW w:w="1116" w:type="dxa"/>
-          </w:tcPr>
-          <w:p>
-            <w:pPr>
-              <w:pStyle w:val="Body"/>
-              <w:pBdr>
-                <w:top w:val="none" w:sz="0" w:space="0" w:color="auto"/>
-                <w:left w:val="none" w:sz="0" w:space="0" w:color="auto"/>
-                <w:bottom w:val="none" w:sz="0" w:space="0" w:color="auto"/>
-                <w:right w:val="none" w:sz="0" w:space="0" w:color="auto"/>
-                <w:between w:val="none" w:sz="0" w:space="0" w:color="auto"/>
-                <w:bar w:val="none" w:sz="0" w:color="auto"/>
-              </w:pBdr>
-              <w:cnfStyle w:val="000000100000" w:firstRow="0" w:lastRow="0" w:firstColumn="0" w:lastColumn="0" w:oddVBand="0" w:evenVBand="0" w:oddHBand="1" w:evenHBand="0" w:firstRowFirstColumn="0" w:firstRowLastColumn="0" w:lastRowFirstColumn="0" w:lastRowLastColumn="0"/>
-              <w:rPr>
-                <w:rFonts w:ascii="Avenir LT Std 45 Book" w:eastAsia="Arial Unicode MS" w:hAnsi="Avenir LT Std 45 Book" w:cs="Arial Unicode MS"/>
-              </w:rPr>
-            </w:pPr>
-            <w:r>
-              <w:rPr>
-                <w:rFonts w:ascii="Avenir LT Std 45 Book" w:eastAsia="Arial Unicode MS" w:hAnsi="Avenir LT Std 45 Book" w:cs="Arial Unicode MS"/>
-              </w:rPr>
-              <w:t>12.7</w:t>
-            </w:r>
-          </w:p>
-        </w:tc>
-        <w:tc>
-          <w:tcPr>
-            <w:tcW w:w="7937" w:type="dxa"/>
-          </w:tcPr>
-          <w:p>
-            <w:pPr>
-              <w:pStyle w:val="Body"/>
-              <w:pBdr>
-                <w:top w:val="none" w:sz="0" w:space="0" w:color="auto"/>
-                <w:left w:val="none" w:sz="0" w:space="0" w:color="auto"/>
-                <w:bottom w:val="none" w:sz="0" w:space="0" w:color="auto"/>
-                <w:right w:val="none" w:sz="0" w:space="0" w:color="auto"/>
-                <w:between w:val="none" w:sz="0" w:space="0" w:color="auto"/>
-                <w:bar w:val="none" w:sz="0" w:color="auto"/>
-              </w:pBdr>
-              <w:cnfStyle w:val="000000100000" w:firstRow="0" w:lastRow="0" w:firstColumn="0" w:lastColumn="0" w:oddVBand="0" w:evenVBand="0" w:oddHBand="1" w:evenHBand="0" w:firstRowFirstColumn="0" w:firstRowLastColumn="0" w:lastRowFirstColumn="0" w:lastRowLastColumn="0"/>
-              <w:rPr>
-                <w:rFonts w:ascii="Avenir LT Std 45 Book" w:eastAsia="Arial Unicode MS" w:hAnsi="Avenir LT Std 45 Book" w:cs="Arial Unicode MS"/>
-                <w:highlight w:val="red"/>
-              </w:rPr>
-            </w:pPr>
-            <w:r>
-              <w:rPr>
-                <w:rFonts w:ascii="Avenir LT Std 45 Book" w:hAnsi="Avenir LT Std 45 Book"/>
-                <w:highlight w:val="red"/>
-              </w:rPr>
-              <w:t>Allow employees of a company to view updates</w:t>
-            </w:r>
-          </w:p>
-        </w:tc>
-      </w:tr>
-      <w:tr>
-        <w:tc>
-          <w:tcPr>
-            <w:cnfStyle w:val="001000000000" w:firstRow="0" w:lastRow="0" w:firstColumn="1" w:lastColumn="0" w:oddVBand="0" w:evenVBand="0" w:oddHBand="0" w:evenHBand="0" w:firstRowFirstColumn="0" w:firstRowLastColumn="0" w:lastRowFirstColumn="0" w:lastRowLastColumn="0"/>
-            <w:tcW w:w="585" w:type="dxa"/>
-          </w:tcPr>
-          <w:p>
-            <w:pPr>
-              <w:pStyle w:val="Body"/>
-              <w:pBdr>
-                <w:top w:val="none" w:sz="0" w:space="0" w:color="auto"/>
-                <w:left w:val="none" w:sz="0" w:space="0" w:color="auto"/>
-                <w:bottom w:val="none" w:sz="0" w:space="0" w:color="auto"/>
-                <w:right w:val="none" w:sz="0" w:space="0" w:color="auto"/>
-                <w:between w:val="none" w:sz="0" w:space="0" w:color="auto"/>
-                <w:bar w:val="none" w:sz="0" w:color="auto"/>
-              </w:pBdr>
-              <w:rPr>
-                <w:rFonts w:ascii="Avenir LT Std 45 Book" w:eastAsia="Arial Unicode MS" w:hAnsi="Avenir LT Std 45 Book" w:cs="Arial Unicode MS"/>
-              </w:rPr>
-            </w:pPr>
-            <w:r>
-              <w:rPr>
-                <w:rFonts w:ascii="Avenir LT Std 45 Book" w:eastAsia="Arial Unicode MS" w:hAnsi="Avenir LT Std 45 Book" w:cs="Arial Unicode MS"/>
-              </w:rPr>
-              <w:t>32</w:t>
-            </w:r>
-          </w:p>
-        </w:tc>
-        <w:tc>
-          <w:tcPr>
-            <w:tcW w:w="1116" w:type="dxa"/>
-          </w:tcPr>
-          <w:p>
-            <w:pPr>
-              <w:pStyle w:val="Body"/>
-              <w:pBdr>
-                <w:top w:val="none" w:sz="0" w:space="0" w:color="auto"/>
-                <w:left w:val="none" w:sz="0" w:space="0" w:color="auto"/>
-                <w:bottom w:val="none" w:sz="0" w:space="0" w:color="auto"/>
-                <w:right w:val="none" w:sz="0" w:space="0" w:color="auto"/>
-                <w:between w:val="none" w:sz="0" w:space="0" w:color="auto"/>
-                <w:bar w:val="none" w:sz="0" w:color="auto"/>
-              </w:pBdr>
-              <w:cnfStyle w:val="000000000000" w:firstRow="0" w:lastRow="0" w:firstColumn="0" w:lastColumn="0" w:oddVBand="0" w:evenVBand="0" w:oddHBand="0" w:evenHBand="0" w:firstRowFirstColumn="0" w:firstRowLastColumn="0" w:lastRowFirstColumn="0" w:lastRowLastColumn="0"/>
-              <w:rPr>
-                <w:rFonts w:ascii="Avenir LT Std 45 Book" w:eastAsia="Arial Unicode MS" w:hAnsi="Avenir LT Std 45 Book" w:cs="Arial Unicode MS"/>
-              </w:rPr>
-            </w:pPr>
-            <w:r>
-              <w:rPr>
-                <w:rFonts w:ascii="Avenir LT Std 45 Book" w:eastAsia="Arial Unicode MS" w:hAnsi="Avenir LT Std 45 Book" w:cs="Arial Unicode MS"/>
-              </w:rPr>
-              <w:t>12.8</w:t>
-            </w:r>
-          </w:p>
-        </w:tc>
-        <w:tc>
-          <w:tcPr>
-            <w:tcW w:w="7937" w:type="dxa"/>
-          </w:tcPr>
-          <w:p>
-            <w:pPr>
-              <w:pStyle w:val="Body"/>
-              <w:pBdr>
-                <w:top w:val="none" w:sz="0" w:space="0" w:color="auto"/>
-                <w:left w:val="none" w:sz="0" w:space="0" w:color="auto"/>
-                <w:bottom w:val="none" w:sz="0" w:space="0" w:color="auto"/>
-                <w:right w:val="none" w:sz="0" w:space="0" w:color="auto"/>
-                <w:between w:val="none" w:sz="0" w:space="0" w:color="auto"/>
-                <w:bar w:val="none" w:sz="0" w:color="auto"/>
-              </w:pBdr>
-              <w:cnfStyle w:val="000000000000" w:firstRow="0" w:lastRow="0" w:firstColumn="0" w:lastColumn="0" w:oddVBand="0" w:evenVBand="0" w:oddHBand="0" w:evenHBand="0" w:firstRowFirstColumn="0" w:firstRowLastColumn="0" w:lastRowFirstColumn="0" w:lastRowLastColumn="0"/>
-              <w:rPr>
-                <w:rFonts w:ascii="Avenir LT Std 45 Book" w:eastAsia="Arial Unicode MS" w:hAnsi="Avenir LT Std 45 Book" w:cs="Arial Unicode MS"/>
-                <w:highlight w:val="red"/>
-              </w:rPr>
-            </w:pPr>
-            <w:r>
-              <w:rPr>
-                <w:rFonts w:ascii="Avenir LT Std 45 Book" w:hAnsi="Avenir LT Std 45 Book"/>
-                <w:highlight w:val="red"/>
-              </w:rPr>
-              <w:t>Allow employees of a company to view meetings</w:t>
-            </w:r>
-          </w:p>
-        </w:tc>
-      </w:tr>
-      <w:tr>
-        <w:trPr>
-          <w:cnfStyle w:val="000000100000" w:firstRow="0" w:lastRow="0" w:firstColumn="0" w:lastColumn="0" w:oddVBand="0" w:evenVBand="0" w:oddHBand="1" w:evenHBand="0" w:firstRowFirstColumn="0" w:firstRowLastColumn="0" w:lastRowFirstColumn="0" w:lastRowLastColumn="0"/>
-        </w:trPr>
-        <w:tc>
-          <w:tcPr>
-            <w:cnfStyle w:val="001000000000" w:firstRow="0" w:lastRow="0" w:firstColumn="1" w:lastColumn="0" w:oddVBand="0" w:evenVBand="0" w:oddHBand="0" w:evenHBand="0" w:firstRowFirstColumn="0" w:firstRowLastColumn="0" w:lastRowFirstColumn="0" w:lastRowLastColumn="0"/>
-            <w:tcW w:w="585" w:type="dxa"/>
-          </w:tcPr>
-          <w:p>
-            <w:pPr>
-              <w:pStyle w:val="Body"/>
-              <w:pBdr>
-                <w:top w:val="none" w:sz="0" w:space="0" w:color="auto"/>
-                <w:left w:val="none" w:sz="0" w:space="0" w:color="auto"/>
-                <w:bottom w:val="none" w:sz="0" w:space="0" w:color="auto"/>
-                <w:right w:val="none" w:sz="0" w:space="0" w:color="auto"/>
-                <w:between w:val="none" w:sz="0" w:space="0" w:color="auto"/>
-                <w:bar w:val="none" w:sz="0" w:color="auto"/>
-              </w:pBdr>
-              <w:rPr>
-                <w:rFonts w:ascii="Avenir LT Std 45 Book" w:eastAsia="Arial Unicode MS" w:hAnsi="Avenir LT Std 45 Book" w:cs="Arial Unicode MS"/>
-              </w:rPr>
-            </w:pPr>
-            <w:r>
-              <w:rPr>
-                <w:rFonts w:ascii="Avenir LT Std 45 Book" w:eastAsia="Arial Unicode MS" w:hAnsi="Avenir LT Std 45 Book" w:cs="Arial Unicode MS"/>
-              </w:rPr>
-              <w:t>33</w:t>
-            </w:r>
-          </w:p>
-        </w:tc>
-        <w:tc>
-          <w:tcPr>
-            <w:tcW w:w="1116" w:type="dxa"/>
-          </w:tcPr>
-          <w:p>
-            <w:pPr>
-              <w:pStyle w:val="Body"/>
-              <w:pBdr>
-                <w:top w:val="none" w:sz="0" w:space="0" w:color="auto"/>
-                <w:left w:val="none" w:sz="0" w:space="0" w:color="auto"/>
-                <w:bottom w:val="none" w:sz="0" w:space="0" w:color="auto"/>
-                <w:right w:val="none" w:sz="0" w:space="0" w:color="auto"/>
-                <w:between w:val="none" w:sz="0" w:space="0" w:color="auto"/>
-                <w:bar w:val="none" w:sz="0" w:color="auto"/>
-              </w:pBdr>
-              <w:cnfStyle w:val="000000100000" w:firstRow="0" w:lastRow="0" w:firstColumn="0" w:lastColumn="0" w:oddVBand="0" w:evenVBand="0" w:oddHBand="1" w:evenHBand="0" w:firstRowFirstColumn="0" w:firstRowLastColumn="0" w:lastRowFirstColumn="0" w:lastRowLastColumn="0"/>
-              <w:rPr>
-                <w:rFonts w:ascii="Avenir LT Std 45 Book" w:eastAsia="Arial Unicode MS" w:hAnsi="Avenir LT Std 45 Book" w:cs="Arial Unicode MS"/>
-              </w:rPr>
-            </w:pPr>
-            <w:r>
-              <w:rPr>
-                <w:rFonts w:ascii="Avenir LT Std 45 Book" w:eastAsia="Arial Unicode MS" w:hAnsi="Avenir LT Std 45 Book" w:cs="Arial Unicode MS"/>
-              </w:rPr>
-              <w:t>13.1</w:t>
-            </w:r>
-          </w:p>
-        </w:tc>
-        <w:tc>
-          <w:tcPr>
-            <w:tcW w:w="7937" w:type="dxa"/>
-          </w:tcPr>
-          <w:p>
-            <w:pPr>
-              <w:pStyle w:val="Body"/>
-              <w:pBdr>
-                <w:top w:val="none" w:sz="0" w:space="0" w:color="auto"/>
-                <w:left w:val="none" w:sz="0" w:space="0" w:color="auto"/>
-                <w:bottom w:val="none" w:sz="0" w:space="0" w:color="auto"/>
-                <w:right w:val="none" w:sz="0" w:space="0" w:color="auto"/>
-                <w:between w:val="none" w:sz="0" w:space="0" w:color="auto"/>
-                <w:bar w:val="none" w:sz="0" w:color="auto"/>
-              </w:pBdr>
-              <w:cnfStyle w:val="000000100000" w:firstRow="0" w:lastRow="0" w:firstColumn="0" w:lastColumn="0" w:oddVBand="0" w:evenVBand="0" w:oddHBand="1" w:evenHBand="0" w:firstRowFirstColumn="0" w:firstRowLastColumn="0" w:lastRowFirstColumn="0" w:lastRowLastColumn="0"/>
-              <w:rPr>
-                <w:rFonts w:ascii="Avenir LT Std 45 Book" w:eastAsia="Arial Unicode MS" w:hAnsi="Avenir LT Std 45 Book" w:cs="Arial Unicode MS"/>
-                <w:highlight w:val="red"/>
-              </w:rPr>
-            </w:pPr>
-            <w:r>
-              <w:rPr>
-                <w:rFonts w:ascii="Avenir LT Std 45 Book" w:hAnsi="Avenir LT Std 45 Book"/>
-                <w:highlight w:val="red"/>
-              </w:rPr>
-              <w:t>Allow experts to add, delete and modify users’ details</w:t>
-            </w:r>
-          </w:p>
-        </w:tc>
-      </w:tr>
-      <w:tr>
-        <w:tc>
-          <w:tcPr>
-            <w:cnfStyle w:val="001000000000" w:firstRow="0" w:lastRow="0" w:firstColumn="1" w:lastColumn="0" w:oddVBand="0" w:evenVBand="0" w:oddHBand="0" w:evenHBand="0" w:firstRowFirstColumn="0" w:firstRowLastColumn="0" w:lastRowFirstColumn="0" w:lastRowLastColumn="0"/>
-            <w:tcW w:w="585" w:type="dxa"/>
-          </w:tcPr>
-          <w:p>
-            <w:pPr>
-              <w:pStyle w:val="Body"/>
-              <w:pBdr>
-                <w:top w:val="none" w:sz="0" w:space="0" w:color="auto"/>
-                <w:left w:val="none" w:sz="0" w:space="0" w:color="auto"/>
-                <w:bottom w:val="none" w:sz="0" w:space="0" w:color="auto"/>
-                <w:right w:val="none" w:sz="0" w:space="0" w:color="auto"/>
-                <w:between w:val="none" w:sz="0" w:space="0" w:color="auto"/>
-                <w:bar w:val="none" w:sz="0" w:color="auto"/>
-              </w:pBdr>
-              <w:rPr>
-                <w:rFonts w:ascii="Avenir LT Std 45 Book" w:eastAsia="Arial Unicode MS" w:hAnsi="Avenir LT Std 45 Book" w:cs="Arial Unicode MS"/>
-              </w:rPr>
-            </w:pPr>
-            <w:r>
-              <w:rPr>
-                <w:rFonts w:ascii="Avenir LT Std 45 Book" w:eastAsia="Arial Unicode MS" w:hAnsi="Avenir LT Std 45 Book" w:cs="Arial Unicode MS"/>
-              </w:rPr>
-              <w:t>34</w:t>
-            </w:r>
-          </w:p>
-        </w:tc>
-        <w:tc>
-          <w:tcPr>
-            <w:tcW w:w="1116" w:type="dxa"/>
-          </w:tcPr>
-          <w:p>
-            <w:pPr>
-              <w:pStyle w:val="Body"/>
-              <w:pBdr>
-                <w:top w:val="none" w:sz="0" w:space="0" w:color="auto"/>
-                <w:left w:val="none" w:sz="0" w:space="0" w:color="auto"/>
-                <w:bottom w:val="none" w:sz="0" w:space="0" w:color="auto"/>
-                <w:right w:val="none" w:sz="0" w:space="0" w:color="auto"/>
-                <w:between w:val="none" w:sz="0" w:space="0" w:color="auto"/>
-                <w:bar w:val="none" w:sz="0" w:color="auto"/>
-              </w:pBdr>
-              <w:cnfStyle w:val="000000000000" w:firstRow="0" w:lastRow="0" w:firstColumn="0" w:lastColumn="0" w:oddVBand="0" w:evenVBand="0" w:oddHBand="0" w:evenHBand="0" w:firstRowFirstColumn="0" w:firstRowLastColumn="0" w:lastRowFirstColumn="0" w:lastRowLastColumn="0"/>
-              <w:rPr>
-                <w:rFonts w:ascii="Avenir LT Std 45 Book" w:eastAsia="Arial Unicode MS" w:hAnsi="Avenir LT Std 45 Book" w:cs="Arial Unicode MS"/>
-              </w:rPr>
-            </w:pPr>
-            <w:r>
-              <w:rPr>
-                <w:rFonts w:ascii="Avenir LT Std 45 Book" w:eastAsia="Arial Unicode MS" w:hAnsi="Avenir LT Std 45 Book" w:cs="Arial Unicode MS"/>
-              </w:rPr>
-              <w:t>13.2</w:t>
-            </w:r>
-          </w:p>
-        </w:tc>
-        <w:tc>
-          <w:tcPr>
-            <w:tcW w:w="7937" w:type="dxa"/>
-          </w:tcPr>
-          <w:p>
-            <w:pPr>
-              <w:pStyle w:val="Body"/>
-              <w:pBdr>
-                <w:top w:val="none" w:sz="0" w:space="0" w:color="auto"/>
-                <w:left w:val="none" w:sz="0" w:space="0" w:color="auto"/>
-                <w:bottom w:val="none" w:sz="0" w:space="0" w:color="auto"/>
-                <w:right w:val="none" w:sz="0" w:space="0" w:color="auto"/>
-                <w:between w:val="none" w:sz="0" w:space="0" w:color="auto"/>
-                <w:bar w:val="none" w:sz="0" w:color="auto"/>
-              </w:pBdr>
-              <w:cnfStyle w:val="000000000000" w:firstRow="0" w:lastRow="0" w:firstColumn="0" w:lastColumn="0" w:oddVBand="0" w:evenVBand="0" w:oddHBand="0" w:evenHBand="0" w:firstRowFirstColumn="0" w:firstRowLastColumn="0" w:lastRowFirstColumn="0" w:lastRowLastColumn="0"/>
-              <w:rPr>
-                <w:rFonts w:ascii="Avenir LT Std 45 Book" w:eastAsia="Arial Unicode MS" w:hAnsi="Avenir LT Std 45 Book" w:cs="Arial Unicode MS"/>
-                <w:highlight w:val="red"/>
-              </w:rPr>
-            </w:pPr>
-            <w:r>
-              <w:rPr>
-                <w:rFonts w:ascii="Avenir LT Std 45 Book" w:hAnsi="Avenir LT Std 45 Book"/>
-                <w:highlight w:val="red"/>
-              </w:rPr>
-              <w:t>Allow experts to add delete and modify companies’ details</w:t>
-            </w:r>
-          </w:p>
-        </w:tc>
-      </w:tr>
-      <w:tr>
-        <w:trPr>
-          <w:cnfStyle w:val="000000100000" w:firstRow="0" w:lastRow="0" w:firstColumn="0" w:lastColumn="0" w:oddVBand="0" w:evenVBand="0" w:oddHBand="1" w:evenHBand="0" w:firstRowFirstColumn="0" w:firstRowLastColumn="0" w:lastRowFirstColumn="0" w:lastRowLastColumn="0"/>
-        </w:trPr>
-        <w:tc>
-          <w:tcPr>
-            <w:cnfStyle w:val="001000000000" w:firstRow="0" w:lastRow="0" w:firstColumn="1" w:lastColumn="0" w:oddVBand="0" w:evenVBand="0" w:oddHBand="0" w:evenHBand="0" w:firstRowFirstColumn="0" w:firstRowLastColumn="0" w:lastRowFirstColumn="0" w:lastRowLastColumn="0"/>
-            <w:tcW w:w="585" w:type="dxa"/>
-          </w:tcPr>
-          <w:p>
-            <w:pPr>
-              <w:pStyle w:val="Body"/>
-              <w:pBdr>
-                <w:top w:val="none" w:sz="0" w:space="0" w:color="auto"/>
-                <w:left w:val="none" w:sz="0" w:space="0" w:color="auto"/>
-                <w:bottom w:val="none" w:sz="0" w:space="0" w:color="auto"/>
-                <w:right w:val="none" w:sz="0" w:space="0" w:color="auto"/>
-                <w:between w:val="none" w:sz="0" w:space="0" w:color="auto"/>
-                <w:bar w:val="none" w:sz="0" w:color="auto"/>
-              </w:pBdr>
-              <w:rPr>
-                <w:rFonts w:ascii="Avenir LT Std 45 Book" w:eastAsia="Arial Unicode MS" w:hAnsi="Avenir LT Std 45 Book" w:cs="Arial Unicode MS"/>
-              </w:rPr>
-            </w:pPr>
-            <w:r>
-              <w:rPr>
-                <w:rFonts w:ascii="Avenir LT Std 45 Book" w:eastAsia="Arial Unicode MS" w:hAnsi="Avenir LT Std 45 Book" w:cs="Arial Unicode MS"/>
-              </w:rPr>
-              <w:t>35</w:t>
-            </w:r>
-          </w:p>
-        </w:tc>
-        <w:tc>
-          <w:tcPr>
-            <w:tcW w:w="1116" w:type="dxa"/>
-          </w:tcPr>
-          <w:p>
-            <w:pPr>
-              <w:pStyle w:val="Body"/>
-              <w:pBdr>
-                <w:top w:val="none" w:sz="0" w:space="0" w:color="auto"/>
-                <w:left w:val="none" w:sz="0" w:space="0" w:color="auto"/>
-                <w:bottom w:val="none" w:sz="0" w:space="0" w:color="auto"/>
-                <w:right w:val="none" w:sz="0" w:space="0" w:color="auto"/>
-                <w:between w:val="none" w:sz="0" w:space="0" w:color="auto"/>
-                <w:bar w:val="none" w:sz="0" w:color="auto"/>
-              </w:pBdr>
-              <w:cnfStyle w:val="000000100000" w:firstRow="0" w:lastRow="0" w:firstColumn="0" w:lastColumn="0" w:oddVBand="0" w:evenVBand="0" w:oddHBand="1" w:evenHBand="0" w:firstRowFirstColumn="0" w:firstRowLastColumn="0" w:lastRowFirstColumn="0" w:lastRowLastColumn="0"/>
-              <w:rPr>
-                <w:rFonts w:ascii="Avenir LT Std 45 Book" w:eastAsia="Arial Unicode MS" w:hAnsi="Avenir LT Std 45 Book" w:cs="Arial Unicode MS"/>
-              </w:rPr>
-            </w:pPr>
-            <w:r>
-              <w:rPr>
-                <w:rFonts w:ascii="Avenir LT Std 45 Book" w:eastAsia="Arial Unicode MS" w:hAnsi="Avenir LT Std 45 Book" w:cs="Arial Unicode MS"/>
-              </w:rPr>
-              <w:t>13.3</w:t>
-            </w:r>
-          </w:p>
-        </w:tc>
-        <w:tc>
-          <w:tcPr>
-            <w:tcW w:w="7937" w:type="dxa"/>
-          </w:tcPr>
-          <w:p>
-            <w:pPr>
-              <w:pStyle w:val="Body"/>
-              <w:pBdr>
-                <w:top w:val="none" w:sz="0" w:space="0" w:color="auto"/>
-                <w:left w:val="none" w:sz="0" w:space="0" w:color="auto"/>
-                <w:bottom w:val="none" w:sz="0" w:space="0" w:color="auto"/>
-                <w:right w:val="none" w:sz="0" w:space="0" w:color="auto"/>
-                <w:between w:val="none" w:sz="0" w:space="0" w:color="auto"/>
-                <w:bar w:val="none" w:sz="0" w:color="auto"/>
-              </w:pBdr>
-              <w:cnfStyle w:val="000000100000" w:firstRow="0" w:lastRow="0" w:firstColumn="0" w:lastColumn="0" w:oddVBand="0" w:evenVBand="0" w:oddHBand="1" w:evenHBand="0" w:firstRowFirstColumn="0" w:firstRowLastColumn="0" w:lastRowFirstColumn="0" w:lastRowLastColumn="0"/>
-              <w:rPr>
-                <w:rFonts w:ascii="Avenir LT Std 45 Book" w:eastAsia="Arial Unicode MS" w:hAnsi="Avenir LT Std 45 Book" w:cs="Arial Unicode MS"/>
-                <w:highlight w:val="red"/>
-              </w:rPr>
-            </w:pPr>
-            <w:r>
-              <w:rPr>
-                <w:rFonts w:ascii="Avenir LT Std 45 Book" w:hAnsi="Avenir LT Std 45 Book"/>
-                <w:highlight w:val="red"/>
-              </w:rPr>
-              <w:t>Allow experts to query a database of questions</w:t>
-            </w:r>
-          </w:p>
-        </w:tc>
-      </w:tr>
-      <w:tr>
-        <w:tc>
-          <w:tcPr>
-            <w:cnfStyle w:val="001000000000" w:firstRow="0" w:lastRow="0" w:firstColumn="1" w:lastColumn="0" w:oddVBand="0" w:evenVBand="0" w:oddHBand="0" w:evenHBand="0" w:firstRowFirstColumn="0" w:firstRowLastColumn="0" w:lastRowFirstColumn="0" w:lastRowLastColumn="0"/>
-            <w:tcW w:w="585" w:type="dxa"/>
-          </w:tcPr>
-          <w:p>
-            <w:pPr>
-              <w:pStyle w:val="Body"/>
-              <w:pBdr>
-                <w:top w:val="none" w:sz="0" w:space="0" w:color="auto"/>
-                <w:left w:val="none" w:sz="0" w:space="0" w:color="auto"/>
-                <w:bottom w:val="none" w:sz="0" w:space="0" w:color="auto"/>
-                <w:right w:val="none" w:sz="0" w:space="0" w:color="auto"/>
-                <w:between w:val="none" w:sz="0" w:space="0" w:color="auto"/>
-                <w:bar w:val="none" w:sz="0" w:color="auto"/>
-              </w:pBdr>
-              <w:rPr>
-                <w:rFonts w:ascii="Avenir LT Std 45 Book" w:eastAsia="Arial Unicode MS" w:hAnsi="Avenir LT Std 45 Book" w:cs="Arial Unicode MS"/>
-              </w:rPr>
-            </w:pPr>
-            <w:r>
-              <w:rPr>
-                <w:rFonts w:ascii="Avenir LT Std 45 Book" w:eastAsia="Arial Unicode MS" w:hAnsi="Avenir LT Std 45 Book" w:cs="Arial Unicode MS"/>
-              </w:rPr>
-              <w:t>36</w:t>
-            </w:r>
-          </w:p>
-        </w:tc>
-        <w:tc>
-          <w:tcPr>
-            <w:tcW w:w="1116" w:type="dxa"/>
-          </w:tcPr>
-          <w:p>
-            <w:pPr>
-              <w:pStyle w:val="Body"/>
-              <w:pBdr>
-                <w:top w:val="none" w:sz="0" w:space="0" w:color="auto"/>
-                <w:left w:val="none" w:sz="0" w:space="0" w:color="auto"/>
-                <w:bottom w:val="none" w:sz="0" w:space="0" w:color="auto"/>
-                <w:right w:val="none" w:sz="0" w:space="0" w:color="auto"/>
-                <w:between w:val="none" w:sz="0" w:space="0" w:color="auto"/>
-                <w:bar w:val="none" w:sz="0" w:color="auto"/>
-              </w:pBdr>
-              <w:cnfStyle w:val="000000000000" w:firstRow="0" w:lastRow="0" w:firstColumn="0" w:lastColumn="0" w:oddVBand="0" w:evenVBand="0" w:oddHBand="0" w:evenHBand="0" w:firstRowFirstColumn="0" w:firstRowLastColumn="0" w:lastRowFirstColumn="0" w:lastRowLastColumn="0"/>
-              <w:rPr>
-                <w:rFonts w:ascii="Avenir LT Std 45 Book" w:eastAsia="Arial Unicode MS" w:hAnsi="Avenir LT Std 45 Book" w:cs="Arial Unicode MS"/>
-              </w:rPr>
-            </w:pPr>
-            <w:r>
-              <w:rPr>
-                <w:rFonts w:ascii="Avenir LT Std 45 Book" w:eastAsia="Arial Unicode MS" w:hAnsi="Avenir LT Std 45 Book" w:cs="Arial Unicode MS"/>
-              </w:rPr>
-              <w:t>13.4</w:t>
-            </w:r>
-          </w:p>
-        </w:tc>
-        <w:tc>
-          <w:tcPr>
-            <w:tcW w:w="7937" w:type="dxa"/>
-          </w:tcPr>
-          <w:p>
-            <w:pPr>
-              <w:pStyle w:val="Body"/>
-              <w:pBdr>
-                <w:top w:val="none" w:sz="0" w:space="0" w:color="auto"/>
-                <w:left w:val="none" w:sz="0" w:space="0" w:color="auto"/>
-                <w:bottom w:val="none" w:sz="0" w:space="0" w:color="auto"/>
-                <w:right w:val="none" w:sz="0" w:space="0" w:color="auto"/>
-                <w:between w:val="none" w:sz="0" w:space="0" w:color="auto"/>
-                <w:bar w:val="none" w:sz="0" w:color="auto"/>
-              </w:pBdr>
-              <w:cnfStyle w:val="000000000000" w:firstRow="0" w:lastRow="0" w:firstColumn="0" w:lastColumn="0" w:oddVBand="0" w:evenVBand="0" w:oddHBand="0" w:evenHBand="0" w:firstRowFirstColumn="0" w:firstRowLastColumn="0" w:lastRowFirstColumn="0" w:lastRowLastColumn="0"/>
-              <w:rPr>
-                <w:rFonts w:ascii="Avenir LT Std 45 Book" w:eastAsia="Arial Unicode MS" w:hAnsi="Avenir LT Std 45 Book" w:cs="Arial Unicode MS"/>
-                <w:highlight w:val="red"/>
-              </w:rPr>
-            </w:pPr>
-            <w:r>
-              <w:rPr>
-                <w:rFonts w:ascii="Avenir LT Std 45 Book" w:hAnsi="Avenir LT Std 45 Book"/>
-                <w:highlight w:val="red"/>
-              </w:rPr>
-              <w:t>Allow experts to respond to questions</w:t>
-            </w:r>
-          </w:p>
-        </w:tc>
-      </w:tr>
-      <w:tr>
-        <w:trPr>
-          <w:cnfStyle w:val="000000100000" w:firstRow="0" w:lastRow="0" w:firstColumn="0" w:lastColumn="0" w:oddVBand="0" w:evenVBand="0" w:oddHBand="1" w:evenHBand="0" w:firstRowFirstColumn="0" w:firstRowLastColumn="0" w:lastRowFirstColumn="0" w:lastRowLastColumn="0"/>
-        </w:trPr>
-        <w:tc>
-          <w:tcPr>
-            <w:cnfStyle w:val="001000000000" w:firstRow="0" w:lastRow="0" w:firstColumn="1" w:lastColumn="0" w:oddVBand="0" w:evenVBand="0" w:oddHBand="0" w:evenHBand="0" w:firstRowFirstColumn="0" w:firstRowLastColumn="0" w:lastRowFirstColumn="0" w:lastRowLastColumn="0"/>
-            <w:tcW w:w="585" w:type="dxa"/>
-          </w:tcPr>
-          <w:p>
-            <w:pPr>
-              <w:pStyle w:val="Body"/>
-              <w:pBdr>
-                <w:top w:val="none" w:sz="0" w:space="0" w:color="auto"/>
-                <w:left w:val="none" w:sz="0" w:space="0" w:color="auto"/>
-                <w:bottom w:val="none" w:sz="0" w:space="0" w:color="auto"/>
-                <w:right w:val="none" w:sz="0" w:space="0" w:color="auto"/>
-                <w:between w:val="none" w:sz="0" w:space="0" w:color="auto"/>
-                <w:bar w:val="none" w:sz="0" w:color="auto"/>
-              </w:pBdr>
-              <w:rPr>
-                <w:rFonts w:ascii="Avenir LT Std 45 Book" w:eastAsia="Arial Unicode MS" w:hAnsi="Avenir LT Std 45 Book" w:cs="Arial Unicode MS"/>
-              </w:rPr>
-            </w:pPr>
-            <w:r>
-              <w:rPr>
-                <w:rFonts w:ascii="Avenir LT Std 45 Book" w:eastAsia="Arial Unicode MS" w:hAnsi="Avenir LT Std 45 Book" w:cs="Arial Unicode MS"/>
-              </w:rPr>
-              <w:t>37</w:t>
-            </w:r>
-          </w:p>
-        </w:tc>
-        <w:tc>
-          <w:tcPr>
-            <w:tcW w:w="1116" w:type="dxa"/>
-          </w:tcPr>
-          <w:p>
-            <w:pPr>
-              <w:pStyle w:val="Body"/>
-              <w:pBdr>
-                <w:top w:val="none" w:sz="0" w:space="0" w:color="auto"/>
-                <w:left w:val="none" w:sz="0" w:space="0" w:color="auto"/>
-                <w:bottom w:val="none" w:sz="0" w:space="0" w:color="auto"/>
-                <w:right w:val="none" w:sz="0" w:space="0" w:color="auto"/>
-                <w:between w:val="none" w:sz="0" w:space="0" w:color="auto"/>
-                <w:bar w:val="none" w:sz="0" w:color="auto"/>
-              </w:pBdr>
-              <w:cnfStyle w:val="000000100000" w:firstRow="0" w:lastRow="0" w:firstColumn="0" w:lastColumn="0" w:oddVBand="0" w:evenVBand="0" w:oddHBand="1" w:evenHBand="0" w:firstRowFirstColumn="0" w:firstRowLastColumn="0" w:lastRowFirstColumn="0" w:lastRowLastColumn="0"/>
-              <w:rPr>
-                <w:rFonts w:ascii="Avenir LT Std 45 Book" w:eastAsia="Arial Unicode MS" w:hAnsi="Avenir LT Std 45 Book" w:cs="Arial Unicode MS"/>
-              </w:rPr>
-            </w:pPr>
-            <w:r>
-              <w:rPr>
-                <w:rFonts w:ascii="Avenir LT Std 45 Book" w:eastAsia="Arial Unicode MS" w:hAnsi="Avenir LT Std 45 Book" w:cs="Arial Unicode MS"/>
-              </w:rPr>
-              <w:t>13.5</w:t>
-            </w:r>
-          </w:p>
-        </w:tc>
-        <w:tc>
-          <w:tcPr>
-            <w:tcW w:w="7937" w:type="dxa"/>
-          </w:tcPr>
-          <w:p>
-            <w:pPr>
-              <w:pStyle w:val="Body"/>
-              <w:pBdr>
-                <w:top w:val="none" w:sz="0" w:space="0" w:color="auto"/>
-                <w:left w:val="none" w:sz="0" w:space="0" w:color="auto"/>
-                <w:bottom w:val="none" w:sz="0" w:space="0" w:color="auto"/>
-                <w:right w:val="none" w:sz="0" w:space="0" w:color="auto"/>
-                <w:between w:val="none" w:sz="0" w:space="0" w:color="auto"/>
-                <w:bar w:val="none" w:sz="0" w:color="auto"/>
-              </w:pBdr>
-              <w:cnfStyle w:val="000000100000" w:firstRow="0" w:lastRow="0" w:firstColumn="0" w:lastColumn="0" w:oddVBand="0" w:evenVBand="0" w:oddHBand="1" w:evenHBand="0" w:firstRowFirstColumn="0" w:firstRowLastColumn="0" w:lastRowFirstColumn="0" w:lastRowLastColumn="0"/>
-              <w:rPr>
-                <w:rFonts w:ascii="Avenir LT Std 45 Book" w:eastAsia="Arial Unicode MS" w:hAnsi="Avenir LT Std 45 Book" w:cs="Arial Unicode MS"/>
-                <w:highlight w:val="red"/>
-              </w:rPr>
-            </w:pPr>
-            <w:r>
-              <w:rPr>
-                <w:rFonts w:ascii="Avenir LT Std 45 Book" w:hAnsi="Avenir LT Std 45 Book"/>
-                <w:highlight w:val="red"/>
-              </w:rPr>
-              <w:t>Allow experts to close questions</w:t>
-            </w:r>
-          </w:p>
-        </w:tc>
-      </w:tr>
-      <w:tr>
-        <w:tc>
-          <w:tcPr>
-            <w:cnfStyle w:val="001000000000" w:firstRow="0" w:lastRow="0" w:firstColumn="1" w:lastColumn="0" w:oddVBand="0" w:evenVBand="0" w:oddHBand="0" w:evenHBand="0" w:firstRowFirstColumn="0" w:firstRowLastColumn="0" w:lastRowFirstColumn="0" w:lastRowLastColumn="0"/>
-            <w:tcW w:w="585" w:type="dxa"/>
-          </w:tcPr>
-          <w:p>
-            <w:pPr>
-              <w:pStyle w:val="Body"/>
-              <w:pBdr>
-                <w:top w:val="none" w:sz="0" w:space="0" w:color="auto"/>
-                <w:left w:val="none" w:sz="0" w:space="0" w:color="auto"/>
-                <w:bottom w:val="none" w:sz="0" w:space="0" w:color="auto"/>
-                <w:right w:val="none" w:sz="0" w:space="0" w:color="auto"/>
-                <w:between w:val="none" w:sz="0" w:space="0" w:color="auto"/>
-                <w:bar w:val="none" w:sz="0" w:color="auto"/>
-              </w:pBdr>
-              <w:rPr>
-                <w:rFonts w:ascii="Avenir LT Std 45 Book" w:eastAsia="Arial Unicode MS" w:hAnsi="Avenir LT Std 45 Book" w:cs="Arial Unicode MS"/>
-              </w:rPr>
-            </w:pPr>
-            <w:r>
-              <w:rPr>
-                <w:rFonts w:ascii="Avenir LT Std 45 Book" w:eastAsia="Arial Unicode MS" w:hAnsi="Avenir LT Std 45 Book" w:cs="Arial Unicode MS"/>
-              </w:rPr>
-              <w:t>38</w:t>
-            </w:r>
-          </w:p>
-        </w:tc>
-        <w:tc>
-          <w:tcPr>
-            <w:tcW w:w="1116" w:type="dxa"/>
-          </w:tcPr>
-          <w:p>
-            <w:pPr>
-              <w:pStyle w:val="Body"/>
-              <w:pBdr>
-                <w:top w:val="none" w:sz="0" w:space="0" w:color="auto"/>
-                <w:left w:val="none" w:sz="0" w:space="0" w:color="auto"/>
-                <w:bottom w:val="none" w:sz="0" w:space="0" w:color="auto"/>
-                <w:right w:val="none" w:sz="0" w:space="0" w:color="auto"/>
-                <w:between w:val="none" w:sz="0" w:space="0" w:color="auto"/>
-                <w:bar w:val="none" w:sz="0" w:color="auto"/>
-              </w:pBdr>
-              <w:cnfStyle w:val="000000000000" w:firstRow="0" w:lastRow="0" w:firstColumn="0" w:lastColumn="0" w:oddVBand="0" w:evenVBand="0" w:oddHBand="0" w:evenHBand="0" w:firstRowFirstColumn="0" w:firstRowLastColumn="0" w:lastRowFirstColumn="0" w:lastRowLastColumn="0"/>
-              <w:rPr>
-                <w:rFonts w:ascii="Avenir LT Std 45 Book" w:eastAsia="Arial Unicode MS" w:hAnsi="Avenir LT Std 45 Book" w:cs="Arial Unicode MS"/>
-              </w:rPr>
-            </w:pPr>
-            <w:r>
-              <w:rPr>
-                <w:rFonts w:ascii="Avenir LT Std 45 Book" w:eastAsia="Arial Unicode MS" w:hAnsi="Avenir LT Std 45 Book" w:cs="Arial Unicode MS"/>
-              </w:rPr>
-              <w:t>14.1</w:t>
-            </w:r>
-          </w:p>
-        </w:tc>
-        <w:tc>
-          <w:tcPr>
-            <w:tcW w:w="7937" w:type="dxa"/>
-          </w:tcPr>
-          <w:p>
-            <w:pPr>
-              <w:pStyle w:val="Body"/>
-              <w:pBdr>
-                <w:top w:val="none" w:sz="0" w:space="0" w:color="auto"/>
-                <w:left w:val="none" w:sz="0" w:space="0" w:color="auto"/>
-                <w:bottom w:val="none" w:sz="0" w:space="0" w:color="auto"/>
-                <w:right w:val="none" w:sz="0" w:space="0" w:color="auto"/>
-                <w:between w:val="none" w:sz="0" w:space="0" w:color="auto"/>
-                <w:bar w:val="none" w:sz="0" w:color="auto"/>
-              </w:pBdr>
-              <w:cnfStyle w:val="000000000000" w:firstRow="0" w:lastRow="0" w:firstColumn="0" w:lastColumn="0" w:oddVBand="0" w:evenVBand="0" w:oddHBand="0" w:evenHBand="0" w:firstRowFirstColumn="0" w:firstRowLastColumn="0" w:lastRowFirstColumn="0" w:lastRowLastColumn="0"/>
-              <w:rPr>
-                <w:rFonts w:ascii="Avenir LT Std 45 Book" w:eastAsia="Arial Unicode MS" w:hAnsi="Avenir LT Std 45 Book" w:cs="Arial Unicode MS"/>
-                <w:highlight w:val="red"/>
-              </w:rPr>
-            </w:pPr>
-            <w:r>
-              <w:rPr>
-                <w:rFonts w:ascii="Avenir LT Std 45 Book" w:hAnsi="Avenir LT Std 45 Book"/>
-                <w:highlight w:val="red"/>
-              </w:rPr>
-              <w:t>Allow developers to analyse errors on the system</w:t>
-            </w:r>
-          </w:p>
-        </w:tc>
-      </w:tr>
-      <w:tr>
-        <w:trPr>
-          <w:cnfStyle w:val="000000100000" w:firstRow="0" w:lastRow="0" w:firstColumn="0" w:lastColumn="0" w:oddVBand="0" w:evenVBand="0" w:oddHBand="1" w:evenHBand="0" w:firstRowFirstColumn="0" w:firstRowLastColumn="0" w:lastRowFirstColumn="0" w:lastRowLastColumn="0"/>
-        </w:trPr>
-        <w:tc>
-          <w:tcPr>
-            <w:cnfStyle w:val="001000000000" w:firstRow="0" w:lastRow="0" w:firstColumn="1" w:lastColumn="0" w:oddVBand="0" w:evenVBand="0" w:oddHBand="0" w:evenHBand="0" w:firstRowFirstColumn="0" w:firstRowLastColumn="0" w:lastRowFirstColumn="0" w:lastRowLastColumn="0"/>
-            <w:tcW w:w="585" w:type="dxa"/>
-          </w:tcPr>
-          <w:p>
-            <w:pPr>
-              <w:pStyle w:val="Body"/>
-              <w:pBdr>
-                <w:top w:val="none" w:sz="0" w:space="0" w:color="auto"/>
-                <w:left w:val="none" w:sz="0" w:space="0" w:color="auto"/>
-                <w:bottom w:val="none" w:sz="0" w:space="0" w:color="auto"/>
-                <w:right w:val="none" w:sz="0" w:space="0" w:color="auto"/>
-                <w:between w:val="none" w:sz="0" w:space="0" w:color="auto"/>
-                <w:bar w:val="none" w:sz="0" w:color="auto"/>
-              </w:pBdr>
-              <w:rPr>
-                <w:rFonts w:ascii="Avenir LT Std 45 Book" w:eastAsia="Arial Unicode MS" w:hAnsi="Avenir LT Std 45 Book" w:cs="Arial Unicode MS"/>
-              </w:rPr>
-            </w:pPr>
-            <w:r>
-              <w:rPr>
-                <w:rFonts w:ascii="Avenir LT Std 45 Book" w:eastAsia="Arial Unicode MS" w:hAnsi="Avenir LT Std 45 Book" w:cs="Arial Unicode MS"/>
-              </w:rPr>
-              <w:t>39</w:t>
-            </w:r>
-          </w:p>
-        </w:tc>
-        <w:tc>
-          <w:tcPr>
-            <w:tcW w:w="1116" w:type="dxa"/>
-          </w:tcPr>
-          <w:p>
-            <w:pPr>
-              <w:pStyle w:val="Body"/>
-              <w:pBdr>
-                <w:top w:val="none" w:sz="0" w:space="0" w:color="auto"/>
-                <w:left w:val="none" w:sz="0" w:space="0" w:color="auto"/>
-                <w:bottom w:val="none" w:sz="0" w:space="0" w:color="auto"/>
-                <w:right w:val="none" w:sz="0" w:space="0" w:color="auto"/>
-                <w:between w:val="none" w:sz="0" w:space="0" w:color="auto"/>
-                <w:bar w:val="none" w:sz="0" w:color="auto"/>
-              </w:pBdr>
-              <w:cnfStyle w:val="000000100000" w:firstRow="0" w:lastRow="0" w:firstColumn="0" w:lastColumn="0" w:oddVBand="0" w:evenVBand="0" w:oddHBand="1" w:evenHBand="0" w:firstRowFirstColumn="0" w:firstRowLastColumn="0" w:lastRowFirstColumn="0" w:lastRowLastColumn="0"/>
-              <w:rPr>
-                <w:rFonts w:ascii="Avenir LT Std 45 Book" w:eastAsia="Arial Unicode MS" w:hAnsi="Avenir LT Std 45 Book" w:cs="Arial Unicode MS"/>
-              </w:rPr>
-            </w:pPr>
-            <w:r>
-              <w:rPr>
-                <w:rFonts w:ascii="Avenir LT Std 45 Book" w:eastAsia="Arial Unicode MS" w:hAnsi="Avenir LT Std 45 Book" w:cs="Arial Unicode MS"/>
-              </w:rPr>
-              <w:t>14.2</w:t>
-            </w:r>
-          </w:p>
-        </w:tc>
-        <w:tc>
-          <w:tcPr>
-            <w:tcW w:w="7937" w:type="dxa"/>
-          </w:tcPr>
-          <w:p>
-            <w:pPr>
-              <w:pStyle w:val="Body"/>
-              <w:pBdr>
-                <w:top w:val="none" w:sz="0" w:space="0" w:color="auto"/>
-                <w:left w:val="none" w:sz="0" w:space="0" w:color="auto"/>
-                <w:bottom w:val="none" w:sz="0" w:space="0" w:color="auto"/>
-                <w:right w:val="none" w:sz="0" w:space="0" w:color="auto"/>
-                <w:between w:val="none" w:sz="0" w:space="0" w:color="auto"/>
-                <w:bar w:val="none" w:sz="0" w:color="auto"/>
-              </w:pBdr>
-              <w:cnfStyle w:val="000000100000" w:firstRow="0" w:lastRow="0" w:firstColumn="0" w:lastColumn="0" w:oddVBand="0" w:evenVBand="0" w:oddHBand="1" w:evenHBand="0" w:firstRowFirstColumn="0" w:firstRowLastColumn="0" w:lastRowFirstColumn="0" w:lastRowLastColumn="0"/>
-              <w:rPr>
-                <w:rFonts w:ascii="Avenir LT Std 45 Book" w:eastAsia="Arial Unicode MS" w:hAnsi="Avenir LT Std 45 Book" w:cs="Arial Unicode MS"/>
-                <w:highlight w:val="red"/>
-              </w:rPr>
-            </w:pPr>
-            <w:r>
-              <w:rPr>
-                <w:rFonts w:ascii="Avenir LT Std 45 Book" w:hAnsi="Avenir LT Std 45 Book"/>
-                <w:highlight w:val="red"/>
-              </w:rPr>
-              <w:t>Allow developers to analyse data transfer rates</w:t>
-            </w:r>
-          </w:p>
-        </w:tc>
-      </w:tr>
-      <w:tr>
-        <w:tc>
-          <w:tcPr>
-            <w:cnfStyle w:val="001000000000" w:firstRow="0" w:lastRow="0" w:firstColumn="1" w:lastColumn="0" w:oddVBand="0" w:evenVBand="0" w:oddHBand="0" w:evenHBand="0" w:firstRowFirstColumn="0" w:firstRowLastColumn="0" w:lastRowFirstColumn="0" w:lastRowLastColumn="0"/>
-            <w:tcW w:w="585" w:type="dxa"/>
-          </w:tcPr>
-          <w:p>
-            <w:pPr>
-              <w:pStyle w:val="Body"/>
-              <w:pBdr>
-                <w:top w:val="none" w:sz="0" w:space="0" w:color="auto"/>
-                <w:left w:val="none" w:sz="0" w:space="0" w:color="auto"/>
-                <w:bottom w:val="none" w:sz="0" w:space="0" w:color="auto"/>
-                <w:right w:val="none" w:sz="0" w:space="0" w:color="auto"/>
-                <w:between w:val="none" w:sz="0" w:space="0" w:color="auto"/>
-                <w:bar w:val="none" w:sz="0" w:color="auto"/>
-              </w:pBdr>
-              <w:rPr>
-                <w:rFonts w:ascii="Avenir LT Std 45 Book" w:eastAsia="Arial Unicode MS" w:hAnsi="Avenir LT Std 45 Book" w:cs="Arial Unicode MS"/>
-              </w:rPr>
-            </w:pPr>
-            <w:r>
-              <w:rPr>
-                <w:rFonts w:ascii="Avenir LT Std 45 Book" w:eastAsia="Arial Unicode MS" w:hAnsi="Avenir LT Std 45 Book" w:cs="Arial Unicode MS"/>
-              </w:rPr>
-              <w:t>40</w:t>
-            </w:r>
-          </w:p>
-        </w:tc>
-        <w:tc>
-          <w:tcPr>
-            <w:tcW w:w="1116" w:type="dxa"/>
-          </w:tcPr>
-          <w:p>
-            <w:pPr>
-              <w:pStyle w:val="Body"/>
-              <w:pBdr>
-                <w:top w:val="none" w:sz="0" w:space="0" w:color="auto"/>
-                <w:left w:val="none" w:sz="0" w:space="0" w:color="auto"/>
-                <w:bottom w:val="none" w:sz="0" w:space="0" w:color="auto"/>
-                <w:right w:val="none" w:sz="0" w:space="0" w:color="auto"/>
-                <w:between w:val="none" w:sz="0" w:space="0" w:color="auto"/>
-                <w:bar w:val="none" w:sz="0" w:color="auto"/>
-              </w:pBdr>
-              <w:cnfStyle w:val="000000000000" w:firstRow="0" w:lastRow="0" w:firstColumn="0" w:lastColumn="0" w:oddVBand="0" w:evenVBand="0" w:oddHBand="0" w:evenHBand="0" w:firstRowFirstColumn="0" w:firstRowLastColumn="0" w:lastRowFirstColumn="0" w:lastRowLastColumn="0"/>
-              <w:rPr>
-                <w:rFonts w:ascii="Avenir LT Std 45 Book" w:eastAsia="Arial Unicode MS" w:hAnsi="Avenir LT Std 45 Book" w:cs="Arial Unicode MS"/>
-              </w:rPr>
-            </w:pPr>
-            <w:r>
-              <w:rPr>
-                <w:rFonts w:ascii="Avenir LT Std 45 Book" w:eastAsia="Arial Unicode MS" w:hAnsi="Avenir LT Std 45 Book" w:cs="Arial Unicode MS"/>
-              </w:rPr>
-              <w:t>14.3</w:t>
-            </w:r>
-          </w:p>
-        </w:tc>
-        <w:tc>
-          <w:tcPr>
-            <w:tcW w:w="7937" w:type="dxa"/>
-          </w:tcPr>
-          <w:p>
-            <w:pPr>
-              <w:pStyle w:val="Body"/>
-              <w:pBdr>
-                <w:top w:val="none" w:sz="0" w:space="0" w:color="auto"/>
-                <w:left w:val="none" w:sz="0" w:space="0" w:color="auto"/>
-                <w:bottom w:val="none" w:sz="0" w:space="0" w:color="auto"/>
-                <w:right w:val="none" w:sz="0" w:space="0" w:color="auto"/>
-                <w:between w:val="none" w:sz="0" w:space="0" w:color="auto"/>
-                <w:bar w:val="none" w:sz="0" w:color="auto"/>
-              </w:pBdr>
-              <w:cnfStyle w:val="000000000000" w:firstRow="0" w:lastRow="0" w:firstColumn="0" w:lastColumn="0" w:oddVBand="0" w:evenVBand="0" w:oddHBand="0" w:evenHBand="0" w:firstRowFirstColumn="0" w:firstRowLastColumn="0" w:lastRowFirstColumn="0" w:lastRowLastColumn="0"/>
-              <w:rPr>
-                <w:rFonts w:ascii="Avenir LT Std 45 Book" w:eastAsia="Arial Unicode MS" w:hAnsi="Avenir LT Std 45 Book" w:cs="Arial Unicode MS"/>
-                <w:highlight w:val="red"/>
-              </w:rPr>
-            </w:pPr>
-            <w:r>
-              <w:rPr>
-                <w:rFonts w:ascii="Avenir LT Std 45 Book" w:hAnsi="Avenir LT Std 45 Book"/>
-                <w:highlight w:val="red"/>
-              </w:rPr>
-              <w:t>Allow developers to shut down and start up the system</w:t>
-            </w:r>
-          </w:p>
-        </w:tc>
-      </w:tr>
-      <w:tr>
-        <w:trPr>
-          <w:cnfStyle w:val="000000100000" w:firstRow="0" w:lastRow="0" w:firstColumn="0" w:lastColumn="0" w:oddVBand="0" w:evenVBand="0" w:oddHBand="1" w:evenHBand="0" w:firstRowFirstColumn="0" w:firstRowLastColumn="0" w:lastRowFirstColumn="0" w:lastRowLastColumn="0"/>
-        </w:trPr>
-        <w:tc>
-          <w:tcPr>
-            <w:cnfStyle w:val="001000000000" w:firstRow="0" w:lastRow="0" w:firstColumn="1" w:lastColumn="0" w:oddVBand="0" w:evenVBand="0" w:oddHBand="0" w:evenHBand="0" w:firstRowFirstColumn="0" w:firstRowLastColumn="0" w:lastRowFirstColumn="0" w:lastRowLastColumn="0"/>
-            <w:tcW w:w="585" w:type="dxa"/>
-          </w:tcPr>
-          <w:p>
-            <w:pPr>
-              <w:pStyle w:val="Body"/>
-              <w:pBdr>
-                <w:top w:val="none" w:sz="0" w:space="0" w:color="auto"/>
-                <w:left w:val="none" w:sz="0" w:space="0" w:color="auto"/>
-                <w:bottom w:val="none" w:sz="0" w:space="0" w:color="auto"/>
-                <w:right w:val="none" w:sz="0" w:space="0" w:color="auto"/>
-                <w:between w:val="none" w:sz="0" w:space="0" w:color="auto"/>
-                <w:bar w:val="none" w:sz="0" w:color="auto"/>
-              </w:pBdr>
-              <w:rPr>
-                <w:rFonts w:ascii="Avenir LT Std 45 Book" w:eastAsia="Arial Unicode MS" w:hAnsi="Avenir LT Std 45 Book" w:cs="Arial Unicode MS"/>
-              </w:rPr>
-            </w:pPr>
-            <w:r>
-              <w:rPr>
-                <w:rFonts w:ascii="Avenir LT Std 45 Book" w:eastAsia="Arial Unicode MS" w:hAnsi="Avenir LT Std 45 Book" w:cs="Arial Unicode MS"/>
-              </w:rPr>
-              <w:t>41</w:t>
-            </w:r>
-          </w:p>
-        </w:tc>
-        <w:tc>
-          <w:tcPr>
-            <w:tcW w:w="1116" w:type="dxa"/>
-          </w:tcPr>
-          <w:p>
-            <w:pPr>
-              <w:pStyle w:val="Body"/>
-              <w:pBdr>
-                <w:top w:val="none" w:sz="0" w:space="0" w:color="auto"/>
-                <w:left w:val="none" w:sz="0" w:space="0" w:color="auto"/>
-                <w:bottom w:val="none" w:sz="0" w:space="0" w:color="auto"/>
-                <w:right w:val="none" w:sz="0" w:space="0" w:color="auto"/>
-                <w:between w:val="none" w:sz="0" w:space="0" w:color="auto"/>
-                <w:bar w:val="none" w:sz="0" w:color="auto"/>
-              </w:pBdr>
-              <w:cnfStyle w:val="000000100000" w:firstRow="0" w:lastRow="0" w:firstColumn="0" w:lastColumn="0" w:oddVBand="0" w:evenVBand="0" w:oddHBand="1" w:evenHBand="0" w:firstRowFirstColumn="0" w:firstRowLastColumn="0" w:lastRowFirstColumn="0" w:lastRowLastColumn="0"/>
-              <w:rPr>
-                <w:rFonts w:ascii="Avenir LT Std 45 Book" w:eastAsia="Arial Unicode MS" w:hAnsi="Avenir LT Std 45 Book" w:cs="Arial Unicode MS"/>
-              </w:rPr>
-            </w:pPr>
-            <w:r>
-              <w:rPr>
-                <w:rFonts w:ascii="Avenir LT Std 45 Book" w:eastAsia="Arial Unicode MS" w:hAnsi="Avenir LT Std 45 Book" w:cs="Arial Unicode MS"/>
-              </w:rPr>
-              <w:t>15.1</w:t>
-            </w:r>
-          </w:p>
-        </w:tc>
-        <w:tc>
-          <w:tcPr>
-            <w:tcW w:w="7937" w:type="dxa"/>
-          </w:tcPr>
-          <w:p>
-            <w:pPr>
-              <w:pStyle w:val="Body"/>
-              <w:pBdr>
-                <w:top w:val="none" w:sz="0" w:space="0" w:color="auto"/>
-                <w:left w:val="none" w:sz="0" w:space="0" w:color="auto"/>
-                <w:bottom w:val="none" w:sz="0" w:space="0" w:color="auto"/>
-                <w:right w:val="none" w:sz="0" w:space="0" w:color="auto"/>
-                <w:between w:val="none" w:sz="0" w:space="0" w:color="auto"/>
-                <w:bar w:val="none" w:sz="0" w:color="auto"/>
-              </w:pBdr>
-              <w:cnfStyle w:val="000000100000" w:firstRow="0" w:lastRow="0" w:firstColumn="0" w:lastColumn="0" w:oddVBand="0" w:evenVBand="0" w:oddHBand="1" w:evenHBand="0" w:firstRowFirstColumn="0" w:firstRowLastColumn="0" w:lastRowFirstColumn="0" w:lastRowLastColumn="0"/>
-              <w:rPr>
-                <w:rFonts w:ascii="Avenir LT Std 45 Book" w:eastAsia="Arial Unicode MS" w:hAnsi="Avenir LT Std 45 Book" w:cs="Arial Unicode MS"/>
-                <w:highlight w:val="red"/>
-              </w:rPr>
-            </w:pPr>
-            <w:r>
-              <w:rPr>
-                <w:rFonts w:ascii="Avenir LT Std 45 Book" w:hAnsi="Avenir LT Std 45 Book"/>
-                <w:highlight w:val="red"/>
-              </w:rPr>
-              <w:t>Allow systems analysts to create analytical reports on average screen time per day</w:t>
-            </w:r>
-          </w:p>
-        </w:tc>
-      </w:tr>
-      <w:tr>
-        <w:tc>
-          <w:tcPr>
-            <w:cnfStyle w:val="001000000000" w:firstRow="0" w:lastRow="0" w:firstColumn="1" w:lastColumn="0" w:oddVBand="0" w:evenVBand="0" w:oddHBand="0" w:evenHBand="0" w:firstRowFirstColumn="0" w:firstRowLastColumn="0" w:lastRowFirstColumn="0" w:lastRowLastColumn="0"/>
-            <w:tcW w:w="585" w:type="dxa"/>
-          </w:tcPr>
-          <w:p>
-            <w:pPr>
-              <w:pStyle w:val="Body"/>
-              <w:pBdr>
-                <w:top w:val="none" w:sz="0" w:space="0" w:color="auto"/>
-                <w:left w:val="none" w:sz="0" w:space="0" w:color="auto"/>
-                <w:bottom w:val="none" w:sz="0" w:space="0" w:color="auto"/>
-                <w:right w:val="none" w:sz="0" w:space="0" w:color="auto"/>
-                <w:between w:val="none" w:sz="0" w:space="0" w:color="auto"/>
-                <w:bar w:val="none" w:sz="0" w:color="auto"/>
-              </w:pBdr>
-              <w:rPr>
-                <w:rFonts w:ascii="Avenir LT Std 45 Book" w:eastAsia="Arial Unicode MS" w:hAnsi="Avenir LT Std 45 Book" w:cs="Arial Unicode MS"/>
-              </w:rPr>
-            </w:pPr>
-            <w:r>
-              <w:rPr>
-                <w:rFonts w:ascii="Avenir LT Std 45 Book" w:eastAsia="Arial Unicode MS" w:hAnsi="Avenir LT Std 45 Book" w:cs="Arial Unicode MS"/>
-              </w:rPr>
-              <w:t>42</w:t>
-            </w:r>
-          </w:p>
-        </w:tc>
-        <w:tc>
-          <w:tcPr>
-            <w:tcW w:w="1116" w:type="dxa"/>
-          </w:tcPr>
-          <w:p>
-            <w:pPr>
-              <w:pStyle w:val="Body"/>
-              <w:pBdr>
-                <w:top w:val="none" w:sz="0" w:space="0" w:color="auto"/>
-                <w:left w:val="none" w:sz="0" w:space="0" w:color="auto"/>
-                <w:bottom w:val="none" w:sz="0" w:space="0" w:color="auto"/>
-                <w:right w:val="none" w:sz="0" w:space="0" w:color="auto"/>
-                <w:between w:val="none" w:sz="0" w:space="0" w:color="auto"/>
-                <w:bar w:val="none" w:sz="0" w:color="auto"/>
-              </w:pBdr>
-              <w:cnfStyle w:val="000000000000" w:firstRow="0" w:lastRow="0" w:firstColumn="0" w:lastColumn="0" w:oddVBand="0" w:evenVBand="0" w:oddHBand="0" w:evenHBand="0" w:firstRowFirstColumn="0" w:firstRowLastColumn="0" w:lastRowFirstColumn="0" w:lastRowLastColumn="0"/>
-              <w:rPr>
-                <w:rFonts w:ascii="Avenir LT Std 45 Book" w:eastAsia="Arial Unicode MS" w:hAnsi="Avenir LT Std 45 Book" w:cs="Arial Unicode MS"/>
-              </w:rPr>
-            </w:pPr>
-            <w:r>
-              <w:rPr>
-                <w:rFonts w:ascii="Avenir LT Std 45 Book" w:eastAsia="Arial Unicode MS" w:hAnsi="Avenir LT Std 45 Book" w:cs="Arial Unicode MS"/>
-              </w:rPr>
-              <w:t>15.2</w:t>
-            </w:r>
-          </w:p>
-        </w:tc>
-        <w:tc>
-          <w:tcPr>
-            <w:tcW w:w="7937" w:type="dxa"/>
-          </w:tcPr>
-          <w:p>
-            <w:pPr>
-              <w:pStyle w:val="Body"/>
-              <w:pBdr>
-                <w:top w:val="none" w:sz="0" w:space="0" w:color="auto"/>
-                <w:left w:val="none" w:sz="0" w:space="0" w:color="auto"/>
-                <w:bottom w:val="none" w:sz="0" w:space="0" w:color="auto"/>
-                <w:right w:val="none" w:sz="0" w:space="0" w:color="auto"/>
-                <w:between w:val="none" w:sz="0" w:space="0" w:color="auto"/>
-                <w:bar w:val="none" w:sz="0" w:color="auto"/>
-              </w:pBdr>
-              <w:cnfStyle w:val="000000000000" w:firstRow="0" w:lastRow="0" w:firstColumn="0" w:lastColumn="0" w:oddVBand="0" w:evenVBand="0" w:oddHBand="0" w:evenHBand="0" w:firstRowFirstColumn="0" w:firstRowLastColumn="0" w:lastRowFirstColumn="0" w:lastRowLastColumn="0"/>
-              <w:rPr>
-                <w:rFonts w:ascii="Avenir LT Std 45 Book" w:eastAsia="Arial Unicode MS" w:hAnsi="Avenir LT Std 45 Book" w:cs="Arial Unicode MS"/>
-                <w:highlight w:val="red"/>
-              </w:rPr>
-            </w:pPr>
-            <w:r>
-              <w:rPr>
-                <w:rFonts w:ascii="Avenir LT Std 45 Book" w:hAnsi="Avenir LT Std 45 Book"/>
-                <w:highlight w:val="red"/>
-              </w:rPr>
-              <w:t>Allow systems analysts to create analytical reports on user interests</w:t>
-            </w:r>
-          </w:p>
-        </w:tc>
-      </w:tr>
-      <w:tr>
-        <w:trPr>
-          <w:cnfStyle w:val="000000100000" w:firstRow="0" w:lastRow="0" w:firstColumn="0" w:lastColumn="0" w:oddVBand="0" w:evenVBand="0" w:oddHBand="1" w:evenHBand="0" w:firstRowFirstColumn="0" w:firstRowLastColumn="0" w:lastRowFirstColumn="0" w:lastRowLastColumn="0"/>
-        </w:trPr>
-        <w:tc>
-          <w:tcPr>
-            <w:cnfStyle w:val="001000000000" w:firstRow="0" w:lastRow="0" w:firstColumn="1" w:lastColumn="0" w:oddVBand="0" w:evenVBand="0" w:oddHBand="0" w:evenHBand="0" w:firstRowFirstColumn="0" w:firstRowLastColumn="0" w:lastRowFirstColumn="0" w:lastRowLastColumn="0"/>
-            <w:tcW w:w="585" w:type="dxa"/>
-          </w:tcPr>
-          <w:p>
-            <w:pPr>
-              <w:pStyle w:val="Body"/>
-              <w:pBdr>
-                <w:top w:val="none" w:sz="0" w:space="0" w:color="auto"/>
-                <w:left w:val="none" w:sz="0" w:space="0" w:color="auto"/>
-                <w:bottom w:val="none" w:sz="0" w:space="0" w:color="auto"/>
-                <w:right w:val="none" w:sz="0" w:space="0" w:color="auto"/>
-                <w:between w:val="none" w:sz="0" w:space="0" w:color="auto"/>
-                <w:bar w:val="none" w:sz="0" w:color="auto"/>
-              </w:pBdr>
-              <w:rPr>
-                <w:rFonts w:ascii="Avenir LT Std 45 Book" w:eastAsia="Arial Unicode MS" w:hAnsi="Avenir LT Std 45 Book" w:cs="Arial Unicode MS"/>
-              </w:rPr>
-            </w:pPr>
-            <w:r>
-              <w:rPr>
-                <w:rFonts w:ascii="Avenir LT Std 45 Book" w:eastAsia="Arial Unicode MS" w:hAnsi="Avenir LT Std 45 Book" w:cs="Arial Unicode MS"/>
-              </w:rPr>
-              <w:t>43</w:t>
-            </w:r>
-          </w:p>
-        </w:tc>
-        <w:tc>
-          <w:tcPr>
-            <w:tcW w:w="1116" w:type="dxa"/>
-          </w:tcPr>
-          <w:p>
-            <w:pPr>
-              <w:pStyle w:val="Body"/>
-              <w:pBdr>
-                <w:top w:val="none" w:sz="0" w:space="0" w:color="auto"/>
-                <w:left w:val="none" w:sz="0" w:space="0" w:color="auto"/>
-                <w:bottom w:val="none" w:sz="0" w:space="0" w:color="auto"/>
-                <w:right w:val="none" w:sz="0" w:space="0" w:color="auto"/>
-                <w:between w:val="none" w:sz="0" w:space="0" w:color="auto"/>
-                <w:bar w:val="none" w:sz="0" w:color="auto"/>
-              </w:pBdr>
-              <w:cnfStyle w:val="000000100000" w:firstRow="0" w:lastRow="0" w:firstColumn="0" w:lastColumn="0" w:oddVBand="0" w:evenVBand="0" w:oddHBand="1" w:evenHBand="0" w:firstRowFirstColumn="0" w:firstRowLastColumn="0" w:lastRowFirstColumn="0" w:lastRowLastColumn="0"/>
-              <w:rPr>
-                <w:rFonts w:ascii="Avenir LT Std 45 Book" w:eastAsia="Arial Unicode MS" w:hAnsi="Avenir LT Std 45 Book" w:cs="Arial Unicode MS"/>
-              </w:rPr>
-            </w:pPr>
-            <w:r>
-              <w:rPr>
-                <w:rFonts w:ascii="Avenir LT Std 45 Book" w:eastAsia="Arial Unicode MS" w:hAnsi="Avenir LT Std 45 Book" w:cs="Arial Unicode MS"/>
-              </w:rPr>
-              <w:t>15.3</w:t>
-            </w:r>
-          </w:p>
-        </w:tc>
-        <w:tc>
-          <w:tcPr>
-            <w:tcW w:w="7937" w:type="dxa"/>
-          </w:tcPr>
-          <w:p>
-            <w:pPr>
-              <w:pStyle w:val="Body"/>
-              <w:pBdr>
-                <w:top w:val="none" w:sz="0" w:space="0" w:color="auto"/>
-                <w:left w:val="none" w:sz="0" w:space="0" w:color="auto"/>
-                <w:bottom w:val="none" w:sz="0" w:space="0" w:color="auto"/>
-                <w:right w:val="none" w:sz="0" w:space="0" w:color="auto"/>
-                <w:between w:val="none" w:sz="0" w:space="0" w:color="auto"/>
-                <w:bar w:val="none" w:sz="0" w:color="auto"/>
-              </w:pBdr>
-              <w:cnfStyle w:val="000000100000" w:firstRow="0" w:lastRow="0" w:firstColumn="0" w:lastColumn="0" w:oddVBand="0" w:evenVBand="0" w:oddHBand="1" w:evenHBand="0" w:firstRowFirstColumn="0" w:firstRowLastColumn="0" w:lastRowFirstColumn="0" w:lastRowLastColumn="0"/>
-              <w:rPr>
-                <w:rFonts w:ascii="Avenir LT Std 45 Book" w:eastAsia="Arial Unicode MS" w:hAnsi="Avenir LT Std 45 Book" w:cs="Arial Unicode MS"/>
-                <w:highlight w:val="red"/>
-              </w:rPr>
-            </w:pPr>
-            <w:r>
-              <w:rPr>
-                <w:rFonts w:ascii="Avenir LT Std 45 Book" w:hAnsi="Avenir LT Std 45 Book"/>
-                <w:highlight w:val="red"/>
-              </w:rPr>
-              <w:t>Allow systems analysts to create analytical reports on company size</w:t>
-            </w:r>
-          </w:p>
-        </w:tc>
-      </w:tr>
-      <w:tr>
-        <w:tc>
-          <w:tcPr>
-            <w:cnfStyle w:val="001000000000" w:firstRow="0" w:lastRow="0" w:firstColumn="1" w:lastColumn="0" w:oddVBand="0" w:evenVBand="0" w:oddHBand="0" w:evenHBand="0" w:firstRowFirstColumn="0" w:firstRowLastColumn="0" w:lastRowFirstColumn="0" w:lastRowLastColumn="0"/>
-            <w:tcW w:w="585" w:type="dxa"/>
-          </w:tcPr>
-          <w:p>
-            <w:pPr>
-              <w:pStyle w:val="Body"/>
-              <w:pBdr>
-                <w:top w:val="none" w:sz="0" w:space="0" w:color="auto"/>
-                <w:left w:val="none" w:sz="0" w:space="0" w:color="auto"/>
-                <w:bottom w:val="none" w:sz="0" w:space="0" w:color="auto"/>
-                <w:right w:val="none" w:sz="0" w:space="0" w:color="auto"/>
-                <w:between w:val="none" w:sz="0" w:space="0" w:color="auto"/>
-                <w:bar w:val="none" w:sz="0" w:color="auto"/>
-              </w:pBdr>
-              <w:rPr>
-                <w:rFonts w:ascii="Avenir LT Std 45 Book" w:eastAsia="Arial Unicode MS" w:hAnsi="Avenir LT Std 45 Book" w:cs="Arial Unicode MS"/>
-              </w:rPr>
-            </w:pPr>
-            <w:r>
-              <w:rPr>
-                <w:rFonts w:ascii="Avenir LT Std 45 Book" w:eastAsia="Arial Unicode MS" w:hAnsi="Avenir LT Std 45 Book" w:cs="Arial Unicode MS"/>
-              </w:rPr>
-              <w:t>44</w:t>
-            </w:r>
-          </w:p>
-        </w:tc>
-        <w:tc>
-          <w:tcPr>
-            <w:tcW w:w="1116" w:type="dxa"/>
-          </w:tcPr>
-          <w:p>
-            <w:pPr>
-              <w:pStyle w:val="Body"/>
-              <w:pBdr>
-                <w:top w:val="none" w:sz="0" w:space="0" w:color="auto"/>
-                <w:left w:val="none" w:sz="0" w:space="0" w:color="auto"/>
-                <w:bottom w:val="none" w:sz="0" w:space="0" w:color="auto"/>
-                <w:right w:val="none" w:sz="0" w:space="0" w:color="auto"/>
-                <w:between w:val="none" w:sz="0" w:space="0" w:color="auto"/>
-                <w:bar w:val="none" w:sz="0" w:color="auto"/>
-              </w:pBdr>
-              <w:cnfStyle w:val="000000000000" w:firstRow="0" w:lastRow="0" w:firstColumn="0" w:lastColumn="0" w:oddVBand="0" w:evenVBand="0" w:oddHBand="0" w:evenHBand="0" w:firstRowFirstColumn="0" w:firstRowLastColumn="0" w:lastRowFirstColumn="0" w:lastRowLastColumn="0"/>
-              <w:rPr>
-                <w:rFonts w:ascii="Avenir LT Std 45 Book" w:eastAsia="Arial Unicode MS" w:hAnsi="Avenir LT Std 45 Book" w:cs="Arial Unicode MS"/>
-              </w:rPr>
-            </w:pPr>
-            <w:r>
-              <w:rPr>
-                <w:rFonts w:ascii="Avenir LT Std 45 Book" w:eastAsia="Arial Unicode MS" w:hAnsi="Avenir LT Std 45 Book" w:cs="Arial Unicode MS"/>
-              </w:rPr>
-              <w:t>15.4</w:t>
-            </w:r>
-          </w:p>
-        </w:tc>
-        <w:tc>
-          <w:tcPr>
-            <w:tcW w:w="7937" w:type="dxa"/>
-          </w:tcPr>
-          <w:p>
-            <w:pPr>
-              <w:pStyle w:val="Body"/>
-              <w:pBdr>
-                <w:top w:val="none" w:sz="0" w:space="0" w:color="auto"/>
-                <w:left w:val="none" w:sz="0" w:space="0" w:color="auto"/>
-                <w:bottom w:val="none" w:sz="0" w:space="0" w:color="auto"/>
-                <w:right w:val="none" w:sz="0" w:space="0" w:color="auto"/>
-                <w:between w:val="none" w:sz="0" w:space="0" w:color="auto"/>
-                <w:bar w:val="none" w:sz="0" w:color="auto"/>
-              </w:pBdr>
-              <w:cnfStyle w:val="000000000000" w:firstRow="0" w:lastRow="0" w:firstColumn="0" w:lastColumn="0" w:oddVBand="0" w:evenVBand="0" w:oddHBand="0" w:evenHBand="0" w:firstRowFirstColumn="0" w:firstRowLastColumn="0" w:lastRowFirstColumn="0" w:lastRowLastColumn="0"/>
-              <w:rPr>
-                <w:rFonts w:ascii="Avenir LT Std 45 Book" w:eastAsia="Arial Unicode MS" w:hAnsi="Avenir LT Std 45 Book" w:cs="Arial Unicode MS"/>
-                <w:highlight w:val="red"/>
-              </w:rPr>
-            </w:pPr>
-            <w:r>
-              <w:rPr>
-                <w:rFonts w:ascii="Avenir LT Std 45 Book" w:hAnsi="Avenir LT Std 45 Book"/>
-                <w:highlight w:val="red"/>
-              </w:rPr>
-              <w:t>Allow systems analysts to create analytical reports on volume of data per company over time</w:t>
-            </w:r>
-          </w:p>
-        </w:tc>
-      </w:tr>
-      <w:tr>
-        <w:trPr>
-          <w:cnfStyle w:val="000000100000" w:firstRow="0" w:lastRow="0" w:firstColumn="0" w:lastColumn="0" w:oddVBand="0" w:evenVBand="0" w:oddHBand="1" w:evenHBand="0" w:firstRowFirstColumn="0" w:firstRowLastColumn="0" w:lastRowFirstColumn="0" w:lastRowLastColumn="0"/>
-        </w:trPr>
-        <w:tc>
-          <w:tcPr>
-            <w:cnfStyle w:val="001000000000" w:firstRow="0" w:lastRow="0" w:firstColumn="1" w:lastColumn="0" w:oddVBand="0" w:evenVBand="0" w:oddHBand="0" w:evenHBand="0" w:firstRowFirstColumn="0" w:firstRowLastColumn="0" w:lastRowFirstColumn="0" w:lastRowLastColumn="0"/>
-            <w:tcW w:w="585" w:type="dxa"/>
-          </w:tcPr>
-          <w:p>
-            <w:pPr>
-              <w:pStyle w:val="Body"/>
-              <w:pBdr>
-                <w:top w:val="none" w:sz="0" w:space="0" w:color="auto"/>
-                <w:left w:val="none" w:sz="0" w:space="0" w:color="auto"/>
-                <w:bottom w:val="none" w:sz="0" w:space="0" w:color="auto"/>
-                <w:right w:val="none" w:sz="0" w:space="0" w:color="auto"/>
-                <w:between w:val="none" w:sz="0" w:space="0" w:color="auto"/>
-                <w:bar w:val="none" w:sz="0" w:color="auto"/>
-              </w:pBdr>
-              <w:rPr>
-                <w:rFonts w:ascii="Avenir LT Std 45 Book" w:eastAsia="Arial Unicode MS" w:hAnsi="Avenir LT Std 45 Book" w:cs="Arial Unicode MS"/>
-              </w:rPr>
-            </w:pPr>
-            <w:r>
-              <w:rPr>
-                <w:rFonts w:ascii="Avenir LT Std 45 Book" w:eastAsia="Arial Unicode MS" w:hAnsi="Avenir LT Std 45 Book" w:cs="Arial Unicode MS"/>
-              </w:rPr>
-              <w:t>45</w:t>
-            </w:r>
-          </w:p>
-        </w:tc>
-        <w:tc>
-          <w:tcPr>
-            <w:tcW w:w="1116" w:type="dxa"/>
-          </w:tcPr>
-          <w:p>
-            <w:pPr>
-              <w:pStyle w:val="Body"/>
-              <w:pBdr>
-                <w:top w:val="none" w:sz="0" w:space="0" w:color="auto"/>
-                <w:left w:val="none" w:sz="0" w:space="0" w:color="auto"/>
-                <w:bottom w:val="none" w:sz="0" w:space="0" w:color="auto"/>
-                <w:right w:val="none" w:sz="0" w:space="0" w:color="auto"/>
-                <w:between w:val="none" w:sz="0" w:space="0" w:color="auto"/>
-                <w:bar w:val="none" w:sz="0" w:color="auto"/>
-              </w:pBdr>
-              <w:cnfStyle w:val="000000100000" w:firstRow="0" w:lastRow="0" w:firstColumn="0" w:lastColumn="0" w:oddVBand="0" w:evenVBand="0" w:oddHBand="1" w:evenHBand="0" w:firstRowFirstColumn="0" w:firstRowLastColumn="0" w:lastRowFirstColumn="0" w:lastRowLastColumn="0"/>
-              <w:rPr>
-                <w:rFonts w:ascii="Avenir LT Std 45 Book" w:eastAsia="Arial Unicode MS" w:hAnsi="Avenir LT Std 45 Book" w:cs="Arial Unicode MS"/>
-              </w:rPr>
-            </w:pPr>
-            <w:r>
-              <w:rPr>
-                <w:rFonts w:ascii="Avenir LT Std 45 Book" w:eastAsia="Arial Unicode MS" w:hAnsi="Avenir LT Std 45 Book" w:cs="Arial Unicode MS"/>
-              </w:rPr>
-              <w:t>15.5</w:t>
-            </w:r>
-          </w:p>
-        </w:tc>
-        <w:tc>
-          <w:tcPr>
-            <w:tcW w:w="7937" w:type="dxa"/>
-          </w:tcPr>
-          <w:p>
-            <w:pPr>
-              <w:pStyle w:val="Body"/>
-              <w:pBdr>
-                <w:top w:val="none" w:sz="0" w:space="0" w:color="auto"/>
-                <w:left w:val="none" w:sz="0" w:space="0" w:color="auto"/>
-                <w:bottom w:val="none" w:sz="0" w:space="0" w:color="auto"/>
-                <w:right w:val="none" w:sz="0" w:space="0" w:color="auto"/>
-                <w:between w:val="none" w:sz="0" w:space="0" w:color="auto"/>
-                <w:bar w:val="none" w:sz="0" w:color="auto"/>
-              </w:pBdr>
-              <w:cnfStyle w:val="000000100000" w:firstRow="0" w:lastRow="0" w:firstColumn="0" w:lastColumn="0" w:oddVBand="0" w:evenVBand="0" w:oddHBand="1" w:evenHBand="0" w:firstRowFirstColumn="0" w:firstRowLastColumn="0" w:lastRowFirstColumn="0" w:lastRowLastColumn="0"/>
-              <w:rPr>
-                <w:rFonts w:ascii="Avenir LT Std 45 Book" w:eastAsia="Arial Unicode MS" w:hAnsi="Avenir LT Std 45 Book" w:cs="Arial Unicode MS"/>
-                <w:highlight w:val="red"/>
-              </w:rPr>
-            </w:pPr>
-            <w:r>
-              <w:rPr>
-                <w:rFonts w:ascii="Avenir LT Std 45 Book" w:hAnsi="Avenir LT Std 45 Book"/>
-                <w:highlight w:val="red"/>
-              </w:rPr>
-              <w:t>Allow systems analysts to create analytical reports on community answered and unanswered questions.</w:t>
-            </w:r>
-          </w:p>
-        </w:tc>
-      </w:tr>
-      <w:tr>
-        <w:tc>
-          <w:tcPr>
-            <w:cnfStyle w:val="001000000000" w:firstRow="0" w:lastRow="0" w:firstColumn="1" w:lastColumn="0" w:oddVBand="0" w:evenVBand="0" w:oddHBand="0" w:evenHBand="0" w:firstRowFirstColumn="0" w:firstRowLastColumn="0" w:lastRowFirstColumn="0" w:lastRowLastColumn="0"/>
-            <w:tcW w:w="585" w:type="dxa"/>
-          </w:tcPr>
-          <w:p>
-            <w:pPr>
-              <w:pStyle w:val="Body"/>
-              <w:pBdr>
-                <w:top w:val="none" w:sz="0" w:space="0" w:color="auto"/>
-                <w:left w:val="none" w:sz="0" w:space="0" w:color="auto"/>
-                <w:bottom w:val="none" w:sz="0" w:space="0" w:color="auto"/>
-                <w:right w:val="none" w:sz="0" w:space="0" w:color="auto"/>
-                <w:between w:val="none" w:sz="0" w:space="0" w:color="auto"/>
-                <w:bar w:val="none" w:sz="0" w:color="auto"/>
-              </w:pBdr>
-              <w:rPr>
-                <w:rFonts w:ascii="Avenir LT Std 45 Book" w:eastAsia="Arial Unicode MS" w:hAnsi="Avenir LT Std 45 Book" w:cs="Arial Unicode MS"/>
-              </w:rPr>
-            </w:pPr>
-            <w:r>
-              <w:rPr>
-                <w:rFonts w:ascii="Avenir LT Std 45 Book" w:eastAsia="Arial Unicode MS" w:hAnsi="Avenir LT Std 45 Book" w:cs="Arial Unicode MS"/>
-              </w:rPr>
-              <w:t>46</w:t>
-            </w:r>
-          </w:p>
-        </w:tc>
-        <w:tc>
-          <w:tcPr>
-            <w:tcW w:w="1116" w:type="dxa"/>
-          </w:tcPr>
-          <w:p>
-            <w:pPr>
-              <w:pStyle w:val="Body"/>
-              <w:pBdr>
-                <w:top w:val="none" w:sz="0" w:space="0" w:color="auto"/>
-                <w:left w:val="none" w:sz="0" w:space="0" w:color="auto"/>
-                <w:bottom w:val="none" w:sz="0" w:space="0" w:color="auto"/>
-                <w:right w:val="none" w:sz="0" w:space="0" w:color="auto"/>
-                <w:between w:val="none" w:sz="0" w:space="0" w:color="auto"/>
-                <w:bar w:val="none" w:sz="0" w:color="auto"/>
-              </w:pBdr>
-              <w:cnfStyle w:val="000000000000" w:firstRow="0" w:lastRow="0" w:firstColumn="0" w:lastColumn="0" w:oddVBand="0" w:evenVBand="0" w:oddHBand="0" w:evenHBand="0" w:firstRowFirstColumn="0" w:firstRowLastColumn="0" w:lastRowFirstColumn="0" w:lastRowLastColumn="0"/>
-              <w:rPr>
-                <w:rFonts w:ascii="Avenir LT Std 45 Book" w:eastAsia="Arial Unicode MS" w:hAnsi="Avenir LT Std 45 Book" w:cs="Arial Unicode MS"/>
-              </w:rPr>
-            </w:pPr>
-            <w:r>
-              <w:rPr>
-                <w:rFonts w:ascii="Avenir LT Std 45 Book" w:eastAsia="Arial Unicode MS" w:hAnsi="Avenir LT Std 45 Book" w:cs="Arial Unicode MS"/>
-              </w:rPr>
-              <w:t>15.6</w:t>
-            </w:r>
-          </w:p>
-        </w:tc>
-        <w:tc>
-          <w:tcPr>
-            <w:tcW w:w="7937" w:type="dxa"/>
-          </w:tcPr>
-          <w:p>
-            <w:pPr>
-              <w:pStyle w:val="Body"/>
-              <w:pBdr>
-                <w:top w:val="none" w:sz="0" w:space="0" w:color="auto"/>
-                <w:left w:val="none" w:sz="0" w:space="0" w:color="auto"/>
-                <w:bottom w:val="none" w:sz="0" w:space="0" w:color="auto"/>
-                <w:right w:val="none" w:sz="0" w:space="0" w:color="auto"/>
-                <w:between w:val="none" w:sz="0" w:space="0" w:color="auto"/>
-                <w:bar w:val="none" w:sz="0" w:color="auto"/>
-              </w:pBdr>
-              <w:cnfStyle w:val="000000000000" w:firstRow="0" w:lastRow="0" w:firstColumn="0" w:lastColumn="0" w:oddVBand="0" w:evenVBand="0" w:oddHBand="0" w:evenHBand="0" w:firstRowFirstColumn="0" w:firstRowLastColumn="0" w:lastRowFirstColumn="0" w:lastRowLastColumn="0"/>
-              <w:rPr>
-                <w:rFonts w:ascii="Avenir LT Std 45 Book" w:eastAsia="Arial Unicode MS" w:hAnsi="Avenir LT Std 45 Book" w:cs="Arial Unicode MS"/>
-                <w:highlight w:val="red"/>
-              </w:rPr>
-            </w:pPr>
-            <w:r>
-              <w:rPr>
-                <w:rFonts w:ascii="Avenir LT Std 45 Book" w:hAnsi="Avenir LT Std 45 Book"/>
-                <w:highlight w:val="red"/>
-              </w:rPr>
-              <w:t>Allow systems analysts to create analytical reports on Contact Us opened and closed questions.</w:t>
-            </w:r>
-          </w:p>
-        </w:tc>
-      </w:tr>
-      <w:tr>
-        <w:trPr>
-          <w:cnfStyle w:val="000000100000" w:firstRow="0" w:lastRow="0" w:firstColumn="0" w:lastColumn="0" w:oddVBand="0" w:evenVBand="0" w:oddHBand="1" w:evenHBand="0" w:firstRowFirstColumn="0" w:firstRowLastColumn="0" w:lastRowFirstColumn="0" w:lastRowLastColumn="0"/>
-        </w:trPr>
-        <w:tc>
-          <w:tcPr>
-            <w:cnfStyle w:val="001000000000" w:firstRow="0" w:lastRow="0" w:firstColumn="1" w:lastColumn="0" w:oddVBand="0" w:evenVBand="0" w:oddHBand="0" w:evenHBand="0" w:firstRowFirstColumn="0" w:firstRowLastColumn="0" w:lastRowFirstColumn="0" w:lastRowLastColumn="0"/>
-            <w:tcW w:w="585" w:type="dxa"/>
-          </w:tcPr>
-          <w:p>
-            <w:pPr>
-              <w:pStyle w:val="Body"/>
-              <w:pBdr>
-                <w:top w:val="none" w:sz="0" w:space="0" w:color="auto"/>
-                <w:left w:val="none" w:sz="0" w:space="0" w:color="auto"/>
-                <w:bottom w:val="none" w:sz="0" w:space="0" w:color="auto"/>
-                <w:right w:val="none" w:sz="0" w:space="0" w:color="auto"/>
-                <w:between w:val="none" w:sz="0" w:space="0" w:color="auto"/>
-                <w:bar w:val="none" w:sz="0" w:color="auto"/>
-              </w:pBdr>
-              <w:rPr>
-                <w:rFonts w:ascii="Avenir LT Std 45 Book" w:eastAsia="Arial Unicode MS" w:hAnsi="Avenir LT Std 45 Book" w:cs="Arial Unicode MS"/>
-              </w:rPr>
-            </w:pPr>
-            <w:r>
-              <w:rPr>
-                <w:rFonts w:ascii="Avenir LT Std 45 Book" w:eastAsia="Arial Unicode MS" w:hAnsi="Avenir LT Std 45 Book" w:cs="Arial Unicode MS"/>
-              </w:rPr>
-              <w:t>47</w:t>
-            </w:r>
-          </w:p>
-        </w:tc>
-        <w:tc>
-          <w:tcPr>
-            <w:tcW w:w="1116" w:type="dxa"/>
-          </w:tcPr>
-          <w:p>
-            <w:pPr>
-              <w:pStyle w:val="Body"/>
-              <w:pBdr>
-                <w:top w:val="none" w:sz="0" w:space="0" w:color="auto"/>
-                <w:left w:val="none" w:sz="0" w:space="0" w:color="auto"/>
-                <w:bottom w:val="none" w:sz="0" w:space="0" w:color="auto"/>
-                <w:right w:val="none" w:sz="0" w:space="0" w:color="auto"/>
-                <w:between w:val="none" w:sz="0" w:space="0" w:color="auto"/>
-                <w:bar w:val="none" w:sz="0" w:color="auto"/>
-              </w:pBdr>
-              <w:cnfStyle w:val="000000100000" w:firstRow="0" w:lastRow="0" w:firstColumn="0" w:lastColumn="0" w:oddVBand="0" w:evenVBand="0" w:oddHBand="1" w:evenHBand="0" w:firstRowFirstColumn="0" w:firstRowLastColumn="0" w:lastRowFirstColumn="0" w:lastRowLastColumn="0"/>
-              <w:rPr>
-                <w:rFonts w:ascii="Avenir LT Std 45 Book" w:eastAsia="Arial Unicode MS" w:hAnsi="Avenir LT Std 45 Book" w:cs="Arial Unicode MS"/>
-              </w:rPr>
-            </w:pPr>
-            <w:r>
-              <w:rPr>
-                <w:rFonts w:ascii="Avenir LT Std 45 Book" w:eastAsia="Arial Unicode MS" w:hAnsi="Avenir LT Std 45 Book" w:cs="Arial Unicode MS"/>
-              </w:rPr>
-              <w:t>16.1</w:t>
-            </w:r>
-          </w:p>
-        </w:tc>
-        <w:tc>
-          <w:tcPr>
-            <w:tcW w:w="7937" w:type="dxa"/>
-          </w:tcPr>
-          <w:p>
-            <w:pPr>
-              <w:pStyle w:val="Body"/>
-              <w:pBdr>
-                <w:top w:val="none" w:sz="0" w:space="0" w:color="auto"/>
-                <w:left w:val="none" w:sz="0" w:space="0" w:color="auto"/>
-                <w:bottom w:val="none" w:sz="0" w:space="0" w:color="auto"/>
-                <w:right w:val="none" w:sz="0" w:space="0" w:color="auto"/>
-                <w:between w:val="none" w:sz="0" w:space="0" w:color="auto"/>
-                <w:bar w:val="none" w:sz="0" w:color="auto"/>
-              </w:pBdr>
-              <w:cnfStyle w:val="000000100000" w:firstRow="0" w:lastRow="0" w:firstColumn="0" w:lastColumn="0" w:oddVBand="0" w:evenVBand="0" w:oddHBand="1" w:evenHBand="0" w:firstRowFirstColumn="0" w:firstRowLastColumn="0" w:lastRowFirstColumn="0" w:lastRowLastColumn="0"/>
-              <w:rPr>
-                <w:rFonts w:ascii="Avenir LT Std 45 Book" w:eastAsia="Arial Unicode MS" w:hAnsi="Avenir LT Std 45 Book" w:cs="Arial Unicode MS"/>
-                <w:highlight w:val="red"/>
-              </w:rPr>
-            </w:pPr>
-            <w:r>
-              <w:rPr>
-                <w:rFonts w:ascii="Avenir LT Std 45 Book" w:hAnsi="Avenir LT Std 45 Book"/>
-                <w:highlight w:val="red"/>
-              </w:rPr>
-              <w:t>Allow head of the system to</w:t>
-            </w:r>
-            <w:r>
-              <w:rPr>
-                <w:rFonts w:ascii="Avenir LT Std 45 Book" w:eastAsia="Arial Unicode MS" w:hAnsi="Avenir LT Std 45 Book" w:cs="Arial Unicode MS"/>
-                <w:highlight w:val="red"/>
-              </w:rPr>
-              <w:t xml:space="preserve"> </w:t>
-            </w:r>
-            <w:r>
-              <w:rPr>
-                <w:rFonts w:ascii="Avenir LT Std 45 Book" w:hAnsi="Avenir LT Std 45 Book" w:cs="Arial Unicode MS"/>
-                <w:highlight w:val="red"/>
-              </w:rPr>
-              <w:t>t</w:t>
-            </w:r>
-            <w:r>
-              <w:rPr>
-                <w:rFonts w:ascii="Avenir LT Std 45 Book" w:eastAsia="Arial Unicode MS" w:hAnsi="Avenir LT Std 45 Book" w:cs="Arial Unicode MS"/>
-                <w:highlight w:val="red"/>
-              </w:rPr>
-              <w:t>rack, modify and add business incomes</w:t>
-            </w:r>
-          </w:p>
-        </w:tc>
-      </w:tr>
-      <w:tr>
-        <w:tc>
-          <w:tcPr>
-            <w:cnfStyle w:val="001000000000" w:firstRow="0" w:lastRow="0" w:firstColumn="1" w:lastColumn="0" w:oddVBand="0" w:evenVBand="0" w:oddHBand="0" w:evenHBand="0" w:firstRowFirstColumn="0" w:firstRowLastColumn="0" w:lastRowFirstColumn="0" w:lastRowLastColumn="0"/>
-            <w:tcW w:w="585" w:type="dxa"/>
-          </w:tcPr>
-          <w:p>
-            <w:pPr>
-              <w:pStyle w:val="Body"/>
-              <w:pBdr>
-                <w:top w:val="none" w:sz="0" w:space="0" w:color="auto"/>
-                <w:left w:val="none" w:sz="0" w:space="0" w:color="auto"/>
-                <w:bottom w:val="none" w:sz="0" w:space="0" w:color="auto"/>
-                <w:right w:val="none" w:sz="0" w:space="0" w:color="auto"/>
-                <w:between w:val="none" w:sz="0" w:space="0" w:color="auto"/>
-                <w:bar w:val="none" w:sz="0" w:color="auto"/>
-              </w:pBdr>
-              <w:rPr>
-                <w:rFonts w:ascii="Avenir LT Std 45 Book" w:eastAsia="Arial Unicode MS" w:hAnsi="Avenir LT Std 45 Book" w:cs="Arial Unicode MS"/>
-              </w:rPr>
-            </w:pPr>
-            <w:r>
-              <w:rPr>
-                <w:rFonts w:ascii="Avenir LT Std 45 Book" w:eastAsia="Arial Unicode MS" w:hAnsi="Avenir LT Std 45 Book" w:cs="Arial Unicode MS"/>
-              </w:rPr>
-              <w:t>48</w:t>
-            </w:r>
-          </w:p>
-        </w:tc>
-        <w:tc>
-          <w:tcPr>
-            <w:tcW w:w="1116" w:type="dxa"/>
-          </w:tcPr>
-          <w:p>
-            <w:pPr>
-              <w:pStyle w:val="Body"/>
-              <w:pBdr>
-                <w:top w:val="none" w:sz="0" w:space="0" w:color="auto"/>
-                <w:left w:val="none" w:sz="0" w:space="0" w:color="auto"/>
-                <w:bottom w:val="none" w:sz="0" w:space="0" w:color="auto"/>
-                <w:right w:val="none" w:sz="0" w:space="0" w:color="auto"/>
-                <w:between w:val="none" w:sz="0" w:space="0" w:color="auto"/>
-                <w:bar w:val="none" w:sz="0" w:color="auto"/>
-              </w:pBdr>
-              <w:cnfStyle w:val="000000000000" w:firstRow="0" w:lastRow="0" w:firstColumn="0" w:lastColumn="0" w:oddVBand="0" w:evenVBand="0" w:oddHBand="0" w:evenHBand="0" w:firstRowFirstColumn="0" w:firstRowLastColumn="0" w:lastRowFirstColumn="0" w:lastRowLastColumn="0"/>
-              <w:rPr>
-                <w:rFonts w:ascii="Avenir LT Std 45 Book" w:eastAsia="Arial Unicode MS" w:hAnsi="Avenir LT Std 45 Book" w:cs="Arial Unicode MS"/>
-              </w:rPr>
-            </w:pPr>
-            <w:r>
-              <w:rPr>
-                <w:rFonts w:ascii="Avenir LT Std 45 Book" w:eastAsia="Arial Unicode MS" w:hAnsi="Avenir LT Std 45 Book" w:cs="Arial Unicode MS"/>
-              </w:rPr>
-              <w:t>16.2</w:t>
-            </w:r>
-          </w:p>
-        </w:tc>
-        <w:tc>
-          <w:tcPr>
-            <w:tcW w:w="7937" w:type="dxa"/>
-          </w:tcPr>
-          <w:p>
-            <w:pPr>
-              <w:pStyle w:val="Body"/>
-              <w:pBdr>
-                <w:top w:val="none" w:sz="0" w:space="0" w:color="auto"/>
-                <w:left w:val="none" w:sz="0" w:space="0" w:color="auto"/>
-                <w:bottom w:val="none" w:sz="0" w:space="0" w:color="auto"/>
-                <w:right w:val="none" w:sz="0" w:space="0" w:color="auto"/>
-                <w:between w:val="none" w:sz="0" w:space="0" w:color="auto"/>
-                <w:bar w:val="none" w:sz="0" w:color="auto"/>
-              </w:pBdr>
-              <w:cnfStyle w:val="000000000000" w:firstRow="0" w:lastRow="0" w:firstColumn="0" w:lastColumn="0" w:oddVBand="0" w:evenVBand="0" w:oddHBand="0" w:evenHBand="0" w:firstRowFirstColumn="0" w:firstRowLastColumn="0" w:lastRowFirstColumn="0" w:lastRowLastColumn="0"/>
-              <w:rPr>
-                <w:rFonts w:ascii="Avenir LT Std 45 Book" w:eastAsia="Arial Unicode MS" w:hAnsi="Avenir LT Std 45 Book" w:cs="Arial Unicode MS"/>
-                <w:highlight w:val="red"/>
-              </w:rPr>
-            </w:pPr>
-            <w:r>
-              <w:rPr>
-                <w:rFonts w:ascii="Avenir LT Std 45 Book" w:hAnsi="Avenir LT Std 45 Book"/>
-                <w:highlight w:val="red"/>
-              </w:rPr>
-              <w:t>Allow head of the system to</w:t>
-            </w:r>
-            <w:r>
-              <w:rPr>
-                <w:rFonts w:ascii="Avenir LT Std 45 Book" w:hAnsi="Avenir LT Std 45 Book" w:cs="Arial Unicode MS"/>
-                <w:highlight w:val="red"/>
-              </w:rPr>
-              <w:t xml:space="preserve"> track, modify and add business expenditures</w:t>
-            </w:r>
-          </w:p>
-        </w:tc>
-      </w:tr>
-      <w:tr>
-        <w:trPr>
-          <w:cnfStyle w:val="000000100000" w:firstRow="0" w:lastRow="0" w:firstColumn="0" w:lastColumn="0" w:oddVBand="0" w:evenVBand="0" w:oddHBand="1" w:evenHBand="0" w:firstRowFirstColumn="0" w:firstRowLastColumn="0" w:lastRowFirstColumn="0" w:lastRowLastColumn="0"/>
-        </w:trPr>
-        <w:tc>
-          <w:tcPr>
-            <w:cnfStyle w:val="001000000000" w:firstRow="0" w:lastRow="0" w:firstColumn="1" w:lastColumn="0" w:oddVBand="0" w:evenVBand="0" w:oddHBand="0" w:evenHBand="0" w:firstRowFirstColumn="0" w:firstRowLastColumn="0" w:lastRowFirstColumn="0" w:lastRowLastColumn="0"/>
-            <w:tcW w:w="585" w:type="dxa"/>
-          </w:tcPr>
-          <w:p>
-            <w:pPr>
-              <w:pStyle w:val="Body"/>
-              <w:pBdr>
-                <w:top w:val="none" w:sz="0" w:space="0" w:color="auto"/>
-                <w:left w:val="none" w:sz="0" w:space="0" w:color="auto"/>
-                <w:bottom w:val="none" w:sz="0" w:space="0" w:color="auto"/>
-                <w:right w:val="none" w:sz="0" w:space="0" w:color="auto"/>
-                <w:between w:val="none" w:sz="0" w:space="0" w:color="auto"/>
-                <w:bar w:val="none" w:sz="0" w:color="auto"/>
-              </w:pBdr>
-              <w:rPr>
-                <w:rFonts w:ascii="Avenir LT Std 45 Book" w:eastAsia="Arial Unicode MS" w:hAnsi="Avenir LT Std 45 Book" w:cs="Arial Unicode MS"/>
-              </w:rPr>
-            </w:pPr>
-            <w:r>
-              <w:rPr>
-                <w:rFonts w:ascii="Avenir LT Std 45 Book" w:eastAsia="Arial Unicode MS" w:hAnsi="Avenir LT Std 45 Book" w:cs="Arial Unicode MS"/>
-              </w:rPr>
-              <w:t>49</w:t>
-            </w:r>
-          </w:p>
-        </w:tc>
-        <w:tc>
-          <w:tcPr>
-            <w:tcW w:w="1116" w:type="dxa"/>
-          </w:tcPr>
-          <w:p>
-            <w:pPr>
-              <w:pStyle w:val="Body"/>
-              <w:pBdr>
-                <w:top w:val="none" w:sz="0" w:space="0" w:color="auto"/>
-                <w:left w:val="none" w:sz="0" w:space="0" w:color="auto"/>
-                <w:bottom w:val="none" w:sz="0" w:space="0" w:color="auto"/>
-                <w:right w:val="none" w:sz="0" w:space="0" w:color="auto"/>
-                <w:between w:val="none" w:sz="0" w:space="0" w:color="auto"/>
-                <w:bar w:val="none" w:sz="0" w:color="auto"/>
-              </w:pBdr>
-              <w:cnfStyle w:val="000000100000" w:firstRow="0" w:lastRow="0" w:firstColumn="0" w:lastColumn="0" w:oddVBand="0" w:evenVBand="0" w:oddHBand="1" w:evenHBand="0" w:firstRowFirstColumn="0" w:firstRowLastColumn="0" w:lastRowFirstColumn="0" w:lastRowLastColumn="0"/>
-              <w:rPr>
-                <w:rFonts w:ascii="Avenir LT Std 45 Book" w:eastAsia="Arial Unicode MS" w:hAnsi="Avenir LT Std 45 Book" w:cs="Arial Unicode MS"/>
-              </w:rPr>
-            </w:pPr>
-            <w:r>
-              <w:rPr>
-                <w:rFonts w:ascii="Avenir LT Std 45 Book" w:eastAsia="Arial Unicode MS" w:hAnsi="Avenir LT Std 45 Book" w:cs="Arial Unicode MS"/>
-              </w:rPr>
-              <w:t>16.3</w:t>
-            </w:r>
-          </w:p>
-        </w:tc>
-        <w:tc>
-          <w:tcPr>
-            <w:tcW w:w="7937" w:type="dxa"/>
-          </w:tcPr>
-          <w:p>
-            <w:pPr>
-              <w:pStyle w:val="Body"/>
-              <w:pBdr>
-                <w:top w:val="none" w:sz="0" w:space="0" w:color="auto"/>
-                <w:left w:val="none" w:sz="0" w:space="0" w:color="auto"/>
-                <w:bottom w:val="none" w:sz="0" w:space="0" w:color="auto"/>
-                <w:right w:val="none" w:sz="0" w:space="0" w:color="auto"/>
-                <w:between w:val="none" w:sz="0" w:space="0" w:color="auto"/>
-                <w:bar w:val="none" w:sz="0" w:color="auto"/>
-              </w:pBdr>
-              <w:cnfStyle w:val="000000100000" w:firstRow="0" w:lastRow="0" w:firstColumn="0" w:lastColumn="0" w:oddVBand="0" w:evenVBand="0" w:oddHBand="1" w:evenHBand="0" w:firstRowFirstColumn="0" w:firstRowLastColumn="0" w:lastRowFirstColumn="0" w:lastRowLastColumn="0"/>
-              <w:rPr>
-                <w:rFonts w:ascii="Avenir LT Std 45 Book" w:eastAsia="Arial Unicode MS" w:hAnsi="Avenir LT Std 45 Book" w:cs="Arial Unicode MS"/>
-                <w:highlight w:val="red"/>
-              </w:rPr>
-            </w:pPr>
-            <w:r>
-              <w:rPr>
-                <w:rFonts w:ascii="Avenir LT Std 45 Book" w:hAnsi="Avenir LT Std 45 Book"/>
-                <w:highlight w:val="red"/>
-              </w:rPr>
-              <w:t>Allow head of the system to create an analytical report on incomes and expenditures</w:t>
-            </w:r>
-          </w:p>
-        </w:tc>
-      </w:tr>
-      <w:tr>
-        <w:tc>
-          <w:tcPr>
-            <w:cnfStyle w:val="001000000000" w:firstRow="0" w:lastRow="0" w:firstColumn="1" w:lastColumn="0" w:oddVBand="0" w:evenVBand="0" w:oddHBand="0" w:evenHBand="0" w:firstRowFirstColumn="0" w:firstRowLastColumn="0" w:lastRowFirstColumn="0" w:lastRowLastColumn="0"/>
-            <w:tcW w:w="585" w:type="dxa"/>
-          </w:tcPr>
-          <w:p>
-            <w:pPr>
-              <w:pStyle w:val="Body"/>
-              <w:pBdr>
-                <w:top w:val="none" w:sz="0" w:space="0" w:color="auto"/>
-                <w:left w:val="none" w:sz="0" w:space="0" w:color="auto"/>
-                <w:bottom w:val="none" w:sz="0" w:space="0" w:color="auto"/>
-                <w:right w:val="none" w:sz="0" w:space="0" w:color="auto"/>
-                <w:between w:val="none" w:sz="0" w:space="0" w:color="auto"/>
-                <w:bar w:val="none" w:sz="0" w:color="auto"/>
-              </w:pBdr>
-              <w:rPr>
-                <w:rFonts w:ascii="Avenir LT Std 45 Book" w:eastAsia="Arial Unicode MS" w:hAnsi="Avenir LT Std 45 Book" w:cs="Arial Unicode MS"/>
-              </w:rPr>
-            </w:pPr>
-            <w:r>
-              <w:rPr>
-                <w:rFonts w:ascii="Avenir LT Std 45 Book" w:eastAsia="Arial Unicode MS" w:hAnsi="Avenir LT Std 45 Book" w:cs="Arial Unicode MS"/>
-              </w:rPr>
-              <w:t>50</w:t>
-            </w:r>
-          </w:p>
-        </w:tc>
-        <w:tc>
-          <w:tcPr>
-            <w:tcW w:w="1116" w:type="dxa"/>
-          </w:tcPr>
-          <w:p>
-            <w:pPr>
-              <w:pStyle w:val="Body"/>
-              <w:pBdr>
-                <w:top w:val="none" w:sz="0" w:space="0" w:color="auto"/>
-                <w:left w:val="none" w:sz="0" w:space="0" w:color="auto"/>
-                <w:bottom w:val="none" w:sz="0" w:space="0" w:color="auto"/>
-                <w:right w:val="none" w:sz="0" w:space="0" w:color="auto"/>
-                <w:between w:val="none" w:sz="0" w:space="0" w:color="auto"/>
-                <w:bar w:val="none" w:sz="0" w:color="auto"/>
-              </w:pBdr>
-              <w:cnfStyle w:val="000000000000" w:firstRow="0" w:lastRow="0" w:firstColumn="0" w:lastColumn="0" w:oddVBand="0" w:evenVBand="0" w:oddHBand="0" w:evenHBand="0" w:firstRowFirstColumn="0" w:firstRowLastColumn="0" w:lastRowFirstColumn="0" w:lastRowLastColumn="0"/>
-              <w:rPr>
-                <w:rFonts w:ascii="Avenir LT Std 45 Book" w:eastAsia="Arial Unicode MS" w:hAnsi="Avenir LT Std 45 Book" w:cs="Arial Unicode MS"/>
-              </w:rPr>
-            </w:pPr>
-            <w:r>
-              <w:rPr>
-                <w:rFonts w:ascii="Avenir LT Std 45 Book" w:eastAsia="Arial Unicode MS" w:hAnsi="Avenir LT Std 45 Book" w:cs="Arial Unicode MS"/>
-              </w:rPr>
-              <w:t>16.4</w:t>
-            </w:r>
-          </w:p>
-        </w:tc>
-        <w:tc>
-          <w:tcPr>
-            <w:tcW w:w="7937" w:type="dxa"/>
-          </w:tcPr>
-          <w:p>
-            <w:pPr>
-              <w:pStyle w:val="Body"/>
-              <w:pBdr>
-                <w:top w:val="none" w:sz="0" w:space="0" w:color="auto"/>
-                <w:left w:val="none" w:sz="0" w:space="0" w:color="auto"/>
-                <w:bottom w:val="none" w:sz="0" w:space="0" w:color="auto"/>
-                <w:right w:val="none" w:sz="0" w:space="0" w:color="auto"/>
-                <w:between w:val="none" w:sz="0" w:space="0" w:color="auto"/>
-                <w:bar w:val="none" w:sz="0" w:color="auto"/>
-              </w:pBdr>
-              <w:cnfStyle w:val="000000000000" w:firstRow="0" w:lastRow="0" w:firstColumn="0" w:lastColumn="0" w:oddVBand="0" w:evenVBand="0" w:oddHBand="0" w:evenHBand="0" w:firstRowFirstColumn="0" w:firstRowLastColumn="0" w:lastRowFirstColumn="0" w:lastRowLastColumn="0"/>
-              <w:rPr>
-                <w:rFonts w:ascii="Avenir LT Std 45 Book" w:eastAsia="Arial Unicode MS" w:hAnsi="Avenir LT Std 45 Book" w:cs="Arial Unicode MS"/>
-                <w:highlight w:val="red"/>
-              </w:rPr>
-            </w:pPr>
-            <w:r>
-              <w:rPr>
-                <w:rFonts w:ascii="Avenir LT Std 45 Book" w:hAnsi="Avenir LT Std 45 Book"/>
-                <w:highlight w:val="red"/>
-              </w:rPr>
-              <w:t>Allow head of the system to add, delete and modify employees’ details</w:t>
-            </w:r>
-          </w:p>
-        </w:tc>
-      </w:tr>
-    </w:tbl>
-    <w:p>
-      <w:pPr>
-        <w:pStyle w:val="Body"/>
-        <w:rPr>
-          <w:rFonts w:ascii="Avenir LT Std 45 Book" w:eastAsia="Arial Unicode MS" w:hAnsi="Avenir LT Std 45 Book" w:cs="Arial Unicode MS"/>
-        </w:rPr>
-      </w:pPr>
-    </w:p>
-    <w:p>
-      <w:pPr>
-        <w:ind w:left="360"/>
-        <w:rPr>
-          <w:rFonts w:ascii="Avenir LT Std 45 Book" w:hAnsi="Avenir LT Std 45 Book" w:cs="Arial Unicode MS"/>
-          <w:color w:val="000000"/>
-          <w:sz w:val="40"/>
-          <w:szCs w:val="40"/>
-          <w:lang w:eastAsia="en-GB"/>
-        </w:rPr>
-      </w:pPr>
-      <w:r>
-        <w:rPr>
-          <w:rFonts w:ascii="Avenir LT Std 45 Book" w:hAnsi="Avenir LT Std 45 Book" w:cs="Arial Unicode MS"/>
-        </w:rPr>
-        <w:br w:type="page"/>
-      </w:r>
-    </w:p>
-    <w:p>
-      <w:pPr>
         <w:pStyle w:val="Heading"/>
         <w:rPr>
           <w:rFonts w:ascii="Avenir LT Std 45 Book" w:hAnsi="Avenir LT Std 45 Book"/>
         </w:rPr>
       </w:pPr>
-      <w:bookmarkStart w:id="6" w:name="_Toc514658388"/>
+      <w:bookmarkStart w:id="6" w:name="_Toc515209922"/>
       <w:r>
         <w:rPr>
           <w:rFonts w:ascii="Avenir LT Std 45 Book" w:eastAsia="Arial Unicode MS" w:hAnsi="Avenir LT Std 45 Book" w:cs="Arial Unicode MS"/>
@@ -30725,19 +25792,7 @@
               <w:rPr>
                 <w:rFonts w:ascii="Avenir LT Std 45 Book" w:hAnsi="Avenir LT Std 45 Book"/>
               </w:rPr>
-              <w:t>Wrote all test cases for /</w:t>
-            </w:r>
-            <w:r>
-              <w:rPr>
-                <w:rFonts w:ascii="Avenir LT Std 45 Book" w:hAnsi="Avenir LT Std 45 Book"/>
-              </w:rPr>
-              <w:t>apps</w:t>
-            </w:r>
-            <w:r>
-              <w:rPr>
-                <w:rFonts w:ascii="Avenir LT Std 45 Book" w:hAnsi="Avenir LT Std 45 Book"/>
-              </w:rPr>
-              <w:t>/</w:t>
+              <w:t>Wrote all test cases for /apps/</w:t>
             </w:r>
           </w:p>
         </w:tc>
@@ -36512,7 +31567,7 @@
 </file>
 
 <file path=customXml/itemProps1.xml><?xml version="1.0" encoding="utf-8"?>
-<ds:datastoreItem xmlns:ds="http://schemas.openxmlformats.org/officeDocument/2006/customXml" ds:itemID="{66439900-8410-4F97-A812-F642405EEC0E}">
+<ds:datastoreItem xmlns:ds="http://schemas.openxmlformats.org/officeDocument/2006/customXml" ds:itemID="{602715EA-687B-49B6-BF36-0C985D0082A0}">
   <ds:schemaRefs>
     <ds:schemaRef ds:uri="http://schemas.openxmlformats.org/officeDocument/2006/bibliography"/>
   </ds:schemaRefs>

--- a/Testing/Test Procedure.docx
+++ b/Testing/Test Procedure.docx
@@ -628,8 +628,8 @@
           <w:rFonts w:ascii="Avenir LT Std 45 Book" w:hAnsi="Avenir LT Std 45 Book"/>
         </w:rPr>
       </w:pPr>
-      <w:bookmarkStart w:id="0" w:name="_Toc1"/>
-      <w:bookmarkStart w:id="1" w:name="_Toc515209920"/>
+      <w:bookmarkStart w:id="0" w:name="_Toc515209920"/>
+      <w:bookmarkStart w:id="1" w:name="_Toc1"/>
       <w:r>
         <w:rPr>
           <w:rFonts w:ascii="Avenir LT Std 45 Book" w:eastAsia="Arial Unicode MS" w:hAnsi="Avenir LT Std 45 Book" w:cs="Arial Unicode MS"/>
@@ -667,14 +667,14 @@
         </w:rPr>
         <w:t>Guidelines</w:t>
       </w:r>
-      <w:bookmarkEnd w:id="1"/>
+      <w:bookmarkEnd w:id="0"/>
       <w:r>
         <w:rPr>
           <w:rFonts w:ascii="Avenir LT Std 45 Book" w:eastAsia="Arial Unicode MS" w:hAnsi="Avenir LT Std 45 Book" w:cs="Arial Unicode MS"/>
         </w:rPr>
         <w:t xml:space="preserve"> </w:t>
       </w:r>
-      <w:bookmarkEnd w:id="0"/>
+      <w:bookmarkEnd w:id="1"/>
     </w:p>
     <w:p>
       <w:pPr>
@@ -3508,112 +3508,6 @@
           </w:p>
         </w:tc>
       </w:tr>
-      <w:tr>
-        <w:tc>
-          <w:tcPr>
-            <w:cnfStyle w:val="001000000000" w:firstRow="0" w:lastRow="0" w:firstColumn="1" w:lastColumn="0" w:oddVBand="0" w:evenVBand="0" w:oddHBand="0" w:evenHBand="0" w:firstRowFirstColumn="0" w:firstRowLastColumn="0" w:lastRowFirstColumn="0" w:lastRowLastColumn="0"/>
-            <w:tcW w:w="796" w:type="dxa"/>
-          </w:tcPr>
-          <w:p>
-            <w:pPr>
-              <w:pStyle w:val="Body"/>
-              <w:pBdr>
-                <w:top w:val="none" w:sz="0" w:space="0" w:color="auto"/>
-                <w:left w:val="none" w:sz="0" w:space="0" w:color="auto"/>
-                <w:bottom w:val="none" w:sz="0" w:space="0" w:color="auto"/>
-                <w:right w:val="none" w:sz="0" w:space="0" w:color="auto"/>
-                <w:between w:val="none" w:sz="0" w:space="0" w:color="auto"/>
-                <w:bar w:val="none" w:sz="0" w:color="auto"/>
-              </w:pBdr>
-              <w:rPr>
-                <w:rFonts w:ascii="Avenir LT Std 45 Book" w:eastAsia="Arial Unicode MS" w:hAnsi="Avenir LT Std 45 Book" w:cs="Arial Unicode MS"/>
-              </w:rPr>
-            </w:pPr>
-            <w:r>
-              <w:rPr>
-                <w:rFonts w:ascii="Avenir LT Std 45 Book" w:eastAsia="Arial Unicode MS" w:hAnsi="Avenir LT Std 45 Book" w:cs="Arial Unicode MS"/>
-              </w:rPr>
-              <w:t>HL22</w:t>
-            </w:r>
-          </w:p>
-        </w:tc>
-        <w:tc>
-          <w:tcPr>
-            <w:tcW w:w="2890" w:type="dxa"/>
-          </w:tcPr>
-          <w:p>
-            <w:pPr>
-              <w:pStyle w:val="Body"/>
-              <w:cnfStyle w:val="000000000000" w:firstRow="0" w:lastRow="0" w:firstColumn="0" w:lastColumn="0" w:oddVBand="0" w:evenVBand="0" w:oddHBand="0" w:evenHBand="0" w:firstRowFirstColumn="0" w:firstRowLastColumn="0" w:lastRowFirstColumn="0" w:lastRowLastColumn="0"/>
-              <w:rPr>
-                <w:rFonts w:ascii="Avenir LT Std 45 Book" w:hAnsi="Avenir LT Std 45 Book"/>
-              </w:rPr>
-            </w:pPr>
-            <w:r>
-              <w:rPr>
-                <w:rFonts w:ascii="Avenir LT Std 45 Book" w:hAnsi="Avenir LT Std 45 Book"/>
-              </w:rPr>
-              <w:t>Email Link</w:t>
-            </w:r>
-          </w:p>
-        </w:tc>
-        <w:tc>
-          <w:tcPr>
-            <w:tcW w:w="2835" w:type="dxa"/>
-          </w:tcPr>
-          <w:p>
-            <w:pPr>
-              <w:pStyle w:val="Body"/>
-              <w:cnfStyle w:val="000000000000" w:firstRow="0" w:lastRow="0" w:firstColumn="0" w:lastColumn="0" w:oddVBand="0" w:evenVBand="0" w:oddHBand="0" w:evenHBand="0" w:firstRowFirstColumn="0" w:firstRowLastColumn="0" w:lastRowFirstColumn="0" w:lastRowLastColumn="0"/>
-              <w:rPr>
-                <w:rFonts w:ascii="Avenir LT Std 45 Book" w:hAnsi="Avenir LT Std 45 Book"/>
-              </w:rPr>
-            </w:pPr>
-            <w:r>
-              <w:rPr>
-                <w:rFonts w:ascii="Avenir LT Std 45 Book" w:hAnsi="Avenir LT Std 45 Book"/>
-              </w:rPr>
-              <w:t>/Home/</w:t>
-            </w:r>
-            <w:proofErr w:type="spellStart"/>
-            <w:r>
-              <w:rPr>
-                <w:rFonts w:ascii="Avenir LT Std 45 Book" w:hAnsi="Avenir LT Std 45 Book"/>
-              </w:rPr>
-              <w:t>ForgotPassword</w:t>
-            </w:r>
-            <w:proofErr w:type="spellEnd"/>
-          </w:p>
-        </w:tc>
-        <w:tc>
-          <w:tcPr>
-            <w:tcW w:w="3117" w:type="dxa"/>
-          </w:tcPr>
-          <w:p>
-            <w:pPr>
-              <w:pStyle w:val="Body"/>
-              <w:cnfStyle w:val="000000000000" w:firstRow="0" w:lastRow="0" w:firstColumn="0" w:lastColumn="0" w:oddVBand="0" w:evenVBand="0" w:oddHBand="0" w:evenHBand="0" w:firstRowFirstColumn="0" w:firstRowLastColumn="0" w:lastRowFirstColumn="0" w:lastRowLastColumn="0"/>
-              <w:rPr>
-                <w:rFonts w:ascii="Avenir LT Std 45 Book" w:hAnsi="Avenir LT Std 45 Book"/>
-              </w:rPr>
-            </w:pPr>
-            <w:r>
-              <w:rPr>
-                <w:rFonts w:ascii="Avenir LT Std 45 Book" w:hAnsi="Avenir LT Std 45 Book"/>
-              </w:rPr>
-              <w:t>/Account/</w:t>
-            </w:r>
-            <w:proofErr w:type="spellStart"/>
-            <w:r>
-              <w:rPr>
-                <w:rFonts w:ascii="Avenir LT Std 45 Book" w:hAnsi="Avenir LT Std 45 Book"/>
-              </w:rPr>
-              <w:t>ForgotPassword</w:t>
-            </w:r>
-            <w:proofErr w:type="spellEnd"/>
-          </w:p>
-        </w:tc>
-      </w:tr>
       <w:bookmarkEnd w:id="4"/>
     </w:tbl>
     <w:p>
@@ -3997,6 +3891,117 @@
               </w:rPr>
               <w:t>User is logged in</w:t>
             </w:r>
+          </w:p>
+        </w:tc>
+      </w:tr>
+      <w:tr>
+        <w:trPr>
+          <w:cnfStyle w:val="000000100000" w:firstRow="0" w:lastRow="0" w:firstColumn="0" w:lastColumn="0" w:oddVBand="0" w:evenVBand="0" w:oddHBand="1" w:evenHBand="0" w:firstRowFirstColumn="0" w:firstRowLastColumn="0" w:lastRowFirstColumn="0" w:lastRowLastColumn="0"/>
+        </w:trPr>
+        <w:tc>
+          <w:tcPr>
+            <w:cnfStyle w:val="001000000000" w:firstRow="0" w:lastRow="0" w:firstColumn="1" w:lastColumn="0" w:oddVBand="0" w:evenVBand="0" w:oddHBand="0" w:evenHBand="0" w:firstRowFirstColumn="0" w:firstRowLastColumn="0" w:lastRowFirstColumn="0" w:lastRowLastColumn="0"/>
+            <w:tcW w:w="702" w:type="dxa"/>
+          </w:tcPr>
+          <w:p>
+            <w:pPr>
+              <w:pStyle w:val="Body"/>
+              <w:pBdr>
+                <w:top w:val="none" w:sz="0" w:space="0" w:color="auto"/>
+                <w:left w:val="none" w:sz="0" w:space="0" w:color="auto"/>
+                <w:bottom w:val="none" w:sz="0" w:space="0" w:color="auto"/>
+                <w:right w:val="none" w:sz="0" w:space="0" w:color="auto"/>
+                <w:between w:val="none" w:sz="0" w:space="0" w:color="auto"/>
+                <w:bar w:val="none" w:sz="0" w:color="auto"/>
+              </w:pBdr>
+              <w:rPr>
+                <w:rFonts w:ascii="Avenir LT Std 45 Book" w:eastAsia="Arial Unicode MS" w:hAnsi="Avenir LT Std 45 Book" w:cs="Arial Unicode MS"/>
+              </w:rPr>
+            </w:pPr>
+            <w:r>
+              <w:rPr>
+                <w:rFonts w:ascii="Avenir LT Std 45 Book" w:eastAsia="Arial Unicode MS" w:hAnsi="Avenir LT Std 45 Book" w:cs="Arial Unicode MS"/>
+              </w:rPr>
+              <w:t>HA3</w:t>
+            </w:r>
+          </w:p>
+        </w:tc>
+        <w:tc>
+          <w:tcPr>
+            <w:tcW w:w="2275" w:type="dxa"/>
+          </w:tcPr>
+          <w:p>
+            <w:pPr>
+              <w:pStyle w:val="Body"/>
+              <w:pBdr>
+                <w:top w:val="none" w:sz="0" w:space="0" w:color="auto"/>
+                <w:left w:val="none" w:sz="0" w:space="0" w:color="auto"/>
+                <w:bottom w:val="none" w:sz="0" w:space="0" w:color="auto"/>
+                <w:right w:val="none" w:sz="0" w:space="0" w:color="auto"/>
+                <w:between w:val="none" w:sz="0" w:space="0" w:color="auto"/>
+                <w:bar w:val="none" w:sz="0" w:color="auto"/>
+              </w:pBdr>
+              <w:cnfStyle w:val="000000100000" w:firstRow="0" w:lastRow="0" w:firstColumn="0" w:lastColumn="0" w:oddVBand="0" w:evenVBand="0" w:oddHBand="1" w:evenHBand="0" w:firstRowFirstColumn="0" w:firstRowLastColumn="0" w:lastRowFirstColumn="0" w:lastRowLastColumn="0"/>
+              <w:rPr>
+                <w:rFonts w:ascii="Avenir LT Std 45 Book" w:eastAsia="Arial Unicode MS" w:hAnsi="Avenir LT Std 45 Book" w:cs="Arial Unicode MS"/>
+              </w:rPr>
+            </w:pPr>
+            <w:r>
+              <w:rPr>
+                <w:rFonts w:ascii="Avenir LT Std 45 Book" w:hAnsi="Avenir LT Std 45 Book"/>
+              </w:rPr>
+              <w:t>Email Link</w:t>
+            </w:r>
+          </w:p>
+        </w:tc>
+        <w:tc>
+          <w:tcPr>
+            <w:tcW w:w="3402" w:type="dxa"/>
+          </w:tcPr>
+          <w:p>
+            <w:pPr>
+              <w:pStyle w:val="Body"/>
+              <w:cnfStyle w:val="000000100000" w:firstRow="0" w:lastRow="0" w:firstColumn="0" w:lastColumn="0" w:oddVBand="0" w:evenVBand="0" w:oddHBand="1" w:evenHBand="0" w:firstRowFirstColumn="0" w:firstRowLastColumn="0" w:lastRowFirstColumn="0" w:lastRowLastColumn="0"/>
+              <w:rPr>
+                <w:rFonts w:ascii="Avenir LT Std 45 Book" w:hAnsi="Avenir LT Std 45 Book"/>
+              </w:rPr>
+            </w:pPr>
+            <w:r>
+              <w:rPr>
+                <w:rFonts w:ascii="Avenir LT Std 45 Book" w:hAnsi="Avenir LT Std 45 Book"/>
+              </w:rPr>
+              <w:t>/Home/</w:t>
+            </w:r>
+            <w:proofErr w:type="spellStart"/>
+            <w:r>
+              <w:rPr>
+                <w:rFonts w:ascii="Avenir LT Std 45 Book" w:hAnsi="Avenir LT Std 45 Book"/>
+              </w:rPr>
+              <w:t>ForgotPassword</w:t>
+            </w:r>
+            <w:proofErr w:type="spellEnd"/>
+          </w:p>
+        </w:tc>
+        <w:tc>
+          <w:tcPr>
+            <w:tcW w:w="3210" w:type="dxa"/>
+          </w:tcPr>
+          <w:p>
+            <w:pPr>
+              <w:pStyle w:val="Body"/>
+              <w:cnfStyle w:val="000000100000" w:firstRow="0" w:lastRow="0" w:firstColumn="0" w:lastColumn="0" w:oddVBand="0" w:evenVBand="0" w:oddHBand="1" w:evenHBand="0" w:firstRowFirstColumn="0" w:firstRowLastColumn="0" w:lastRowFirstColumn="0" w:lastRowLastColumn="0"/>
+              <w:rPr>
+                <w:rFonts w:ascii="Avenir LT Std 45 Book" w:hAnsi="Avenir LT Std 45 Book"/>
+              </w:rPr>
+            </w:pPr>
+            <w:r>
+              <w:rPr>
+                <w:rFonts w:ascii="Avenir LT Std 45 Book" w:hAnsi="Avenir LT Std 45 Book"/>
+              </w:rPr>
+              <w:t>User is emailed a reset link</w:t>
+            </w:r>
+            <w:bookmarkStart w:id="5" w:name="_GoBack"/>
+            <w:bookmarkEnd w:id="5"/>
           </w:p>
         </w:tc>
       </w:tr>
@@ -7386,8 +7391,6 @@
               </w:rPr>
               <w:t>A</w:t>
             </w:r>
-            <w:bookmarkStart w:id="5" w:name="_GoBack"/>
-            <w:bookmarkEnd w:id="5"/>
             <w:r>
               <w:rPr>
                 <w:rFonts w:ascii="Avenir LT Std 45 Book" w:eastAsia="Arial Unicode MS" w:hAnsi="Avenir LT Std 45 Book" w:cs="Arial Unicode MS"/>
@@ -31567,7 +31570,7 @@
 </file>
 
 <file path=customXml/itemProps1.xml><?xml version="1.0" encoding="utf-8"?>
-<ds:datastoreItem xmlns:ds="http://schemas.openxmlformats.org/officeDocument/2006/customXml" ds:itemID="{602715EA-687B-49B6-BF36-0C985D0082A0}">
+<ds:datastoreItem xmlns:ds="http://schemas.openxmlformats.org/officeDocument/2006/customXml" ds:itemID="{F87244DA-47D1-4713-B0F8-915E817F33D2}">
   <ds:schemaRefs>
     <ds:schemaRef ds:uri="http://schemas.openxmlformats.org/officeDocument/2006/bibliography"/>
   </ds:schemaRefs>

--- a/Testing/Test Procedure.docx
+++ b/Testing/Test Procedure.docx
@@ -394,7 +394,7 @@
           <w:r>
             <w:fldChar w:fldCharType="separate"/>
           </w:r>
-          <w:hyperlink w:anchor="_Toc515209920" w:history="1">
+          <w:hyperlink w:anchor="_Toc515392215" w:history="1">
             <w:r>
               <w:rPr>
                 <w:rStyle w:val="Hyperlink"/>
@@ -422,7 +422,7 @@
                 <w:noProof/>
                 <w:webHidden/>
               </w:rPr>
-              <w:instrText xml:space="preserve"> PAGEREF _Toc515209920 \h </w:instrText>
+              <w:instrText xml:space="preserve"> PAGEREF _Toc515392215 \h </w:instrText>
             </w:r>
             <w:r>
               <w:rPr>
@@ -465,7 +465,7 @@
               <w:bdr w:val="none" w:sz="0" w:space="0" w:color="auto"/>
             </w:rPr>
           </w:pPr>
-          <w:hyperlink w:anchor="_Toc515209921" w:history="1">
+          <w:hyperlink w:anchor="_Toc515392216" w:history="1">
             <w:r>
               <w:rPr>
                 <w:rStyle w:val="Hyperlink"/>
@@ -493,7 +493,7 @@
                 <w:noProof/>
                 <w:webHidden/>
               </w:rPr>
-              <w:instrText xml:space="preserve"> PAGEREF _Toc515209921 \h </w:instrText>
+              <w:instrText xml:space="preserve"> PAGEREF _Toc515392216 \h </w:instrText>
             </w:r>
             <w:r>
               <w:rPr>
@@ -536,7 +536,7 @@
               <w:bdr w:val="none" w:sz="0" w:space="0" w:color="auto"/>
             </w:rPr>
           </w:pPr>
-          <w:hyperlink w:anchor="_Toc515209922" w:history="1">
+          <w:hyperlink w:anchor="_Toc515392217" w:history="1">
             <w:r>
               <w:rPr>
                 <w:rStyle w:val="Hyperlink"/>
@@ -564,7 +564,7 @@
                 <w:noProof/>
                 <w:webHidden/>
               </w:rPr>
-              <w:instrText xml:space="preserve"> PAGEREF _Toc515209922 \h </w:instrText>
+              <w:instrText xml:space="preserve"> PAGEREF _Toc515392217 \h </w:instrText>
             </w:r>
             <w:r>
               <w:rPr>
@@ -584,7 +584,7 @@
                 <w:noProof/>
                 <w:webHidden/>
               </w:rPr>
-              <w:t>15</w:t>
+              <w:t>13</w:t>
             </w:r>
             <w:r>
               <w:rPr>
@@ -628,8 +628,8 @@
           <w:rFonts w:ascii="Avenir LT Std 45 Book" w:hAnsi="Avenir LT Std 45 Book"/>
         </w:rPr>
       </w:pPr>
-      <w:bookmarkStart w:id="0" w:name="_Toc515209920"/>
-      <w:bookmarkStart w:id="1" w:name="_Toc1"/>
+      <w:bookmarkStart w:id="0" w:name="_Toc1"/>
+      <w:bookmarkStart w:id="1" w:name="_Toc515392215"/>
       <w:r>
         <w:rPr>
           <w:rFonts w:ascii="Avenir LT Std 45 Book" w:eastAsia="Arial Unicode MS" w:hAnsi="Avenir LT Std 45 Book" w:cs="Arial Unicode MS"/>
@@ -667,14 +667,14 @@
         </w:rPr>
         <w:t>Guidelines</w:t>
       </w:r>
-      <w:bookmarkEnd w:id="0"/>
+      <w:bookmarkEnd w:id="1"/>
       <w:r>
         <w:rPr>
           <w:rFonts w:ascii="Avenir LT Std 45 Book" w:eastAsia="Arial Unicode MS" w:hAnsi="Avenir LT Std 45 Book" w:cs="Arial Unicode MS"/>
         </w:rPr>
         <w:t xml:space="preserve"> </w:t>
       </w:r>
-      <w:bookmarkEnd w:id="1"/>
+      <w:bookmarkEnd w:id="0"/>
     </w:p>
     <w:p>
       <w:pPr>
@@ -739,7 +739,7 @@
         </w:rPr>
       </w:pPr>
       <w:bookmarkStart w:id="2" w:name="_Toc2"/>
-      <w:bookmarkStart w:id="3" w:name="_Toc515209921"/>
+      <w:bookmarkStart w:id="3" w:name="_Toc515392216"/>
       <w:r>
         <w:rPr>
           <w:rFonts w:ascii="Avenir LT Std 45 Book" w:eastAsia="Arial Unicode MS" w:hAnsi="Avenir LT Std 45 Book" w:cs="Arial Unicode MS"/>
@@ -4000,8 +4000,6 @@
               </w:rPr>
               <w:t>User is emailed a reset link</w:t>
             </w:r>
-            <w:bookmarkStart w:id="5" w:name="_GoBack"/>
-            <w:bookmarkEnd w:id="5"/>
           </w:p>
         </w:tc>
       </w:tr>
@@ -12473,6 +12471,7 @@
                 <w:rFonts w:ascii="Avenir LT Std 45 Book" w:eastAsia="Arial Unicode MS" w:hAnsi="Avenir LT Std 45 Book" w:cs="Arial Unicode MS"/>
               </w:rPr>
             </w:pPr>
+            <w:bookmarkStart w:id="5" w:name="_Hlk515392295"/>
             <w:r>
               <w:rPr>
                 <w:rFonts w:ascii="Avenir LT Std 45 Book" w:hAnsi="Avenir LT Std 45 Book"/>
@@ -12491,6 +12490,7 @@
               </w:rPr>
               <w:t xml:space="preserve"> basic administrative tasks</w:t>
             </w:r>
+            <w:bookmarkEnd w:id="5"/>
           </w:p>
         </w:tc>
       </w:tr>
@@ -16299,104 +16299,6 @@
               </w:rPr>
               <w:t>/Apps/Holidays/Index (Next week’s Monday passed in)</w:t>
             </w:r>
-          </w:p>
-        </w:tc>
-      </w:tr>
-      <w:tr>
-        <w:tc>
-          <w:tcPr>
-            <w:cnfStyle w:val="001000000000" w:firstRow="0" w:lastRow="0" w:firstColumn="1" w:lastColumn="0" w:oddVBand="0" w:evenVBand="0" w:oddHBand="0" w:evenHBand="0" w:firstRowFirstColumn="0" w:firstRowLastColumn="0" w:lastRowFirstColumn="0" w:lastRowLastColumn="0"/>
-            <w:tcW w:w="802" w:type="dxa"/>
-          </w:tcPr>
-          <w:p>
-            <w:pPr>
-              <w:pStyle w:val="Body"/>
-              <w:pBdr>
-                <w:top w:val="none" w:sz="0" w:space="0" w:color="auto"/>
-                <w:left w:val="none" w:sz="0" w:space="0" w:color="auto"/>
-                <w:bottom w:val="none" w:sz="0" w:space="0" w:color="auto"/>
-                <w:right w:val="none" w:sz="0" w:space="0" w:color="auto"/>
-                <w:between w:val="none" w:sz="0" w:space="0" w:color="auto"/>
-                <w:bar w:val="none" w:sz="0" w:color="auto"/>
-              </w:pBdr>
-              <w:rPr>
-                <w:rFonts w:ascii="Avenir LT Std 45 Book" w:eastAsia="Arial Unicode MS" w:hAnsi="Avenir LT Std 45 Book" w:cs="Arial Unicode MS"/>
-              </w:rPr>
-            </w:pPr>
-            <w:r>
-              <w:rPr>
-                <w:rFonts w:ascii="Avenir LT Std 45 Book" w:eastAsia="Arial Unicode MS" w:hAnsi="Avenir LT Std 45 Book" w:cs="Arial Unicode MS"/>
-              </w:rPr>
-              <w:t>AL30</w:t>
-            </w:r>
-          </w:p>
-        </w:tc>
-        <w:tc>
-          <w:tcPr>
-            <w:tcW w:w="2518" w:type="dxa"/>
-          </w:tcPr>
-          <w:p>
-            <w:pPr>
-              <w:pStyle w:val="Body"/>
-              <w:cnfStyle w:val="000000000000" w:firstRow="0" w:lastRow="0" w:firstColumn="0" w:lastColumn="0" w:oddVBand="0" w:evenVBand="0" w:oddHBand="0" w:evenHBand="0" w:firstRowFirstColumn="0" w:firstRowLastColumn="0" w:lastRowFirstColumn="0" w:lastRowLastColumn="0"/>
-              <w:rPr>
-                <w:rFonts w:ascii="Avenir LT Std 45 Book" w:hAnsi="Avenir LT Std 45 Book"/>
-              </w:rPr>
-            </w:pPr>
-            <w:r>
-              <w:rPr>
-                <w:rFonts w:ascii="Avenir LT Std 45 Book" w:hAnsi="Avenir LT Std 45 Book"/>
-              </w:rPr>
-              <w:t>(Employee Name)</w:t>
-            </w:r>
-          </w:p>
-        </w:tc>
-        <w:tc>
-          <w:tcPr>
-            <w:tcW w:w="3212" w:type="dxa"/>
-          </w:tcPr>
-          <w:p>
-            <w:pPr>
-              <w:pStyle w:val="Body"/>
-              <w:cnfStyle w:val="000000000000" w:firstRow="0" w:lastRow="0" w:firstColumn="0" w:lastColumn="0" w:oddVBand="0" w:evenVBand="0" w:oddHBand="0" w:evenHBand="0" w:firstRowFirstColumn="0" w:firstRowLastColumn="0" w:lastRowFirstColumn="0" w:lastRowLastColumn="0"/>
-              <w:rPr>
-                <w:rFonts w:ascii="Avenir LT Std 45 Book" w:hAnsi="Avenir LT Std 45 Book"/>
-              </w:rPr>
-            </w:pPr>
-            <w:r>
-              <w:rPr>
-                <w:rFonts w:ascii="Avenir LT Std 45 Book" w:hAnsi="Avenir LT Std 45 Book"/>
-              </w:rPr>
-              <w:t>/Apps/Calendar/Index</w:t>
-            </w:r>
-          </w:p>
-        </w:tc>
-        <w:tc>
-          <w:tcPr>
-            <w:tcW w:w="3106" w:type="dxa"/>
-          </w:tcPr>
-          <w:p>
-            <w:pPr>
-              <w:pStyle w:val="Body"/>
-              <w:cnfStyle w:val="000000000000" w:firstRow="0" w:lastRow="0" w:firstColumn="0" w:lastColumn="0" w:oddVBand="0" w:evenVBand="0" w:oddHBand="0" w:evenHBand="0" w:firstRowFirstColumn="0" w:firstRowLastColumn="0" w:lastRowFirstColumn="0" w:lastRowLastColumn="0"/>
-              <w:rPr>
-                <w:rFonts w:ascii="Avenir LT Std 45 Book" w:hAnsi="Avenir LT Std 45 Book"/>
-              </w:rPr>
-            </w:pPr>
-            <w:r>
-              <w:rPr>
-                <w:rFonts w:ascii="Avenir LT Std 45 Book" w:hAnsi="Avenir LT Std 45 Book"/>
-              </w:rPr>
-              <w:t>/Apps/Calendar/</w:t>
-            </w:r>
-            <w:proofErr w:type="spellStart"/>
-            <w:r>
-              <w:rPr>
-                <w:rFonts w:ascii="Avenir LT Std 45 Book" w:hAnsi="Avenir LT Std 45 Book"/>
-              </w:rPr>
-              <w:t>MyCharts</w:t>
-            </w:r>
-            <w:proofErr w:type="spellEnd"/>
           </w:p>
         </w:tc>
       </w:tr>
@@ -18404,6 +18306,8 @@
                 <w:rFonts w:ascii="Avenir LT Std 45 Book" w:hAnsi="Avenir LT Std 45 Book"/>
               </w:rPr>
             </w:pPr>
+            <w:bookmarkStart w:id="6" w:name="_Hlk515402681"/>
+            <w:bookmarkStart w:id="7" w:name="_GoBack"/>
             <w:r>
               <w:rPr>
                 <w:rFonts w:ascii="Avenir LT Std 45 Book" w:hAnsi="Avenir LT Std 45 Book"/>
@@ -18450,6 +18354,8 @@
               </w:rPr>
               <w:t xml:space="preserve"> </w:t>
             </w:r>
+            <w:bookmarkEnd w:id="6"/>
+            <w:bookmarkEnd w:id="7"/>
           </w:p>
         </w:tc>
       </w:tr>
@@ -24437,7 +24343,7 @@
           <w:rFonts w:ascii="Avenir LT Std 45 Book" w:hAnsi="Avenir LT Std 45 Book"/>
         </w:rPr>
       </w:pPr>
-      <w:bookmarkStart w:id="6" w:name="_Toc515209922"/>
+      <w:bookmarkStart w:id="8" w:name="_Toc515392217"/>
       <w:r>
         <w:rPr>
           <w:rFonts w:ascii="Avenir LT Std 45 Book" w:eastAsia="Arial Unicode MS" w:hAnsi="Avenir LT Std 45 Book" w:cs="Arial Unicode MS"/>
@@ -24475,7 +24381,7 @@
         </w:rPr>
         <w:t>Test Plan Work Log</w:t>
       </w:r>
-      <w:bookmarkEnd w:id="6"/>
+      <w:bookmarkEnd w:id="8"/>
       <w:r>
         <w:rPr>
           <w:rFonts w:ascii="Avenir LT Std 45 Book" w:eastAsia="Arial Unicode MS" w:hAnsi="Avenir LT Std 45 Book" w:cs="Arial Unicode MS"/>
@@ -31570,7 +31476,7 @@
 </file>
 
 <file path=customXml/itemProps1.xml><?xml version="1.0" encoding="utf-8"?>
-<ds:datastoreItem xmlns:ds="http://schemas.openxmlformats.org/officeDocument/2006/customXml" ds:itemID="{F87244DA-47D1-4713-B0F8-915E817F33D2}">
+<ds:datastoreItem xmlns:ds="http://schemas.openxmlformats.org/officeDocument/2006/customXml" ds:itemID="{4EA044D6-9943-40E2-953D-E6CAB8477CBA}">
   <ds:schemaRefs>
     <ds:schemaRef ds:uri="http://schemas.openxmlformats.org/officeDocument/2006/bibliography"/>
   </ds:schemaRefs>

--- a/Testing/Test Procedure.docx
+++ b/Testing/Test Procedure.docx
@@ -628,8 +628,8 @@
           <w:rFonts w:ascii="Avenir LT Std 45 Book" w:hAnsi="Avenir LT Std 45 Book"/>
         </w:rPr>
       </w:pPr>
-      <w:bookmarkStart w:id="0" w:name="_Toc1"/>
-      <w:bookmarkStart w:id="1" w:name="_Toc515392215"/>
+      <w:bookmarkStart w:id="0" w:name="_Toc515392215"/>
+      <w:bookmarkStart w:id="1" w:name="_Toc1"/>
       <w:r>
         <w:rPr>
           <w:rFonts w:ascii="Avenir LT Std 45 Book" w:eastAsia="Arial Unicode MS" w:hAnsi="Avenir LT Std 45 Book" w:cs="Arial Unicode MS"/>
@@ -667,14 +667,14 @@
         </w:rPr>
         <w:t>Guidelines</w:t>
       </w:r>
-      <w:bookmarkEnd w:id="1"/>
+      <w:bookmarkEnd w:id="0"/>
       <w:r>
         <w:rPr>
           <w:rFonts w:ascii="Avenir LT Std 45 Book" w:eastAsia="Arial Unicode MS" w:hAnsi="Avenir LT Std 45 Book" w:cs="Arial Unicode MS"/>
         </w:rPr>
         <w:t xml:space="preserve"> </w:t>
       </w:r>
-      <w:bookmarkEnd w:id="0"/>
+      <w:bookmarkEnd w:id="1"/>
     </w:p>
     <w:p>
       <w:pPr>
@@ -18307,7 +18307,6 @@
               </w:rPr>
             </w:pPr>
             <w:bookmarkStart w:id="6" w:name="_Hlk515402681"/>
-            <w:bookmarkStart w:id="7" w:name="_GoBack"/>
             <w:r>
               <w:rPr>
                 <w:rFonts w:ascii="Avenir LT Std 45 Book" w:hAnsi="Avenir LT Std 45 Book"/>
@@ -18355,7 +18354,6 @@
               <w:t xml:space="preserve"> </w:t>
             </w:r>
             <w:bookmarkEnd w:id="6"/>
-            <w:bookmarkEnd w:id="7"/>
           </w:p>
         </w:tc>
       </w:tr>
@@ -18582,7 +18580,19 @@
               <w:rPr>
                 <w:rFonts w:ascii="Avenir LT Std 45 Book" w:eastAsia="Arial Unicode MS" w:hAnsi="Avenir LT Std 45 Book" w:cs="Arial Unicode MS"/>
               </w:rPr>
-              <w:t>String (Max char count: 255) (Min char count: 10)</w:t>
+              <w:t xml:space="preserve">String (Max char count: </w:t>
+            </w:r>
+            <w:r>
+              <w:rPr>
+                <w:rFonts w:ascii="Avenir LT Std 45 Book" w:eastAsia="Arial Unicode MS" w:hAnsi="Avenir LT Std 45 Book" w:cs="Arial Unicode MS"/>
+              </w:rPr>
+              <w:t>50</w:t>
+            </w:r>
+            <w:r>
+              <w:rPr>
+                <w:rFonts w:ascii="Avenir LT Std 45 Book" w:eastAsia="Arial Unicode MS" w:hAnsi="Avenir LT Std 45 Book" w:cs="Arial Unicode MS"/>
+              </w:rPr>
+              <w:t xml:space="preserve">) </w:t>
             </w:r>
           </w:p>
         </w:tc>
@@ -22374,7 +22384,6 @@
               <w:rPr>
                 <w:rFonts w:ascii="Avenir LT Std 45 Book" w:eastAsia="Arial Unicode MS" w:hAnsi="Avenir LT Std 45 Book" w:cs="Arial Unicode MS"/>
               </w:rPr>
-              <w:lastRenderedPageBreak/>
               <w:t>AV36</w:t>
             </w:r>
           </w:p>
@@ -22494,6 +22503,7 @@
               <w:rPr>
                 <w:rFonts w:ascii="Avenir LT Std 45 Book" w:eastAsia="Arial Unicode MS" w:hAnsi="Avenir LT Std 45 Book" w:cs="Arial Unicode MS"/>
               </w:rPr>
+              <w:lastRenderedPageBreak/>
               <w:t>AV37</w:t>
             </w:r>
           </w:p>
@@ -23333,7 +23343,13 @@
               <w:rPr>
                 <w:rFonts w:ascii="Avenir LT Std 45 Book" w:hAnsi="Avenir LT Std 45 Book"/>
               </w:rPr>
-              <w:t>End Minute for Shift</w:t>
+              <w:t xml:space="preserve">End Minute for </w:t>
+            </w:r>
+            <w:r>
+              <w:rPr>
+                <w:rFonts w:ascii="Avenir LT Std 45 Book" w:hAnsi="Avenir LT Std 45 Book"/>
+              </w:rPr>
+              <w:t>Holiday</w:t>
             </w:r>
           </w:p>
         </w:tc>
@@ -23452,8 +23468,10 @@
               <w:rPr>
                 <w:rFonts w:ascii="Avenir LT Std 45 Book" w:hAnsi="Avenir LT Std 45 Book"/>
               </w:rPr>
-              <w:t>Shift</w:t>
-            </w:r>
+              <w:t>Holiday</w:t>
+            </w:r>
+            <w:bookmarkStart w:id="7" w:name="_GoBack"/>
+            <w:bookmarkEnd w:id="7"/>
           </w:p>
         </w:tc>
         <w:tc>
@@ -31476,7 +31494,7 @@
 </file>
 
 <file path=customXml/itemProps1.xml><?xml version="1.0" encoding="utf-8"?>
-<ds:datastoreItem xmlns:ds="http://schemas.openxmlformats.org/officeDocument/2006/customXml" ds:itemID="{4EA044D6-9943-40E2-953D-E6CAB8477CBA}">
+<ds:datastoreItem xmlns:ds="http://schemas.openxmlformats.org/officeDocument/2006/customXml" ds:itemID="{19943A37-A5AD-4C2C-97FD-C206992E56BD}">
   <ds:schemaRefs>
     <ds:schemaRef ds:uri="http://schemas.openxmlformats.org/officeDocument/2006/bibliography"/>
   </ds:schemaRefs>
